--- a/trunk/Docs/需求分析.docx
+++ b/trunk/Docs/需求分析.docx
@@ -4,16 +4,24 @@
   <w:body>
     <w:p>
       <w:pPr>
-        <w:rPr>
-          <w:rFonts w:ascii="Tahoma" w:hAnsi="Tahoma" w:cs="Tahoma" w:hint="eastAsia"/>
-          <w:color w:val="2A2A2A"/>
-          <w:sz w:val="20"/>
-          <w:szCs w:val="20"/>
-        </w:rPr>
-      </w:pPr>
-      <w:r>
-        <w:rPr>
-          <w:rFonts w:ascii="Tahoma" w:hAnsi="Tahoma" w:cs="Tahoma"/>
+        <w:pStyle w:val="ListParagraph"/>
+        <w:numPr>
+          <w:ilvl w:val="0"/>
+          <w:numId w:val="1"/>
+        </w:numPr>
+        <w:ind w:firstLineChars="0"/>
+        <w:rPr>
+          <w:rFonts w:ascii="Tahoma" w:hAnsi="Tahoma" w:cs="Tahoma"/>
+          <w:b/>
+          <w:color w:val="2A2A2A"/>
+          <w:sz w:val="20"/>
+          <w:szCs w:val="20"/>
+        </w:rPr>
+      </w:pPr>
+      <w:r>
+        <w:rPr>
+          <w:rFonts w:ascii="Tahoma" w:hAnsi="Tahoma" w:cs="Tahoma"/>
+          <w:b/>
           <w:color w:val="2A2A2A"/>
           <w:sz w:val="20"/>
           <w:szCs w:val="20"/>
@@ -23,6 +31,7 @@
       <w:r>
         <w:rPr>
           <w:rFonts w:ascii="Tahoma" w:hAnsi="Tahoma" w:cs="Tahoma"/>
+          <w:b/>
           <w:color w:val="2A2A2A"/>
           <w:sz w:val="20"/>
           <w:szCs w:val="20"/>
@@ -32,6 +41,7 @@
       <w:r>
         <w:rPr>
           <w:rFonts w:ascii="Tahoma" w:hAnsi="Tahoma" w:cs="Tahoma"/>
+          <w:b/>
           <w:color w:val="2A2A2A"/>
           <w:sz w:val="20"/>
           <w:szCs w:val="20"/>
@@ -40,36 +50,1848 @@
       </w:r>
     </w:p>
     <w:p>
-      <w:r>
-        <w:rPr>
-          <w:rFonts w:ascii="Tahoma" w:hAnsi="Tahoma" w:cs="Tahoma"/>
-          <w:color w:val="2A2A2A"/>
-          <w:sz w:val="20"/>
-          <w:szCs w:val="20"/>
-        </w:rPr>
-        <w:br/>
-      </w:r>
-      <w:r>
-        <w:rPr>
-          <w:rFonts w:ascii="Tahoma" w:hAnsi="Tahoma" w:cs="Tahoma"/>
-          <w:color w:val="2A2A2A"/>
-          <w:sz w:val="20"/>
-          <w:szCs w:val="20"/>
-        </w:rPr>
-        <w:t>电话实施帮助</w:t>
-      </w:r>
-      <w:r>
-        <w:rPr>
-          <w:rFonts w:ascii="Tahoma" w:hAnsi="Tahoma" w:cs="Tahoma"/>
-          <w:color w:val="2A2A2A"/>
-          <w:sz w:val="20"/>
-          <w:szCs w:val="20"/>
-        </w:rPr>
-        <w:br/>
-      </w:r>
-      <w:r>
-        <w:rPr>
-          <w:rFonts w:ascii="Tahoma" w:hAnsi="Tahoma" w:cs="Tahoma"/>
+      <w:pPr>
+        <w:pStyle w:val="ListParagraph"/>
+        <w:numPr>
+          <w:ilvl w:val="1"/>
+          <w:numId w:val="3"/>
+        </w:numPr>
+        <w:ind w:leftChars="100" w:left="777" w:firstLineChars="0"/>
+        <w:rPr>
+          <w:rFonts w:ascii="Tahoma" w:hAnsi="Tahoma" w:cs="Tahoma"/>
+          <w:color w:val="2A2A2A"/>
+          <w:sz w:val="20"/>
+          <w:szCs w:val="20"/>
+        </w:rPr>
+      </w:pPr>
+      <w:r>
+        <w:rPr>
+          <w:rFonts w:ascii="Tahoma" w:hAnsi="Tahoma" w:cs="Tahoma" w:hint="eastAsia"/>
+          <w:color w:val="2A2A2A"/>
+          <w:sz w:val="20"/>
+          <w:szCs w:val="20"/>
+        </w:rPr>
+        <w:t>客户类型管理</w:t>
+      </w:r>
+      <w:r>
+        <w:rPr>
+          <w:rFonts w:ascii="Tahoma" w:hAnsi="Tahoma" w:cs="Tahoma" w:hint="eastAsia"/>
+          <w:color w:val="2A2A2A"/>
+          <w:sz w:val="20"/>
+          <w:szCs w:val="20"/>
+        </w:rPr>
+        <w:t>:</w:t>
+      </w:r>
+      <w:r>
+        <w:rPr>
+          <w:rFonts w:ascii="Tahoma" w:hAnsi="Tahoma" w:cs="Tahoma" w:hint="eastAsia"/>
+          <w:color w:val="2A2A2A"/>
+          <w:sz w:val="20"/>
+          <w:szCs w:val="20"/>
+        </w:rPr>
+        <w:t>管理客户的类型种类</w:t>
+      </w:r>
+      <w:r>
+        <w:rPr>
+          <w:rFonts w:ascii="Tahoma" w:hAnsi="Tahoma" w:cs="Tahoma" w:hint="eastAsia"/>
+          <w:color w:val="2A2A2A"/>
+          <w:sz w:val="20"/>
+          <w:szCs w:val="20"/>
+        </w:rPr>
+        <w:t>,</w:t>
+      </w:r>
+      <w:r>
+        <w:rPr>
+          <w:rFonts w:ascii="Tahoma" w:hAnsi="Tahoma" w:cs="Tahoma" w:hint="eastAsia"/>
+          <w:color w:val="2A2A2A"/>
+          <w:sz w:val="20"/>
+          <w:szCs w:val="20"/>
+        </w:rPr>
+        <w:t>如</w:t>
+      </w:r>
+      <w:r>
+        <w:rPr>
+          <w:rFonts w:ascii="Tahoma" w:hAnsi="Tahoma" w:cs="Tahoma" w:hint="eastAsia"/>
+          <w:color w:val="2A2A2A"/>
+          <w:sz w:val="20"/>
+          <w:szCs w:val="20"/>
+        </w:rPr>
+        <w:t>potential, blow out,</w:t>
+      </w:r>
+      <w:r>
+        <w:rPr>
+          <w:rFonts w:ascii="Tahoma" w:hAnsi="Tahoma" w:cs="Tahoma" w:hint="eastAsia"/>
+          <w:color w:val="2A2A2A"/>
+          <w:sz w:val="20"/>
+          <w:szCs w:val="20"/>
+        </w:rPr>
+        <w:t>一般客户</w:t>
+      </w:r>
+      <w:r>
+        <w:rPr>
+          <w:rFonts w:ascii="Tahoma" w:hAnsi="Tahoma" w:cs="Tahoma" w:hint="eastAsia"/>
+          <w:color w:val="2A2A2A"/>
+          <w:sz w:val="20"/>
+          <w:szCs w:val="20"/>
+        </w:rPr>
+        <w:t>,</w:t>
+      </w:r>
+      <w:r>
+        <w:rPr>
+          <w:rFonts w:ascii="Tahoma" w:hAnsi="Tahoma" w:cs="Tahoma" w:hint="eastAsia"/>
+          <w:color w:val="2A2A2A"/>
+          <w:sz w:val="20"/>
+          <w:szCs w:val="20"/>
+        </w:rPr>
+        <w:t>系统的用可以通过此字段管理客户的类型</w:t>
+      </w:r>
+      <w:r>
+        <w:rPr>
+          <w:rFonts w:ascii="Tahoma" w:hAnsi="Tahoma" w:cs="Tahoma" w:hint="eastAsia"/>
+          <w:color w:val="2A2A2A"/>
+          <w:sz w:val="20"/>
+          <w:szCs w:val="20"/>
+        </w:rPr>
+        <w:t>,</w:t>
+      </w:r>
+      <w:r>
+        <w:rPr>
+          <w:rFonts w:ascii="Tahoma" w:hAnsi="Tahoma" w:cs="Tahoma" w:hint="eastAsia"/>
+          <w:color w:val="2A2A2A"/>
+          <w:sz w:val="20"/>
+          <w:szCs w:val="20"/>
+        </w:rPr>
+        <w:t>快捷搜索用户</w:t>
+      </w:r>
+    </w:p>
+    <w:p>
+      <w:pPr>
+        <w:pStyle w:val="ListParagraph"/>
+        <w:numPr>
+          <w:ilvl w:val="1"/>
+          <w:numId w:val="3"/>
+        </w:numPr>
+        <w:ind w:leftChars="100" w:left="777" w:firstLineChars="0"/>
+        <w:rPr>
+          <w:rFonts w:ascii="Tahoma" w:hAnsi="Tahoma" w:cs="Tahoma"/>
+          <w:color w:val="2A2A2A"/>
+          <w:sz w:val="20"/>
+          <w:szCs w:val="20"/>
+        </w:rPr>
+      </w:pPr>
+      <w:r>
+        <w:rPr>
+          <w:rFonts w:ascii="Tahoma" w:hAnsi="Tahoma" w:cs="Tahoma" w:hint="eastAsia"/>
+          <w:color w:val="2A2A2A"/>
+          <w:sz w:val="20"/>
+          <w:szCs w:val="20"/>
+        </w:rPr>
+        <w:t>行业</w:t>
+      </w:r>
+      <w:r>
+        <w:rPr>
+          <w:rFonts w:ascii="Tahoma" w:hAnsi="Tahoma" w:cs="Tahoma" w:hint="eastAsia"/>
+          <w:color w:val="2A2A2A"/>
+          <w:sz w:val="20"/>
+          <w:szCs w:val="20"/>
+        </w:rPr>
+        <w:t>类型</w:t>
+      </w:r>
+      <w:r>
+        <w:rPr>
+          <w:rFonts w:ascii="Tahoma" w:hAnsi="Tahoma" w:cs="Tahoma" w:hint="eastAsia"/>
+          <w:color w:val="2A2A2A"/>
+          <w:sz w:val="20"/>
+          <w:szCs w:val="20"/>
+        </w:rPr>
+        <w:t>管理</w:t>
+      </w:r>
+      <w:r>
+        <w:rPr>
+          <w:rFonts w:ascii="Tahoma" w:hAnsi="Tahoma" w:cs="Tahoma" w:hint="eastAsia"/>
+          <w:color w:val="2A2A2A"/>
+          <w:sz w:val="20"/>
+          <w:szCs w:val="20"/>
+        </w:rPr>
+        <w:t>:</w:t>
+      </w:r>
+      <w:r>
+        <w:rPr>
+          <w:rFonts w:ascii="Tahoma" w:hAnsi="Tahoma" w:cs="Tahoma" w:hint="eastAsia"/>
+          <w:color w:val="2A2A2A"/>
+          <w:sz w:val="20"/>
+          <w:szCs w:val="20"/>
+        </w:rPr>
+        <w:t>管理客户公司所属的行业</w:t>
+      </w:r>
+      <w:r>
+        <w:rPr>
+          <w:rFonts w:ascii="Tahoma" w:hAnsi="Tahoma" w:cs="Tahoma" w:hint="eastAsia"/>
+          <w:color w:val="2A2A2A"/>
+          <w:sz w:val="20"/>
+          <w:szCs w:val="20"/>
+        </w:rPr>
+        <w:t xml:space="preserve">, </w:t>
+      </w:r>
+      <w:r>
+        <w:rPr>
+          <w:rFonts w:ascii="Tahoma" w:hAnsi="Tahoma" w:cs="Tahoma" w:hint="eastAsia"/>
+          <w:color w:val="2A2A2A"/>
+          <w:sz w:val="20"/>
+          <w:szCs w:val="20"/>
+        </w:rPr>
+        <w:t>如</w:t>
+      </w:r>
+      <w:r>
+        <w:rPr>
+          <w:rFonts w:ascii="Tahoma" w:hAnsi="Tahoma" w:cs="Tahoma" w:hint="eastAsia"/>
+          <w:color w:val="2A2A2A"/>
+          <w:sz w:val="20"/>
+          <w:szCs w:val="20"/>
+        </w:rPr>
+        <w:t xml:space="preserve"> </w:t>
+      </w:r>
+      <w:r>
+        <w:rPr>
+          <w:rFonts w:ascii="Tahoma" w:hAnsi="Tahoma" w:cs="Tahoma" w:hint="eastAsia"/>
+          <w:color w:val="2A2A2A"/>
+          <w:sz w:val="20"/>
+          <w:szCs w:val="20"/>
+        </w:rPr>
+        <w:t>化工</w:t>
+      </w:r>
+      <w:r>
+        <w:rPr>
+          <w:rFonts w:ascii="Tahoma" w:hAnsi="Tahoma" w:cs="Tahoma" w:hint="eastAsia"/>
+          <w:color w:val="2A2A2A"/>
+          <w:sz w:val="20"/>
+          <w:szCs w:val="20"/>
+        </w:rPr>
+        <w:t>,</w:t>
+      </w:r>
+      <w:r>
+        <w:rPr>
+          <w:rFonts w:ascii="Tahoma" w:hAnsi="Tahoma" w:cs="Tahoma" w:hint="eastAsia"/>
+          <w:color w:val="2A2A2A"/>
+          <w:sz w:val="20"/>
+          <w:szCs w:val="20"/>
+        </w:rPr>
+        <w:t>建筑</w:t>
+      </w:r>
+      <w:r>
+        <w:rPr>
+          <w:rFonts w:ascii="Tahoma" w:hAnsi="Tahoma" w:cs="Tahoma" w:hint="eastAsia"/>
+          <w:color w:val="2A2A2A"/>
+          <w:sz w:val="20"/>
+          <w:szCs w:val="20"/>
+        </w:rPr>
+        <w:t>,</w:t>
+      </w:r>
+      <w:r>
+        <w:rPr>
+          <w:rFonts w:ascii="Tahoma" w:hAnsi="Tahoma" w:cs="Tahoma" w:hint="eastAsia"/>
+          <w:color w:val="2A2A2A"/>
+          <w:sz w:val="20"/>
+          <w:szCs w:val="20"/>
+        </w:rPr>
+        <w:t>医药等</w:t>
+      </w:r>
+      <w:r>
+        <w:rPr>
+          <w:rFonts w:ascii="Tahoma" w:hAnsi="Tahoma" w:cs="Tahoma" w:hint="eastAsia"/>
+          <w:color w:val="2A2A2A"/>
+          <w:sz w:val="20"/>
+          <w:szCs w:val="20"/>
+        </w:rPr>
+        <w:t>公司类型</w:t>
+      </w:r>
+    </w:p>
+    <w:p>
+      <w:pPr>
+        <w:pStyle w:val="ListParagraph"/>
+        <w:numPr>
+          <w:ilvl w:val="1"/>
+          <w:numId w:val="3"/>
+        </w:numPr>
+        <w:ind w:leftChars="100" w:left="777" w:firstLineChars="0"/>
+        <w:rPr>
+          <w:rFonts w:ascii="Tahoma" w:hAnsi="Tahoma" w:cs="Tahoma"/>
+          <w:color w:val="2A2A2A"/>
+          <w:sz w:val="20"/>
+          <w:szCs w:val="20"/>
+        </w:rPr>
+      </w:pPr>
+      <w:r>
+        <w:rPr>
+          <w:rFonts w:ascii="Tahoma" w:hAnsi="Tahoma" w:cs="Tahoma" w:hint="eastAsia"/>
+          <w:color w:val="2A2A2A"/>
+          <w:sz w:val="20"/>
+          <w:szCs w:val="20"/>
+        </w:rPr>
+        <w:t>公司类型管理</w:t>
+      </w:r>
+      <w:r>
+        <w:rPr>
+          <w:rFonts w:ascii="Tahoma" w:hAnsi="Tahoma" w:cs="Tahoma" w:hint="eastAsia"/>
+          <w:color w:val="2A2A2A"/>
+          <w:sz w:val="20"/>
+          <w:szCs w:val="20"/>
+        </w:rPr>
+        <w:t>:</w:t>
+      </w:r>
+      <w:r>
+        <w:rPr>
+          <w:rFonts w:ascii="Tahoma" w:hAnsi="Tahoma" w:cs="Tahoma" w:hint="eastAsia"/>
+          <w:color w:val="2A2A2A"/>
+          <w:sz w:val="20"/>
+          <w:szCs w:val="20"/>
+        </w:rPr>
+        <w:t>管理公司类型</w:t>
+      </w:r>
+      <w:r>
+        <w:rPr>
+          <w:rFonts w:ascii="Tahoma" w:hAnsi="Tahoma" w:cs="Tahoma" w:hint="eastAsia"/>
+          <w:color w:val="2A2A2A"/>
+          <w:sz w:val="20"/>
+          <w:szCs w:val="20"/>
+        </w:rPr>
+        <w:t>,</w:t>
+      </w:r>
+      <w:r>
+        <w:rPr>
+          <w:rFonts w:ascii="Tahoma" w:hAnsi="Tahoma" w:cs="Tahoma" w:hint="eastAsia"/>
+          <w:color w:val="2A2A2A"/>
+          <w:sz w:val="20"/>
+          <w:szCs w:val="20"/>
+        </w:rPr>
+        <w:t>如外企独资</w:t>
+      </w:r>
+      <w:r>
+        <w:rPr>
+          <w:rFonts w:ascii="Tahoma" w:hAnsi="Tahoma" w:cs="Tahoma" w:hint="eastAsia"/>
+          <w:color w:val="2A2A2A"/>
+          <w:sz w:val="20"/>
+          <w:szCs w:val="20"/>
+        </w:rPr>
+        <w:t>,</w:t>
+      </w:r>
+      <w:r>
+        <w:rPr>
+          <w:rFonts w:ascii="Tahoma" w:hAnsi="Tahoma" w:cs="Tahoma" w:hint="eastAsia"/>
+          <w:color w:val="2A2A2A"/>
+          <w:sz w:val="20"/>
+          <w:szCs w:val="20"/>
+        </w:rPr>
+        <w:t>外企办事处</w:t>
+      </w:r>
+      <w:r>
+        <w:rPr>
+          <w:rFonts w:ascii="Tahoma" w:hAnsi="Tahoma" w:cs="Tahoma" w:hint="eastAsia"/>
+          <w:color w:val="2A2A2A"/>
+          <w:sz w:val="20"/>
+          <w:szCs w:val="20"/>
+        </w:rPr>
+        <w:t>,</w:t>
+      </w:r>
+      <w:r>
+        <w:rPr>
+          <w:rFonts w:ascii="Tahoma" w:hAnsi="Tahoma" w:cs="Tahoma" w:hint="eastAsia"/>
+          <w:color w:val="2A2A2A"/>
+          <w:sz w:val="20"/>
+          <w:szCs w:val="20"/>
+        </w:rPr>
+        <w:t>政府部门</w:t>
+      </w:r>
+      <w:r>
+        <w:rPr>
+          <w:rFonts w:ascii="Tahoma" w:hAnsi="Tahoma" w:cs="Tahoma" w:hint="eastAsia"/>
+          <w:color w:val="2A2A2A"/>
+          <w:sz w:val="20"/>
+          <w:szCs w:val="20"/>
+        </w:rPr>
+        <w:t>,</w:t>
+      </w:r>
+      <w:r>
+        <w:rPr>
+          <w:rFonts w:ascii="Tahoma" w:hAnsi="Tahoma" w:cs="Tahoma" w:hint="eastAsia"/>
+          <w:color w:val="2A2A2A"/>
+          <w:sz w:val="20"/>
+          <w:szCs w:val="20"/>
+        </w:rPr>
+        <w:t>事业单位</w:t>
+      </w:r>
+      <w:r>
+        <w:rPr>
+          <w:rFonts w:ascii="Tahoma" w:hAnsi="Tahoma" w:cs="Tahoma" w:hint="eastAsia"/>
+          <w:color w:val="2A2A2A"/>
+          <w:sz w:val="20"/>
+          <w:szCs w:val="20"/>
+        </w:rPr>
+        <w:t>,</w:t>
+      </w:r>
+      <w:r>
+        <w:rPr>
+          <w:rFonts w:ascii="Tahoma" w:hAnsi="Tahoma" w:cs="Tahoma" w:hint="eastAsia"/>
+          <w:color w:val="2A2A2A"/>
+          <w:sz w:val="20"/>
+          <w:szCs w:val="20"/>
+        </w:rPr>
+        <w:t>民营企业等</w:t>
+      </w:r>
+    </w:p>
+    <w:p>
+      <w:pPr>
+        <w:ind w:leftChars="300" w:left="630"/>
+        <w:rPr>
+          <w:rFonts w:ascii="Tahoma" w:hAnsi="Tahoma" w:cs="Tahoma"/>
+          <w:b/>
+          <w:i/>
+          <w:color w:val="2A2A2A"/>
+          <w:sz w:val="20"/>
+          <w:szCs w:val="20"/>
+        </w:rPr>
+      </w:pPr>
+      <w:r>
+        <w:rPr>
+          <w:rFonts w:ascii="Tahoma" w:hAnsi="Tahoma" w:cs="Tahoma" w:hint="eastAsia"/>
+          <w:b/>
+          <w:i/>
+          <w:color w:val="2A2A2A"/>
+          <w:sz w:val="20"/>
+          <w:szCs w:val="20"/>
+        </w:rPr>
+        <w:t>Note:</w:t>
+      </w:r>
+      <w:r>
+        <w:rPr>
+          <w:rFonts w:ascii="Tahoma" w:hAnsi="Tahoma" w:cs="Tahoma" w:hint="eastAsia"/>
+          <w:b/>
+          <w:i/>
+          <w:color w:val="2A2A2A"/>
+          <w:sz w:val="20"/>
+          <w:szCs w:val="20"/>
+        </w:rPr>
+        <w:t>以上的类型管理包含但不仅限于以上字</w:t>
+      </w:r>
+      <w:r>
+        <w:rPr>
+          <w:rFonts w:ascii="Tahoma" w:hAnsi="Tahoma" w:cs="Tahoma" w:hint="eastAsia"/>
+          <w:b/>
+          <w:i/>
+          <w:color w:val="2A2A2A"/>
+          <w:sz w:val="20"/>
+          <w:szCs w:val="20"/>
+        </w:rPr>
+        <w:t>段</w:t>
+      </w:r>
+      <w:r>
+        <w:rPr>
+          <w:rFonts w:ascii="Tahoma" w:hAnsi="Tahoma" w:cs="Tahoma" w:hint="eastAsia"/>
+          <w:b/>
+          <w:i/>
+          <w:color w:val="2A2A2A"/>
+          <w:sz w:val="20"/>
+          <w:szCs w:val="20"/>
+        </w:rPr>
+        <w:t>,</w:t>
+      </w:r>
+      <w:r>
+        <w:rPr>
+          <w:rFonts w:ascii="Tahoma" w:hAnsi="Tahoma" w:cs="Tahoma" w:hint="eastAsia"/>
+          <w:b/>
+          <w:i/>
+          <w:color w:val="2A2A2A"/>
+          <w:sz w:val="20"/>
+          <w:szCs w:val="20"/>
+        </w:rPr>
+        <w:t>客户可以在将来独立完成定义添加新的字段</w:t>
+      </w:r>
+      <w:r>
+        <w:rPr>
+          <w:rFonts w:ascii="Tahoma" w:hAnsi="Tahoma" w:cs="Tahoma" w:hint="eastAsia"/>
+          <w:b/>
+          <w:i/>
+          <w:color w:val="2A2A2A"/>
+          <w:sz w:val="20"/>
+          <w:szCs w:val="20"/>
+        </w:rPr>
+        <w:t>,</w:t>
+      </w:r>
+      <w:r>
+        <w:rPr>
+          <w:rFonts w:ascii="Tahoma" w:hAnsi="Tahoma" w:cs="Tahoma" w:hint="eastAsia"/>
+          <w:b/>
+          <w:i/>
+          <w:color w:val="2A2A2A"/>
+          <w:sz w:val="20"/>
+          <w:szCs w:val="20"/>
+        </w:rPr>
+        <w:t xml:space="preserve"> </w:t>
+      </w:r>
+      <w:r>
+        <w:rPr>
+          <w:rFonts w:ascii="Tahoma" w:hAnsi="Tahoma" w:cs="Tahoma" w:hint="eastAsia"/>
+          <w:b/>
+          <w:i/>
+          <w:color w:val="2A2A2A"/>
+          <w:sz w:val="20"/>
+          <w:szCs w:val="20"/>
+        </w:rPr>
+        <w:t>修改已存在的字段</w:t>
+      </w:r>
+      <w:r>
+        <w:rPr>
+          <w:rFonts w:ascii="Tahoma" w:hAnsi="Tahoma" w:cs="Tahoma" w:hint="eastAsia"/>
+          <w:b/>
+          <w:i/>
+          <w:color w:val="2A2A2A"/>
+          <w:sz w:val="20"/>
+          <w:szCs w:val="20"/>
+        </w:rPr>
+        <w:t xml:space="preserve">. </w:t>
+      </w:r>
+      <w:r>
+        <w:rPr>
+          <w:rFonts w:ascii="Tahoma" w:hAnsi="Tahoma" w:cs="Tahoma" w:hint="eastAsia"/>
+          <w:b/>
+          <w:i/>
+          <w:color w:val="2A2A2A"/>
+          <w:sz w:val="20"/>
+          <w:szCs w:val="20"/>
+        </w:rPr>
+        <w:t>无需二次开发</w:t>
+      </w:r>
+    </w:p>
+    <w:p>
+      <w:pPr>
+        <w:pStyle w:val="ListParagraph"/>
+        <w:numPr>
+          <w:ilvl w:val="1"/>
+          <w:numId w:val="3"/>
+        </w:numPr>
+        <w:ind w:leftChars="100" w:left="777" w:firstLineChars="0"/>
+        <w:rPr>
+          <w:rFonts w:ascii="Tahoma" w:hAnsi="Tahoma" w:cs="Tahoma"/>
+          <w:color w:val="2A2A2A"/>
+          <w:sz w:val="20"/>
+          <w:szCs w:val="20"/>
+        </w:rPr>
+      </w:pPr>
+      <w:r>
+        <w:rPr>
+          <w:rFonts w:ascii="Tahoma" w:hAnsi="Tahoma" w:cs="Tahoma" w:hint="eastAsia"/>
+          <w:color w:val="2A2A2A"/>
+          <w:sz w:val="20"/>
+          <w:szCs w:val="20"/>
+        </w:rPr>
+        <w:t>模板管理</w:t>
+      </w:r>
+      <w:r>
+        <w:rPr>
+          <w:rFonts w:ascii="Tahoma" w:hAnsi="Tahoma" w:cs="Tahoma" w:hint="eastAsia"/>
+          <w:color w:val="2A2A2A"/>
+          <w:sz w:val="20"/>
+          <w:szCs w:val="20"/>
+        </w:rPr>
+        <w:t xml:space="preserve">: </w:t>
+      </w:r>
+      <w:r>
+        <w:rPr>
+          <w:rFonts w:ascii="Tahoma" w:hAnsi="Tahoma" w:cs="Tahoma" w:hint="eastAsia"/>
+          <w:color w:val="2A2A2A"/>
+          <w:sz w:val="20"/>
+          <w:szCs w:val="20"/>
+        </w:rPr>
+        <w:t>管理</w:t>
+      </w:r>
+      <w:r>
+        <w:rPr>
+          <w:rFonts w:ascii="Tahoma" w:hAnsi="Tahoma" w:cs="Tahoma" w:hint="eastAsia"/>
+          <w:color w:val="2A2A2A"/>
+          <w:sz w:val="20"/>
+          <w:szCs w:val="20"/>
+        </w:rPr>
+        <w:t>email</w:t>
+      </w:r>
+      <w:r>
+        <w:rPr>
+          <w:rFonts w:ascii="Tahoma" w:hAnsi="Tahoma" w:cs="Tahoma" w:hint="eastAsia"/>
+          <w:color w:val="2A2A2A"/>
+          <w:sz w:val="20"/>
+          <w:szCs w:val="20"/>
+        </w:rPr>
+        <w:t>模板</w:t>
+      </w:r>
+      <w:r>
+        <w:rPr>
+          <w:rFonts w:ascii="Tahoma" w:hAnsi="Tahoma" w:cs="Tahoma" w:hint="eastAsia"/>
+          <w:color w:val="2A2A2A"/>
+          <w:sz w:val="20"/>
+          <w:szCs w:val="20"/>
+        </w:rPr>
+        <w:t>/Fax</w:t>
+      </w:r>
+      <w:r>
+        <w:rPr>
+          <w:rFonts w:ascii="Tahoma" w:hAnsi="Tahoma" w:cs="Tahoma" w:hint="eastAsia"/>
+          <w:color w:val="2A2A2A"/>
+          <w:sz w:val="20"/>
+          <w:szCs w:val="20"/>
+        </w:rPr>
+        <w:t>模板</w:t>
+      </w:r>
+      <w:r>
+        <w:rPr>
+          <w:rFonts w:ascii="Tahoma" w:hAnsi="Tahoma" w:cs="Tahoma" w:hint="eastAsia"/>
+          <w:color w:val="2A2A2A"/>
+          <w:sz w:val="20"/>
+          <w:szCs w:val="20"/>
+        </w:rPr>
+        <w:t>/pitch</w:t>
+      </w:r>
+      <w:r>
+        <w:rPr>
+          <w:rFonts w:ascii="Tahoma" w:hAnsi="Tahoma" w:cs="Tahoma" w:hint="eastAsia"/>
+          <w:color w:val="2A2A2A"/>
+          <w:sz w:val="20"/>
+          <w:szCs w:val="20"/>
+        </w:rPr>
+        <w:t>模板</w:t>
+      </w:r>
+      <w:r>
+        <w:rPr>
+          <w:rFonts w:ascii="Tahoma" w:hAnsi="Tahoma" w:cs="Tahoma" w:hint="eastAsia"/>
+          <w:color w:val="2A2A2A"/>
+          <w:sz w:val="20"/>
+          <w:szCs w:val="20"/>
+        </w:rPr>
+        <w:t>/</w:t>
+      </w:r>
+      <w:r>
+        <w:rPr>
+          <w:rFonts w:ascii="Tahoma" w:hAnsi="Tahoma" w:cs="Tahoma" w:hint="eastAsia"/>
+          <w:color w:val="2A2A2A"/>
+          <w:sz w:val="20"/>
+          <w:szCs w:val="20"/>
+        </w:rPr>
+        <w:t>催款</w:t>
+      </w:r>
+      <w:r>
+        <w:rPr>
+          <w:rFonts w:ascii="Tahoma" w:hAnsi="Tahoma" w:cs="Tahoma" w:hint="eastAsia"/>
+          <w:color w:val="2A2A2A"/>
+          <w:sz w:val="20"/>
+          <w:szCs w:val="20"/>
+        </w:rPr>
+        <w:t>/</w:t>
+      </w:r>
+      <w:r>
+        <w:rPr>
+          <w:rFonts w:ascii="Tahoma" w:hAnsi="Tahoma" w:cs="Tahoma" w:hint="eastAsia"/>
+          <w:color w:val="2A2A2A"/>
+          <w:sz w:val="20"/>
+          <w:szCs w:val="20"/>
+        </w:rPr>
+        <w:t>赞助商模板</w:t>
+      </w:r>
+      <w:r>
+        <w:rPr>
+          <w:rFonts w:ascii="Tahoma" w:hAnsi="Tahoma" w:cs="Tahoma" w:hint="eastAsia"/>
+          <w:color w:val="2A2A2A"/>
+          <w:sz w:val="20"/>
+          <w:szCs w:val="20"/>
+        </w:rPr>
+        <w:t>其他自定义模板</w:t>
+      </w:r>
+    </w:p>
+    <w:p>
+      <w:pPr>
+        <w:pStyle w:val="ListParagraph"/>
+        <w:numPr>
+          <w:ilvl w:val="1"/>
+          <w:numId w:val="3"/>
+        </w:numPr>
+        <w:ind w:leftChars="100" w:left="777" w:firstLineChars="0"/>
+        <w:rPr>
+          <w:rFonts w:ascii="Tahoma" w:hAnsi="Tahoma" w:cs="Tahoma"/>
+          <w:color w:val="2A2A2A"/>
+          <w:sz w:val="20"/>
+          <w:szCs w:val="20"/>
+        </w:rPr>
+      </w:pPr>
+      <w:r>
+        <w:rPr>
+          <w:rFonts w:ascii="Tahoma" w:hAnsi="Tahoma" w:cs="Tahoma" w:hint="eastAsia"/>
+          <w:color w:val="2A2A2A"/>
+          <w:sz w:val="20"/>
+          <w:szCs w:val="20"/>
+        </w:rPr>
+        <w:t>公司管理</w:t>
+      </w:r>
+      <w:r>
+        <w:rPr>
+          <w:rFonts w:ascii="Tahoma" w:hAnsi="Tahoma" w:cs="Tahoma" w:hint="eastAsia"/>
+          <w:color w:val="2A2A2A"/>
+          <w:sz w:val="20"/>
+          <w:szCs w:val="20"/>
+        </w:rPr>
+        <w:t>:</w:t>
+      </w:r>
+      <w:r>
+        <w:rPr>
+          <w:rFonts w:ascii="Tahoma" w:hAnsi="Tahoma" w:cs="Tahoma" w:hint="eastAsia"/>
+          <w:color w:val="2A2A2A"/>
+          <w:sz w:val="20"/>
+          <w:szCs w:val="20"/>
+        </w:rPr>
+        <w:t>管理公司的信息</w:t>
+      </w:r>
+      <w:r>
+        <w:rPr>
+          <w:rFonts w:ascii="Tahoma" w:hAnsi="Tahoma" w:cs="Tahoma" w:hint="eastAsia"/>
+          <w:color w:val="2A2A2A"/>
+          <w:sz w:val="20"/>
+          <w:szCs w:val="20"/>
+        </w:rPr>
+        <w:t>,</w:t>
+      </w:r>
+      <w:r>
+        <w:rPr>
+          <w:rFonts w:ascii="Tahoma" w:hAnsi="Tahoma" w:cs="Tahoma" w:hint="eastAsia"/>
+          <w:color w:val="2A2A2A"/>
+          <w:sz w:val="20"/>
+          <w:szCs w:val="20"/>
+        </w:rPr>
+        <w:t>包括并不限于</w:t>
+      </w:r>
+      <w:r>
+        <w:rPr>
+          <w:rFonts w:ascii="Tahoma" w:hAnsi="Tahoma" w:cs="Tahoma" w:hint="eastAsia"/>
+          <w:color w:val="2A2A2A"/>
+          <w:sz w:val="20"/>
+          <w:szCs w:val="20"/>
+        </w:rPr>
+        <w:t>:</w:t>
+      </w:r>
+      <w:r>
+        <w:rPr>
+          <w:rFonts w:ascii="Tahoma" w:hAnsi="Tahoma" w:cs="Tahoma" w:hint="eastAsia"/>
+          <w:color w:val="2A2A2A"/>
+          <w:sz w:val="20"/>
+          <w:szCs w:val="20"/>
+        </w:rPr>
+        <w:t>公司名称</w:t>
+      </w:r>
+      <w:r>
+        <w:rPr>
+          <w:rFonts w:ascii="Tahoma" w:hAnsi="Tahoma" w:cs="Tahoma" w:hint="eastAsia"/>
+          <w:color w:val="2A2A2A"/>
+          <w:sz w:val="20"/>
+          <w:szCs w:val="20"/>
+        </w:rPr>
+        <w:t>,</w:t>
+      </w:r>
+      <w:r>
+        <w:rPr>
+          <w:rFonts w:ascii="Tahoma" w:hAnsi="Tahoma" w:cs="Tahoma" w:hint="eastAsia"/>
+          <w:color w:val="2A2A2A"/>
+          <w:sz w:val="20"/>
+          <w:szCs w:val="20"/>
+        </w:rPr>
+        <w:t>公司电话</w:t>
+      </w:r>
+      <w:r>
+        <w:rPr>
+          <w:rFonts w:ascii="Tahoma" w:hAnsi="Tahoma" w:cs="Tahoma" w:hint="eastAsia"/>
+          <w:color w:val="2A2A2A"/>
+          <w:sz w:val="20"/>
+          <w:szCs w:val="20"/>
+        </w:rPr>
+        <w:t>,</w:t>
+      </w:r>
+      <w:r>
+        <w:rPr>
+          <w:rFonts w:ascii="Tahoma" w:hAnsi="Tahoma" w:cs="Tahoma" w:hint="eastAsia"/>
+          <w:color w:val="2A2A2A"/>
+          <w:sz w:val="20"/>
+          <w:szCs w:val="20"/>
+        </w:rPr>
+        <w:t>公司架构图</w:t>
+      </w:r>
+      <w:r>
+        <w:rPr>
+          <w:rFonts w:ascii="Tahoma" w:hAnsi="Tahoma" w:cs="Tahoma" w:hint="eastAsia"/>
+          <w:color w:val="2A2A2A"/>
+          <w:sz w:val="20"/>
+          <w:szCs w:val="20"/>
+        </w:rPr>
+        <w:t>,</w:t>
+      </w:r>
+      <w:r>
+        <w:rPr>
+          <w:rFonts w:ascii="Tahoma" w:hAnsi="Tahoma" w:cs="Tahoma" w:hint="eastAsia"/>
+          <w:color w:val="2A2A2A"/>
+          <w:sz w:val="20"/>
+          <w:szCs w:val="20"/>
+        </w:rPr>
+        <w:t>内外资比率</w:t>
+      </w:r>
+      <w:r>
+        <w:rPr>
+          <w:rFonts w:ascii="Tahoma" w:hAnsi="Tahoma" w:cs="Tahoma" w:hint="eastAsia"/>
+          <w:color w:val="2A2A2A"/>
+          <w:sz w:val="20"/>
+          <w:szCs w:val="20"/>
+        </w:rPr>
+        <w:t>,</w:t>
+      </w:r>
+      <w:r>
+        <w:rPr>
+          <w:rFonts w:ascii="Tahoma" w:hAnsi="Tahoma" w:cs="Tahoma" w:hint="eastAsia"/>
+          <w:color w:val="2A2A2A"/>
+          <w:sz w:val="20"/>
+          <w:szCs w:val="20"/>
+        </w:rPr>
+        <w:t>公司类型</w:t>
+      </w:r>
+      <w:r>
+        <w:rPr>
+          <w:rFonts w:ascii="Tahoma" w:hAnsi="Tahoma" w:cs="Tahoma" w:hint="eastAsia"/>
+          <w:color w:val="2A2A2A"/>
+          <w:sz w:val="20"/>
+          <w:szCs w:val="20"/>
+        </w:rPr>
+        <w:t>,</w:t>
+      </w:r>
+      <w:r>
+        <w:rPr>
+          <w:rFonts w:ascii="Tahoma" w:hAnsi="Tahoma" w:cs="Tahoma" w:hint="eastAsia"/>
+          <w:color w:val="2A2A2A"/>
+          <w:sz w:val="20"/>
+          <w:szCs w:val="20"/>
+        </w:rPr>
+        <w:t>公司所属的行业</w:t>
+      </w:r>
+      <w:r>
+        <w:rPr>
+          <w:rFonts w:ascii="Tahoma" w:hAnsi="Tahoma" w:cs="Tahoma" w:hint="eastAsia"/>
+          <w:color w:val="2A2A2A"/>
+          <w:sz w:val="20"/>
+          <w:szCs w:val="20"/>
+        </w:rPr>
+        <w:t>.</w:t>
+      </w:r>
+      <w:r>
+        <w:rPr>
+          <w:rFonts w:ascii="Tahoma" w:hAnsi="Tahoma" w:cs="Tahoma" w:hint="eastAsia"/>
+          <w:color w:val="2A2A2A"/>
+          <w:sz w:val="20"/>
+          <w:szCs w:val="20"/>
+        </w:rPr>
+        <w:t>可以通过公司快捷查看客户所属公司为该公司的客户</w:t>
+      </w:r>
+    </w:p>
+    <w:p>
+      <w:pPr>
+        <w:pStyle w:val="ListParagraph"/>
+        <w:ind w:left="777" w:firstLineChars="0" w:firstLine="0"/>
+        <w:rPr>
+          <w:rFonts w:ascii="Tahoma" w:hAnsi="Tahoma" w:cs="Tahoma"/>
+          <w:color w:val="2A2A2A"/>
+          <w:sz w:val="20"/>
+          <w:szCs w:val="20"/>
+        </w:rPr>
+      </w:pPr>
+    </w:p>
+    <w:p>
+      <w:pPr>
+        <w:pStyle w:val="ListParagraph"/>
+        <w:numPr>
+          <w:ilvl w:val="1"/>
+          <w:numId w:val="3"/>
+        </w:numPr>
+        <w:ind w:leftChars="100" w:left="777" w:firstLineChars="0"/>
+        <w:rPr>
+          <w:rFonts w:ascii="Tahoma" w:hAnsi="Tahoma" w:cs="Tahoma"/>
+          <w:color w:val="2A2A2A"/>
+          <w:sz w:val="20"/>
+          <w:szCs w:val="20"/>
+        </w:rPr>
+      </w:pPr>
+      <w:r>
+        <w:rPr>
+          <w:rFonts w:ascii="Tahoma" w:hAnsi="Tahoma" w:cs="Tahoma" w:hint="eastAsia"/>
+          <w:color w:val="2A2A2A"/>
+          <w:sz w:val="20"/>
+          <w:szCs w:val="20"/>
+        </w:rPr>
+        <w:t>客户管理</w:t>
+      </w:r>
+      <w:r>
+        <w:rPr>
+          <w:rFonts w:ascii="Tahoma" w:hAnsi="Tahoma" w:cs="Tahoma" w:hint="eastAsia"/>
+          <w:color w:val="2A2A2A"/>
+          <w:sz w:val="20"/>
+          <w:szCs w:val="20"/>
+        </w:rPr>
+        <w:t>:</w:t>
+      </w:r>
+      <w:r>
+        <w:rPr>
+          <w:rFonts w:ascii="Tahoma" w:hAnsi="Tahoma" w:cs="Tahoma" w:hint="eastAsia"/>
+          <w:color w:val="2A2A2A"/>
+          <w:sz w:val="20"/>
+          <w:szCs w:val="20"/>
+        </w:rPr>
+        <w:t>管理客户的信息</w:t>
+      </w:r>
+      <w:r>
+        <w:rPr>
+          <w:rFonts w:ascii="Tahoma" w:hAnsi="Tahoma" w:cs="Tahoma" w:hint="eastAsia"/>
+          <w:color w:val="2A2A2A"/>
+          <w:sz w:val="20"/>
+          <w:szCs w:val="20"/>
+        </w:rPr>
+        <w:t>,</w:t>
+      </w:r>
+      <w:r>
+        <w:rPr>
+          <w:rFonts w:ascii="Tahoma" w:hAnsi="Tahoma" w:cs="Tahoma" w:hint="eastAsia"/>
+          <w:color w:val="2A2A2A"/>
+          <w:sz w:val="20"/>
+          <w:szCs w:val="20"/>
+        </w:rPr>
+        <w:t>包含并不限于</w:t>
+      </w:r>
+      <w:r>
+        <w:rPr>
+          <w:rFonts w:ascii="Tahoma" w:hAnsi="Tahoma" w:cs="Tahoma" w:hint="eastAsia"/>
+          <w:color w:val="2A2A2A"/>
+          <w:sz w:val="20"/>
+          <w:szCs w:val="20"/>
+        </w:rPr>
+        <w:t>:</w:t>
+      </w:r>
+      <w:r>
+        <w:rPr>
+          <w:rFonts w:ascii="Tahoma" w:hAnsi="Tahoma" w:cs="Tahoma" w:hint="eastAsia"/>
+          <w:color w:val="2A2A2A"/>
+          <w:sz w:val="20"/>
+          <w:szCs w:val="20"/>
+        </w:rPr>
+        <w:t>客户名称</w:t>
+      </w:r>
+      <w:r>
+        <w:rPr>
+          <w:rFonts w:ascii="Tahoma" w:hAnsi="Tahoma" w:cs="Tahoma" w:hint="eastAsia"/>
+          <w:color w:val="2A2A2A"/>
+          <w:sz w:val="20"/>
+          <w:szCs w:val="20"/>
+        </w:rPr>
+        <w:t>,</w:t>
+      </w:r>
+      <w:r>
+        <w:rPr>
+          <w:rFonts w:ascii="Tahoma" w:hAnsi="Tahoma" w:cs="Tahoma" w:hint="eastAsia"/>
+          <w:color w:val="2A2A2A"/>
+          <w:sz w:val="20"/>
+          <w:szCs w:val="20"/>
+        </w:rPr>
+        <w:t>公司职位</w:t>
+      </w:r>
+      <w:r>
+        <w:rPr>
+          <w:rFonts w:ascii="Tahoma" w:hAnsi="Tahoma" w:cs="Tahoma" w:hint="eastAsia"/>
+          <w:color w:val="2A2A2A"/>
+          <w:sz w:val="20"/>
+          <w:szCs w:val="20"/>
+        </w:rPr>
+        <w:t>,</w:t>
+      </w:r>
+      <w:r>
+        <w:rPr>
+          <w:rFonts w:ascii="Tahoma" w:hAnsi="Tahoma" w:cs="Tahoma" w:hint="eastAsia"/>
+          <w:color w:val="2A2A2A"/>
+          <w:sz w:val="20"/>
+          <w:szCs w:val="20"/>
+        </w:rPr>
+        <w:t>个人照片</w:t>
+      </w:r>
+      <w:r>
+        <w:rPr>
+          <w:rFonts w:ascii="Tahoma" w:hAnsi="Tahoma" w:cs="Tahoma" w:hint="eastAsia"/>
+          <w:color w:val="2A2A2A"/>
+          <w:sz w:val="20"/>
+          <w:szCs w:val="20"/>
+        </w:rPr>
+        <w:t>,</w:t>
+      </w:r>
+      <w:r>
+        <w:rPr>
+          <w:rFonts w:ascii="Tahoma" w:hAnsi="Tahoma" w:cs="Tahoma" w:hint="eastAsia"/>
+          <w:color w:val="2A2A2A"/>
+          <w:sz w:val="20"/>
+          <w:szCs w:val="20"/>
+        </w:rPr>
+        <w:t>称谓</w:t>
+      </w:r>
+      <w:r>
+        <w:rPr>
+          <w:rFonts w:ascii="Tahoma" w:hAnsi="Tahoma" w:cs="Tahoma" w:hint="eastAsia"/>
+          <w:color w:val="2A2A2A"/>
+          <w:sz w:val="20"/>
+          <w:szCs w:val="20"/>
+        </w:rPr>
+        <w:t>(MR/MRs</w:t>
+      </w:r>
+      <w:r>
+        <w:rPr>
+          <w:rFonts w:ascii="Tahoma" w:hAnsi="Tahoma" w:cs="Tahoma" w:hint="eastAsia"/>
+          <w:color w:val="2A2A2A"/>
+          <w:sz w:val="20"/>
+          <w:szCs w:val="20"/>
+        </w:rPr>
+        <w:t>)</w:t>
+      </w:r>
+      <w:r>
+        <w:rPr>
+          <w:rFonts w:ascii="Tahoma" w:hAnsi="Tahoma" w:cs="Tahoma" w:hint="eastAsia"/>
+          <w:color w:val="2A2A2A"/>
+          <w:sz w:val="20"/>
+          <w:szCs w:val="20"/>
+        </w:rPr>
+        <w:t>,</w:t>
+      </w:r>
+      <w:r>
+        <w:rPr>
+          <w:rFonts w:ascii="Tahoma" w:hAnsi="Tahoma" w:cs="Tahoma" w:hint="eastAsia"/>
+          <w:color w:val="2A2A2A"/>
+          <w:sz w:val="20"/>
+          <w:szCs w:val="20"/>
+        </w:rPr>
+        <w:t>客户类型，</w:t>
+      </w:r>
+      <w:r>
+        <w:rPr>
+          <w:rFonts w:ascii="Tahoma" w:hAnsi="Tahoma" w:cs="Tahoma" w:hint="eastAsia"/>
+          <w:color w:val="2A2A2A"/>
+          <w:sz w:val="20"/>
+          <w:szCs w:val="20"/>
+        </w:rPr>
+        <w:t>包含以下子功能</w:t>
+      </w:r>
+      <w:r>
+        <w:rPr>
+          <w:rFonts w:ascii="Tahoma" w:hAnsi="Tahoma" w:cs="Tahoma" w:hint="eastAsia"/>
+          <w:color w:val="2A2A2A"/>
+          <w:sz w:val="20"/>
+          <w:szCs w:val="20"/>
+        </w:rPr>
+        <w:t>:</w:t>
+      </w:r>
+      <w:r>
+        <w:rPr>
+          <w:rFonts w:ascii="Tahoma" w:hAnsi="Tahoma" w:cs="Tahoma" w:hint="eastAsia"/>
+          <w:color w:val="2A2A2A"/>
+          <w:sz w:val="20"/>
+          <w:szCs w:val="20"/>
+        </w:rPr>
+        <w:t>通过客户管理</w:t>
+      </w:r>
+      <w:r>
+        <w:rPr>
+          <w:rFonts w:ascii="Tahoma" w:hAnsi="Tahoma" w:cs="Tahoma" w:hint="eastAsia"/>
+          <w:color w:val="2A2A2A"/>
+          <w:sz w:val="20"/>
+          <w:szCs w:val="20"/>
+        </w:rPr>
+        <w:t>快速察看该客户的历史</w:t>
+      </w:r>
+      <w:r>
+        <w:rPr>
+          <w:rFonts w:ascii="Tahoma" w:hAnsi="Tahoma" w:cs="Tahoma" w:hint="eastAsia"/>
+          <w:color w:val="2A2A2A"/>
+          <w:sz w:val="20"/>
+          <w:szCs w:val="20"/>
+        </w:rPr>
+        <w:t>联系</w:t>
+      </w:r>
+      <w:r>
+        <w:rPr>
+          <w:rFonts w:ascii="Tahoma" w:hAnsi="Tahoma" w:cs="Tahoma" w:hint="eastAsia"/>
+          <w:color w:val="2A2A2A"/>
+          <w:sz w:val="20"/>
+          <w:szCs w:val="20"/>
+        </w:rPr>
+        <w:t>记录</w:t>
+      </w:r>
+      <w:r>
+        <w:rPr>
+          <w:rFonts w:ascii="Tahoma" w:hAnsi="Tahoma" w:cs="Tahoma" w:hint="eastAsia"/>
+          <w:color w:val="2A2A2A"/>
+          <w:sz w:val="20"/>
+          <w:szCs w:val="20"/>
+        </w:rPr>
+        <w:t>(</w:t>
+      </w:r>
+      <w:r>
+        <w:rPr>
+          <w:rFonts w:ascii="Tahoma" w:hAnsi="Tahoma" w:cs="Tahoma" w:hint="eastAsia"/>
+          <w:color w:val="2A2A2A"/>
+          <w:sz w:val="20"/>
+          <w:szCs w:val="20"/>
+        </w:rPr>
+        <w:t>客户历史联系记录功能</w:t>
+      </w:r>
+      <w:r>
+        <w:rPr>
+          <w:rFonts w:ascii="Tahoma" w:hAnsi="Tahoma" w:cs="Tahoma" w:hint="eastAsia"/>
+          <w:color w:val="2A2A2A"/>
+          <w:sz w:val="20"/>
+          <w:szCs w:val="20"/>
+        </w:rPr>
+        <w:t>)</w:t>
+      </w:r>
+      <w:r>
+        <w:rPr>
+          <w:rFonts w:ascii="Tahoma" w:hAnsi="Tahoma" w:cs="Tahoma" w:hint="eastAsia"/>
+          <w:color w:val="2A2A2A"/>
+          <w:sz w:val="20"/>
+          <w:szCs w:val="20"/>
+        </w:rPr>
+        <w:t xml:space="preserve">, </w:t>
+      </w:r>
+      <w:r>
+        <w:rPr>
+          <w:rFonts w:ascii="Tahoma" w:hAnsi="Tahoma" w:cs="Tahoma" w:hint="eastAsia"/>
+          <w:color w:val="2A2A2A"/>
+          <w:sz w:val="20"/>
+          <w:szCs w:val="20"/>
+        </w:rPr>
+        <w:t>调用模板</w:t>
+      </w:r>
+      <w:r>
+        <w:rPr>
+          <w:rFonts w:ascii="Tahoma" w:hAnsi="Tahoma" w:cs="Tahoma" w:hint="eastAsia"/>
+          <w:color w:val="2A2A2A"/>
+          <w:sz w:val="20"/>
+          <w:szCs w:val="20"/>
+        </w:rPr>
+        <w:t>,</w:t>
+      </w:r>
+      <w:r>
+        <w:rPr>
+          <w:rFonts w:ascii="Tahoma" w:hAnsi="Tahoma" w:cs="Tahoma" w:hint="eastAsia"/>
+          <w:color w:val="2A2A2A"/>
+          <w:sz w:val="20"/>
+          <w:szCs w:val="20"/>
+        </w:rPr>
+        <w:t>调用的模板应根据公司的类型</w:t>
+      </w:r>
+      <w:r>
+        <w:rPr>
+          <w:rFonts w:ascii="Tahoma" w:hAnsi="Tahoma" w:cs="Tahoma" w:hint="eastAsia"/>
+          <w:color w:val="2A2A2A"/>
+          <w:sz w:val="20"/>
+          <w:szCs w:val="20"/>
+        </w:rPr>
+        <w:t>,</w:t>
+      </w:r>
+      <w:r>
+        <w:rPr>
+          <w:rFonts w:ascii="Tahoma" w:hAnsi="Tahoma" w:cs="Tahoma" w:hint="eastAsia"/>
+          <w:color w:val="2A2A2A"/>
+          <w:sz w:val="20"/>
+          <w:szCs w:val="20"/>
+        </w:rPr>
+        <w:t>自动决定是英文还是中文</w:t>
+      </w:r>
+      <w:r>
+        <w:rPr>
+          <w:rFonts w:ascii="Tahoma" w:hAnsi="Tahoma" w:cs="Tahoma" w:hint="eastAsia"/>
+          <w:color w:val="2A2A2A"/>
+          <w:sz w:val="20"/>
+          <w:szCs w:val="20"/>
+        </w:rPr>
+        <w:t>,</w:t>
+      </w:r>
+      <w:r>
+        <w:rPr>
+          <w:rFonts w:ascii="Tahoma" w:hAnsi="Tahoma" w:cs="Tahoma" w:hint="eastAsia"/>
+          <w:color w:val="2A2A2A"/>
+          <w:sz w:val="20"/>
+          <w:szCs w:val="20"/>
+        </w:rPr>
+        <w:t>一键发送</w:t>
+      </w:r>
+    </w:p>
+    <w:p>
+      <w:pPr>
+        <w:pStyle w:val="ListParagraph"/>
+        <w:numPr>
+          <w:ilvl w:val="1"/>
+          <w:numId w:val="3"/>
+        </w:numPr>
+        <w:ind w:leftChars="100" w:left="777" w:firstLineChars="0"/>
+        <w:rPr>
+          <w:rFonts w:ascii="Tahoma" w:hAnsi="Tahoma" w:cs="Tahoma"/>
+          <w:color w:val="2A2A2A"/>
+          <w:sz w:val="20"/>
+          <w:szCs w:val="20"/>
+        </w:rPr>
+      </w:pPr>
+      <w:r>
+        <w:rPr>
+          <w:rFonts w:ascii="Tahoma" w:hAnsi="Tahoma" w:cs="Tahoma" w:hint="eastAsia"/>
+          <w:color w:val="2A2A2A"/>
+          <w:sz w:val="20"/>
+          <w:szCs w:val="20"/>
+        </w:rPr>
+        <w:t>调研管理</w:t>
+      </w:r>
+    </w:p>
+    <w:p>
+      <w:pPr>
+        <w:pStyle w:val="ListParagraph"/>
+        <w:ind w:left="777" w:firstLineChars="0" w:firstLine="0"/>
+        <w:rPr>
+          <w:rFonts w:ascii="Tahoma" w:hAnsi="Tahoma" w:cs="Tahoma"/>
+          <w:color w:val="2A2A2A"/>
+          <w:sz w:val="20"/>
+          <w:szCs w:val="20"/>
+        </w:rPr>
+      </w:pPr>
+    </w:p>
+    <w:p>
+      <w:pPr>
+        <w:pStyle w:val="ListParagraph"/>
+        <w:ind w:left="777" w:firstLineChars="0" w:firstLine="0"/>
+        <w:rPr>
+          <w:rFonts w:ascii="Tahoma" w:hAnsi="Tahoma" w:cs="Tahoma"/>
+          <w:color w:val="2A2A2A"/>
+          <w:sz w:val="20"/>
+          <w:szCs w:val="20"/>
+        </w:rPr>
+      </w:pPr>
+      <w:r>
+        <w:rPr>
+          <w:rFonts w:ascii="Tahoma" w:hAnsi="Tahoma" w:cs="Tahoma" w:hint="eastAsia"/>
+          <w:color w:val="2A2A2A"/>
+          <w:sz w:val="20"/>
+          <w:szCs w:val="20"/>
+        </w:rPr>
+        <w:t>1.1~1.5</w:t>
+      </w:r>
+      <w:r>
+        <w:rPr>
+          <w:rFonts w:ascii="Tahoma" w:hAnsi="Tahoma" w:cs="Tahoma" w:hint="eastAsia"/>
+          <w:color w:val="2A2A2A"/>
+          <w:sz w:val="20"/>
+          <w:szCs w:val="20"/>
+        </w:rPr>
+        <w:t>的</w:t>
+      </w:r>
+      <w:r>
+        <w:rPr>
+          <w:rFonts w:ascii="Tahoma" w:hAnsi="Tahoma" w:cs="Tahoma" w:hint="eastAsia"/>
+          <w:color w:val="2A2A2A"/>
+          <w:sz w:val="20"/>
+          <w:szCs w:val="20"/>
+        </w:rPr>
+        <w:t>数据包含添加新数据</w:t>
+      </w:r>
+      <w:r>
+        <w:rPr>
+          <w:rFonts w:ascii="Tahoma" w:hAnsi="Tahoma" w:cs="Tahoma" w:hint="eastAsia"/>
+          <w:color w:val="2A2A2A"/>
+          <w:sz w:val="20"/>
+          <w:szCs w:val="20"/>
+        </w:rPr>
+        <w:t>/</w:t>
+      </w:r>
+      <w:r>
+        <w:rPr>
+          <w:rFonts w:ascii="Tahoma" w:hAnsi="Tahoma" w:cs="Tahoma" w:hint="eastAsia"/>
+          <w:color w:val="2A2A2A"/>
+          <w:sz w:val="20"/>
+          <w:szCs w:val="20"/>
+        </w:rPr>
+        <w:t>编辑已有数据</w:t>
+      </w:r>
+      <w:r>
+        <w:rPr>
+          <w:rFonts w:ascii="Tahoma" w:hAnsi="Tahoma" w:cs="Tahoma" w:hint="eastAsia"/>
+          <w:color w:val="2A2A2A"/>
+          <w:sz w:val="20"/>
+          <w:szCs w:val="20"/>
+        </w:rPr>
+        <w:t>/</w:t>
+      </w:r>
+    </w:p>
+    <w:p>
+      <w:pPr>
+        <w:pStyle w:val="ListParagraph"/>
+        <w:ind w:leftChars="100" w:left="210" w:firstLineChars="0" w:firstLine="0"/>
+        <w:rPr>
+          <w:rFonts w:ascii="Tahoma" w:hAnsi="Tahoma" w:cs="Tahoma"/>
+          <w:color w:val="2A2A2A"/>
+          <w:sz w:val="20"/>
+          <w:szCs w:val="20"/>
+        </w:rPr>
+      </w:pPr>
+      <w:r>
+        <w:rPr>
+          <w:rFonts w:ascii="Tahoma" w:hAnsi="Tahoma" w:cs="Tahoma"/>
+          <w:noProof/>
+          <w:color w:val="2A2A2A"/>
+          <w:sz w:val="20"/>
+          <w:szCs w:val="20"/>
+        </w:rPr>
+        <w:drawing>
+          <wp:inline distT="0" distB="0" distL="0" distR="0">
+            <wp:extent cx="5271770" cy="4627880"/>
+            <wp:effectExtent l="19050" t="0" r="5080" b="0"/>
+            <wp:docPr id="2" name="Picture 1"/>
+            <wp:cNvGraphicFramePr>
+              <a:graphicFrameLocks xmlns:a="http://schemas.openxmlformats.org/drawingml/2006/main" noChangeAspect="1"/>
+            </wp:cNvGraphicFramePr>
+            <a:graphic xmlns:a="http://schemas.openxmlformats.org/drawingml/2006/main">
+              <a:graphicData uri="http://schemas.openxmlformats.org/drawingml/2006/picture">
+                <pic:pic xmlns:pic="http://schemas.openxmlformats.org/drawingml/2006/picture">
+                  <pic:nvPicPr>
+                    <pic:cNvPr id="0" name="Picture 1"/>
+                    <pic:cNvPicPr>
+                      <a:picLocks noChangeAspect="1" noChangeArrowheads="1"/>
+                    </pic:cNvPicPr>
+                  </pic:nvPicPr>
+                  <pic:blipFill>
+                    <a:blip r:embed="rId5" cstate="print"/>
+                    <a:srcRect/>
+                    <a:stretch>
+                      <a:fillRect/>
+                    </a:stretch>
+                  </pic:blipFill>
+                  <pic:spPr bwMode="auto">
+                    <a:xfrm>
+                      <a:off x="0" y="0"/>
+                      <a:ext cx="5271770" cy="4627880"/>
+                    </a:xfrm>
+                    <a:prstGeom prst="rect">
+                      <a:avLst/>
+                    </a:prstGeom>
+                    <a:noFill/>
+                    <a:ln w="9525">
+                      <a:noFill/>
+                      <a:miter lim="800000"/>
+                      <a:headEnd/>
+                      <a:tailEnd/>
+                    </a:ln>
+                  </pic:spPr>
+                </pic:pic>
+              </a:graphicData>
+            </a:graphic>
+          </wp:inline>
+        </w:drawing>
+      </w:r>
+    </w:p>
+    <w:p>
+      <w:pPr>
+        <w:pStyle w:val="ListParagraph"/>
+        <w:numPr>
+          <w:ilvl w:val="1"/>
+          <w:numId w:val="3"/>
+        </w:numPr>
+        <w:ind w:leftChars="100" w:left="777" w:firstLineChars="0"/>
+        <w:rPr>
+          <w:rFonts w:ascii="Tahoma" w:hAnsi="Tahoma" w:cs="Tahoma"/>
+          <w:color w:val="2A2A2A"/>
+          <w:sz w:val="20"/>
+          <w:szCs w:val="20"/>
+        </w:rPr>
+      </w:pPr>
+      <w:r>
+        <w:rPr>
+          <w:rFonts w:ascii="Tahoma" w:hAnsi="Tahoma" w:cs="Tahoma" w:hint="eastAsia"/>
+          <w:color w:val="2A2A2A"/>
+          <w:sz w:val="20"/>
+          <w:szCs w:val="20"/>
+        </w:rPr>
+        <w:t>客户历史联系记录</w:t>
+      </w:r>
+      <w:r>
+        <w:rPr>
+          <w:rFonts w:ascii="Tahoma" w:hAnsi="Tahoma" w:cs="Tahoma" w:hint="eastAsia"/>
+          <w:color w:val="2A2A2A"/>
+          <w:sz w:val="20"/>
+          <w:szCs w:val="20"/>
+        </w:rPr>
+        <w:t>(</w:t>
+      </w:r>
+      <w:r>
+        <w:rPr>
+          <w:rFonts w:ascii="Tahoma" w:hAnsi="Tahoma" w:cs="Tahoma" w:hint="eastAsia"/>
+          <w:color w:val="2A2A2A"/>
+          <w:sz w:val="20"/>
+          <w:szCs w:val="20"/>
+        </w:rPr>
+        <w:t>核心功能</w:t>
+      </w:r>
+      <w:r>
+        <w:rPr>
+          <w:rFonts w:ascii="Tahoma" w:hAnsi="Tahoma" w:cs="Tahoma" w:hint="eastAsia"/>
+          <w:color w:val="2A2A2A"/>
+          <w:sz w:val="20"/>
+          <w:szCs w:val="20"/>
+        </w:rPr>
+        <w:t>)</w:t>
+      </w:r>
+      <w:r>
+        <w:rPr>
+          <w:rFonts w:ascii="Tahoma" w:hAnsi="Tahoma" w:cs="Tahoma" w:hint="eastAsia"/>
+          <w:color w:val="2A2A2A"/>
+          <w:sz w:val="20"/>
+          <w:szCs w:val="20"/>
+        </w:rPr>
+        <w:t>：</w:t>
+      </w:r>
+      <w:r>
+        <w:rPr>
+          <w:rFonts w:ascii="Tahoma" w:hAnsi="Tahoma" w:cs="Tahoma" w:hint="eastAsia"/>
+          <w:color w:val="2A2A2A"/>
+          <w:sz w:val="20"/>
+          <w:szCs w:val="20"/>
+        </w:rPr>
+        <w:t>查看</w:t>
+      </w:r>
+      <w:r>
+        <w:rPr>
+          <w:rFonts w:ascii="Tahoma" w:hAnsi="Tahoma" w:cs="Tahoma" w:hint="eastAsia"/>
+          <w:color w:val="2A2A2A"/>
+          <w:sz w:val="20"/>
+          <w:szCs w:val="20"/>
+        </w:rPr>
+        <w:t>目标客户的所有历史联系记录，</w:t>
+      </w:r>
+      <w:r>
+        <w:rPr>
+          <w:rFonts w:ascii="Tahoma" w:hAnsi="Tahoma" w:cs="Tahoma" w:hint="eastAsia"/>
+          <w:color w:val="2A2A2A"/>
+          <w:sz w:val="20"/>
+          <w:szCs w:val="20"/>
+        </w:rPr>
+        <w:t xml:space="preserve"> </w:t>
+      </w:r>
+      <w:r>
+        <w:rPr>
+          <w:rFonts w:ascii="Tahoma" w:hAnsi="Tahoma" w:cs="Tahoma" w:hint="eastAsia"/>
+          <w:color w:val="2A2A2A"/>
+          <w:sz w:val="20"/>
+          <w:szCs w:val="20"/>
+        </w:rPr>
+        <w:t>以类似短信</w:t>
+      </w:r>
+      <w:r>
+        <w:rPr>
+          <w:rFonts w:ascii="Tahoma" w:hAnsi="Tahoma" w:cs="Tahoma" w:hint="eastAsia"/>
+          <w:color w:val="2A2A2A"/>
+          <w:sz w:val="20"/>
+          <w:szCs w:val="20"/>
+        </w:rPr>
+        <w:t>按联系放生的时间</w:t>
+      </w:r>
+      <w:r>
+        <w:rPr>
+          <w:rFonts w:ascii="Tahoma" w:hAnsi="Tahoma" w:cs="Tahoma" w:hint="eastAsia"/>
+          <w:color w:val="2A2A2A"/>
+          <w:sz w:val="20"/>
+          <w:szCs w:val="20"/>
+        </w:rPr>
+        <w:t>排序的方式查看</w:t>
+      </w:r>
+      <w:r>
+        <w:rPr>
+          <w:rFonts w:ascii="Tahoma" w:hAnsi="Tahoma" w:cs="Tahoma" w:hint="eastAsia"/>
+          <w:color w:val="2A2A2A"/>
+          <w:sz w:val="20"/>
+          <w:szCs w:val="20"/>
+        </w:rPr>
+        <w:t>,</w:t>
+      </w:r>
+      <w:r>
+        <w:rPr>
+          <w:rFonts w:ascii="Tahoma" w:hAnsi="Tahoma" w:cs="Tahoma" w:hint="eastAsia"/>
+          <w:color w:val="2A2A2A"/>
+          <w:sz w:val="20"/>
+          <w:szCs w:val="20"/>
+        </w:rPr>
+        <w:t>方便下次联系客户时</w:t>
+      </w:r>
+      <w:r>
+        <w:rPr>
+          <w:rFonts w:ascii="Tahoma" w:hAnsi="Tahoma" w:cs="Tahoma" w:hint="eastAsia"/>
+          <w:color w:val="2A2A2A"/>
+          <w:sz w:val="20"/>
+          <w:szCs w:val="20"/>
+        </w:rPr>
+        <w:t>,</w:t>
+      </w:r>
+      <w:r>
+        <w:rPr>
+          <w:rFonts w:ascii="Tahoma" w:hAnsi="Tahoma" w:cs="Tahoma" w:hint="eastAsia"/>
+          <w:color w:val="2A2A2A"/>
+          <w:sz w:val="20"/>
+          <w:szCs w:val="20"/>
+        </w:rPr>
+        <w:t>销售专员快速了解销售进程</w:t>
+      </w:r>
+      <w:r>
+        <w:rPr>
+          <w:rFonts w:ascii="Tahoma" w:hAnsi="Tahoma" w:cs="Tahoma" w:hint="eastAsia"/>
+          <w:color w:val="2A2A2A"/>
+          <w:sz w:val="20"/>
+          <w:szCs w:val="20"/>
+        </w:rPr>
+        <w:t xml:space="preserve">, </w:t>
+      </w:r>
+      <w:r>
+        <w:rPr>
+          <w:rFonts w:ascii="Tahoma" w:hAnsi="Tahoma" w:cs="Tahoma" w:hint="eastAsia"/>
+          <w:color w:val="2A2A2A"/>
+          <w:sz w:val="20"/>
+          <w:szCs w:val="20"/>
+        </w:rPr>
+        <w:t>并对</w:t>
+      </w:r>
+      <w:r>
+        <w:rPr>
+          <w:rFonts w:ascii="Tahoma" w:hAnsi="Tahoma" w:cs="Tahoma" w:hint="eastAsia"/>
+          <w:color w:val="2A2A2A"/>
+          <w:sz w:val="20"/>
+          <w:szCs w:val="20"/>
+        </w:rPr>
+        <w:lastRenderedPageBreak/>
+        <w:t>销售专员的培训提供数据支持</w:t>
+      </w:r>
+      <w:r>
+        <w:rPr>
+          <w:rFonts w:ascii="Tahoma" w:hAnsi="Tahoma" w:cs="Tahoma" w:hint="eastAsia"/>
+          <w:color w:val="2A2A2A"/>
+          <w:sz w:val="20"/>
+          <w:szCs w:val="20"/>
+        </w:rPr>
+        <w:t xml:space="preserve">, </w:t>
+      </w:r>
+      <w:r>
+        <w:rPr>
+          <w:rFonts w:ascii="Tahoma" w:hAnsi="Tahoma" w:cs="Tahoma" w:hint="eastAsia"/>
+          <w:color w:val="2A2A2A"/>
+          <w:sz w:val="20"/>
+          <w:szCs w:val="20"/>
+        </w:rPr>
+        <w:t>对销售专业的业务评估提供数据支持</w:t>
+      </w:r>
+      <w:r>
+        <w:rPr>
+          <w:rFonts w:ascii="Tahoma" w:hAnsi="Tahoma" w:cs="Tahoma" w:hint="eastAsia"/>
+          <w:color w:val="2A2A2A"/>
+          <w:sz w:val="20"/>
+          <w:szCs w:val="20"/>
+        </w:rPr>
+        <w:t>，员工每日的</w:t>
+      </w:r>
+      <w:r>
+        <w:rPr>
+          <w:rFonts w:ascii="Tahoma" w:hAnsi="Tahoma" w:cs="Tahoma" w:hint="eastAsia"/>
+          <w:color w:val="2A2A2A"/>
+          <w:sz w:val="20"/>
+          <w:szCs w:val="20"/>
+        </w:rPr>
+        <w:t xml:space="preserve">calling list </w:t>
+      </w:r>
+      <w:r>
+        <w:rPr>
+          <w:rFonts w:ascii="Tahoma" w:hAnsi="Tahoma" w:cs="Tahoma" w:hint="eastAsia"/>
+          <w:color w:val="2A2A2A"/>
+          <w:sz w:val="20"/>
+          <w:szCs w:val="20"/>
+        </w:rPr>
+        <w:t>由此功能负责生成</w:t>
+      </w:r>
+    </w:p>
+    <w:p>
+      <w:pPr>
+        <w:pStyle w:val="ListParagraph"/>
+        <w:ind w:left="777" w:firstLineChars="0" w:firstLine="0"/>
+        <w:rPr>
+          <w:rFonts w:ascii="Tahoma" w:hAnsi="Tahoma" w:cs="Tahoma"/>
+          <w:color w:val="2A2A2A"/>
+          <w:sz w:val="20"/>
+          <w:szCs w:val="20"/>
+        </w:rPr>
+      </w:pPr>
+    </w:p>
+    <w:p>
+      <w:pPr>
+        <w:pStyle w:val="ListParagraph"/>
+        <w:ind w:left="777" w:firstLineChars="0" w:firstLine="0"/>
+        <w:rPr>
+          <w:rFonts w:ascii="Tahoma" w:hAnsi="Tahoma" w:cs="Tahoma"/>
+          <w:color w:val="2A2A2A"/>
+          <w:sz w:val="20"/>
+          <w:szCs w:val="20"/>
+        </w:rPr>
+      </w:pPr>
+    </w:p>
+    <w:p>
+      <w:pPr>
+        <w:pStyle w:val="ListParagraph"/>
+        <w:numPr>
+          <w:ilvl w:val="0"/>
+          <w:numId w:val="1"/>
+        </w:numPr>
+        <w:ind w:firstLineChars="0"/>
+        <w:rPr>
+          <w:rFonts w:ascii="Tahoma" w:hAnsi="Tahoma" w:cs="Tahoma" w:hint="eastAsia"/>
+          <w:color w:val="2A2A2A"/>
+          <w:sz w:val="20"/>
+          <w:szCs w:val="20"/>
+        </w:rPr>
+      </w:pPr>
+      <w:r>
+        <w:rPr>
+          <w:rFonts w:ascii="Tahoma" w:hAnsi="Tahoma" w:cs="Tahoma"/>
+          <w:b/>
+          <w:color w:val="2A2A2A"/>
+          <w:sz w:val="20"/>
+          <w:szCs w:val="20"/>
+        </w:rPr>
+        <w:t>电话</w:t>
+      </w:r>
+      <w:r>
+        <w:rPr>
+          <w:rFonts w:ascii="Tahoma" w:hAnsi="Tahoma" w:cs="Tahoma" w:hint="eastAsia"/>
+          <w:b/>
+          <w:color w:val="2A2A2A"/>
+          <w:sz w:val="20"/>
+          <w:szCs w:val="20"/>
+        </w:rPr>
+        <w:t>实时</w:t>
+      </w:r>
+      <w:r>
+        <w:rPr>
+          <w:rFonts w:ascii="Tahoma" w:hAnsi="Tahoma" w:cs="Tahoma"/>
+          <w:b/>
+          <w:color w:val="2A2A2A"/>
+          <w:sz w:val="20"/>
+          <w:szCs w:val="20"/>
+        </w:rPr>
+        <w:t>帮助</w:t>
+      </w:r>
+    </w:p>
+    <w:p>
+      <w:pPr>
+        <w:pStyle w:val="ListParagraph"/>
+        <w:ind w:left="420" w:firstLineChars="0" w:firstLine="0"/>
+        <w:rPr>
+          <w:rFonts w:ascii="Tahoma" w:hAnsi="Tahoma" w:cs="Tahoma" w:hint="eastAsia"/>
+          <w:color w:val="2A2A2A"/>
+          <w:sz w:val="20"/>
+          <w:szCs w:val="20"/>
+        </w:rPr>
+      </w:pPr>
+      <w:r>
+        <w:rPr>
+          <w:rFonts w:ascii="Tahoma" w:hAnsi="Tahoma" w:cs="Tahoma" w:hint="eastAsia"/>
+          <w:color w:val="2A2A2A"/>
+          <w:sz w:val="20"/>
+          <w:szCs w:val="20"/>
+        </w:rPr>
+        <w:t>不同的</w:t>
+      </w:r>
+      <w:r>
+        <w:rPr>
+          <w:rFonts w:ascii="Tahoma" w:hAnsi="Tahoma" w:cs="Tahoma" w:hint="eastAsia"/>
+          <w:color w:val="2A2A2A"/>
+          <w:sz w:val="20"/>
+          <w:szCs w:val="20"/>
+        </w:rPr>
+        <w:t>项目会有不同的话术模板</w:t>
+      </w:r>
+      <w:r>
+        <w:rPr>
+          <w:rFonts w:ascii="Tahoma" w:hAnsi="Tahoma" w:cs="Tahoma" w:hint="eastAsia"/>
+          <w:color w:val="2A2A2A"/>
+          <w:sz w:val="20"/>
+          <w:szCs w:val="20"/>
+        </w:rPr>
+        <w:t>,</w:t>
+      </w:r>
+      <w:r>
+        <w:rPr>
+          <w:rFonts w:ascii="Tahoma" w:hAnsi="Tahoma" w:cs="Tahoma" w:hint="eastAsia"/>
+          <w:color w:val="2A2A2A"/>
+          <w:sz w:val="20"/>
+          <w:szCs w:val="20"/>
+        </w:rPr>
+        <w:t>所以话术实时帮助功能除了直接调用</w:t>
+      </w:r>
+      <w:r>
+        <w:rPr>
+          <w:rFonts w:ascii="Tahoma" w:hAnsi="Tahoma" w:cs="Tahoma" w:hint="eastAsia"/>
+          <w:color w:val="2A2A2A"/>
+          <w:sz w:val="20"/>
+          <w:szCs w:val="20"/>
+        </w:rPr>
+        <w:t>,</w:t>
+      </w:r>
+      <w:r>
+        <w:rPr>
+          <w:rFonts w:ascii="Tahoma" w:hAnsi="Tahoma" w:cs="Tahoma" w:hint="eastAsia"/>
+          <w:color w:val="2A2A2A"/>
+          <w:sz w:val="20"/>
+          <w:szCs w:val="20"/>
+        </w:rPr>
+        <w:t>也可以通过项目</w:t>
+      </w:r>
+      <w:r>
+        <w:rPr>
+          <w:rFonts w:ascii="Tahoma" w:hAnsi="Tahoma" w:cs="Tahoma" w:hint="eastAsia"/>
+          <w:color w:val="2A2A2A"/>
+          <w:sz w:val="20"/>
+          <w:szCs w:val="20"/>
+        </w:rPr>
+        <w:t>wiki</w:t>
+      </w:r>
+      <w:r>
+        <w:rPr>
+          <w:rFonts w:ascii="Tahoma" w:hAnsi="Tahoma" w:cs="Tahoma" w:hint="eastAsia"/>
+          <w:color w:val="2A2A2A"/>
+          <w:sz w:val="20"/>
+          <w:szCs w:val="20"/>
+        </w:rPr>
+        <w:t>进入</w:t>
+      </w:r>
+      <w:r>
+        <w:rPr>
+          <w:rFonts w:ascii="Tahoma" w:hAnsi="Tahoma" w:cs="Tahoma" w:hint="eastAsia"/>
+          <w:color w:val="2A2A2A"/>
+          <w:sz w:val="20"/>
+          <w:szCs w:val="20"/>
+        </w:rPr>
+        <w:t>.</w:t>
+      </w:r>
+      <w:r>
+        <w:rPr>
+          <w:rFonts w:ascii="Tahoma" w:hAnsi="Tahoma" w:cs="Tahoma" w:hint="eastAsia"/>
+          <w:color w:val="2A2A2A"/>
+          <w:sz w:val="20"/>
+          <w:szCs w:val="20"/>
+        </w:rPr>
+        <w:t>客户的拒绝方式以列表显示</w:t>
+      </w:r>
+      <w:r>
+        <w:rPr>
+          <w:rFonts w:ascii="Tahoma" w:hAnsi="Tahoma" w:cs="Tahoma" w:hint="eastAsia"/>
+          <w:color w:val="2A2A2A"/>
+          <w:sz w:val="20"/>
+          <w:szCs w:val="20"/>
+        </w:rPr>
+        <w:t>,</w:t>
+      </w:r>
+      <w:r>
+        <w:rPr>
+          <w:rFonts w:ascii="Tahoma" w:hAnsi="Tahoma" w:cs="Tahoma" w:hint="eastAsia"/>
+          <w:color w:val="2A2A2A"/>
+          <w:sz w:val="20"/>
+          <w:szCs w:val="20"/>
+        </w:rPr>
+        <w:t>点击展开</w:t>
+      </w:r>
+      <w:r>
+        <w:rPr>
+          <w:rFonts w:ascii="Tahoma" w:hAnsi="Tahoma" w:cs="Tahoma" w:hint="eastAsia"/>
+          <w:color w:val="2A2A2A"/>
+          <w:sz w:val="20"/>
+          <w:szCs w:val="20"/>
+        </w:rPr>
+        <w:t>,</w:t>
+      </w:r>
+      <w:r>
+        <w:rPr>
+          <w:rFonts w:ascii="Tahoma" w:hAnsi="Tahoma" w:cs="Tahoma" w:hint="eastAsia"/>
+          <w:color w:val="2A2A2A"/>
+          <w:sz w:val="20"/>
+          <w:szCs w:val="20"/>
+        </w:rPr>
+        <w:t>拒绝方式可查询</w:t>
+      </w:r>
+    </w:p>
+    <w:p>
+      <w:pPr>
+        <w:pStyle w:val="ListParagraph"/>
+        <w:numPr>
+          <w:ilvl w:val="0"/>
+          <w:numId w:val="1"/>
+        </w:numPr>
+        <w:ind w:firstLineChars="0"/>
+        <w:rPr>
+          <w:rFonts w:ascii="Tahoma" w:hAnsi="Tahoma" w:cs="Tahoma"/>
+          <w:b/>
+          <w:color w:val="2A2A2A"/>
+          <w:sz w:val="20"/>
+          <w:szCs w:val="20"/>
+        </w:rPr>
+      </w:pPr>
+      <w:r>
+        <w:rPr>
+          <w:rFonts w:ascii="Tahoma" w:hAnsi="Tahoma" w:cs="Tahoma"/>
+          <w:b/>
+          <w:color w:val="2A2A2A"/>
+          <w:sz w:val="20"/>
+          <w:szCs w:val="20"/>
+        </w:rPr>
+        <w:t>部分报表功能（此功能和</w:t>
+      </w:r>
+      <w:r>
+        <w:rPr>
+          <w:rFonts w:ascii="Tahoma" w:hAnsi="Tahoma" w:cs="Tahoma"/>
+          <w:b/>
+          <w:color w:val="2A2A2A"/>
+          <w:sz w:val="20"/>
+          <w:szCs w:val="20"/>
+        </w:rPr>
+        <w:t>Karen</w:t>
+      </w:r>
+      <w:r>
+        <w:rPr>
+          <w:rFonts w:ascii="Tahoma" w:hAnsi="Tahoma" w:cs="Tahoma"/>
+          <w:b/>
+          <w:color w:val="2A2A2A"/>
+          <w:sz w:val="20"/>
+          <w:szCs w:val="20"/>
+        </w:rPr>
+        <w:t>周末要做的整理工作相关）</w:t>
+      </w:r>
+    </w:p>
+    <w:p>
+      <w:pPr>
+        <w:pStyle w:val="ListParagraph"/>
+        <w:numPr>
+          <w:ilvl w:val="0"/>
+          <w:numId w:val="1"/>
+        </w:numPr>
+        <w:ind w:firstLineChars="0"/>
+        <w:rPr>
+          <w:rFonts w:ascii="Tahoma" w:hAnsi="Tahoma" w:cs="Tahoma"/>
+          <w:color w:val="2A2A2A"/>
+          <w:sz w:val="20"/>
+          <w:szCs w:val="20"/>
+        </w:rPr>
+      </w:pPr>
+      <w:r>
+        <w:rPr>
+          <w:rFonts w:ascii="Tahoma" w:hAnsi="Tahoma" w:cs="Tahoma"/>
+          <w:b/>
           <w:color w:val="2A2A2A"/>
           <w:sz w:val="20"/>
           <w:szCs w:val="20"/>
@@ -79,68 +1901,1232 @@
       <w:r>
         <w:rPr>
           <w:rFonts w:ascii="Tahoma" w:hAnsi="Tahoma" w:cs="Tahoma"/>
+          <w:b/>
           <w:color w:val="2A2A2A"/>
           <w:sz w:val="20"/>
           <w:szCs w:val="20"/>
         </w:rPr>
         <w:t>WIKI</w:t>
       </w:r>
-      <w:r>
-        <w:rPr>
-          <w:rFonts w:ascii="Tahoma" w:hAnsi="Tahoma" w:cs="Tahoma"/>
-          <w:color w:val="2A2A2A"/>
-          <w:sz w:val="20"/>
-          <w:szCs w:val="20"/>
-        </w:rPr>
-        <w:br/>
-      </w:r>
-      <w:r>
-        <w:rPr>
-          <w:rFonts w:ascii="Tahoma" w:hAnsi="Tahoma" w:cs="Tahoma"/>
+    </w:p>
+    <w:p>
+      <w:pPr>
+        <w:pStyle w:val="ListParagraph"/>
+        <w:numPr>
+          <w:ilvl w:val="1"/>
+          <w:numId w:val="4"/>
+        </w:numPr>
+        <w:ind w:leftChars="100" w:left="570" w:firstLineChars="0"/>
+        <w:rPr>
+          <w:rFonts w:ascii="Tahoma" w:hAnsi="Tahoma" w:cs="Tahoma"/>
+          <w:color w:val="2A2A2A"/>
+          <w:sz w:val="20"/>
+          <w:szCs w:val="20"/>
+        </w:rPr>
+      </w:pPr>
+      <w:r>
+        <w:rPr>
+          <w:rFonts w:ascii="Tahoma" w:hAnsi="Tahoma" w:cs="Tahoma" w:hint="eastAsia"/>
+          <w:color w:val="2A2A2A"/>
+          <w:sz w:val="20"/>
+          <w:szCs w:val="20"/>
+        </w:rPr>
+        <w:t>项目</w:t>
+      </w:r>
+      <w:r>
+        <w:rPr>
+          <w:rFonts w:ascii="Tahoma" w:hAnsi="Tahoma" w:cs="Tahoma" w:hint="eastAsia"/>
+          <w:color w:val="2A2A2A"/>
+          <w:sz w:val="20"/>
+          <w:szCs w:val="20"/>
+        </w:rPr>
+        <w:t>基本信息</w:t>
+      </w:r>
+      <w:r>
+        <w:rPr>
+          <w:rFonts w:ascii="Tahoma" w:hAnsi="Tahoma" w:cs="Tahoma" w:hint="eastAsia"/>
+          <w:color w:val="2A2A2A"/>
+          <w:sz w:val="20"/>
+          <w:szCs w:val="20"/>
+        </w:rPr>
+        <w:t>:</w:t>
+      </w:r>
+      <w:r>
+        <w:rPr>
+          <w:rFonts w:ascii="Tahoma" w:hAnsi="Tahoma" w:cs="Tahoma" w:hint="eastAsia"/>
+          <w:color w:val="2A2A2A"/>
+          <w:sz w:val="20"/>
+          <w:szCs w:val="20"/>
+        </w:rPr>
+        <w:t>包含项目名称</w:t>
+      </w:r>
+      <w:r>
+        <w:rPr>
+          <w:rFonts w:ascii="Tahoma" w:hAnsi="Tahoma" w:cs="Tahoma" w:hint="eastAsia"/>
+          <w:color w:val="2A2A2A"/>
+          <w:sz w:val="20"/>
+          <w:szCs w:val="20"/>
+        </w:rPr>
+        <w:t>/</w:t>
+      </w:r>
+      <w:r>
+        <w:rPr>
+          <w:rFonts w:ascii="Tahoma" w:hAnsi="Tahoma" w:cs="Tahoma" w:hint="eastAsia"/>
+          <w:color w:val="2A2A2A"/>
+          <w:sz w:val="20"/>
+          <w:szCs w:val="20"/>
+        </w:rPr>
+        <w:t>项目周期</w:t>
+      </w:r>
+      <w:r>
+        <w:rPr>
+          <w:rFonts w:ascii="Tahoma" w:hAnsi="Tahoma" w:cs="Tahoma" w:hint="eastAsia"/>
+          <w:color w:val="2A2A2A"/>
+          <w:sz w:val="20"/>
+          <w:szCs w:val="20"/>
+        </w:rPr>
+        <w:t>/</w:t>
+      </w:r>
+      <w:r>
+        <w:rPr>
+          <w:rFonts w:ascii="Tahoma" w:hAnsi="Tahoma" w:cs="Tahoma" w:hint="eastAsia"/>
+          <w:color w:val="2A2A2A"/>
+          <w:sz w:val="20"/>
+          <w:szCs w:val="20"/>
+        </w:rPr>
+        <w:t>项目主要负责人</w:t>
+      </w:r>
+    </w:p>
+    <w:p>
+      <w:pPr>
+        <w:pStyle w:val="ListParagraph"/>
+        <w:numPr>
+          <w:ilvl w:val="1"/>
+          <w:numId w:val="4"/>
+        </w:numPr>
+        <w:ind w:leftChars="100" w:left="570" w:firstLineChars="0"/>
+        <w:rPr>
+          <w:rFonts w:ascii="Tahoma" w:hAnsi="Tahoma" w:cs="Tahoma"/>
+          <w:color w:val="2A2A2A"/>
+          <w:sz w:val="20"/>
+          <w:szCs w:val="20"/>
+        </w:rPr>
+      </w:pPr>
+      <w:r>
+        <w:rPr>
+          <w:rFonts w:ascii="Tahoma" w:hAnsi="Tahoma" w:cs="Tahoma" w:hint="eastAsia"/>
+          <w:color w:val="2A2A2A"/>
+          <w:sz w:val="20"/>
+          <w:szCs w:val="20"/>
+        </w:rPr>
+        <w:t>项目关键字</w:t>
+      </w:r>
+      <w:r>
+        <w:rPr>
+          <w:rFonts w:ascii="Tahoma" w:hAnsi="Tahoma" w:cs="Tahoma" w:hint="eastAsia"/>
+          <w:color w:val="2A2A2A"/>
+          <w:sz w:val="20"/>
+          <w:szCs w:val="20"/>
+        </w:rPr>
+        <w:t>解释</w:t>
+      </w:r>
+    </w:p>
+    <w:p>
+      <w:pPr>
+        <w:pStyle w:val="ListParagraph"/>
+        <w:numPr>
+          <w:ilvl w:val="1"/>
+          <w:numId w:val="4"/>
+        </w:numPr>
+        <w:ind w:leftChars="100" w:left="570" w:firstLineChars="0"/>
+        <w:rPr>
+          <w:rFonts w:ascii="Tahoma" w:hAnsi="Tahoma" w:cs="Tahoma"/>
+          <w:color w:val="2A2A2A"/>
+          <w:sz w:val="20"/>
+          <w:szCs w:val="20"/>
+        </w:rPr>
+      </w:pPr>
+      <w:r>
+        <w:rPr>
+          <w:rFonts w:ascii="Tahoma" w:hAnsi="Tahoma" w:cs="Tahoma" w:hint="eastAsia"/>
+          <w:color w:val="2A2A2A"/>
+          <w:sz w:val="20"/>
+          <w:szCs w:val="20"/>
+        </w:rPr>
+        <w:t>项目背景信息</w:t>
+      </w:r>
+    </w:p>
+    <w:p>
+      <w:pPr>
+        <w:pStyle w:val="ListParagraph"/>
+        <w:numPr>
+          <w:ilvl w:val="1"/>
+          <w:numId w:val="4"/>
+        </w:numPr>
+        <w:ind w:leftChars="100" w:left="570" w:firstLineChars="0"/>
+        <w:rPr>
+          <w:rFonts w:ascii="Tahoma" w:hAnsi="Tahoma" w:cs="Tahoma"/>
+          <w:color w:val="2A2A2A"/>
+          <w:sz w:val="20"/>
+          <w:szCs w:val="20"/>
+        </w:rPr>
+      </w:pPr>
+      <w:r>
+        <w:rPr>
+          <w:rFonts w:ascii="Tahoma" w:hAnsi="Tahoma" w:cs="Tahoma" w:hint="eastAsia"/>
+          <w:color w:val="2A2A2A"/>
+          <w:sz w:val="20"/>
+          <w:szCs w:val="20"/>
+        </w:rPr>
+        <w:t>项目销售策略</w:t>
+      </w:r>
+      <w:r>
+        <w:rPr>
+          <w:rFonts w:ascii="Tahoma" w:hAnsi="Tahoma" w:cs="Tahoma" w:hint="eastAsia"/>
+          <w:color w:val="2A2A2A"/>
+          <w:sz w:val="20"/>
+          <w:szCs w:val="20"/>
+        </w:rPr>
+        <w:t>/</w:t>
+      </w:r>
+      <w:r>
+        <w:rPr>
+          <w:rFonts w:ascii="Tahoma" w:hAnsi="Tahoma" w:cs="Tahoma" w:hint="eastAsia"/>
+          <w:color w:val="2A2A2A"/>
+          <w:sz w:val="20"/>
+          <w:szCs w:val="20"/>
+        </w:rPr>
+        <w:t>指导</w:t>
+      </w:r>
+    </w:p>
+    <w:p>
+      <w:pPr>
+        <w:pStyle w:val="ListParagraph"/>
+        <w:numPr>
+          <w:ilvl w:val="1"/>
+          <w:numId w:val="4"/>
+        </w:numPr>
+        <w:ind w:leftChars="100" w:left="570" w:firstLineChars="0"/>
+        <w:rPr>
+          <w:rFonts w:ascii="Tahoma" w:hAnsi="Tahoma" w:cs="Tahoma"/>
+          <w:color w:val="2A2A2A"/>
+          <w:sz w:val="20"/>
+          <w:szCs w:val="20"/>
+        </w:rPr>
+      </w:pPr>
+      <w:r>
+        <w:rPr>
+          <w:rFonts w:ascii="Tahoma" w:hAnsi="Tahoma" w:cs="Tahoma" w:hint="eastAsia"/>
+          <w:color w:val="2A2A2A"/>
+          <w:sz w:val="20"/>
+          <w:szCs w:val="20"/>
+        </w:rPr>
+        <w:t>项目成员</w:t>
+      </w:r>
+      <w:r>
+        <w:rPr>
+          <w:rFonts w:ascii="Tahoma" w:hAnsi="Tahoma" w:cs="Tahoma" w:hint="eastAsia"/>
+          <w:color w:val="2A2A2A"/>
+          <w:sz w:val="20"/>
+          <w:szCs w:val="20"/>
+        </w:rPr>
+        <w:t>(</w:t>
+      </w:r>
+      <w:r>
+        <w:rPr>
+          <w:rFonts w:ascii="Tahoma" w:hAnsi="Tahoma" w:cs="Tahoma" w:hint="eastAsia"/>
+          <w:color w:val="2A2A2A"/>
+          <w:sz w:val="20"/>
+          <w:szCs w:val="20"/>
+        </w:rPr>
+        <w:t>板块负责人</w:t>
+      </w:r>
+      <w:r>
+        <w:rPr>
+          <w:rFonts w:ascii="Tahoma" w:hAnsi="Tahoma" w:cs="Tahoma" w:hint="eastAsia"/>
+          <w:color w:val="2A2A2A"/>
+          <w:sz w:val="20"/>
+          <w:szCs w:val="20"/>
+        </w:rPr>
+        <w:t>/</w:t>
+      </w:r>
+      <w:r>
+        <w:rPr>
+          <w:rFonts w:ascii="Tahoma" w:hAnsi="Tahoma" w:cs="Tahoma" w:hint="eastAsia"/>
+          <w:color w:val="2A2A2A"/>
+          <w:sz w:val="20"/>
+          <w:szCs w:val="20"/>
+        </w:rPr>
+        <w:t>销售经理</w:t>
+      </w:r>
+      <w:r>
+        <w:rPr>
+          <w:rFonts w:ascii="Tahoma" w:hAnsi="Tahoma" w:cs="Tahoma" w:hint="eastAsia"/>
+          <w:color w:val="2A2A2A"/>
+          <w:sz w:val="20"/>
+          <w:szCs w:val="20"/>
+        </w:rPr>
+        <w:t>/</w:t>
+      </w:r>
+      <w:r>
+        <w:rPr>
+          <w:rFonts w:ascii="Tahoma" w:hAnsi="Tahoma" w:cs="Tahoma" w:hint="eastAsia"/>
+          <w:color w:val="2A2A2A"/>
+          <w:sz w:val="20"/>
+          <w:szCs w:val="20"/>
+        </w:rPr>
+        <w:t>销售成员</w:t>
+      </w:r>
+      <w:r>
+        <w:rPr>
+          <w:rFonts w:ascii="Tahoma" w:hAnsi="Tahoma" w:cs="Tahoma" w:hint="eastAsia"/>
+          <w:color w:val="2A2A2A"/>
+          <w:sz w:val="20"/>
+          <w:szCs w:val="20"/>
+        </w:rPr>
+        <w:t>)</w:t>
+      </w:r>
+    </w:p>
+    <w:p>
+      <w:pPr>
+        <w:pStyle w:val="ListParagraph"/>
+        <w:numPr>
+          <w:ilvl w:val="1"/>
+          <w:numId w:val="4"/>
+        </w:numPr>
+        <w:ind w:leftChars="100" w:left="570" w:firstLineChars="0"/>
+        <w:rPr>
+          <w:rFonts w:ascii="Tahoma" w:hAnsi="Tahoma" w:cs="Tahoma"/>
+          <w:color w:val="2A2A2A"/>
+          <w:sz w:val="20"/>
+          <w:szCs w:val="20"/>
+        </w:rPr>
+      </w:pPr>
+      <w:r>
+        <w:rPr>
+          <w:rFonts w:ascii="Tahoma" w:hAnsi="Tahoma" w:cs="Tahoma" w:hint="eastAsia"/>
+          <w:color w:val="2A2A2A"/>
+          <w:sz w:val="20"/>
+          <w:szCs w:val="20"/>
+        </w:rPr>
+        <w:t>项目模板</w:t>
+      </w:r>
+      <w:r>
+        <w:rPr>
+          <w:rFonts w:ascii="Tahoma" w:hAnsi="Tahoma" w:cs="Tahoma" w:hint="eastAsia"/>
+          <w:color w:val="2A2A2A"/>
+          <w:sz w:val="20"/>
+          <w:szCs w:val="20"/>
+        </w:rPr>
+        <w:t>(Email</w:t>
+      </w:r>
+      <w:r>
+        <w:rPr>
+          <w:rFonts w:ascii="Tahoma" w:hAnsi="Tahoma" w:cs="Tahoma" w:hint="eastAsia"/>
+          <w:color w:val="2A2A2A"/>
+          <w:sz w:val="20"/>
+          <w:szCs w:val="20"/>
+        </w:rPr>
+        <w:t>模板</w:t>
+      </w:r>
+      <w:r>
+        <w:rPr>
+          <w:rFonts w:ascii="Tahoma" w:hAnsi="Tahoma" w:cs="Tahoma" w:hint="eastAsia"/>
+          <w:color w:val="2A2A2A"/>
+          <w:sz w:val="20"/>
+          <w:szCs w:val="20"/>
+        </w:rPr>
+        <w:t>/pitch</w:t>
+      </w:r>
+      <w:r>
+        <w:rPr>
+          <w:rFonts w:ascii="Tahoma" w:hAnsi="Tahoma" w:cs="Tahoma" w:hint="eastAsia"/>
+          <w:color w:val="2A2A2A"/>
+          <w:sz w:val="20"/>
+          <w:szCs w:val="20"/>
+        </w:rPr>
+        <w:t>模板</w:t>
+      </w:r>
+      <w:r>
+        <w:rPr>
+          <w:rFonts w:ascii="Tahoma" w:hAnsi="Tahoma" w:cs="Tahoma" w:hint="eastAsia"/>
+          <w:color w:val="2A2A2A"/>
+          <w:sz w:val="20"/>
+          <w:szCs w:val="20"/>
+        </w:rPr>
+        <w:t>/Fax</w:t>
+      </w:r>
+      <w:r>
+        <w:rPr>
+          <w:rFonts w:ascii="Tahoma" w:hAnsi="Tahoma" w:cs="Tahoma" w:hint="eastAsia"/>
+          <w:color w:val="2A2A2A"/>
+          <w:sz w:val="20"/>
+          <w:szCs w:val="20"/>
+        </w:rPr>
+        <w:t>模板</w:t>
+      </w:r>
+      <w:r>
+        <w:rPr>
+          <w:rFonts w:ascii="Tahoma" w:hAnsi="Tahoma" w:cs="Tahoma" w:hint="eastAsia"/>
+          <w:color w:val="2A2A2A"/>
+          <w:sz w:val="20"/>
+          <w:szCs w:val="20"/>
+        </w:rPr>
+        <w:t>/</w:t>
+      </w:r>
+      <w:r>
+        <w:rPr>
+          <w:rFonts w:ascii="Tahoma" w:hAnsi="Tahoma" w:cs="Tahoma" w:hint="eastAsia"/>
+          <w:color w:val="2A2A2A"/>
+          <w:sz w:val="20"/>
+          <w:szCs w:val="20"/>
+        </w:rPr>
+        <w:t>赞助商模板</w:t>
+      </w:r>
+      <w:r>
+        <w:rPr>
+          <w:rFonts w:ascii="Tahoma" w:hAnsi="Tahoma" w:cs="Tahoma" w:hint="eastAsia"/>
+          <w:color w:val="2A2A2A"/>
+          <w:sz w:val="20"/>
+          <w:szCs w:val="20"/>
+        </w:rPr>
+        <w:t>)</w:t>
+      </w:r>
+    </w:p>
+    <w:p>
+      <w:pPr>
+        <w:pStyle w:val="ListParagraph"/>
+        <w:numPr>
+          <w:ilvl w:val="1"/>
+          <w:numId w:val="4"/>
+        </w:numPr>
+        <w:ind w:leftChars="100" w:left="570" w:firstLineChars="0"/>
+        <w:rPr>
+          <w:rFonts w:ascii="Tahoma" w:hAnsi="Tahoma" w:cs="Tahoma"/>
+          <w:color w:val="2A2A2A"/>
+          <w:sz w:val="20"/>
+          <w:szCs w:val="20"/>
+        </w:rPr>
+      </w:pPr>
+      <w:r>
+        <w:rPr>
+          <w:rFonts w:ascii="Tahoma" w:hAnsi="Tahoma" w:cs="Tahoma" w:hint="eastAsia"/>
+          <w:color w:val="2A2A2A"/>
+          <w:sz w:val="20"/>
+          <w:szCs w:val="20"/>
+        </w:rPr>
+        <w:t>项目信息发布</w:t>
+      </w:r>
+      <w:r>
+        <w:rPr>
+          <w:rFonts w:ascii="Tahoma" w:hAnsi="Tahoma" w:cs="Tahoma" w:hint="eastAsia"/>
+          <w:color w:val="2A2A2A"/>
+          <w:sz w:val="20"/>
+          <w:szCs w:val="20"/>
+        </w:rPr>
+        <w:t>：发布最新的项目信息</w:t>
+      </w:r>
+      <w:r>
+        <w:rPr>
+          <w:rFonts w:ascii="Tahoma" w:hAnsi="Tahoma" w:cs="Tahoma" w:hint="eastAsia"/>
+          <w:color w:val="2A2A2A"/>
+          <w:sz w:val="20"/>
+          <w:szCs w:val="20"/>
+        </w:rPr>
+        <w:t>,</w:t>
+      </w:r>
+      <w:r>
+        <w:rPr>
+          <w:rFonts w:ascii="Tahoma" w:hAnsi="Tahoma" w:cs="Tahoma" w:hint="eastAsia"/>
+          <w:color w:val="2A2A2A"/>
+          <w:sz w:val="20"/>
+          <w:szCs w:val="20"/>
+        </w:rPr>
+        <w:t>确保</w:t>
+      </w:r>
+      <w:r>
+        <w:rPr>
+          <w:rFonts w:ascii="Tahoma" w:hAnsi="Tahoma" w:cs="Tahoma" w:hint="eastAsia"/>
+          <w:color w:val="2A2A2A"/>
+          <w:sz w:val="20"/>
+          <w:szCs w:val="20"/>
+        </w:rPr>
+        <w:t>wiki</w:t>
+      </w:r>
+      <w:r>
+        <w:rPr>
+          <w:rFonts w:ascii="Tahoma" w:hAnsi="Tahoma" w:cs="Tahoma" w:hint="eastAsia"/>
+          <w:color w:val="2A2A2A"/>
+          <w:sz w:val="20"/>
+          <w:szCs w:val="20"/>
+        </w:rPr>
+        <w:t>上的信息为最新最权威。</w:t>
+      </w:r>
+    </w:p>
+    <w:p>
+      <w:pPr>
+        <w:pStyle w:val="ListParagraph"/>
+        <w:numPr>
+          <w:ilvl w:val="1"/>
+          <w:numId w:val="4"/>
+        </w:numPr>
+        <w:ind w:leftChars="100" w:left="570" w:firstLineChars="0"/>
+        <w:rPr>
+          <w:rFonts w:ascii="Tahoma" w:hAnsi="Tahoma" w:cs="Tahoma"/>
+          <w:color w:val="2A2A2A"/>
+          <w:sz w:val="20"/>
+          <w:szCs w:val="20"/>
+        </w:rPr>
+      </w:pPr>
+      <w:r>
+        <w:rPr>
+          <w:rFonts w:ascii="Tahoma" w:hAnsi="Tahoma" w:cs="Tahoma" w:hint="eastAsia"/>
+          <w:color w:val="2A2A2A"/>
+          <w:sz w:val="20"/>
+          <w:szCs w:val="20"/>
+        </w:rPr>
+        <w:t>留言答疑</w:t>
+      </w:r>
+      <w:r>
+        <w:rPr>
+          <w:rFonts w:ascii="Tahoma" w:hAnsi="Tahoma" w:cs="Tahoma" w:hint="eastAsia"/>
+          <w:color w:val="2A2A2A"/>
+          <w:sz w:val="20"/>
+          <w:szCs w:val="20"/>
+        </w:rPr>
+        <w:t>：销售员工关于项目的</w:t>
+      </w:r>
+      <w:r>
+        <w:rPr>
+          <w:rFonts w:ascii="Tahoma" w:hAnsi="Tahoma" w:cs="Tahoma" w:hint="eastAsia"/>
+          <w:color w:val="2A2A2A"/>
+          <w:sz w:val="20"/>
+          <w:szCs w:val="20"/>
+        </w:rPr>
+        <w:t>疑问求解，</w:t>
+      </w:r>
+      <w:r>
+        <w:rPr>
+          <w:rFonts w:ascii="Tahoma" w:hAnsi="Tahoma" w:cs="Tahoma" w:hint="eastAsia"/>
+          <w:color w:val="2A2A2A"/>
+          <w:sz w:val="20"/>
+          <w:szCs w:val="20"/>
+        </w:rPr>
+        <w:t>通过此功能添加到</w:t>
+      </w:r>
+      <w:r>
+        <w:rPr>
+          <w:rFonts w:ascii="Tahoma" w:hAnsi="Tahoma" w:cs="Tahoma" w:hint="eastAsia"/>
+          <w:color w:val="2A2A2A"/>
+          <w:sz w:val="20"/>
+          <w:szCs w:val="20"/>
+        </w:rPr>
+        <w:t>wiki</w:t>
+      </w:r>
+      <w:r>
+        <w:rPr>
+          <w:rFonts w:ascii="Tahoma" w:hAnsi="Tahoma" w:cs="Tahoma" w:hint="eastAsia"/>
+          <w:color w:val="2A2A2A"/>
+          <w:sz w:val="20"/>
+          <w:szCs w:val="20"/>
+        </w:rPr>
+        <w:t>，板块负责人可以在这里进行统一的在线答疑培训，由相似疑问的员工在咨询板块负责之前，可以在这里搜索是否同样的问题已被解答</w:t>
+      </w:r>
+      <w:r>
+        <w:rPr>
+          <w:rFonts w:ascii="Tahoma" w:hAnsi="Tahoma" w:cs="Tahoma" w:hint="eastAsia"/>
+          <w:color w:val="2A2A2A"/>
+          <w:sz w:val="20"/>
+          <w:szCs w:val="20"/>
+        </w:rPr>
+        <w:t>，提高培训的效率</w:t>
+      </w:r>
+    </w:p>
+    <w:p>
+      <w:pPr>
+        <w:pStyle w:val="ListParagraph"/>
+        <w:numPr>
+          <w:ilvl w:val="1"/>
+          <w:numId w:val="4"/>
+        </w:numPr>
+        <w:ind w:leftChars="100" w:left="570" w:firstLineChars="0"/>
+        <w:rPr>
+          <w:rFonts w:ascii="Tahoma" w:hAnsi="Tahoma" w:cs="Tahoma"/>
+          <w:color w:val="2A2A2A"/>
+          <w:sz w:val="20"/>
+          <w:szCs w:val="20"/>
+        </w:rPr>
+      </w:pPr>
+      <w:r>
+        <w:rPr>
+          <w:rFonts w:ascii="Tahoma" w:hAnsi="Tahoma" w:cs="Tahoma" w:hint="eastAsia"/>
+          <w:color w:val="2A2A2A"/>
+          <w:sz w:val="20"/>
+          <w:szCs w:val="20"/>
+        </w:rPr>
+        <w:t>其他</w:t>
+      </w:r>
+    </w:p>
+    <w:p>
+      <w:pPr>
+        <w:pStyle w:val="ListParagraph"/>
+        <w:numPr>
+          <w:ilvl w:val="0"/>
+          <w:numId w:val="1"/>
+        </w:numPr>
+        <w:ind w:firstLineChars="0"/>
+        <w:rPr>
+          <w:rFonts w:ascii="Tahoma" w:hAnsi="Tahoma" w:cs="Tahoma" w:hint="eastAsia"/>
+          <w:b/>
+          <w:color w:val="2A2A2A"/>
+          <w:sz w:val="20"/>
+          <w:szCs w:val="20"/>
+        </w:rPr>
+      </w:pPr>
+      <w:r>
+        <w:rPr>
+          <w:rFonts w:ascii="Tahoma" w:hAnsi="Tahoma" w:cs="Tahoma"/>
+          <w:b/>
           <w:color w:val="2A2A2A"/>
           <w:sz w:val="20"/>
           <w:szCs w:val="20"/>
         </w:rPr>
         <w:t>培训答题子系统</w:t>
       </w:r>
-      <w:r>
-        <w:rPr>
-          <w:rFonts w:ascii="Tahoma" w:hAnsi="Tahoma" w:cs="Tahoma"/>
-          <w:color w:val="2A2A2A"/>
-          <w:sz w:val="20"/>
-          <w:szCs w:val="20"/>
-        </w:rPr>
-        <w:br/>
-      </w:r>
-      <w:r>
-        <w:rPr>
-          <w:rFonts w:ascii="Tahoma" w:hAnsi="Tahoma" w:cs="Tahoma"/>
-          <w:color w:val="2A2A2A"/>
-          <w:sz w:val="20"/>
-          <w:szCs w:val="20"/>
-        </w:rPr>
-        <w:t>部分报表功能（此功能和</w:t>
-      </w:r>
-      <w:proofErr w:type="spellStart"/>
-      <w:r>
-        <w:rPr>
-          <w:rFonts w:ascii="Tahoma" w:hAnsi="Tahoma" w:cs="Tahoma"/>
-          <w:color w:val="2A2A2A"/>
-          <w:sz w:val="20"/>
-          <w:szCs w:val="20"/>
-        </w:rPr>
-        <w:t>karen</w:t>
-      </w:r>
-      <w:proofErr w:type="spellEnd"/>
-      <w:r>
-        <w:rPr>
-          <w:rFonts w:ascii="Tahoma" w:hAnsi="Tahoma" w:cs="Tahoma"/>
-          <w:color w:val="2A2A2A"/>
-          <w:sz w:val="20"/>
-          <w:szCs w:val="20"/>
-        </w:rPr>
-        <w:t>周末要做的整理工作相关）</w:t>
-      </w:r>
+    </w:p>
+    <w:p>
+      <w:pPr>
+        <w:pStyle w:val="ListParagraph"/>
+        <w:ind w:left="420" w:firstLineChars="0" w:firstLine="0"/>
+        <w:rPr>
+          <w:rFonts w:ascii="Tahoma" w:hAnsi="Tahoma" w:cs="Tahoma" w:hint="eastAsia"/>
+          <w:color w:val="2A2A2A"/>
+          <w:sz w:val="20"/>
+          <w:szCs w:val="20"/>
+        </w:rPr>
+      </w:pPr>
+      <w:r>
+        <w:rPr>
+          <w:rFonts w:ascii="Tahoma" w:hAnsi="Tahoma" w:cs="Tahoma" w:hint="eastAsia"/>
+          <w:color w:val="2A2A2A"/>
+          <w:sz w:val="20"/>
+          <w:szCs w:val="20"/>
+        </w:rPr>
+        <w:t>问题及答案的后台维护功能</w:t>
+      </w:r>
+    </w:p>
+    <w:p>
+      <w:pPr>
+        <w:pStyle w:val="ListParagraph"/>
+        <w:ind w:left="420" w:firstLineChars="0" w:firstLine="0"/>
+        <w:rPr>
+          <w:rFonts w:ascii="Tahoma" w:hAnsi="Tahoma" w:cs="Tahoma" w:hint="eastAsia"/>
+          <w:color w:val="2A2A2A"/>
+          <w:sz w:val="20"/>
+          <w:szCs w:val="20"/>
+        </w:rPr>
+      </w:pPr>
+      <w:r>
+        <w:rPr>
+          <w:rFonts w:ascii="Tahoma" w:hAnsi="Tahoma" w:cs="Tahoma" w:hint="eastAsia"/>
+          <w:color w:val="2A2A2A"/>
+          <w:sz w:val="20"/>
+          <w:szCs w:val="20"/>
+        </w:rPr>
+        <w:t>自动打分</w:t>
+      </w:r>
+    </w:p>
+    <w:p>
+      <w:pPr>
+        <w:pStyle w:val="ListParagraph"/>
+        <w:ind w:left="420" w:firstLineChars="0" w:firstLine="0"/>
+        <w:rPr>
+          <w:rFonts w:ascii="Tahoma" w:hAnsi="Tahoma" w:cs="Tahoma" w:hint="eastAsia"/>
+          <w:color w:val="2A2A2A"/>
+          <w:sz w:val="20"/>
+          <w:szCs w:val="20"/>
+        </w:rPr>
+      </w:pPr>
+      <w:r>
+        <w:rPr>
+          <w:rFonts w:ascii="Tahoma" w:hAnsi="Tahoma" w:cs="Tahoma" w:hint="eastAsia"/>
+          <w:color w:val="2A2A2A"/>
+          <w:sz w:val="20"/>
+          <w:szCs w:val="20"/>
+        </w:rPr>
+        <w:t>告知答题结果</w:t>
+      </w:r>
+    </w:p>
+    <w:p>
+      <w:pPr>
+        <w:pStyle w:val="ListParagraph"/>
+        <w:ind w:left="420" w:firstLineChars="0" w:firstLine="0"/>
+        <w:rPr>
+          <w:rFonts w:ascii="Tahoma" w:hAnsi="Tahoma" w:cs="Tahoma"/>
+          <w:color w:val="2A2A2A"/>
+          <w:sz w:val="20"/>
+          <w:szCs w:val="20"/>
+        </w:rPr>
+      </w:pPr>
+    </w:p>
+    <w:p>
+      <w:pPr>
+        <w:pStyle w:val="ListParagraph"/>
+        <w:numPr>
+          <w:ilvl w:val="0"/>
+          <w:numId w:val="1"/>
+        </w:numPr>
+        <w:ind w:firstLineChars="0"/>
+        <w:rPr>
+          <w:rFonts w:ascii="Tahoma" w:hAnsi="Tahoma" w:cs="Tahoma" w:hint="eastAsia"/>
+          <w:b/>
+          <w:color w:val="2A2A2A"/>
+          <w:sz w:val="20"/>
+          <w:szCs w:val="20"/>
+        </w:rPr>
+      </w:pPr>
+      <w:r>
+        <w:rPr>
+          <w:rFonts w:ascii="Tahoma" w:hAnsi="Tahoma" w:cs="Tahoma" w:hint="eastAsia"/>
+          <w:b/>
+          <w:color w:val="2A2A2A"/>
+          <w:sz w:val="20"/>
+          <w:szCs w:val="20"/>
+        </w:rPr>
+        <w:t>权限</w:t>
+      </w:r>
+    </w:p>
+    <w:p>
+      <w:pPr>
+        <w:pStyle w:val="ListParagraph"/>
+        <w:ind w:left="420" w:firstLineChars="0" w:firstLine="0"/>
+        <w:rPr>
+          <w:rFonts w:ascii="Tahoma" w:hAnsi="Tahoma" w:cs="Tahoma" w:hint="eastAsia"/>
+          <w:color w:val="2A2A2A"/>
+          <w:sz w:val="20"/>
+          <w:szCs w:val="20"/>
+        </w:rPr>
+      </w:pPr>
+      <w:r>
+        <w:rPr>
+          <w:rFonts w:ascii="Tahoma" w:hAnsi="Tahoma" w:cs="Tahoma" w:hint="eastAsia"/>
+          <w:color w:val="2A2A2A"/>
+          <w:sz w:val="20"/>
+          <w:szCs w:val="20"/>
+        </w:rPr>
+        <w:t>板块负责人</w:t>
+      </w:r>
+      <w:r>
+        <w:rPr>
+          <w:rFonts w:ascii="Tahoma" w:hAnsi="Tahoma" w:cs="Tahoma" w:hint="eastAsia"/>
+          <w:color w:val="2A2A2A"/>
+          <w:sz w:val="20"/>
+          <w:szCs w:val="20"/>
+        </w:rPr>
+        <w:t>:</w:t>
+      </w:r>
+      <w:r>
+        <w:rPr>
+          <w:rFonts w:ascii="Tahoma" w:hAnsi="Tahoma" w:cs="Tahoma" w:hint="eastAsia"/>
+          <w:color w:val="2A2A2A"/>
+          <w:sz w:val="20"/>
+          <w:szCs w:val="20"/>
+        </w:rPr>
+        <w:t>更新模板</w:t>
+      </w:r>
+      <w:r>
+        <w:rPr>
+          <w:rFonts w:ascii="Tahoma" w:hAnsi="Tahoma" w:cs="Tahoma" w:hint="eastAsia"/>
+          <w:color w:val="2A2A2A"/>
+          <w:sz w:val="20"/>
+          <w:szCs w:val="20"/>
+        </w:rPr>
+        <w:t>/</w:t>
+      </w:r>
+      <w:r>
+        <w:rPr>
+          <w:rFonts w:ascii="Tahoma" w:hAnsi="Tahoma" w:cs="Tahoma" w:hint="eastAsia"/>
+          <w:color w:val="2A2A2A"/>
+          <w:sz w:val="20"/>
+          <w:szCs w:val="20"/>
+        </w:rPr>
+        <w:t>更改</w:t>
+      </w:r>
+      <w:r>
+        <w:rPr>
+          <w:rFonts w:ascii="Tahoma" w:hAnsi="Tahoma" w:cs="Tahoma" w:hint="eastAsia"/>
+          <w:color w:val="2A2A2A"/>
+          <w:sz w:val="20"/>
+          <w:szCs w:val="20"/>
+        </w:rPr>
+        <w:t>WIKI</w:t>
+      </w:r>
+      <w:r>
+        <w:rPr>
+          <w:rFonts w:ascii="Tahoma" w:hAnsi="Tahoma" w:cs="Tahoma" w:hint="eastAsia"/>
+          <w:color w:val="2A2A2A"/>
+          <w:sz w:val="20"/>
+          <w:szCs w:val="20"/>
+        </w:rPr>
+        <w:t>信息</w:t>
+      </w:r>
+      <w:r>
+        <w:rPr>
+          <w:rFonts w:ascii="Tahoma" w:hAnsi="Tahoma" w:cs="Tahoma" w:hint="eastAsia"/>
+          <w:color w:val="2A2A2A"/>
+          <w:sz w:val="20"/>
+          <w:szCs w:val="20"/>
+        </w:rPr>
+        <w:t>/</w:t>
+      </w:r>
+      <w:r>
+        <w:rPr>
+          <w:rFonts w:ascii="Tahoma" w:hAnsi="Tahoma" w:cs="Tahoma" w:hint="eastAsia"/>
+          <w:color w:val="2A2A2A"/>
+          <w:sz w:val="20"/>
+          <w:szCs w:val="20"/>
+        </w:rPr>
+        <w:t>调配置项目资源</w:t>
+      </w:r>
+      <w:r>
+        <w:rPr>
+          <w:rFonts w:ascii="Tahoma" w:hAnsi="Tahoma" w:cs="Tahoma" w:hint="eastAsia"/>
+          <w:color w:val="2A2A2A"/>
+          <w:sz w:val="20"/>
+          <w:szCs w:val="20"/>
+        </w:rPr>
+        <w:t>/</w:t>
+      </w:r>
+      <w:r>
+        <w:rPr>
+          <w:rFonts w:ascii="Tahoma" w:hAnsi="Tahoma" w:cs="Tahoma" w:hint="eastAsia"/>
+          <w:color w:val="2A2A2A"/>
+          <w:sz w:val="20"/>
+          <w:szCs w:val="20"/>
+        </w:rPr>
+        <w:t>查看员工培训测试结果</w:t>
+      </w:r>
+    </w:p>
+    <w:p>
+      <w:pPr>
+        <w:pStyle w:val="ListParagraph"/>
+        <w:ind w:left="420" w:firstLineChars="0" w:firstLine="0"/>
+        <w:rPr>
+          <w:rFonts w:ascii="Tahoma" w:hAnsi="Tahoma" w:cs="Tahoma"/>
+          <w:color w:val="2A2A2A"/>
+          <w:sz w:val="20"/>
+          <w:szCs w:val="20"/>
+        </w:rPr>
+      </w:pPr>
+      <w:r>
+        <w:rPr>
+          <w:rFonts w:ascii="Tahoma" w:hAnsi="Tahoma" w:cs="Tahoma" w:hint="eastAsia"/>
+          <w:color w:val="2A2A2A"/>
+          <w:sz w:val="20"/>
+          <w:szCs w:val="20"/>
+        </w:rPr>
+        <w:t>销售经理：分配</w:t>
+      </w:r>
+      <w:r>
+        <w:rPr>
+          <w:rFonts w:ascii="Tahoma" w:hAnsi="Tahoma" w:cs="Tahoma" w:hint="eastAsia"/>
+          <w:color w:val="2A2A2A"/>
+          <w:sz w:val="20"/>
+          <w:szCs w:val="20"/>
+        </w:rPr>
+        <w:t>calling list/</w:t>
+      </w:r>
+      <w:r>
+        <w:rPr>
+          <w:rFonts w:ascii="Tahoma" w:hAnsi="Tahoma" w:cs="Tahoma" w:hint="eastAsia"/>
+          <w:color w:val="2A2A2A"/>
+          <w:sz w:val="20"/>
+          <w:szCs w:val="20"/>
+        </w:rPr>
+        <w:t>查看下属员工测试结果</w:t>
+      </w:r>
+      <w:r>
+        <w:rPr>
+          <w:rFonts w:ascii="Tahoma" w:hAnsi="Tahoma" w:cs="Tahoma" w:hint="eastAsia"/>
+          <w:color w:val="2A2A2A"/>
+          <w:sz w:val="20"/>
+          <w:szCs w:val="20"/>
+        </w:rPr>
+        <w:t>/</w:t>
+      </w:r>
+      <w:r>
+        <w:rPr>
+          <w:rFonts w:ascii="Tahoma" w:hAnsi="Tahoma" w:cs="Tahoma" w:hint="eastAsia"/>
+          <w:color w:val="2A2A2A"/>
+          <w:sz w:val="20"/>
+          <w:szCs w:val="20"/>
+        </w:rPr>
+        <w:t>查看下属</w:t>
+      </w:r>
+      <w:r>
+        <w:rPr>
+          <w:rFonts w:ascii="Tahoma" w:hAnsi="Tahoma" w:cs="Tahoma" w:hint="eastAsia"/>
+          <w:color w:val="2A2A2A"/>
+          <w:sz w:val="20"/>
+          <w:szCs w:val="20"/>
+        </w:rPr>
+        <w:t>research/</w:t>
+      </w:r>
+    </w:p>
+    <w:p>
+      <w:pPr>
+        <w:pStyle w:val="ListParagraph"/>
+        <w:numPr>
+          <w:ilvl w:val="0"/>
+          <w:numId w:val="1"/>
+        </w:numPr>
+        <w:ind w:firstLineChars="0"/>
+        <w:rPr>
+          <w:rFonts w:ascii="Tahoma" w:hAnsi="Tahoma" w:cs="Tahoma" w:hint="eastAsia"/>
+          <w:b/>
+          <w:color w:val="2A2A2A"/>
+          <w:sz w:val="20"/>
+          <w:szCs w:val="20"/>
+        </w:rPr>
+      </w:pPr>
+      <w:r>
+        <w:rPr>
+          <w:rFonts w:ascii="Tahoma" w:hAnsi="Tahoma" w:cs="Tahoma" w:hint="eastAsia"/>
+          <w:b/>
+          <w:color w:val="2A2A2A"/>
+          <w:sz w:val="20"/>
+          <w:szCs w:val="20"/>
+        </w:rPr>
+        <w:t>销售员工个人工作页面</w:t>
+      </w:r>
+    </w:p>
+    <w:p>
+      <w:pPr>
+        <w:pStyle w:val="ListParagraph"/>
+        <w:numPr>
+          <w:ilvl w:val="1"/>
+          <w:numId w:val="5"/>
+        </w:numPr>
+        <w:ind w:firstLineChars="0"/>
+        <w:rPr>
+          <w:rFonts w:ascii="Tahoma" w:hAnsi="Tahoma" w:cs="Tahoma" w:hint="eastAsia"/>
+          <w:color w:val="2A2A2A"/>
+          <w:sz w:val="20"/>
+          <w:szCs w:val="20"/>
+        </w:rPr>
+      </w:pPr>
+      <w:r>
+        <w:rPr>
+          <w:rFonts w:ascii="Tahoma" w:hAnsi="Tahoma" w:cs="Tahoma"/>
+          <w:color w:val="2A2A2A"/>
+          <w:sz w:val="20"/>
+          <w:szCs w:val="20"/>
+        </w:rPr>
+        <w:t>W</w:t>
+      </w:r>
+      <w:r>
+        <w:rPr>
+          <w:rFonts w:ascii="Tahoma" w:hAnsi="Tahoma" w:cs="Tahoma" w:hint="eastAsia"/>
+          <w:color w:val="2A2A2A"/>
+          <w:sz w:val="20"/>
+          <w:szCs w:val="20"/>
+        </w:rPr>
+        <w:t>iki</w:t>
+      </w:r>
+      <w:r>
+        <w:rPr>
+          <w:rFonts w:ascii="Tahoma" w:hAnsi="Tahoma" w:cs="Tahoma" w:hint="eastAsia"/>
+          <w:color w:val="2A2A2A"/>
+          <w:sz w:val="20"/>
+          <w:szCs w:val="20"/>
+        </w:rPr>
+        <w:t>入口</w:t>
+      </w:r>
+      <w:r>
+        <w:rPr>
+          <w:rFonts w:ascii="Tahoma" w:hAnsi="Tahoma" w:cs="Tahoma" w:hint="eastAsia"/>
+          <w:color w:val="2A2A2A"/>
+          <w:sz w:val="20"/>
+          <w:szCs w:val="20"/>
+        </w:rPr>
+        <w:t>。</w:t>
+      </w:r>
+    </w:p>
+    <w:p>
+      <w:pPr>
+        <w:pStyle w:val="ListParagraph"/>
+        <w:numPr>
+          <w:ilvl w:val="1"/>
+          <w:numId w:val="5"/>
+        </w:numPr>
+        <w:ind w:firstLineChars="0"/>
+        <w:rPr>
+          <w:rFonts w:ascii="Tahoma" w:hAnsi="Tahoma" w:cs="Tahoma" w:hint="eastAsia"/>
+          <w:color w:val="2A2A2A"/>
+          <w:sz w:val="20"/>
+          <w:szCs w:val="20"/>
+        </w:rPr>
+      </w:pPr>
+      <w:r>
+        <w:rPr>
+          <w:rFonts w:ascii="Tahoma" w:hAnsi="Tahoma" w:cs="Tahoma" w:hint="eastAsia"/>
+          <w:color w:val="2A2A2A"/>
+          <w:sz w:val="20"/>
+          <w:szCs w:val="20"/>
+        </w:rPr>
+        <w:t>当前任务列表</w:t>
+      </w:r>
+    </w:p>
+    <w:p>
+      <w:pPr>
+        <w:pStyle w:val="ListParagraph"/>
+        <w:numPr>
+          <w:ilvl w:val="1"/>
+          <w:numId w:val="5"/>
+        </w:numPr>
+        <w:ind w:firstLineChars="0"/>
+        <w:rPr>
+          <w:rFonts w:ascii="Tahoma" w:hAnsi="Tahoma" w:cs="Tahoma" w:hint="eastAsia"/>
+          <w:color w:val="2A2A2A"/>
+          <w:sz w:val="20"/>
+          <w:szCs w:val="20"/>
+        </w:rPr>
+      </w:pPr>
+      <w:r>
+        <w:rPr>
+          <w:rFonts w:ascii="Tahoma" w:hAnsi="Tahoma" w:cs="Tahoma" w:hint="eastAsia"/>
+          <w:color w:val="2A2A2A"/>
+          <w:sz w:val="20"/>
+          <w:szCs w:val="20"/>
+        </w:rPr>
+        <w:t>实时话术支持</w:t>
+      </w:r>
+    </w:p>
+    <w:p>
+      <w:pPr>
+        <w:pStyle w:val="ListParagraph"/>
+        <w:numPr>
+          <w:ilvl w:val="1"/>
+          <w:numId w:val="5"/>
+        </w:numPr>
+        <w:ind w:firstLineChars="0"/>
+        <w:rPr>
+          <w:rFonts w:ascii="Tahoma" w:hAnsi="Tahoma" w:cs="Tahoma" w:hint="eastAsia"/>
+          <w:color w:val="2A2A2A"/>
+          <w:sz w:val="20"/>
+          <w:szCs w:val="20"/>
+        </w:rPr>
+      </w:pPr>
+      <w:r>
+        <w:rPr>
+          <w:rFonts w:ascii="Tahoma" w:hAnsi="Tahoma" w:cs="Tahoma" w:hint="eastAsia"/>
+          <w:color w:val="2A2A2A"/>
+          <w:sz w:val="20"/>
+          <w:szCs w:val="20"/>
+        </w:rPr>
+        <w:t>销售系统数据查看接口</w:t>
+      </w:r>
+    </w:p>
+    <w:p>
+      <w:pPr>
+        <w:pStyle w:val="ListParagraph"/>
+        <w:numPr>
+          <w:ilvl w:val="1"/>
+          <w:numId w:val="5"/>
+        </w:numPr>
+        <w:ind w:firstLineChars="0"/>
+        <w:rPr>
+          <w:rFonts w:ascii="Tahoma" w:hAnsi="Tahoma" w:cs="Tahoma" w:hint="eastAsia"/>
+          <w:color w:val="2A2A2A"/>
+          <w:sz w:val="20"/>
+          <w:szCs w:val="20"/>
+        </w:rPr>
+      </w:pPr>
+      <w:r>
+        <w:rPr>
+          <w:rFonts w:ascii="Tahoma" w:hAnsi="Tahoma" w:cs="Tahoma" w:hint="eastAsia"/>
+          <w:color w:val="2A2A2A"/>
+          <w:sz w:val="20"/>
+          <w:szCs w:val="20"/>
+        </w:rPr>
+        <w:t>个人销售目标查看</w:t>
+      </w:r>
+    </w:p>
+    <w:p>
+      <w:pPr>
+        <w:pStyle w:val="ListParagraph"/>
+        <w:numPr>
+          <w:ilvl w:val="1"/>
+          <w:numId w:val="5"/>
+        </w:numPr>
+        <w:ind w:firstLineChars="0"/>
+        <w:rPr>
+          <w:rFonts w:ascii="Tahoma" w:hAnsi="Tahoma" w:cs="Tahoma" w:hint="eastAsia"/>
+          <w:color w:val="2A2A2A"/>
+          <w:sz w:val="20"/>
+          <w:szCs w:val="20"/>
+        </w:rPr>
+      </w:pPr>
+      <w:r>
+        <w:rPr>
+          <w:rFonts w:ascii="Tahoma" w:hAnsi="Tahoma" w:cs="Tahoma" w:hint="eastAsia"/>
+          <w:color w:val="2A2A2A"/>
+          <w:sz w:val="20"/>
+          <w:szCs w:val="20"/>
+        </w:rPr>
+        <w:t>个人当前销售业绩查看</w:t>
+      </w:r>
+    </w:p>
+    <w:p>
+      <w:pPr>
+        <w:pStyle w:val="ListParagraph"/>
+        <w:ind w:left="420" w:firstLineChars="0" w:firstLine="0"/>
+        <w:rPr>
+          <w:rFonts w:ascii="Tahoma" w:hAnsi="Tahoma" w:cs="Tahoma" w:hint="eastAsia"/>
+          <w:b/>
+          <w:color w:val="2A2A2A"/>
+          <w:sz w:val="20"/>
+          <w:szCs w:val="20"/>
+        </w:rPr>
+      </w:pPr>
+    </w:p>
+    <w:p>
+      <w:pPr>
+        <w:rPr>
+          <w:rFonts w:ascii="Tahoma" w:hAnsi="Tahoma" w:cs="Tahoma" w:hint="eastAsia"/>
+          <w:b/>
+          <w:color w:val="2A2A2A"/>
+          <w:sz w:val="20"/>
+          <w:szCs w:val="20"/>
+        </w:rPr>
+      </w:pPr>
+    </w:p>
+    <w:p>
+      <w:pPr>
+        <w:rPr>
+          <w:rFonts w:ascii="Tahoma" w:hAnsi="Tahoma" w:cs="Tahoma" w:hint="eastAsia"/>
+          <w:b/>
+          <w:color w:val="2A2A2A"/>
+          <w:sz w:val="20"/>
+          <w:szCs w:val="20"/>
+        </w:rPr>
+      </w:pPr>
+      <w:r>
+        <w:rPr>
+          <w:rFonts w:ascii="Tahoma" w:hAnsi="Tahoma" w:cs="Tahoma" w:hint="eastAsia"/>
+          <w:b/>
+          <w:color w:val="2A2A2A"/>
+          <w:sz w:val="20"/>
+          <w:szCs w:val="20"/>
+        </w:rPr>
+        <w:t>一些问题</w:t>
+      </w:r>
+    </w:p>
+    <w:p>
+      <w:pPr>
+        <w:rPr>
+          <w:rFonts w:ascii="Tahoma" w:hAnsi="Tahoma" w:cs="Tahoma" w:hint="eastAsia"/>
+          <w:b/>
+          <w:color w:val="2A2A2A"/>
+          <w:sz w:val="20"/>
+          <w:szCs w:val="20"/>
+        </w:rPr>
+      </w:pPr>
+      <w:r>
+        <w:rPr>
+          <w:rFonts w:ascii="Tahoma" w:hAnsi="Tahoma" w:cs="Tahoma"/>
+          <w:b/>
+          <w:color w:val="2A2A2A"/>
+          <w:sz w:val="20"/>
+          <w:szCs w:val="20"/>
+        </w:rPr>
+        <w:t>S</w:t>
+      </w:r>
+      <w:r>
+        <w:rPr>
+          <w:rFonts w:ascii="Tahoma" w:hAnsi="Tahoma" w:cs="Tahoma" w:hint="eastAsia"/>
+          <w:b/>
+          <w:color w:val="2A2A2A"/>
+          <w:sz w:val="20"/>
+          <w:szCs w:val="20"/>
+        </w:rPr>
+        <w:t xml:space="preserve">earch result </w:t>
+      </w:r>
+      <w:r>
+        <w:rPr>
+          <w:rFonts w:ascii="Tahoma" w:hAnsi="Tahoma" w:cs="Tahoma" w:hint="eastAsia"/>
+          <w:b/>
+          <w:color w:val="2A2A2A"/>
+          <w:sz w:val="20"/>
+          <w:szCs w:val="20"/>
+        </w:rPr>
+        <w:t>统一存储</w:t>
+      </w:r>
+    </w:p>
+    <w:p>
+      <w:pPr>
+        <w:rPr>
+          <w:rFonts w:ascii="Tahoma" w:hAnsi="Tahoma" w:cs="Tahoma" w:hint="eastAsia"/>
+          <w:b/>
+          <w:color w:val="2A2A2A"/>
+          <w:sz w:val="20"/>
+          <w:szCs w:val="20"/>
+        </w:rPr>
+      </w:pPr>
+      <w:r>
+        <w:rPr>
+          <w:rFonts w:ascii="Tahoma" w:hAnsi="Tahoma" w:cs="Tahoma" w:hint="eastAsia"/>
+          <w:b/>
+          <w:color w:val="2A2A2A"/>
+          <w:sz w:val="20"/>
+          <w:szCs w:val="20"/>
+        </w:rPr>
+        <w:t>项目前三天</w:t>
+      </w:r>
+      <w:r>
+        <w:rPr>
+          <w:rFonts w:ascii="Tahoma" w:hAnsi="Tahoma" w:cs="Tahoma" w:hint="eastAsia"/>
+          <w:b/>
+          <w:color w:val="2A2A2A"/>
+          <w:sz w:val="20"/>
+          <w:szCs w:val="20"/>
+        </w:rPr>
+        <w:t>200</w:t>
+      </w:r>
+      <w:r>
+        <w:rPr>
+          <w:rFonts w:ascii="Tahoma" w:hAnsi="Tahoma" w:cs="Tahoma" w:hint="eastAsia"/>
+          <w:b/>
+          <w:color w:val="2A2A2A"/>
+          <w:sz w:val="20"/>
+          <w:szCs w:val="20"/>
+        </w:rPr>
+        <w:t>家公司调查和平常的调查有什么不同</w:t>
+      </w:r>
+    </w:p>
+    <w:p>
+      <w:pPr>
+        <w:rPr>
+          <w:rFonts w:ascii="Tahoma" w:hAnsi="Tahoma" w:cs="Tahoma"/>
+          <w:b/>
+          <w:color w:val="2A2A2A"/>
+          <w:sz w:val="20"/>
+          <w:szCs w:val="20"/>
+        </w:rPr>
+      </w:pPr>
+    </w:p>
+    <w:p>
+      <w:pPr>
+        <w:pStyle w:val="ListParagraph"/>
+        <w:ind w:left="420" w:firstLineChars="0" w:firstLine="0"/>
+        <w:rPr>
+          <w:rFonts w:ascii="Tahoma" w:hAnsi="Tahoma" w:cs="Tahoma"/>
+          <w:b/>
+          <w:color w:val="2A2A2A"/>
+          <w:sz w:val="20"/>
+          <w:szCs w:val="20"/>
+        </w:rPr>
+      </w:pPr>
     </w:p>
     <w:sectPr>
       <w:pgSz w:w="11906" w:h="16838"/>
@@ -150,6 +3136,513 @@
     </w:sectPr>
   </w:body>
 </w:document>
+</file>
+
+<file path=word/numbering.xml><?xml version="1.0" encoding="utf-8"?>
+<w:numbering xmlns:ve="http://schemas.openxmlformats.org/markup-compatibility/2006" xmlns:o="urn:schemas-microsoft-com:office:office" xmlns:r="http://schemas.openxmlformats.org/officeDocument/2006/relationships" xmlns:m="http://schemas.openxmlformats.org/officeDocument/2006/math" xmlns:v="urn:schemas-microsoft-com:vml" xmlns:wp="http://schemas.openxmlformats.org/drawingml/2006/wordprocessingDrawing" xmlns:w10="urn:schemas-microsoft-com:office:word" xmlns:w="http://schemas.openxmlformats.org/wordprocessingml/2006/main" xmlns:wne="http://schemas.microsoft.com/office/word/2006/wordml">
+  <w:abstractNum w:abstractNumId="0">
+    <w:nsid w:val="164042D4"/>
+    <w:multiLevelType w:val="multilevel"/>
+    <w:tmpl w:val="190E900C"/>
+    <w:lvl w:ilvl="0">
+      <w:start w:val="7"/>
+      <w:numFmt w:val="decimal"/>
+      <w:lvlText w:val="%1"/>
+      <w:lvlJc w:val="left"/>
+      <w:pPr>
+        <w:ind w:left="360" w:hanging="360"/>
+      </w:pPr>
+      <w:rPr>
+        <w:rFonts w:hint="default"/>
+      </w:rPr>
+    </w:lvl>
+    <w:lvl w:ilvl="1">
+      <w:start w:val="1"/>
+      <w:numFmt w:val="decimal"/>
+      <w:lvlText w:val="%1.%2"/>
+      <w:lvlJc w:val="left"/>
+      <w:pPr>
+        <w:ind w:left="930" w:hanging="360"/>
+      </w:pPr>
+      <w:rPr>
+        <w:rFonts w:hint="default"/>
+      </w:rPr>
+    </w:lvl>
+    <w:lvl w:ilvl="2">
+      <w:start w:val="1"/>
+      <w:numFmt w:val="decimal"/>
+      <w:lvlText w:val="%1.%2.%3"/>
+      <w:lvlJc w:val="left"/>
+      <w:pPr>
+        <w:ind w:left="1860" w:hanging="720"/>
+      </w:pPr>
+      <w:rPr>
+        <w:rFonts w:hint="default"/>
+      </w:rPr>
+    </w:lvl>
+    <w:lvl w:ilvl="3">
+      <w:start w:val="1"/>
+      <w:numFmt w:val="decimal"/>
+      <w:lvlText w:val="%1.%2.%3.%4"/>
+      <w:lvlJc w:val="left"/>
+      <w:pPr>
+        <w:ind w:left="2790" w:hanging="1080"/>
+      </w:pPr>
+      <w:rPr>
+        <w:rFonts w:hint="default"/>
+      </w:rPr>
+    </w:lvl>
+    <w:lvl w:ilvl="4">
+      <w:start w:val="1"/>
+      <w:numFmt w:val="decimal"/>
+      <w:lvlText w:val="%1.%2.%3.%4.%5"/>
+      <w:lvlJc w:val="left"/>
+      <w:pPr>
+        <w:ind w:left="3360" w:hanging="1080"/>
+      </w:pPr>
+      <w:rPr>
+        <w:rFonts w:hint="default"/>
+      </w:rPr>
+    </w:lvl>
+    <w:lvl w:ilvl="5">
+      <w:start w:val="1"/>
+      <w:numFmt w:val="decimal"/>
+      <w:lvlText w:val="%1.%2.%3.%4.%5.%6"/>
+      <w:lvlJc w:val="left"/>
+      <w:pPr>
+        <w:ind w:left="4290" w:hanging="1440"/>
+      </w:pPr>
+      <w:rPr>
+        <w:rFonts w:hint="default"/>
+      </w:rPr>
+    </w:lvl>
+    <w:lvl w:ilvl="6">
+      <w:start w:val="1"/>
+      <w:numFmt w:val="decimal"/>
+      <w:lvlText w:val="%1.%2.%3.%4.%5.%6.%7"/>
+      <w:lvlJc w:val="left"/>
+      <w:pPr>
+        <w:ind w:left="4860" w:hanging="1440"/>
+      </w:pPr>
+      <w:rPr>
+        <w:rFonts w:hint="default"/>
+      </w:rPr>
+    </w:lvl>
+    <w:lvl w:ilvl="7">
+      <w:start w:val="1"/>
+      <w:numFmt w:val="decimal"/>
+      <w:lvlText w:val="%1.%2.%3.%4.%5.%6.%7.%8"/>
+      <w:lvlJc w:val="left"/>
+      <w:pPr>
+        <w:ind w:left="5790" w:hanging="1800"/>
+      </w:pPr>
+      <w:rPr>
+        <w:rFonts w:hint="default"/>
+      </w:rPr>
+    </w:lvl>
+    <w:lvl w:ilvl="8">
+      <w:start w:val="1"/>
+      <w:numFmt w:val="decimal"/>
+      <w:lvlText w:val="%1.%2.%3.%4.%5.%6.%7.%8.%9"/>
+      <w:lvlJc w:val="left"/>
+      <w:pPr>
+        <w:ind w:left="6360" w:hanging="1800"/>
+      </w:pPr>
+      <w:rPr>
+        <w:rFonts w:hint="default"/>
+      </w:rPr>
+    </w:lvl>
+  </w:abstractNum>
+  <w:abstractNum w:abstractNumId="1">
+    <w:nsid w:val="23D01537"/>
+    <w:multiLevelType w:val="multilevel"/>
+    <w:tmpl w:val="32401DBA"/>
+    <w:lvl w:ilvl="0">
+      <w:start w:val="4"/>
+      <w:numFmt w:val="decimal"/>
+      <w:lvlText w:val="%1"/>
+      <w:lvlJc w:val="left"/>
+      <w:pPr>
+        <w:ind w:left="360" w:hanging="360"/>
+      </w:pPr>
+      <w:rPr>
+        <w:rFonts w:hint="default"/>
+      </w:rPr>
+    </w:lvl>
+    <w:lvl w:ilvl="1">
+      <w:start w:val="1"/>
+      <w:numFmt w:val="decimal"/>
+      <w:lvlText w:val="%1.%2"/>
+      <w:lvlJc w:val="left"/>
+      <w:pPr>
+        <w:ind w:left="360" w:hanging="360"/>
+      </w:pPr>
+      <w:rPr>
+        <w:rFonts w:hint="default"/>
+      </w:rPr>
+    </w:lvl>
+    <w:lvl w:ilvl="2">
+      <w:start w:val="1"/>
+      <w:numFmt w:val="decimal"/>
+      <w:lvlText w:val="%1.%2.%3"/>
+      <w:lvlJc w:val="left"/>
+      <w:pPr>
+        <w:ind w:left="720" w:hanging="720"/>
+      </w:pPr>
+      <w:rPr>
+        <w:rFonts w:hint="default"/>
+      </w:rPr>
+    </w:lvl>
+    <w:lvl w:ilvl="3">
+      <w:start w:val="1"/>
+      <w:numFmt w:val="decimal"/>
+      <w:lvlText w:val="%1.%2.%3.%4"/>
+      <w:lvlJc w:val="left"/>
+      <w:pPr>
+        <w:ind w:left="1080" w:hanging="1080"/>
+      </w:pPr>
+      <w:rPr>
+        <w:rFonts w:hint="default"/>
+      </w:rPr>
+    </w:lvl>
+    <w:lvl w:ilvl="4">
+      <w:start w:val="1"/>
+      <w:numFmt w:val="decimal"/>
+      <w:lvlText w:val="%1.%2.%3.%4.%5"/>
+      <w:lvlJc w:val="left"/>
+      <w:pPr>
+        <w:ind w:left="1080" w:hanging="1080"/>
+      </w:pPr>
+      <w:rPr>
+        <w:rFonts w:hint="default"/>
+      </w:rPr>
+    </w:lvl>
+    <w:lvl w:ilvl="5">
+      <w:start w:val="1"/>
+      <w:numFmt w:val="decimal"/>
+      <w:lvlText w:val="%1.%2.%3.%4.%5.%6"/>
+      <w:lvlJc w:val="left"/>
+      <w:pPr>
+        <w:ind w:left="1440" w:hanging="1440"/>
+      </w:pPr>
+      <w:rPr>
+        <w:rFonts w:hint="default"/>
+      </w:rPr>
+    </w:lvl>
+    <w:lvl w:ilvl="6">
+      <w:start w:val="1"/>
+      <w:numFmt w:val="decimal"/>
+      <w:lvlText w:val="%1.%2.%3.%4.%5.%6.%7"/>
+      <w:lvlJc w:val="left"/>
+      <w:pPr>
+        <w:ind w:left="1440" w:hanging="1440"/>
+      </w:pPr>
+      <w:rPr>
+        <w:rFonts w:hint="default"/>
+      </w:rPr>
+    </w:lvl>
+    <w:lvl w:ilvl="7">
+      <w:start w:val="1"/>
+      <w:numFmt w:val="decimal"/>
+      <w:lvlText w:val="%1.%2.%3.%4.%5.%6.%7.%8"/>
+      <w:lvlJc w:val="left"/>
+      <w:pPr>
+        <w:ind w:left="1800" w:hanging="1800"/>
+      </w:pPr>
+      <w:rPr>
+        <w:rFonts w:hint="default"/>
+      </w:rPr>
+    </w:lvl>
+    <w:lvl w:ilvl="8">
+      <w:start w:val="1"/>
+      <w:numFmt w:val="decimal"/>
+      <w:lvlText w:val="%1.%2.%3.%4.%5.%6.%7.%8.%9"/>
+      <w:lvlJc w:val="left"/>
+      <w:pPr>
+        <w:ind w:left="1800" w:hanging="1800"/>
+      </w:pPr>
+      <w:rPr>
+        <w:rFonts w:hint="default"/>
+      </w:rPr>
+    </w:lvl>
+  </w:abstractNum>
+  <w:abstractNum w:abstractNumId="2">
+    <w:nsid w:val="31B11851"/>
+    <w:multiLevelType w:val="hybridMultilevel"/>
+    <w:tmpl w:val="15D871B4"/>
+    <w:lvl w:ilvl="0" w:tplc="0409000F">
+      <w:start w:val="1"/>
+      <w:numFmt w:val="decimal"/>
+      <w:lvlText w:val="%1."/>
+      <w:lvlJc w:val="left"/>
+      <w:pPr>
+        <w:ind w:left="420" w:hanging="420"/>
+      </w:pPr>
+    </w:lvl>
+    <w:lvl w:ilvl="1" w:tplc="6E4A9034">
+      <w:start w:val="2"/>
+      <w:numFmt w:val="decimal"/>
+      <w:lvlText w:val="%2"/>
+      <w:lvlJc w:val="left"/>
+      <w:pPr>
+        <w:ind w:left="780" w:hanging="360"/>
+      </w:pPr>
+      <w:rPr>
+        <w:rFonts w:hint="default"/>
+      </w:rPr>
+    </w:lvl>
+    <w:lvl w:ilvl="2" w:tplc="0409001B" w:tentative="1">
+      <w:start w:val="1"/>
+      <w:numFmt w:val="lowerRoman"/>
+      <w:lvlText w:val="%3."/>
+      <w:lvlJc w:val="right"/>
+      <w:pPr>
+        <w:ind w:left="1260" w:hanging="420"/>
+      </w:pPr>
+    </w:lvl>
+    <w:lvl w:ilvl="3" w:tplc="0409000F" w:tentative="1">
+      <w:start w:val="1"/>
+      <w:numFmt w:val="decimal"/>
+      <w:lvlText w:val="%4."/>
+      <w:lvlJc w:val="left"/>
+      <w:pPr>
+        <w:ind w:left="1680" w:hanging="420"/>
+      </w:pPr>
+    </w:lvl>
+    <w:lvl w:ilvl="4" w:tplc="04090019" w:tentative="1">
+      <w:start w:val="1"/>
+      <w:numFmt w:val="lowerLetter"/>
+      <w:lvlText w:val="%5)"/>
+      <w:lvlJc w:val="left"/>
+      <w:pPr>
+        <w:ind w:left="2100" w:hanging="420"/>
+      </w:pPr>
+    </w:lvl>
+    <w:lvl w:ilvl="5" w:tplc="0409001B" w:tentative="1">
+      <w:start w:val="1"/>
+      <w:numFmt w:val="lowerRoman"/>
+      <w:lvlText w:val="%6."/>
+      <w:lvlJc w:val="right"/>
+      <w:pPr>
+        <w:ind w:left="2520" w:hanging="420"/>
+      </w:pPr>
+    </w:lvl>
+    <w:lvl w:ilvl="6" w:tplc="0409000F" w:tentative="1">
+      <w:start w:val="1"/>
+      <w:numFmt w:val="decimal"/>
+      <w:lvlText w:val="%7."/>
+      <w:lvlJc w:val="left"/>
+      <w:pPr>
+        <w:ind w:left="2940" w:hanging="420"/>
+      </w:pPr>
+    </w:lvl>
+    <w:lvl w:ilvl="7" w:tplc="04090019" w:tentative="1">
+      <w:start w:val="1"/>
+      <w:numFmt w:val="lowerLetter"/>
+      <w:lvlText w:val="%8)"/>
+      <w:lvlJc w:val="left"/>
+      <w:pPr>
+        <w:ind w:left="3360" w:hanging="420"/>
+      </w:pPr>
+    </w:lvl>
+    <w:lvl w:ilvl="8" w:tplc="0409001B" w:tentative="1">
+      <w:start w:val="1"/>
+      <w:numFmt w:val="lowerRoman"/>
+      <w:lvlText w:val="%9."/>
+      <w:lvlJc w:val="right"/>
+      <w:pPr>
+        <w:ind w:left="3780" w:hanging="420"/>
+      </w:pPr>
+    </w:lvl>
+  </w:abstractNum>
+  <w:abstractNum w:abstractNumId="3">
+    <w:nsid w:val="4D4516AF"/>
+    <w:multiLevelType w:val="multilevel"/>
+    <w:tmpl w:val="0409001D"/>
+    <w:lvl w:ilvl="0">
+      <w:start w:val="1"/>
+      <w:numFmt w:val="decimal"/>
+      <w:lvlText w:val="%1"/>
+      <w:lvlJc w:val="left"/>
+      <w:pPr>
+        <w:ind w:left="425" w:hanging="425"/>
+      </w:pPr>
+    </w:lvl>
+    <w:lvl w:ilvl="1">
+      <w:start w:val="1"/>
+      <w:numFmt w:val="decimal"/>
+      <w:lvlText w:val="%1.%2"/>
+      <w:lvlJc w:val="left"/>
+      <w:pPr>
+        <w:ind w:left="992" w:hanging="567"/>
+      </w:pPr>
+    </w:lvl>
+    <w:lvl w:ilvl="2">
+      <w:start w:val="1"/>
+      <w:numFmt w:val="decimal"/>
+      <w:lvlText w:val="%1.%2.%3"/>
+      <w:lvlJc w:val="left"/>
+      <w:pPr>
+        <w:ind w:left="1418" w:hanging="567"/>
+      </w:pPr>
+    </w:lvl>
+    <w:lvl w:ilvl="3">
+      <w:start w:val="1"/>
+      <w:numFmt w:val="decimal"/>
+      <w:lvlText w:val="%1.%2.%3.%4"/>
+      <w:lvlJc w:val="left"/>
+      <w:pPr>
+        <w:ind w:left="1984" w:hanging="708"/>
+      </w:pPr>
+    </w:lvl>
+    <w:lvl w:ilvl="4">
+      <w:start w:val="1"/>
+      <w:numFmt w:val="decimal"/>
+      <w:lvlText w:val="%1.%2.%3.%4.%5"/>
+      <w:lvlJc w:val="left"/>
+      <w:pPr>
+        <w:ind w:left="2551" w:hanging="850"/>
+      </w:pPr>
+    </w:lvl>
+    <w:lvl w:ilvl="5">
+      <w:start w:val="1"/>
+      <w:numFmt w:val="decimal"/>
+      <w:lvlText w:val="%1.%2.%3.%4.%5.%6"/>
+      <w:lvlJc w:val="left"/>
+      <w:pPr>
+        <w:ind w:left="3260" w:hanging="1134"/>
+      </w:pPr>
+    </w:lvl>
+    <w:lvl w:ilvl="6">
+      <w:start w:val="1"/>
+      <w:numFmt w:val="decimal"/>
+      <w:lvlText w:val="%1.%2.%3.%4.%5.%6.%7"/>
+      <w:lvlJc w:val="left"/>
+      <w:pPr>
+        <w:ind w:left="3827" w:hanging="1276"/>
+      </w:pPr>
+    </w:lvl>
+    <w:lvl w:ilvl="7">
+      <w:start w:val="1"/>
+      <w:numFmt w:val="decimal"/>
+      <w:lvlText w:val="%1.%2.%3.%4.%5.%6.%7.%8"/>
+      <w:lvlJc w:val="left"/>
+      <w:pPr>
+        <w:ind w:left="4394" w:hanging="1418"/>
+      </w:pPr>
+    </w:lvl>
+    <w:lvl w:ilvl="8">
+      <w:start w:val="1"/>
+      <w:numFmt w:val="decimal"/>
+      <w:lvlText w:val="%1.%2.%3.%4.%5.%6.%7.%8.%9"/>
+      <w:lvlJc w:val="left"/>
+      <w:pPr>
+        <w:ind w:left="5102" w:hanging="1700"/>
+      </w:pPr>
+    </w:lvl>
+  </w:abstractNum>
+  <w:abstractNum w:abstractNumId="4">
+    <w:nsid w:val="75B31E1D"/>
+    <w:multiLevelType w:val="multilevel"/>
+    <w:tmpl w:val="0409001F"/>
+    <w:lvl w:ilvl="0">
+      <w:start w:val="1"/>
+      <w:numFmt w:val="decimal"/>
+      <w:lvlText w:val="%1."/>
+      <w:lvlJc w:val="left"/>
+      <w:pPr>
+        <w:ind w:left="425" w:hanging="425"/>
+      </w:pPr>
+    </w:lvl>
+    <w:lvl w:ilvl="1">
+      <w:start w:val="1"/>
+      <w:numFmt w:val="decimal"/>
+      <w:lvlText w:val="%1.%2."/>
+      <w:lvlJc w:val="left"/>
+      <w:pPr>
+        <w:ind w:left="567" w:hanging="567"/>
+      </w:pPr>
+    </w:lvl>
+    <w:lvl w:ilvl="2">
+      <w:start w:val="1"/>
+      <w:numFmt w:val="decimal"/>
+      <w:lvlText w:val="%1.%2.%3."/>
+      <w:lvlJc w:val="left"/>
+      <w:pPr>
+        <w:ind w:left="709" w:hanging="709"/>
+      </w:pPr>
+    </w:lvl>
+    <w:lvl w:ilvl="3">
+      <w:start w:val="1"/>
+      <w:numFmt w:val="decimal"/>
+      <w:lvlText w:val="%1.%2.%3.%4."/>
+      <w:lvlJc w:val="left"/>
+      <w:pPr>
+        <w:ind w:left="851" w:hanging="851"/>
+      </w:pPr>
+    </w:lvl>
+    <w:lvl w:ilvl="4">
+      <w:start w:val="1"/>
+      <w:numFmt w:val="decimal"/>
+      <w:lvlText w:val="%1.%2.%3.%4.%5."/>
+      <w:lvlJc w:val="left"/>
+      <w:pPr>
+        <w:ind w:left="992" w:hanging="992"/>
+      </w:pPr>
+    </w:lvl>
+    <w:lvl w:ilvl="5">
+      <w:start w:val="1"/>
+      <w:numFmt w:val="decimal"/>
+      <w:lvlText w:val="%1.%2.%3.%4.%5.%6."/>
+      <w:lvlJc w:val="left"/>
+      <w:pPr>
+        <w:ind w:left="1134" w:hanging="1134"/>
+      </w:pPr>
+    </w:lvl>
+    <w:lvl w:ilvl="6">
+      <w:start w:val="1"/>
+      <w:numFmt w:val="decimal"/>
+      <w:lvlText w:val="%1.%2.%3.%4.%5.%6.%7."/>
+      <w:lvlJc w:val="left"/>
+      <w:pPr>
+        <w:ind w:left="1276" w:hanging="1276"/>
+      </w:pPr>
+    </w:lvl>
+    <w:lvl w:ilvl="7">
+      <w:start w:val="1"/>
+      <w:numFmt w:val="decimal"/>
+      <w:lvlText w:val="%1.%2.%3.%4.%5.%6.%7.%8."/>
+      <w:lvlJc w:val="left"/>
+      <w:pPr>
+        <w:ind w:left="1418" w:hanging="1418"/>
+      </w:pPr>
+    </w:lvl>
+    <w:lvl w:ilvl="8">
+      <w:start w:val="1"/>
+      <w:numFmt w:val="decimal"/>
+      <w:lvlText w:val="%1.%2.%3.%4.%5.%6.%7.%8.%9."/>
+      <w:lvlJc w:val="left"/>
+      <w:pPr>
+        <w:ind w:left="1559" w:hanging="1559"/>
+      </w:pPr>
+    </w:lvl>
+  </w:abstractNum>
+  <w:num w:numId="1">
+    <w:abstractNumId w:val="2"/>
+  </w:num>
+  <w:num w:numId="2">
+    <w:abstractNumId w:val="3"/>
+  </w:num>
+  <w:num w:numId="3">
+    <w:abstractNumId w:val="4"/>
+  </w:num>
+  <w:num w:numId="4">
+    <w:abstractNumId w:val="1"/>
+  </w:num>
+  <w:num w:numId="5">
+    <w:abstractNumId w:val="0"/>
+  </w:num>
+</w:numbering>
 </file>
 
 <file path=word/styles.xml><?xml version="1.0" encoding="utf-8"?>
@@ -341,6 +3834,41 @@
     <w:uiPriority w:val="99"/>
     <w:semiHidden/>
     <w:unhideWhenUsed/>
+  </w:style>
+  <w:style w:type="paragraph" w:styleId="ListParagraph">
+    <w:name w:val="List Paragraph"/>
+    <w:basedOn w:val="Normal"/>
+    <w:uiPriority w:val="34"/>
+    <w:qFormat/>
+    <w:rsid w:val="00E23256"/>
+    <w:pPr>
+      <w:ind w:firstLineChars="200" w:firstLine="420"/>
+    </w:pPr>
+  </w:style>
+  <w:style w:type="paragraph" w:styleId="BalloonText">
+    <w:name w:val="Balloon Text"/>
+    <w:basedOn w:val="Normal"/>
+    <w:link w:val="BalloonTextChar"/>
+    <w:uiPriority w:val="99"/>
+    <w:semiHidden/>
+    <w:unhideWhenUsed/>
+    <w:rsid w:val="00B4103A"/>
+    <w:rPr>
+      <w:sz w:val="16"/>
+      <w:szCs w:val="16"/>
+    </w:rPr>
+  </w:style>
+  <w:style w:type="character" w:customStyle="1" w:styleId="BalloonTextChar">
+    <w:name w:val="Balloon Text Char"/>
+    <w:basedOn w:val="DefaultParagraphFont"/>
+    <w:link w:val="BalloonText"/>
+    <w:uiPriority w:val="99"/>
+    <w:semiHidden/>
+    <w:rsid w:val="00B4103A"/>
+    <w:rPr>
+      <w:sz w:val="16"/>
+      <w:szCs w:val="16"/>
+    </w:rPr>
   </w:style>
 </w:styles>
 </file>

--- a/trunk/Docs/需求分析.docx
+++ b/trunk/Docs/需求分析.docx
@@ -163,6 +163,42 @@
         </w:rPr>
         <w:t>快捷搜索用户</w:t>
       </w:r>
+      <w:r>
+        <w:rPr>
+          <w:rFonts w:ascii="Tahoma" w:hAnsi="Tahoma" w:cs="Tahoma" w:hint="eastAsia"/>
+          <w:color w:val="2A2A2A"/>
+          <w:sz w:val="20"/>
+          <w:szCs w:val="20"/>
+        </w:rPr>
+        <w:t>。</w:t>
+      </w:r>
+      <w:r>
+        <w:rPr>
+          <w:rFonts w:ascii="Tahoma" w:hAnsi="Tahoma" w:cs="Tahoma" w:hint="eastAsia"/>
+          <w:color w:val="2A2A2A"/>
+          <w:sz w:val="20"/>
+          <w:szCs w:val="20"/>
+        </w:rPr>
+        <w:t>[</w:t>
+      </w:r>
+      <w:r>
+        <w:rPr>
+          <w:rFonts w:ascii="Tahoma" w:hAnsi="Tahoma" w:cs="Tahoma" w:hint="eastAsia"/>
+          <w:color w:val="2A2A2A"/>
+          <w:sz w:val="20"/>
+          <w:szCs w:val="20"/>
+        </w:rPr>
+        <w:t>名称</w:t>
+      </w:r>
+      <w:r>
+        <w:rPr>
+          <w:rFonts w:ascii="Tahoma" w:hAnsi="Tahoma" w:cs="Tahoma" w:hint="eastAsia"/>
+          <w:color w:val="2A2A2A"/>
+          <w:sz w:val="20"/>
+          <w:szCs w:val="20"/>
+        </w:rPr>
+        <w:t>]</w:t>
+      </w:r>
     </w:p>
     <w:p>
       <w:pPr>
@@ -305,6 +341,33 @@
         </w:rPr>
         <w:t>公司类型</w:t>
       </w:r>
+      <w:r>
+        <w:rPr>
+          <w:rFonts w:ascii="Tahoma" w:hAnsi="Tahoma" w:cs="Tahoma" w:hint="eastAsia"/>
+          <w:color w:val="2A2A2A"/>
+          <w:sz w:val="20"/>
+          <w:szCs w:val="20"/>
+        </w:rPr>
+        <w:t>[</w:t>
+      </w:r>
+      <w:r>
+        <w:rPr>
+          <w:rFonts w:ascii="Tahoma" w:hAnsi="Tahoma" w:cs="Tahoma" w:hint="eastAsia"/>
+          <w:color w:val="2A2A2A"/>
+          <w:sz w:val="20"/>
+          <w:szCs w:val="20"/>
+        </w:rPr>
+        <w:t>名称</w:t>
+      </w:r>
+      <w:r>
+        <w:rPr>
+          <w:rFonts w:ascii="Tahoma" w:hAnsi="Tahoma" w:cs="Tahoma" w:hint="eastAsia"/>
+          <w:color w:val="2A2A2A"/>
+          <w:sz w:val="20"/>
+          <w:szCs w:val="20"/>
+        </w:rPr>
+        <w:t>]</w:t>
+      </w:r>
     </w:p>
     <w:p>
       <w:pPr>
@@ -438,128 +501,32 @@
         </w:rPr>
         <w:t>民营企业等</w:t>
       </w:r>
-    </w:p>
-    <w:p>
-      <w:pPr>
-        <w:ind w:leftChars="300" w:left="630"/>
-        <w:rPr>
-          <w:rFonts w:ascii="Tahoma" w:hAnsi="Tahoma" w:cs="Tahoma"/>
-          <w:b/>
-          <w:i/>
-          <w:color w:val="2A2A2A"/>
-          <w:sz w:val="20"/>
-          <w:szCs w:val="20"/>
-        </w:rPr>
-      </w:pPr>
-      <w:r>
-        <w:rPr>
-          <w:rFonts w:ascii="Tahoma" w:hAnsi="Tahoma" w:cs="Tahoma" w:hint="eastAsia"/>
-          <w:b/>
-          <w:i/>
-          <w:color w:val="2A2A2A"/>
-          <w:sz w:val="20"/>
-          <w:szCs w:val="20"/>
-        </w:rPr>
-        <w:t>Note:</w:t>
-      </w:r>
-      <w:r>
-        <w:rPr>
-          <w:rFonts w:ascii="Tahoma" w:hAnsi="Tahoma" w:cs="Tahoma" w:hint="eastAsia"/>
-          <w:b/>
-          <w:i/>
-          <w:color w:val="2A2A2A"/>
-          <w:sz w:val="20"/>
-          <w:szCs w:val="20"/>
-        </w:rPr>
-        <w:t>以上的类型管理包含但不仅限于以上字</w:t>
-      </w:r>
-      <w:r>
-        <w:rPr>
-          <w:rFonts w:ascii="Tahoma" w:hAnsi="Tahoma" w:cs="Tahoma" w:hint="eastAsia"/>
-          <w:b/>
-          <w:i/>
-          <w:color w:val="2A2A2A"/>
-          <w:sz w:val="20"/>
-          <w:szCs w:val="20"/>
-        </w:rPr>
-        <w:t>段</w:t>
-      </w:r>
-      <w:r>
-        <w:rPr>
-          <w:rFonts w:ascii="Tahoma" w:hAnsi="Tahoma" w:cs="Tahoma" w:hint="eastAsia"/>
-          <w:b/>
-          <w:i/>
-          <w:color w:val="2A2A2A"/>
-          <w:sz w:val="20"/>
-          <w:szCs w:val="20"/>
-        </w:rPr>
-        <w:t>,</w:t>
-      </w:r>
-      <w:r>
-        <w:rPr>
-          <w:rFonts w:ascii="Tahoma" w:hAnsi="Tahoma" w:cs="Tahoma" w:hint="eastAsia"/>
-          <w:b/>
-          <w:i/>
-          <w:color w:val="2A2A2A"/>
-          <w:sz w:val="20"/>
-          <w:szCs w:val="20"/>
-        </w:rPr>
-        <w:t>客户可以在将来独立完成定义添加新的字段</w:t>
-      </w:r>
-      <w:r>
-        <w:rPr>
-          <w:rFonts w:ascii="Tahoma" w:hAnsi="Tahoma" w:cs="Tahoma" w:hint="eastAsia"/>
-          <w:b/>
-          <w:i/>
-          <w:color w:val="2A2A2A"/>
-          <w:sz w:val="20"/>
-          <w:szCs w:val="20"/>
-        </w:rPr>
-        <w:t>,</w:t>
-      </w:r>
-      <w:r>
-        <w:rPr>
-          <w:rFonts w:ascii="Tahoma" w:hAnsi="Tahoma" w:cs="Tahoma" w:hint="eastAsia"/>
-          <w:b/>
-          <w:i/>
-          <w:color w:val="2A2A2A"/>
-          <w:sz w:val="20"/>
-          <w:szCs w:val="20"/>
-        </w:rPr>
-        <w:t xml:space="preserve"> </w:t>
-      </w:r>
-      <w:r>
-        <w:rPr>
-          <w:rFonts w:ascii="Tahoma" w:hAnsi="Tahoma" w:cs="Tahoma" w:hint="eastAsia"/>
-          <w:b/>
-          <w:i/>
-          <w:color w:val="2A2A2A"/>
-          <w:sz w:val="20"/>
-          <w:szCs w:val="20"/>
-        </w:rPr>
-        <w:t>修改已存在的字段</w:t>
-      </w:r>
-      <w:r>
-        <w:rPr>
-          <w:rFonts w:ascii="Tahoma" w:hAnsi="Tahoma" w:cs="Tahoma" w:hint="eastAsia"/>
-          <w:b/>
-          <w:i/>
-          <w:color w:val="2A2A2A"/>
-          <w:sz w:val="20"/>
-          <w:szCs w:val="20"/>
-        </w:rPr>
-        <w:t xml:space="preserve">. </w:t>
-      </w:r>
-      <w:r>
-        <w:rPr>
-          <w:rFonts w:ascii="Tahoma" w:hAnsi="Tahoma" w:cs="Tahoma" w:hint="eastAsia"/>
-          <w:b/>
-          <w:i/>
-          <w:color w:val="2A2A2A"/>
-          <w:sz w:val="20"/>
-          <w:szCs w:val="20"/>
-        </w:rPr>
-        <w:t>无需二次开发</w:t>
+      <w:r>
+        <w:rPr>
+          <w:rFonts w:ascii="Tahoma" w:hAnsi="Tahoma" w:cs="Tahoma" w:hint="eastAsia"/>
+          <w:color w:val="2A2A2A"/>
+          <w:sz w:val="20"/>
+          <w:szCs w:val="20"/>
+        </w:rPr>
+        <w:t>[</w:t>
+      </w:r>
+      <w:r>
+        <w:rPr>
+          <w:rFonts w:ascii="Tahoma" w:hAnsi="Tahoma" w:cs="Tahoma" w:hint="eastAsia"/>
+          <w:color w:val="2A2A2A"/>
+          <w:sz w:val="20"/>
+          <w:szCs w:val="20"/>
+        </w:rPr>
+        <w:t>名称</w:t>
+      </w:r>
+      <w:r>
+        <w:rPr>
+          <w:rFonts w:ascii="Tahoma" w:hAnsi="Tahoma" w:cs="Tahoma" w:hint="eastAsia"/>
+          <w:color w:val="2A2A2A"/>
+          <w:sz w:val="20"/>
+          <w:szCs w:val="20"/>
+        </w:rPr>
+        <w:t>]</w:t>
       </w:r>
     </w:p>
     <w:p>
@@ -584,124 +551,34 @@
           <w:sz w:val="20"/>
           <w:szCs w:val="20"/>
         </w:rPr>
-        <w:t>模板管理</w:t>
-      </w:r>
-      <w:r>
-        <w:rPr>
-          <w:rFonts w:ascii="Tahoma" w:hAnsi="Tahoma" w:cs="Tahoma" w:hint="eastAsia"/>
-          <w:color w:val="2A2A2A"/>
-          <w:sz w:val="20"/>
-          <w:szCs w:val="20"/>
-        </w:rPr>
-        <w:t xml:space="preserve">: </w:t>
-      </w:r>
-      <w:r>
-        <w:rPr>
-          <w:rFonts w:ascii="Tahoma" w:hAnsi="Tahoma" w:cs="Tahoma" w:hint="eastAsia"/>
-          <w:color w:val="2A2A2A"/>
-          <w:sz w:val="20"/>
-          <w:szCs w:val="20"/>
-        </w:rPr>
-        <w:t>管理</w:t>
-      </w:r>
-      <w:r>
-        <w:rPr>
-          <w:rFonts w:ascii="Tahoma" w:hAnsi="Tahoma" w:cs="Tahoma" w:hint="eastAsia"/>
-          <w:color w:val="2A2A2A"/>
-          <w:sz w:val="20"/>
-          <w:szCs w:val="20"/>
-        </w:rPr>
-        <w:t>email</w:t>
-      </w:r>
-      <w:r>
-        <w:rPr>
-          <w:rFonts w:ascii="Tahoma" w:hAnsi="Tahoma" w:cs="Tahoma" w:hint="eastAsia"/>
-          <w:color w:val="2A2A2A"/>
-          <w:sz w:val="20"/>
-          <w:szCs w:val="20"/>
-        </w:rPr>
-        <w:t>模板</w:t>
-      </w:r>
-      <w:r>
-        <w:rPr>
-          <w:rFonts w:ascii="Tahoma" w:hAnsi="Tahoma" w:cs="Tahoma" w:hint="eastAsia"/>
-          <w:color w:val="2A2A2A"/>
-          <w:sz w:val="20"/>
-          <w:szCs w:val="20"/>
-        </w:rPr>
-        <w:t>/Fax</w:t>
-      </w:r>
-      <w:r>
-        <w:rPr>
-          <w:rFonts w:ascii="Tahoma" w:hAnsi="Tahoma" w:cs="Tahoma" w:hint="eastAsia"/>
-          <w:color w:val="2A2A2A"/>
-          <w:sz w:val="20"/>
-          <w:szCs w:val="20"/>
-        </w:rPr>
-        <w:t>模板</w:t>
-      </w:r>
-      <w:r>
-        <w:rPr>
-          <w:rFonts w:ascii="Tahoma" w:hAnsi="Tahoma" w:cs="Tahoma" w:hint="eastAsia"/>
-          <w:color w:val="2A2A2A"/>
-          <w:sz w:val="20"/>
-          <w:szCs w:val="20"/>
-        </w:rPr>
-        <w:t>/pitch</w:t>
-      </w:r>
-      <w:r>
-        <w:rPr>
-          <w:rFonts w:ascii="Tahoma" w:hAnsi="Tahoma" w:cs="Tahoma" w:hint="eastAsia"/>
-          <w:color w:val="2A2A2A"/>
-          <w:sz w:val="20"/>
-          <w:szCs w:val="20"/>
-        </w:rPr>
-        <w:t>模板</w:t>
-      </w:r>
-      <w:r>
-        <w:rPr>
-          <w:rFonts w:ascii="Tahoma" w:hAnsi="Tahoma" w:cs="Tahoma" w:hint="eastAsia"/>
-          <w:color w:val="2A2A2A"/>
-          <w:sz w:val="20"/>
-          <w:szCs w:val="20"/>
-        </w:rPr>
-        <w:t>/</w:t>
-      </w:r>
-      <w:r>
-        <w:rPr>
-          <w:rFonts w:ascii="Tahoma" w:hAnsi="Tahoma" w:cs="Tahoma" w:hint="eastAsia"/>
-          <w:color w:val="2A2A2A"/>
-          <w:sz w:val="20"/>
-          <w:szCs w:val="20"/>
-        </w:rPr>
-        <w:t>催款</w:t>
-      </w:r>
-      <w:r>
-        <w:rPr>
-          <w:rFonts w:ascii="Tahoma" w:hAnsi="Tahoma" w:cs="Tahoma" w:hint="eastAsia"/>
-          <w:color w:val="2A2A2A"/>
-          <w:sz w:val="20"/>
-          <w:szCs w:val="20"/>
-        </w:rPr>
-        <w:t>/</w:t>
-      </w:r>
-      <w:r>
-        <w:rPr>
-          <w:rFonts w:ascii="Tahoma" w:hAnsi="Tahoma" w:cs="Tahoma" w:hint="eastAsia"/>
-          <w:color w:val="2A2A2A"/>
-          <w:sz w:val="20"/>
-          <w:szCs w:val="20"/>
-        </w:rPr>
-        <w:t>赞助商模板</w:t>
-      </w:r>
-      <w:r>
-        <w:rPr>
-          <w:rFonts w:ascii="Tahoma" w:hAnsi="Tahoma" w:cs="Tahoma" w:hint="eastAsia"/>
-          <w:color w:val="2A2A2A"/>
-          <w:sz w:val="20"/>
-          <w:szCs w:val="20"/>
-        </w:rPr>
-        <w:t>其他自定义模板</w:t>
+        <w:t>职位管理</w:t>
+      </w:r>
+      <w:r>
+        <w:rPr>
+          <w:rFonts w:ascii="Tahoma" w:hAnsi="Tahoma" w:cs="Tahoma" w:hint="eastAsia"/>
+          <w:color w:val="2A2A2A"/>
+          <w:sz w:val="20"/>
+          <w:szCs w:val="20"/>
+        </w:rPr>
+        <w:t>:[</w:t>
+      </w:r>
+      <w:r>
+        <w:rPr>
+          <w:rFonts w:ascii="Tahoma" w:hAnsi="Tahoma" w:cs="Tahoma" w:hint="eastAsia"/>
+          <w:color w:val="2A2A2A"/>
+          <w:sz w:val="20"/>
+          <w:szCs w:val="20"/>
+        </w:rPr>
+        <w:t>名称</w:t>
+      </w:r>
+      <w:r>
+        <w:rPr>
+          <w:rFonts w:ascii="Tahoma" w:hAnsi="Tahoma" w:cs="Tahoma" w:hint="eastAsia"/>
+          <w:color w:val="2A2A2A"/>
+          <w:sz w:val="20"/>
+          <w:szCs w:val="20"/>
+        </w:rPr>
+        <w:t>]</w:t>
       </w:r>
     </w:p>
     <w:p>
@@ -726,182 +603,35 @@
           <w:sz w:val="20"/>
           <w:szCs w:val="20"/>
         </w:rPr>
-        <w:t>公司管理</w:t>
-      </w:r>
-      <w:r>
-        <w:rPr>
-          <w:rFonts w:ascii="Tahoma" w:hAnsi="Tahoma" w:cs="Tahoma" w:hint="eastAsia"/>
-          <w:color w:val="2A2A2A"/>
-          <w:sz w:val="20"/>
-          <w:szCs w:val="20"/>
-        </w:rPr>
-        <w:t>:</w:t>
-      </w:r>
-      <w:r>
-        <w:rPr>
-          <w:rFonts w:ascii="Tahoma" w:hAnsi="Tahoma" w:cs="Tahoma" w:hint="eastAsia"/>
-          <w:color w:val="2A2A2A"/>
-          <w:sz w:val="20"/>
-          <w:szCs w:val="20"/>
-        </w:rPr>
-        <w:t>管理公司的信息</w:t>
-      </w:r>
-      <w:r>
-        <w:rPr>
-          <w:rFonts w:ascii="Tahoma" w:hAnsi="Tahoma" w:cs="Tahoma" w:hint="eastAsia"/>
-          <w:color w:val="2A2A2A"/>
-          <w:sz w:val="20"/>
-          <w:szCs w:val="20"/>
-        </w:rPr>
-        <w:t>,</w:t>
-      </w:r>
-      <w:r>
-        <w:rPr>
-          <w:rFonts w:ascii="Tahoma" w:hAnsi="Tahoma" w:cs="Tahoma" w:hint="eastAsia"/>
-          <w:color w:val="2A2A2A"/>
-          <w:sz w:val="20"/>
-          <w:szCs w:val="20"/>
-        </w:rPr>
-        <w:t>包括并不限于</w:t>
-      </w:r>
-      <w:r>
-        <w:rPr>
-          <w:rFonts w:ascii="Tahoma" w:hAnsi="Tahoma" w:cs="Tahoma" w:hint="eastAsia"/>
-          <w:color w:val="2A2A2A"/>
-          <w:sz w:val="20"/>
-          <w:szCs w:val="20"/>
-        </w:rPr>
-        <w:t>:</w:t>
-      </w:r>
-      <w:r>
-        <w:rPr>
-          <w:rFonts w:ascii="Tahoma" w:hAnsi="Tahoma" w:cs="Tahoma" w:hint="eastAsia"/>
-          <w:color w:val="2A2A2A"/>
-          <w:sz w:val="20"/>
-          <w:szCs w:val="20"/>
-        </w:rPr>
-        <w:t>公司名称</w:t>
-      </w:r>
-      <w:r>
-        <w:rPr>
-          <w:rFonts w:ascii="Tahoma" w:hAnsi="Tahoma" w:cs="Tahoma" w:hint="eastAsia"/>
-          <w:color w:val="2A2A2A"/>
-          <w:sz w:val="20"/>
-          <w:szCs w:val="20"/>
-        </w:rPr>
-        <w:t>,</w:t>
-      </w:r>
-      <w:r>
-        <w:rPr>
-          <w:rFonts w:ascii="Tahoma" w:hAnsi="Tahoma" w:cs="Tahoma" w:hint="eastAsia"/>
-          <w:color w:val="2A2A2A"/>
-          <w:sz w:val="20"/>
-          <w:szCs w:val="20"/>
-        </w:rPr>
-        <w:t>公司电话</w:t>
-      </w:r>
-      <w:r>
-        <w:rPr>
-          <w:rFonts w:ascii="Tahoma" w:hAnsi="Tahoma" w:cs="Tahoma" w:hint="eastAsia"/>
-          <w:color w:val="2A2A2A"/>
-          <w:sz w:val="20"/>
-          <w:szCs w:val="20"/>
-        </w:rPr>
-        <w:t>,</w:t>
-      </w:r>
-      <w:r>
-        <w:rPr>
-          <w:rFonts w:ascii="Tahoma" w:hAnsi="Tahoma" w:cs="Tahoma" w:hint="eastAsia"/>
-          <w:color w:val="2A2A2A"/>
-          <w:sz w:val="20"/>
-          <w:szCs w:val="20"/>
-        </w:rPr>
-        <w:t>公司架构图</w:t>
-      </w:r>
-      <w:r>
-        <w:rPr>
-          <w:rFonts w:ascii="Tahoma" w:hAnsi="Tahoma" w:cs="Tahoma" w:hint="eastAsia"/>
-          <w:color w:val="2A2A2A"/>
-          <w:sz w:val="20"/>
-          <w:szCs w:val="20"/>
-        </w:rPr>
-        <w:t>,</w:t>
-      </w:r>
-      <w:r>
-        <w:rPr>
-          <w:rFonts w:ascii="Tahoma" w:hAnsi="Tahoma" w:cs="Tahoma" w:hint="eastAsia"/>
-          <w:color w:val="2A2A2A"/>
-          <w:sz w:val="20"/>
-          <w:szCs w:val="20"/>
-        </w:rPr>
-        <w:t>内外资比率</w:t>
-      </w:r>
-      <w:r>
-        <w:rPr>
-          <w:rFonts w:ascii="Tahoma" w:hAnsi="Tahoma" w:cs="Tahoma" w:hint="eastAsia"/>
-          <w:color w:val="2A2A2A"/>
-          <w:sz w:val="20"/>
-          <w:szCs w:val="20"/>
-        </w:rPr>
-        <w:t>,</w:t>
-      </w:r>
-      <w:r>
-        <w:rPr>
-          <w:rFonts w:ascii="Tahoma" w:hAnsi="Tahoma" w:cs="Tahoma" w:hint="eastAsia"/>
-          <w:color w:val="2A2A2A"/>
-          <w:sz w:val="20"/>
-          <w:szCs w:val="20"/>
-        </w:rPr>
-        <w:t>公司类型</w:t>
-      </w:r>
-      <w:r>
-        <w:rPr>
-          <w:rFonts w:ascii="Tahoma" w:hAnsi="Tahoma" w:cs="Tahoma" w:hint="eastAsia"/>
-          <w:color w:val="2A2A2A"/>
-          <w:sz w:val="20"/>
-          <w:szCs w:val="20"/>
-        </w:rPr>
-        <w:t>,</w:t>
-      </w:r>
-      <w:r>
-        <w:rPr>
-          <w:rFonts w:ascii="Tahoma" w:hAnsi="Tahoma" w:cs="Tahoma" w:hint="eastAsia"/>
-          <w:color w:val="2A2A2A"/>
-          <w:sz w:val="20"/>
-          <w:szCs w:val="20"/>
-        </w:rPr>
-        <w:t>公司所属的行业</w:t>
-      </w:r>
-      <w:r>
-        <w:rPr>
-          <w:rFonts w:ascii="Tahoma" w:hAnsi="Tahoma" w:cs="Tahoma" w:hint="eastAsia"/>
-          <w:color w:val="2A2A2A"/>
-          <w:sz w:val="20"/>
-          <w:szCs w:val="20"/>
-        </w:rPr>
-        <w:t>.</w:t>
-      </w:r>
-      <w:r>
-        <w:rPr>
-          <w:rFonts w:ascii="Tahoma" w:hAnsi="Tahoma" w:cs="Tahoma" w:hint="eastAsia"/>
-          <w:color w:val="2A2A2A"/>
-          <w:sz w:val="20"/>
-          <w:szCs w:val="20"/>
-        </w:rPr>
-        <w:t>可以通过公司快捷查看客户所属公司为该公司的客户</w:t>
-      </w:r>
-    </w:p>
-    <w:p>
-      <w:pPr>
-        <w:pStyle w:val="ListParagraph"/>
-        <w:ind w:left="777" w:firstLineChars="0" w:firstLine="0"/>
-        <w:rPr>
-          <w:rFonts w:ascii="Tahoma" w:hAnsi="Tahoma" w:cs="Tahoma"/>
-          <w:color w:val="2A2A2A"/>
-          <w:sz w:val="20"/>
-          <w:szCs w:val="20"/>
-        </w:rPr>
-      </w:pPr>
+        <w:t>公司区域：</w:t>
+      </w:r>
+      <w:r>
+        <w:rPr>
+          <w:rFonts w:ascii="Tahoma" w:hAnsi="Tahoma" w:cs="Tahoma" w:hint="eastAsia"/>
+          <w:color w:val="2A2A2A"/>
+          <w:sz w:val="20"/>
+          <w:szCs w:val="20"/>
+        </w:rPr>
+        <w:t>[</w:t>
+      </w:r>
+      <w:r>
+        <w:rPr>
+          <w:rFonts w:ascii="Tahoma" w:hAnsi="Tahoma" w:cs="Tahoma" w:hint="eastAsia"/>
+          <w:color w:val="2A2A2A"/>
+          <w:sz w:val="20"/>
+          <w:szCs w:val="20"/>
+        </w:rPr>
+        <w:t>名称</w:t>
+      </w:r>
+      <w:r>
+        <w:rPr>
+          <w:rFonts w:ascii="Tahoma" w:hAnsi="Tahoma" w:cs="Tahoma" w:hint="eastAsia"/>
+          <w:color w:val="2A2A2A"/>
+          <w:sz w:val="20"/>
+          <w:szCs w:val="20"/>
+        </w:rPr>
+        <w:t>]</w:t>
+      </w:r>
     </w:p>
     <w:p>
       <w:pPr>
@@ -912,317 +642,83 @@
         </w:numPr>
         <w:ind w:leftChars="100" w:left="777" w:firstLineChars="0"/>
         <w:rPr>
-          <w:rFonts w:ascii="Tahoma" w:hAnsi="Tahoma" w:cs="Tahoma"/>
-          <w:color w:val="2A2A2A"/>
-          <w:sz w:val="20"/>
-          <w:szCs w:val="20"/>
-        </w:rPr>
-      </w:pPr>
-      <w:r>
-        <w:rPr>
-          <w:rFonts w:ascii="Tahoma" w:hAnsi="Tahoma" w:cs="Tahoma" w:hint="eastAsia"/>
-          <w:color w:val="2A2A2A"/>
-          <w:sz w:val="20"/>
-          <w:szCs w:val="20"/>
-        </w:rPr>
-        <w:t>客户管理</w:t>
-      </w:r>
-      <w:r>
-        <w:rPr>
-          <w:rFonts w:ascii="Tahoma" w:hAnsi="Tahoma" w:cs="Tahoma" w:hint="eastAsia"/>
-          <w:color w:val="2A2A2A"/>
-          <w:sz w:val="20"/>
-          <w:szCs w:val="20"/>
-        </w:rPr>
-        <w:t>:</w:t>
-      </w:r>
-      <w:r>
-        <w:rPr>
-          <w:rFonts w:ascii="Tahoma" w:hAnsi="Tahoma" w:cs="Tahoma" w:hint="eastAsia"/>
-          <w:color w:val="2A2A2A"/>
-          <w:sz w:val="20"/>
-          <w:szCs w:val="20"/>
-        </w:rPr>
-        <w:t>管理客户的信息</w:t>
-      </w:r>
-      <w:r>
-        <w:rPr>
-          <w:rFonts w:ascii="Tahoma" w:hAnsi="Tahoma" w:cs="Tahoma" w:hint="eastAsia"/>
-          <w:color w:val="2A2A2A"/>
-          <w:sz w:val="20"/>
-          <w:szCs w:val="20"/>
-        </w:rPr>
-        <w:t>,</w:t>
-      </w:r>
-      <w:r>
-        <w:rPr>
-          <w:rFonts w:ascii="Tahoma" w:hAnsi="Tahoma" w:cs="Tahoma" w:hint="eastAsia"/>
-          <w:color w:val="2A2A2A"/>
-          <w:sz w:val="20"/>
-          <w:szCs w:val="20"/>
-        </w:rPr>
-        <w:t>包含并不限于</w:t>
-      </w:r>
-      <w:r>
-        <w:rPr>
-          <w:rFonts w:ascii="Tahoma" w:hAnsi="Tahoma" w:cs="Tahoma" w:hint="eastAsia"/>
-          <w:color w:val="2A2A2A"/>
-          <w:sz w:val="20"/>
-          <w:szCs w:val="20"/>
-        </w:rPr>
-        <w:t>:</w:t>
-      </w:r>
-      <w:r>
-        <w:rPr>
-          <w:rFonts w:ascii="Tahoma" w:hAnsi="Tahoma" w:cs="Tahoma" w:hint="eastAsia"/>
-          <w:color w:val="2A2A2A"/>
-          <w:sz w:val="20"/>
-          <w:szCs w:val="20"/>
-        </w:rPr>
-        <w:t>客户名称</w:t>
-      </w:r>
-      <w:r>
-        <w:rPr>
-          <w:rFonts w:ascii="Tahoma" w:hAnsi="Tahoma" w:cs="Tahoma" w:hint="eastAsia"/>
-          <w:color w:val="2A2A2A"/>
-          <w:sz w:val="20"/>
-          <w:szCs w:val="20"/>
-        </w:rPr>
-        <w:t>,</w:t>
-      </w:r>
-      <w:r>
-        <w:rPr>
-          <w:rFonts w:ascii="Tahoma" w:hAnsi="Tahoma" w:cs="Tahoma" w:hint="eastAsia"/>
-          <w:color w:val="2A2A2A"/>
-          <w:sz w:val="20"/>
-          <w:szCs w:val="20"/>
-        </w:rPr>
-        <w:t>公司职位</w:t>
-      </w:r>
-      <w:r>
-        <w:rPr>
-          <w:rFonts w:ascii="Tahoma" w:hAnsi="Tahoma" w:cs="Tahoma" w:hint="eastAsia"/>
-          <w:color w:val="2A2A2A"/>
-          <w:sz w:val="20"/>
-          <w:szCs w:val="20"/>
-        </w:rPr>
-        <w:t>,</w:t>
-      </w:r>
-      <w:r>
-        <w:rPr>
-          <w:rFonts w:ascii="Tahoma" w:hAnsi="Tahoma" w:cs="Tahoma" w:hint="eastAsia"/>
-          <w:color w:val="2A2A2A"/>
-          <w:sz w:val="20"/>
-          <w:szCs w:val="20"/>
-        </w:rPr>
-        <w:t>个人照片</w:t>
-      </w:r>
-      <w:r>
-        <w:rPr>
-          <w:rFonts w:ascii="Tahoma" w:hAnsi="Tahoma" w:cs="Tahoma" w:hint="eastAsia"/>
-          <w:color w:val="2A2A2A"/>
-          <w:sz w:val="20"/>
-          <w:szCs w:val="20"/>
-        </w:rPr>
-        <w:t>,</w:t>
-      </w:r>
-      <w:r>
-        <w:rPr>
-          <w:rFonts w:ascii="Tahoma" w:hAnsi="Tahoma" w:cs="Tahoma" w:hint="eastAsia"/>
-          <w:color w:val="2A2A2A"/>
-          <w:sz w:val="20"/>
-          <w:szCs w:val="20"/>
-        </w:rPr>
-        <w:t>称谓</w:t>
-      </w:r>
-      <w:r>
-        <w:rPr>
-          <w:rFonts w:ascii="Tahoma" w:hAnsi="Tahoma" w:cs="Tahoma" w:hint="eastAsia"/>
-          <w:color w:val="2A2A2A"/>
-          <w:sz w:val="20"/>
-          <w:szCs w:val="20"/>
-        </w:rPr>
-        <w:t>(MR/MRs</w:t>
-      </w:r>
-      <w:r>
-        <w:rPr>
-          <w:rFonts w:ascii="Tahoma" w:hAnsi="Tahoma" w:cs="Tahoma" w:hint="eastAsia"/>
-          <w:color w:val="2A2A2A"/>
-          <w:sz w:val="20"/>
-          <w:szCs w:val="20"/>
-        </w:rPr>
-        <w:t>)</w:t>
-      </w:r>
-      <w:r>
-        <w:rPr>
-          <w:rFonts w:ascii="Tahoma" w:hAnsi="Tahoma" w:cs="Tahoma" w:hint="eastAsia"/>
-          <w:color w:val="2A2A2A"/>
-          <w:sz w:val="20"/>
-          <w:szCs w:val="20"/>
-        </w:rPr>
-        <w:t>,</w:t>
-      </w:r>
-      <w:r>
-        <w:rPr>
-          <w:rFonts w:ascii="Tahoma" w:hAnsi="Tahoma" w:cs="Tahoma" w:hint="eastAsia"/>
-          <w:color w:val="2A2A2A"/>
-          <w:sz w:val="20"/>
-          <w:szCs w:val="20"/>
-        </w:rPr>
-        <w:t>客户类型，</w:t>
-      </w:r>
-      <w:r>
-        <w:rPr>
-          <w:rFonts w:ascii="Tahoma" w:hAnsi="Tahoma" w:cs="Tahoma" w:hint="eastAsia"/>
-          <w:color w:val="2A2A2A"/>
-          <w:sz w:val="20"/>
-          <w:szCs w:val="20"/>
-        </w:rPr>
-        <w:t>包含以下子功能</w:t>
-      </w:r>
-      <w:r>
-        <w:rPr>
-          <w:rFonts w:ascii="Tahoma" w:hAnsi="Tahoma" w:cs="Tahoma" w:hint="eastAsia"/>
-          <w:color w:val="2A2A2A"/>
-          <w:sz w:val="20"/>
-          <w:szCs w:val="20"/>
-        </w:rPr>
-        <w:t>:</w:t>
-      </w:r>
-      <w:r>
-        <w:rPr>
-          <w:rFonts w:ascii="Tahoma" w:hAnsi="Tahoma" w:cs="Tahoma" w:hint="eastAsia"/>
-          <w:color w:val="2A2A2A"/>
-          <w:sz w:val="20"/>
-          <w:szCs w:val="20"/>
-        </w:rPr>
-        <w:t>通过客户管理</w:t>
-      </w:r>
-      <w:r>
-        <w:rPr>
-          <w:rFonts w:ascii="Tahoma" w:hAnsi="Tahoma" w:cs="Tahoma" w:hint="eastAsia"/>
-          <w:color w:val="2A2A2A"/>
-          <w:sz w:val="20"/>
-          <w:szCs w:val="20"/>
-        </w:rPr>
-        <w:t>快速察看该客户的历史</w:t>
-      </w:r>
-      <w:r>
-        <w:rPr>
-          <w:rFonts w:ascii="Tahoma" w:hAnsi="Tahoma" w:cs="Tahoma" w:hint="eastAsia"/>
-          <w:color w:val="2A2A2A"/>
-          <w:sz w:val="20"/>
-          <w:szCs w:val="20"/>
-        </w:rPr>
-        <w:t>联系</w:t>
-      </w:r>
-      <w:r>
-        <w:rPr>
-          <w:rFonts w:ascii="Tahoma" w:hAnsi="Tahoma" w:cs="Tahoma" w:hint="eastAsia"/>
-          <w:color w:val="2A2A2A"/>
-          <w:sz w:val="20"/>
-          <w:szCs w:val="20"/>
-        </w:rPr>
-        <w:t>记录</w:t>
-      </w:r>
-      <w:r>
-        <w:rPr>
-          <w:rFonts w:ascii="Tahoma" w:hAnsi="Tahoma" w:cs="Tahoma" w:hint="eastAsia"/>
-          <w:color w:val="2A2A2A"/>
-          <w:sz w:val="20"/>
-          <w:szCs w:val="20"/>
-        </w:rPr>
-        <w:t>(</w:t>
-      </w:r>
-      <w:r>
-        <w:rPr>
-          <w:rFonts w:ascii="Tahoma" w:hAnsi="Tahoma" w:cs="Tahoma" w:hint="eastAsia"/>
-          <w:color w:val="2A2A2A"/>
-          <w:sz w:val="20"/>
-          <w:szCs w:val="20"/>
-        </w:rPr>
-        <w:t>客户历史联系记录功能</w:t>
-      </w:r>
-      <w:r>
-        <w:rPr>
-          <w:rFonts w:ascii="Tahoma" w:hAnsi="Tahoma" w:cs="Tahoma" w:hint="eastAsia"/>
-          <w:color w:val="2A2A2A"/>
-          <w:sz w:val="20"/>
-          <w:szCs w:val="20"/>
-        </w:rPr>
-        <w:t>)</w:t>
-      </w:r>
-      <w:r>
-        <w:rPr>
-          <w:rFonts w:ascii="Tahoma" w:hAnsi="Tahoma" w:cs="Tahoma" w:hint="eastAsia"/>
-          <w:color w:val="2A2A2A"/>
-          <w:sz w:val="20"/>
-          <w:szCs w:val="20"/>
-        </w:rPr>
-        <w:t xml:space="preserve">, </w:t>
-      </w:r>
-      <w:r>
-        <w:rPr>
-          <w:rFonts w:ascii="Tahoma" w:hAnsi="Tahoma" w:cs="Tahoma" w:hint="eastAsia"/>
-          <w:color w:val="2A2A2A"/>
-          <w:sz w:val="20"/>
-          <w:szCs w:val="20"/>
-        </w:rPr>
-        <w:t>调用模板</w:t>
-      </w:r>
-      <w:r>
-        <w:rPr>
-          <w:rFonts w:ascii="Tahoma" w:hAnsi="Tahoma" w:cs="Tahoma" w:hint="eastAsia"/>
-          <w:color w:val="2A2A2A"/>
-          <w:sz w:val="20"/>
-          <w:szCs w:val="20"/>
-        </w:rPr>
-        <w:t>,</w:t>
-      </w:r>
-      <w:r>
-        <w:rPr>
-          <w:rFonts w:ascii="Tahoma" w:hAnsi="Tahoma" w:cs="Tahoma" w:hint="eastAsia"/>
-          <w:color w:val="2A2A2A"/>
-          <w:sz w:val="20"/>
-          <w:szCs w:val="20"/>
-        </w:rPr>
-        <w:t>调用的模板应根据公司的类型</w:t>
-      </w:r>
-      <w:r>
-        <w:rPr>
-          <w:rFonts w:ascii="Tahoma" w:hAnsi="Tahoma" w:cs="Tahoma" w:hint="eastAsia"/>
-          <w:color w:val="2A2A2A"/>
-          <w:sz w:val="20"/>
-          <w:szCs w:val="20"/>
-        </w:rPr>
-        <w:t>,</w:t>
-      </w:r>
-      <w:r>
-        <w:rPr>
-          <w:rFonts w:ascii="Tahoma" w:hAnsi="Tahoma" w:cs="Tahoma" w:hint="eastAsia"/>
-          <w:color w:val="2A2A2A"/>
-          <w:sz w:val="20"/>
-          <w:szCs w:val="20"/>
-        </w:rPr>
-        <w:t>自动决定是英文还是中文</w:t>
-      </w:r>
-      <w:r>
-        <w:rPr>
-          <w:rFonts w:ascii="Tahoma" w:hAnsi="Tahoma" w:cs="Tahoma" w:hint="eastAsia"/>
-          <w:color w:val="2A2A2A"/>
-          <w:sz w:val="20"/>
-          <w:szCs w:val="20"/>
-        </w:rPr>
-        <w:t>,</w:t>
-      </w:r>
-      <w:r>
-        <w:rPr>
-          <w:rFonts w:ascii="Tahoma" w:hAnsi="Tahoma" w:cs="Tahoma" w:hint="eastAsia"/>
-          <w:color w:val="2A2A2A"/>
-          <w:sz w:val="20"/>
-          <w:szCs w:val="20"/>
-        </w:rPr>
-        <w:t>一键发送</w:t>
+          <w:rFonts w:ascii="Tahoma" w:hAnsi="Tahoma" w:cs="Tahoma" w:hint="eastAsia"/>
+          <w:color w:val="2A2A2A"/>
+          <w:sz w:val="20"/>
+          <w:szCs w:val="20"/>
+        </w:rPr>
+      </w:pPr>
+      <w:r>
+        <w:rPr>
+          <w:rFonts w:ascii="Tahoma" w:hAnsi="Tahoma" w:cs="Tahoma" w:hint="eastAsia"/>
+          <w:color w:val="2A2A2A"/>
+          <w:sz w:val="20"/>
+          <w:szCs w:val="20"/>
+        </w:rPr>
+        <w:t>公司</w:t>
+      </w:r>
+      <w:r>
+        <w:rPr>
+          <w:rFonts w:ascii="Tahoma" w:hAnsi="Tahoma" w:cs="Tahoma" w:hint="eastAsia"/>
+          <w:color w:val="2A2A2A"/>
+          <w:sz w:val="20"/>
+          <w:szCs w:val="20"/>
+        </w:rPr>
+        <w:t>keyword</w:t>
+      </w:r>
+      <w:r>
+        <w:rPr>
+          <w:rFonts w:ascii="Tahoma" w:hAnsi="Tahoma" w:cs="Tahoma" w:hint="eastAsia"/>
+          <w:color w:val="2A2A2A"/>
+          <w:sz w:val="20"/>
+          <w:szCs w:val="20"/>
+        </w:rPr>
+        <w:t>。</w:t>
+      </w:r>
+      <w:r>
+        <w:rPr>
+          <w:rFonts w:ascii="Tahoma" w:hAnsi="Tahoma" w:cs="Tahoma" w:hint="eastAsia"/>
+          <w:color w:val="2A2A2A"/>
+          <w:sz w:val="20"/>
+          <w:szCs w:val="20"/>
+        </w:rPr>
+        <w:t>[</w:t>
+      </w:r>
+      <w:r>
+        <w:rPr>
+          <w:rFonts w:ascii="Tahoma" w:hAnsi="Tahoma" w:cs="Tahoma" w:hint="eastAsia"/>
+          <w:color w:val="2A2A2A"/>
+          <w:sz w:val="20"/>
+          <w:szCs w:val="20"/>
+        </w:rPr>
+        <w:t>名称</w:t>
+      </w:r>
+      <w:r>
+        <w:rPr>
+          <w:rFonts w:ascii="Tahoma" w:hAnsi="Tahoma" w:cs="Tahoma" w:hint="eastAsia"/>
+          <w:color w:val="2A2A2A"/>
+          <w:sz w:val="20"/>
+          <w:szCs w:val="20"/>
+        </w:rPr>
+        <w:t>/</w:t>
+      </w:r>
+      <w:r>
+        <w:rPr>
+          <w:rFonts w:ascii="Tahoma" w:hAnsi="Tahoma" w:cs="Tahoma" w:hint="eastAsia"/>
+          <w:color w:val="2A2A2A"/>
+          <w:sz w:val="20"/>
+          <w:szCs w:val="20"/>
+        </w:rPr>
+        <w:t>对应项目</w:t>
+      </w:r>
+      <w:r>
+        <w:rPr>
+          <w:rFonts w:ascii="Tahoma" w:hAnsi="Tahoma" w:cs="Tahoma" w:hint="eastAsia"/>
+          <w:color w:val="2A2A2A"/>
+          <w:sz w:val="20"/>
+          <w:szCs w:val="20"/>
+        </w:rPr>
+        <w:t>]</w:t>
       </w:r>
     </w:p>
     <w:p>
@@ -1247,7 +743,932 @@
           <w:sz w:val="20"/>
           <w:szCs w:val="20"/>
         </w:rPr>
-        <w:t>调研管理</w:t>
+        <w:t>参会类型</w:t>
+      </w:r>
+      <w:r>
+        <w:rPr>
+          <w:rFonts w:ascii="Tahoma" w:hAnsi="Tahoma" w:cs="Tahoma" w:hint="eastAsia"/>
+          <w:color w:val="2A2A2A"/>
+          <w:sz w:val="20"/>
+          <w:szCs w:val="20"/>
+        </w:rPr>
+        <w:t>[</w:t>
+      </w:r>
+      <w:r>
+        <w:rPr>
+          <w:rFonts w:ascii="Tahoma" w:hAnsi="Tahoma" w:cs="Tahoma" w:hint="eastAsia"/>
+          <w:color w:val="2A2A2A"/>
+          <w:sz w:val="20"/>
+          <w:szCs w:val="20"/>
+        </w:rPr>
+        <w:t>名称</w:t>
+      </w:r>
+      <w:r>
+        <w:rPr>
+          <w:rFonts w:ascii="Tahoma" w:hAnsi="Tahoma" w:cs="Tahoma" w:hint="eastAsia"/>
+          <w:color w:val="2A2A2A"/>
+          <w:sz w:val="20"/>
+          <w:szCs w:val="20"/>
+        </w:rPr>
+        <w:t>]</w:t>
+      </w:r>
+    </w:p>
+    <w:p>
+      <w:pPr>
+        <w:pStyle w:val="ListParagraph"/>
+        <w:numPr>
+          <w:ilvl w:val="1"/>
+          <w:numId w:val="3"/>
+        </w:numPr>
+        <w:ind w:leftChars="100" w:left="777" w:firstLineChars="0"/>
+        <w:rPr>
+          <w:rFonts w:ascii="Tahoma" w:hAnsi="Tahoma" w:cs="Tahoma"/>
+          <w:color w:val="2A2A2A"/>
+          <w:sz w:val="20"/>
+          <w:szCs w:val="20"/>
+        </w:rPr>
+      </w:pPr>
+      <w:r>
+        <w:rPr>
+          <w:rFonts w:ascii="Tahoma" w:hAnsi="Tahoma" w:cs="Tahoma" w:hint="eastAsia"/>
+          <w:color w:val="2A2A2A"/>
+          <w:sz w:val="20"/>
+          <w:szCs w:val="20"/>
+        </w:rPr>
+        <w:t>公司往届会议的管理</w:t>
+      </w:r>
+      <w:r>
+        <w:rPr>
+          <w:rFonts w:ascii="Tahoma" w:hAnsi="Tahoma" w:cs="Tahoma" w:hint="eastAsia"/>
+          <w:color w:val="2A2A2A"/>
+          <w:sz w:val="20"/>
+          <w:szCs w:val="20"/>
+        </w:rPr>
+        <w:t>（会务部）</w:t>
+      </w:r>
+      <w:r>
+        <w:rPr>
+          <w:rFonts w:ascii="Tahoma" w:hAnsi="Tahoma" w:cs="Tahoma" w:hint="eastAsia"/>
+          <w:color w:val="2A2A2A"/>
+          <w:sz w:val="20"/>
+          <w:szCs w:val="20"/>
+        </w:rPr>
+        <w:t>[</w:t>
+      </w:r>
+      <w:r>
+        <w:rPr>
+          <w:rFonts w:ascii="Tahoma" w:hAnsi="Tahoma" w:cs="Tahoma" w:hint="eastAsia"/>
+          <w:color w:val="2A2A2A"/>
+          <w:sz w:val="20"/>
+          <w:szCs w:val="20"/>
+        </w:rPr>
+        <w:t>名称</w:t>
+      </w:r>
+      <w:r>
+        <w:rPr>
+          <w:rFonts w:ascii="Tahoma" w:hAnsi="Tahoma" w:cs="Tahoma" w:hint="eastAsia"/>
+          <w:color w:val="2A2A2A"/>
+          <w:sz w:val="20"/>
+          <w:szCs w:val="20"/>
+        </w:rPr>
+        <w:t>/</w:t>
+      </w:r>
+      <w:r>
+        <w:rPr>
+          <w:rFonts w:ascii="Tahoma" w:hAnsi="Tahoma" w:cs="Tahoma" w:hint="eastAsia"/>
+          <w:color w:val="2A2A2A"/>
+          <w:sz w:val="20"/>
+          <w:szCs w:val="20"/>
+        </w:rPr>
+        <w:t>参会人员</w:t>
+      </w:r>
+      <w:r>
+        <w:rPr>
+          <w:rFonts w:ascii="Tahoma" w:hAnsi="Tahoma" w:cs="Tahoma" w:hint="eastAsia"/>
+          <w:color w:val="2A2A2A"/>
+          <w:sz w:val="20"/>
+          <w:szCs w:val="20"/>
+        </w:rPr>
+        <w:t>/</w:t>
+      </w:r>
+      <w:r>
+        <w:rPr>
+          <w:rFonts w:ascii="Tahoma" w:hAnsi="Tahoma" w:cs="Tahoma" w:hint="eastAsia"/>
+          <w:color w:val="2A2A2A"/>
+          <w:sz w:val="20"/>
+          <w:szCs w:val="20"/>
+        </w:rPr>
+        <w:t>参会类型</w:t>
+      </w:r>
+      <w:r>
+        <w:rPr>
+          <w:rFonts w:ascii="Tahoma" w:hAnsi="Tahoma" w:cs="Tahoma" w:hint="eastAsia"/>
+          <w:color w:val="2A2A2A"/>
+          <w:sz w:val="20"/>
+          <w:szCs w:val="20"/>
+        </w:rPr>
+        <w:t>]</w:t>
+      </w:r>
+    </w:p>
+    <w:p>
+      <w:pPr>
+        <w:pStyle w:val="ListParagraph"/>
+        <w:numPr>
+          <w:ilvl w:val="1"/>
+          <w:numId w:val="3"/>
+        </w:numPr>
+        <w:ind w:leftChars="100" w:left="777" w:firstLineChars="0"/>
+        <w:rPr>
+          <w:rFonts w:ascii="Tahoma" w:hAnsi="Tahoma" w:cs="Tahoma"/>
+          <w:color w:val="2A2A2A"/>
+          <w:sz w:val="20"/>
+          <w:szCs w:val="20"/>
+        </w:rPr>
+      </w:pPr>
+      <w:r>
+        <w:rPr>
+          <w:rFonts w:ascii="Tahoma" w:hAnsi="Tahoma" w:cs="Tahoma" w:hint="eastAsia"/>
+          <w:color w:val="2A2A2A"/>
+          <w:sz w:val="20"/>
+          <w:szCs w:val="20"/>
+        </w:rPr>
+        <w:t>部门表</w:t>
+      </w:r>
+      <w:r>
+        <w:rPr>
+          <w:rFonts w:ascii="Tahoma" w:hAnsi="Tahoma" w:cs="Tahoma" w:hint="eastAsia"/>
+          <w:color w:val="2A2A2A"/>
+          <w:sz w:val="20"/>
+          <w:szCs w:val="20"/>
+        </w:rPr>
+        <w:t>[</w:t>
+      </w:r>
+      <w:r>
+        <w:rPr>
+          <w:rFonts w:ascii="Tahoma" w:hAnsi="Tahoma" w:cs="Tahoma" w:hint="eastAsia"/>
+          <w:color w:val="2A2A2A"/>
+          <w:sz w:val="20"/>
+          <w:szCs w:val="20"/>
+        </w:rPr>
+        <w:t>下属员工</w:t>
+      </w:r>
+      <w:r>
+        <w:rPr>
+          <w:rFonts w:ascii="Tahoma" w:hAnsi="Tahoma" w:cs="Tahoma" w:hint="eastAsia"/>
+          <w:color w:val="2A2A2A"/>
+          <w:sz w:val="20"/>
+          <w:szCs w:val="20"/>
+        </w:rPr>
+        <w:t>/</w:t>
+      </w:r>
+      <w:r>
+        <w:rPr>
+          <w:rFonts w:ascii="Tahoma" w:hAnsi="Tahoma" w:cs="Tahoma" w:hint="eastAsia"/>
+          <w:color w:val="2A2A2A"/>
+          <w:sz w:val="20"/>
+          <w:szCs w:val="20"/>
+        </w:rPr>
+        <w:t>名称</w:t>
+      </w:r>
+      <w:r>
+        <w:rPr>
+          <w:rFonts w:ascii="Tahoma" w:hAnsi="Tahoma" w:cs="Tahoma" w:hint="eastAsia"/>
+          <w:color w:val="2A2A2A"/>
+          <w:sz w:val="20"/>
+          <w:szCs w:val="20"/>
+        </w:rPr>
+        <w:t>/</w:t>
+      </w:r>
+      <w:proofErr w:type="spellStart"/>
+      <w:r>
+        <w:rPr>
+          <w:rFonts w:ascii="Tahoma" w:hAnsi="Tahoma" w:cs="Tahoma" w:hint="eastAsia"/>
+          <w:color w:val="2A2A2A"/>
+          <w:sz w:val="20"/>
+          <w:szCs w:val="20"/>
+        </w:rPr>
+        <w:t>DepCode</w:t>
+      </w:r>
+      <w:proofErr w:type="spellEnd"/>
+      <w:r>
+        <w:rPr>
+          <w:rFonts w:ascii="Tahoma" w:hAnsi="Tahoma" w:cs="Tahoma" w:hint="eastAsia"/>
+          <w:color w:val="2A2A2A"/>
+          <w:sz w:val="20"/>
+          <w:szCs w:val="20"/>
+        </w:rPr>
+        <w:t>]</w:t>
+      </w:r>
+    </w:p>
+    <w:p>
+      <w:pPr>
+        <w:pStyle w:val="ListParagraph"/>
+        <w:numPr>
+          <w:ilvl w:val="1"/>
+          <w:numId w:val="3"/>
+        </w:numPr>
+        <w:ind w:leftChars="100" w:left="777" w:firstLineChars="0"/>
+        <w:rPr>
+          <w:rFonts w:ascii="Tahoma" w:hAnsi="Tahoma" w:cs="Tahoma"/>
+          <w:color w:val="2A2A2A"/>
+          <w:sz w:val="20"/>
+          <w:szCs w:val="20"/>
+        </w:rPr>
+      </w:pPr>
+      <w:r>
+        <w:rPr>
+          <w:rFonts w:ascii="Tahoma" w:hAnsi="Tahoma" w:cs="Tahoma" w:hint="eastAsia"/>
+          <w:color w:val="2A2A2A"/>
+          <w:sz w:val="20"/>
+          <w:szCs w:val="20"/>
+        </w:rPr>
+        <w:t>员工表（包括部门</w:t>
+      </w:r>
+      <w:r>
+        <w:rPr>
+          <w:rFonts w:ascii="Tahoma" w:hAnsi="Tahoma" w:cs="Tahoma" w:hint="eastAsia"/>
+          <w:color w:val="2A2A2A"/>
+          <w:sz w:val="20"/>
+          <w:szCs w:val="20"/>
+        </w:rPr>
+        <w:t>/</w:t>
+      </w:r>
+      <w:r>
+        <w:rPr>
+          <w:rFonts w:ascii="Tahoma" w:hAnsi="Tahoma" w:cs="Tahoma" w:hint="eastAsia"/>
+          <w:color w:val="2A2A2A"/>
+          <w:sz w:val="20"/>
+          <w:szCs w:val="20"/>
+        </w:rPr>
+        <w:t>性别</w:t>
+      </w:r>
+      <w:r>
+        <w:rPr>
+          <w:rFonts w:ascii="Tahoma" w:hAnsi="Tahoma" w:cs="Tahoma" w:hint="eastAsia"/>
+          <w:color w:val="2A2A2A"/>
+          <w:sz w:val="20"/>
+          <w:szCs w:val="20"/>
+        </w:rPr>
+        <w:t>/</w:t>
+      </w:r>
+      <w:r>
+        <w:rPr>
+          <w:rFonts w:ascii="Tahoma" w:hAnsi="Tahoma" w:cs="Tahoma" w:hint="eastAsia"/>
+          <w:color w:val="2A2A2A"/>
+          <w:sz w:val="20"/>
+          <w:szCs w:val="20"/>
+        </w:rPr>
+        <w:t>生日</w:t>
+      </w:r>
+      <w:r>
+        <w:rPr>
+          <w:rFonts w:ascii="Tahoma" w:hAnsi="Tahoma" w:cs="Tahoma" w:hint="eastAsia"/>
+          <w:color w:val="2A2A2A"/>
+          <w:sz w:val="20"/>
+          <w:szCs w:val="20"/>
+        </w:rPr>
+        <w:t>/</w:t>
+      </w:r>
+      <w:r>
+        <w:rPr>
+          <w:rFonts w:ascii="Tahoma" w:hAnsi="Tahoma" w:cs="Tahoma" w:hint="eastAsia"/>
+          <w:color w:val="2A2A2A"/>
+          <w:sz w:val="20"/>
+          <w:szCs w:val="20"/>
+        </w:rPr>
+        <w:t>入职日期</w:t>
+      </w:r>
+      <w:r>
+        <w:rPr>
+          <w:rFonts w:ascii="Tahoma" w:hAnsi="Tahoma" w:cs="Tahoma" w:hint="eastAsia"/>
+          <w:color w:val="2A2A2A"/>
+          <w:sz w:val="20"/>
+          <w:szCs w:val="20"/>
+        </w:rPr>
+        <w:t>）</w:t>
+      </w:r>
+    </w:p>
+    <w:p>
+      <w:pPr>
+        <w:ind w:leftChars="300" w:left="630"/>
+        <w:rPr>
+          <w:rFonts w:ascii="Tahoma" w:hAnsi="Tahoma" w:cs="Tahoma"/>
+          <w:b/>
+          <w:i/>
+          <w:color w:val="2A2A2A"/>
+          <w:sz w:val="20"/>
+          <w:szCs w:val="20"/>
+        </w:rPr>
+      </w:pPr>
+      <w:r>
+        <w:rPr>
+          <w:rFonts w:ascii="Tahoma" w:hAnsi="Tahoma" w:cs="Tahoma" w:hint="eastAsia"/>
+          <w:b/>
+          <w:i/>
+          <w:color w:val="2A2A2A"/>
+          <w:sz w:val="20"/>
+          <w:szCs w:val="20"/>
+        </w:rPr>
+        <w:t>Note:</w:t>
+      </w:r>
+      <w:r>
+        <w:rPr>
+          <w:rFonts w:ascii="Tahoma" w:hAnsi="Tahoma" w:cs="Tahoma" w:hint="eastAsia"/>
+          <w:b/>
+          <w:i/>
+          <w:color w:val="2A2A2A"/>
+          <w:sz w:val="20"/>
+          <w:szCs w:val="20"/>
+        </w:rPr>
+        <w:t>以上的类型管理包含但不仅限于以上字</w:t>
+      </w:r>
+      <w:r>
+        <w:rPr>
+          <w:rFonts w:ascii="Tahoma" w:hAnsi="Tahoma" w:cs="Tahoma" w:hint="eastAsia"/>
+          <w:b/>
+          <w:i/>
+          <w:color w:val="2A2A2A"/>
+          <w:sz w:val="20"/>
+          <w:szCs w:val="20"/>
+        </w:rPr>
+        <w:t>段</w:t>
+      </w:r>
+      <w:r>
+        <w:rPr>
+          <w:rFonts w:ascii="Tahoma" w:hAnsi="Tahoma" w:cs="Tahoma" w:hint="eastAsia"/>
+          <w:b/>
+          <w:i/>
+          <w:color w:val="2A2A2A"/>
+          <w:sz w:val="20"/>
+          <w:szCs w:val="20"/>
+        </w:rPr>
+        <w:t>,</w:t>
+      </w:r>
+      <w:r>
+        <w:rPr>
+          <w:rFonts w:ascii="Tahoma" w:hAnsi="Tahoma" w:cs="Tahoma" w:hint="eastAsia"/>
+          <w:b/>
+          <w:i/>
+          <w:color w:val="2A2A2A"/>
+          <w:sz w:val="20"/>
+          <w:szCs w:val="20"/>
+        </w:rPr>
+        <w:t>客户可以在将来独立完成定义添加新的字段</w:t>
+      </w:r>
+      <w:r>
+        <w:rPr>
+          <w:rFonts w:ascii="Tahoma" w:hAnsi="Tahoma" w:cs="Tahoma" w:hint="eastAsia"/>
+          <w:b/>
+          <w:i/>
+          <w:color w:val="2A2A2A"/>
+          <w:sz w:val="20"/>
+          <w:szCs w:val="20"/>
+        </w:rPr>
+        <w:t>,</w:t>
+      </w:r>
+      <w:r>
+        <w:rPr>
+          <w:rFonts w:ascii="Tahoma" w:hAnsi="Tahoma" w:cs="Tahoma" w:hint="eastAsia"/>
+          <w:b/>
+          <w:i/>
+          <w:color w:val="2A2A2A"/>
+          <w:sz w:val="20"/>
+          <w:szCs w:val="20"/>
+        </w:rPr>
+        <w:t xml:space="preserve"> </w:t>
+      </w:r>
+      <w:r>
+        <w:rPr>
+          <w:rFonts w:ascii="Tahoma" w:hAnsi="Tahoma" w:cs="Tahoma" w:hint="eastAsia"/>
+          <w:b/>
+          <w:i/>
+          <w:color w:val="2A2A2A"/>
+          <w:sz w:val="20"/>
+          <w:szCs w:val="20"/>
+        </w:rPr>
+        <w:t>修改已存在的字段</w:t>
+      </w:r>
+      <w:r>
+        <w:rPr>
+          <w:rFonts w:ascii="Tahoma" w:hAnsi="Tahoma" w:cs="Tahoma" w:hint="eastAsia"/>
+          <w:b/>
+          <w:i/>
+          <w:color w:val="2A2A2A"/>
+          <w:sz w:val="20"/>
+          <w:szCs w:val="20"/>
+        </w:rPr>
+        <w:t xml:space="preserve">. </w:t>
+      </w:r>
+      <w:r>
+        <w:rPr>
+          <w:rFonts w:ascii="Tahoma" w:hAnsi="Tahoma" w:cs="Tahoma" w:hint="eastAsia"/>
+          <w:b/>
+          <w:i/>
+          <w:color w:val="2A2A2A"/>
+          <w:sz w:val="20"/>
+          <w:szCs w:val="20"/>
+        </w:rPr>
+        <w:t>无需二次开发</w:t>
+      </w:r>
+    </w:p>
+    <w:p>
+      <w:pPr>
+        <w:pStyle w:val="ListParagraph"/>
+        <w:numPr>
+          <w:ilvl w:val="1"/>
+          <w:numId w:val="3"/>
+        </w:numPr>
+        <w:ind w:leftChars="100" w:left="777" w:firstLineChars="0"/>
+        <w:rPr>
+          <w:rFonts w:ascii="Tahoma" w:hAnsi="Tahoma" w:cs="Tahoma"/>
+          <w:color w:val="2A2A2A"/>
+          <w:sz w:val="20"/>
+          <w:szCs w:val="20"/>
+        </w:rPr>
+      </w:pPr>
+      <w:r>
+        <w:rPr>
+          <w:rFonts w:ascii="Tahoma" w:hAnsi="Tahoma" w:cs="Tahoma" w:hint="eastAsia"/>
+          <w:color w:val="2A2A2A"/>
+          <w:sz w:val="20"/>
+          <w:szCs w:val="20"/>
+        </w:rPr>
+        <w:t>模板管理</w:t>
+      </w:r>
+      <w:r>
+        <w:rPr>
+          <w:rFonts w:ascii="Tahoma" w:hAnsi="Tahoma" w:cs="Tahoma" w:hint="eastAsia"/>
+          <w:color w:val="2A2A2A"/>
+          <w:sz w:val="20"/>
+          <w:szCs w:val="20"/>
+        </w:rPr>
+        <w:t xml:space="preserve">: </w:t>
+      </w:r>
+      <w:r>
+        <w:rPr>
+          <w:rFonts w:ascii="Tahoma" w:hAnsi="Tahoma" w:cs="Tahoma" w:hint="eastAsia"/>
+          <w:color w:val="2A2A2A"/>
+          <w:sz w:val="20"/>
+          <w:szCs w:val="20"/>
+        </w:rPr>
+        <w:t>管理</w:t>
+      </w:r>
+      <w:r>
+        <w:rPr>
+          <w:rFonts w:ascii="Tahoma" w:hAnsi="Tahoma" w:cs="Tahoma" w:hint="eastAsia"/>
+          <w:color w:val="2A2A2A"/>
+          <w:sz w:val="20"/>
+          <w:szCs w:val="20"/>
+        </w:rPr>
+        <w:t>email</w:t>
+      </w:r>
+      <w:r>
+        <w:rPr>
+          <w:rFonts w:ascii="Tahoma" w:hAnsi="Tahoma" w:cs="Tahoma" w:hint="eastAsia"/>
+          <w:color w:val="2A2A2A"/>
+          <w:sz w:val="20"/>
+          <w:szCs w:val="20"/>
+        </w:rPr>
+        <w:t>模板</w:t>
+      </w:r>
+      <w:r>
+        <w:rPr>
+          <w:rFonts w:ascii="Tahoma" w:hAnsi="Tahoma" w:cs="Tahoma" w:hint="eastAsia"/>
+          <w:color w:val="2A2A2A"/>
+          <w:sz w:val="20"/>
+          <w:szCs w:val="20"/>
+        </w:rPr>
+        <w:t>/Fax</w:t>
+      </w:r>
+      <w:r>
+        <w:rPr>
+          <w:rFonts w:ascii="Tahoma" w:hAnsi="Tahoma" w:cs="Tahoma" w:hint="eastAsia"/>
+          <w:color w:val="2A2A2A"/>
+          <w:sz w:val="20"/>
+          <w:szCs w:val="20"/>
+        </w:rPr>
+        <w:t>模板</w:t>
+      </w:r>
+      <w:r>
+        <w:rPr>
+          <w:rFonts w:ascii="Tahoma" w:hAnsi="Tahoma" w:cs="Tahoma" w:hint="eastAsia"/>
+          <w:color w:val="2A2A2A"/>
+          <w:sz w:val="20"/>
+          <w:szCs w:val="20"/>
+        </w:rPr>
+        <w:t>/pitch</w:t>
+      </w:r>
+      <w:r>
+        <w:rPr>
+          <w:rFonts w:ascii="Tahoma" w:hAnsi="Tahoma" w:cs="Tahoma" w:hint="eastAsia"/>
+          <w:color w:val="2A2A2A"/>
+          <w:sz w:val="20"/>
+          <w:szCs w:val="20"/>
+        </w:rPr>
+        <w:t>模板</w:t>
+      </w:r>
+      <w:r>
+        <w:rPr>
+          <w:rFonts w:ascii="Tahoma" w:hAnsi="Tahoma" w:cs="Tahoma" w:hint="eastAsia"/>
+          <w:color w:val="2A2A2A"/>
+          <w:sz w:val="20"/>
+          <w:szCs w:val="20"/>
+        </w:rPr>
+        <w:t>/</w:t>
+      </w:r>
+      <w:r>
+        <w:rPr>
+          <w:rFonts w:ascii="Tahoma" w:hAnsi="Tahoma" w:cs="Tahoma" w:hint="eastAsia"/>
+          <w:color w:val="2A2A2A"/>
+          <w:sz w:val="20"/>
+          <w:szCs w:val="20"/>
+        </w:rPr>
+        <w:t>催款</w:t>
+      </w:r>
+      <w:r>
+        <w:rPr>
+          <w:rFonts w:ascii="Tahoma" w:hAnsi="Tahoma" w:cs="Tahoma" w:hint="eastAsia"/>
+          <w:color w:val="2A2A2A"/>
+          <w:sz w:val="20"/>
+          <w:szCs w:val="20"/>
+        </w:rPr>
+        <w:t>/</w:t>
+      </w:r>
+      <w:r>
+        <w:rPr>
+          <w:rFonts w:ascii="Tahoma" w:hAnsi="Tahoma" w:cs="Tahoma" w:hint="eastAsia"/>
+          <w:color w:val="2A2A2A"/>
+          <w:sz w:val="20"/>
+          <w:szCs w:val="20"/>
+        </w:rPr>
+        <w:t>赞助商模板</w:t>
+      </w:r>
+      <w:r>
+        <w:rPr>
+          <w:rFonts w:ascii="Tahoma" w:hAnsi="Tahoma" w:cs="Tahoma" w:hint="eastAsia"/>
+          <w:color w:val="2A2A2A"/>
+          <w:sz w:val="20"/>
+          <w:szCs w:val="20"/>
+        </w:rPr>
+        <w:t>其他自定义模板</w:t>
+      </w:r>
+      <w:r>
+        <w:rPr>
+          <w:rFonts w:ascii="Tahoma" w:hAnsi="Tahoma" w:cs="Tahoma" w:hint="eastAsia"/>
+          <w:color w:val="2A2A2A"/>
+          <w:sz w:val="20"/>
+          <w:szCs w:val="20"/>
+        </w:rPr>
+        <w:t>[</w:t>
+      </w:r>
+      <w:r>
+        <w:rPr>
+          <w:rFonts w:ascii="Tahoma" w:hAnsi="Tahoma" w:cs="Tahoma" w:hint="eastAsia"/>
+          <w:color w:val="2A2A2A"/>
+          <w:sz w:val="20"/>
+          <w:szCs w:val="20"/>
+        </w:rPr>
+        <w:t>所属项目</w:t>
+      </w:r>
+      <w:r>
+        <w:rPr>
+          <w:rFonts w:ascii="Tahoma" w:hAnsi="Tahoma" w:cs="Tahoma" w:hint="eastAsia"/>
+          <w:color w:val="2A2A2A"/>
+          <w:sz w:val="20"/>
+          <w:szCs w:val="20"/>
+        </w:rPr>
+        <w:t>/</w:t>
+      </w:r>
+      <w:r>
+        <w:rPr>
+          <w:rFonts w:ascii="Tahoma" w:hAnsi="Tahoma" w:cs="Tahoma" w:hint="eastAsia"/>
+          <w:color w:val="2A2A2A"/>
+          <w:sz w:val="20"/>
+          <w:szCs w:val="20"/>
+        </w:rPr>
+        <w:t>名称</w:t>
+      </w:r>
+      <w:r>
+        <w:rPr>
+          <w:rFonts w:ascii="Tahoma" w:hAnsi="Tahoma" w:cs="Tahoma" w:hint="eastAsia"/>
+          <w:color w:val="2A2A2A"/>
+          <w:sz w:val="20"/>
+          <w:szCs w:val="20"/>
+        </w:rPr>
+        <w:t>/</w:t>
+      </w:r>
+      <w:r>
+        <w:rPr>
+          <w:rFonts w:ascii="Tahoma" w:hAnsi="Tahoma" w:cs="Tahoma" w:hint="eastAsia"/>
+          <w:color w:val="2A2A2A"/>
+          <w:sz w:val="20"/>
+          <w:szCs w:val="20"/>
+        </w:rPr>
+        <w:t>中英文</w:t>
+      </w:r>
+      <w:r>
+        <w:rPr>
+          <w:rFonts w:ascii="Tahoma" w:hAnsi="Tahoma" w:cs="Tahoma" w:hint="eastAsia"/>
+          <w:color w:val="2A2A2A"/>
+          <w:sz w:val="20"/>
+          <w:szCs w:val="20"/>
+        </w:rPr>
+        <w:t>]</w:t>
+      </w:r>
+    </w:p>
+    <w:p>
+      <w:pPr>
+        <w:pStyle w:val="ListParagraph"/>
+        <w:numPr>
+          <w:ilvl w:val="1"/>
+          <w:numId w:val="3"/>
+        </w:numPr>
+        <w:ind w:leftChars="100" w:left="777" w:firstLineChars="0"/>
+        <w:rPr>
+          <w:rFonts w:ascii="Tahoma" w:hAnsi="Tahoma" w:cs="Tahoma"/>
+          <w:color w:val="2A2A2A"/>
+          <w:sz w:val="20"/>
+          <w:szCs w:val="20"/>
+        </w:rPr>
+      </w:pPr>
+      <w:r>
+        <w:rPr>
+          <w:rFonts w:ascii="Tahoma" w:hAnsi="Tahoma" w:cs="Tahoma" w:hint="eastAsia"/>
+          <w:color w:val="2A2A2A"/>
+          <w:sz w:val="20"/>
+          <w:szCs w:val="20"/>
+        </w:rPr>
+        <w:t>公司管理</w:t>
+      </w:r>
+      <w:r>
+        <w:rPr>
+          <w:rFonts w:ascii="Tahoma" w:hAnsi="Tahoma" w:cs="Tahoma" w:hint="eastAsia"/>
+          <w:color w:val="2A2A2A"/>
+          <w:sz w:val="20"/>
+          <w:szCs w:val="20"/>
+        </w:rPr>
+        <w:t>:</w:t>
+      </w:r>
+      <w:r>
+        <w:rPr>
+          <w:rFonts w:ascii="Tahoma" w:hAnsi="Tahoma" w:cs="Tahoma" w:hint="eastAsia"/>
+          <w:color w:val="2A2A2A"/>
+          <w:sz w:val="20"/>
+          <w:szCs w:val="20"/>
+        </w:rPr>
+        <w:t>管理公司的信息</w:t>
+      </w:r>
+      <w:r>
+        <w:rPr>
+          <w:rFonts w:ascii="Tahoma" w:hAnsi="Tahoma" w:cs="Tahoma" w:hint="eastAsia"/>
+          <w:color w:val="2A2A2A"/>
+          <w:sz w:val="20"/>
+          <w:szCs w:val="20"/>
+        </w:rPr>
+        <w:t>,</w:t>
+      </w:r>
+      <w:r>
+        <w:rPr>
+          <w:rFonts w:ascii="Tahoma" w:hAnsi="Tahoma" w:cs="Tahoma" w:hint="eastAsia"/>
+          <w:color w:val="2A2A2A"/>
+          <w:sz w:val="20"/>
+          <w:szCs w:val="20"/>
+        </w:rPr>
+        <w:t>包括并不限于</w:t>
+      </w:r>
+      <w:r>
+        <w:rPr>
+          <w:rFonts w:ascii="Tahoma" w:hAnsi="Tahoma" w:cs="Tahoma" w:hint="eastAsia"/>
+          <w:color w:val="2A2A2A"/>
+          <w:sz w:val="20"/>
+          <w:szCs w:val="20"/>
+        </w:rPr>
+        <w:t>:</w:t>
+      </w:r>
+      <w:r>
+        <w:rPr>
+          <w:rFonts w:ascii="Tahoma" w:hAnsi="Tahoma" w:cs="Tahoma" w:hint="eastAsia"/>
+          <w:color w:val="2A2A2A"/>
+          <w:sz w:val="20"/>
+          <w:szCs w:val="20"/>
+        </w:rPr>
+        <w:t>[</w:t>
+      </w:r>
+      <w:r>
+        <w:rPr>
+          <w:rFonts w:ascii="Tahoma" w:hAnsi="Tahoma" w:cs="Tahoma" w:hint="eastAsia"/>
+          <w:color w:val="2A2A2A"/>
+          <w:sz w:val="20"/>
+          <w:szCs w:val="20"/>
+        </w:rPr>
+        <w:t>公司名称</w:t>
+      </w:r>
+      <w:r>
+        <w:rPr>
+          <w:rFonts w:ascii="Tahoma" w:hAnsi="Tahoma" w:cs="Tahoma" w:hint="eastAsia"/>
+          <w:color w:val="2A2A2A"/>
+          <w:sz w:val="20"/>
+          <w:szCs w:val="20"/>
+        </w:rPr>
+        <w:t>,</w:t>
+      </w:r>
+      <w:r>
+        <w:rPr>
+          <w:rFonts w:ascii="Tahoma" w:hAnsi="Tahoma" w:cs="Tahoma" w:hint="eastAsia"/>
+          <w:color w:val="2A2A2A"/>
+          <w:sz w:val="20"/>
+          <w:szCs w:val="20"/>
+        </w:rPr>
+        <w:t>公司电话</w:t>
+      </w:r>
+      <w:r>
+        <w:rPr>
+          <w:rFonts w:ascii="Tahoma" w:hAnsi="Tahoma" w:cs="Tahoma" w:hint="eastAsia"/>
+          <w:color w:val="2A2A2A"/>
+          <w:sz w:val="20"/>
+          <w:szCs w:val="20"/>
+        </w:rPr>
+        <w:t>,</w:t>
+      </w:r>
+      <w:r>
+        <w:rPr>
+          <w:rFonts w:ascii="Tahoma" w:hAnsi="Tahoma" w:cs="Tahoma" w:hint="eastAsia"/>
+          <w:color w:val="2A2A2A"/>
+          <w:sz w:val="20"/>
+          <w:szCs w:val="20"/>
+        </w:rPr>
+        <w:t>公司架构图</w:t>
+      </w:r>
+      <w:r>
+        <w:rPr>
+          <w:rFonts w:ascii="Tahoma" w:hAnsi="Tahoma" w:cs="Tahoma" w:hint="eastAsia"/>
+          <w:color w:val="2A2A2A"/>
+          <w:sz w:val="20"/>
+          <w:szCs w:val="20"/>
+        </w:rPr>
+        <w:t>,</w:t>
+      </w:r>
+      <w:r>
+        <w:rPr>
+          <w:rFonts w:ascii="Tahoma" w:hAnsi="Tahoma" w:cs="Tahoma" w:hint="eastAsia"/>
+          <w:color w:val="2A2A2A"/>
+          <w:sz w:val="20"/>
+          <w:szCs w:val="20"/>
+        </w:rPr>
+        <w:t>内外资比率</w:t>
+      </w:r>
+      <w:r>
+        <w:rPr>
+          <w:rFonts w:ascii="Tahoma" w:hAnsi="Tahoma" w:cs="Tahoma" w:hint="eastAsia"/>
+          <w:color w:val="2A2A2A"/>
+          <w:sz w:val="20"/>
+          <w:szCs w:val="20"/>
+        </w:rPr>
+        <w:t>,</w:t>
+      </w:r>
+      <w:r>
+        <w:rPr>
+          <w:rFonts w:ascii="Tahoma" w:hAnsi="Tahoma" w:cs="Tahoma" w:hint="eastAsia"/>
+          <w:color w:val="2A2A2A"/>
+          <w:sz w:val="20"/>
+          <w:szCs w:val="20"/>
+        </w:rPr>
+        <w:t>公司类型</w:t>
+      </w:r>
+      <w:r>
+        <w:rPr>
+          <w:rFonts w:ascii="Tahoma" w:hAnsi="Tahoma" w:cs="Tahoma" w:hint="eastAsia"/>
+          <w:color w:val="2A2A2A"/>
+          <w:sz w:val="20"/>
+          <w:szCs w:val="20"/>
+        </w:rPr>
+        <w:t>,</w:t>
+      </w:r>
+      <w:r>
+        <w:rPr>
+          <w:rFonts w:ascii="Tahoma" w:hAnsi="Tahoma" w:cs="Tahoma" w:hint="eastAsia"/>
+          <w:color w:val="2A2A2A"/>
+          <w:sz w:val="20"/>
+          <w:szCs w:val="20"/>
+        </w:rPr>
+        <w:t>公司所属的行业</w:t>
+      </w:r>
+      <w:r>
+        <w:rPr>
+          <w:rFonts w:ascii="Tahoma" w:hAnsi="Tahoma" w:cs="Tahoma" w:hint="eastAsia"/>
+          <w:color w:val="2A2A2A"/>
+          <w:sz w:val="20"/>
+          <w:szCs w:val="20"/>
+        </w:rPr>
+        <w:t>.</w:t>
+      </w:r>
+      <w:r>
+        <w:rPr>
+          <w:rFonts w:ascii="Tahoma" w:hAnsi="Tahoma" w:cs="Tahoma" w:hint="eastAsia"/>
+          <w:color w:val="2A2A2A"/>
+          <w:sz w:val="20"/>
+          <w:szCs w:val="20"/>
+        </w:rPr>
+        <w:t>可以通过公司快捷查看客户所属公司为该公司的客户</w:t>
+      </w:r>
+      <w:r>
+        <w:rPr>
+          <w:rFonts w:ascii="Tahoma" w:hAnsi="Tahoma" w:cs="Tahoma" w:hint="eastAsia"/>
+          <w:color w:val="2A2A2A"/>
+          <w:sz w:val="20"/>
+          <w:szCs w:val="20"/>
+        </w:rPr>
+        <w:t>/</w:t>
+      </w:r>
+      <w:r>
+        <w:rPr>
+          <w:rFonts w:ascii="Tahoma" w:hAnsi="Tahoma" w:cs="Tahoma" w:hint="eastAsia"/>
+          <w:color w:val="2A2A2A"/>
+          <w:sz w:val="20"/>
+          <w:szCs w:val="20"/>
+        </w:rPr>
+        <w:t>国内的客户要有英文名</w:t>
+      </w:r>
+      <w:r>
+        <w:rPr>
+          <w:rFonts w:ascii="Tahoma" w:hAnsi="Tahoma" w:cs="Tahoma" w:hint="eastAsia"/>
+          <w:color w:val="2A2A2A"/>
+          <w:sz w:val="20"/>
+          <w:szCs w:val="20"/>
+        </w:rPr>
+        <w:t>/</w:t>
+      </w:r>
+      <w:r>
+        <w:rPr>
+          <w:rFonts w:ascii="Tahoma" w:hAnsi="Tahoma" w:cs="Tahoma" w:hint="eastAsia"/>
+          <w:color w:val="2A2A2A"/>
+          <w:sz w:val="20"/>
+          <w:szCs w:val="20"/>
+        </w:rPr>
+        <w:t>公司加上贡献人</w:t>
+      </w:r>
+      <w:r>
+        <w:rPr>
+          <w:rFonts w:ascii="Tahoma" w:hAnsi="Tahoma" w:cs="Tahoma" w:hint="eastAsia"/>
+          <w:color w:val="2A2A2A"/>
+          <w:sz w:val="20"/>
+          <w:szCs w:val="20"/>
+        </w:rPr>
+        <w:t>/</w:t>
+      </w:r>
+      <w:r>
+        <w:rPr>
+          <w:rFonts w:ascii="Tahoma" w:hAnsi="Tahoma" w:cs="Tahoma" w:hint="eastAsia"/>
+          <w:color w:val="2A2A2A"/>
+          <w:sz w:val="20"/>
+          <w:szCs w:val="20"/>
+        </w:rPr>
+        <w:t>可打时间</w:t>
+      </w:r>
+      <w:r>
+        <w:rPr>
+          <w:rFonts w:ascii="Tahoma" w:hAnsi="Tahoma" w:cs="Tahoma" w:hint="eastAsia"/>
+          <w:color w:val="2A2A2A"/>
+          <w:sz w:val="20"/>
+          <w:szCs w:val="20"/>
+        </w:rPr>
+        <w:t>自动倒入</w:t>
+      </w:r>
+      <w:r>
+        <w:rPr>
+          <w:rFonts w:ascii="Tahoma" w:hAnsi="Tahoma" w:cs="Tahoma" w:hint="eastAsia"/>
+          <w:color w:val="2A2A2A"/>
+          <w:sz w:val="20"/>
+          <w:szCs w:val="20"/>
+        </w:rPr>
+        <w:t>/</w:t>
+      </w:r>
+      <w:r>
+        <w:rPr>
+          <w:rFonts w:ascii="Tahoma" w:hAnsi="Tahoma" w:cs="Tahoma" w:hint="eastAsia"/>
+          <w:color w:val="2A2A2A"/>
+          <w:sz w:val="20"/>
+          <w:szCs w:val="20"/>
+        </w:rPr>
+        <w:t>来源部门</w:t>
+      </w:r>
+      <w:r>
+        <w:rPr>
+          <w:rFonts w:ascii="Tahoma" w:hAnsi="Tahoma" w:cs="Tahoma" w:hint="eastAsia"/>
+          <w:color w:val="2A2A2A"/>
+          <w:sz w:val="20"/>
+          <w:szCs w:val="20"/>
+        </w:rPr>
+        <w:t>]</w:t>
+      </w:r>
+      <w:r>
+        <w:rPr>
+          <w:rFonts w:ascii="Tahoma" w:hAnsi="Tahoma" w:cs="Tahoma" w:hint="eastAsia"/>
+          <w:color w:val="2A2A2A"/>
+          <w:sz w:val="20"/>
+          <w:szCs w:val="20"/>
+        </w:rPr>
+        <w:t>股份选填</w:t>
       </w:r>
     </w:p>
     <w:p>
@@ -1265,6 +1686,785 @@
     <w:p>
       <w:pPr>
         <w:pStyle w:val="ListParagraph"/>
+        <w:numPr>
+          <w:ilvl w:val="1"/>
+          <w:numId w:val="3"/>
+        </w:numPr>
+        <w:ind w:leftChars="100" w:left="777" w:firstLineChars="0"/>
+        <w:rPr>
+          <w:rFonts w:ascii="Tahoma" w:hAnsi="Tahoma" w:cs="Tahoma"/>
+          <w:color w:val="2A2A2A"/>
+          <w:sz w:val="20"/>
+          <w:szCs w:val="20"/>
+        </w:rPr>
+      </w:pPr>
+      <w:r>
+        <w:rPr>
+          <w:rFonts w:ascii="Tahoma" w:hAnsi="Tahoma" w:cs="Tahoma" w:hint="eastAsia"/>
+          <w:color w:val="2A2A2A"/>
+          <w:sz w:val="20"/>
+          <w:szCs w:val="20"/>
+        </w:rPr>
+        <w:t>客户管理</w:t>
+      </w:r>
+      <w:r>
+        <w:rPr>
+          <w:rFonts w:ascii="Tahoma" w:hAnsi="Tahoma" w:cs="Tahoma" w:hint="eastAsia"/>
+          <w:color w:val="2A2A2A"/>
+          <w:sz w:val="20"/>
+          <w:szCs w:val="20"/>
+        </w:rPr>
+        <w:t>:</w:t>
+      </w:r>
+      <w:r>
+        <w:rPr>
+          <w:rFonts w:ascii="Tahoma" w:hAnsi="Tahoma" w:cs="Tahoma" w:hint="eastAsia"/>
+          <w:color w:val="2A2A2A"/>
+          <w:sz w:val="20"/>
+          <w:szCs w:val="20"/>
+        </w:rPr>
+        <w:t>管理客户的信息</w:t>
+      </w:r>
+      <w:r>
+        <w:rPr>
+          <w:rFonts w:ascii="Tahoma" w:hAnsi="Tahoma" w:cs="Tahoma" w:hint="eastAsia"/>
+          <w:color w:val="2A2A2A"/>
+          <w:sz w:val="20"/>
+          <w:szCs w:val="20"/>
+        </w:rPr>
+        <w:t>,</w:t>
+      </w:r>
+      <w:r>
+        <w:rPr>
+          <w:rFonts w:ascii="Tahoma" w:hAnsi="Tahoma" w:cs="Tahoma" w:hint="eastAsia"/>
+          <w:color w:val="2A2A2A"/>
+          <w:sz w:val="20"/>
+          <w:szCs w:val="20"/>
+        </w:rPr>
+        <w:t>包含并不限于</w:t>
+      </w:r>
+      <w:r>
+        <w:rPr>
+          <w:rFonts w:ascii="Tahoma" w:hAnsi="Tahoma" w:cs="Tahoma" w:hint="eastAsia"/>
+          <w:color w:val="2A2A2A"/>
+          <w:sz w:val="20"/>
+          <w:szCs w:val="20"/>
+        </w:rPr>
+        <w:t>:</w:t>
+      </w:r>
+      <w:r>
+        <w:rPr>
+          <w:rFonts w:ascii="Tahoma" w:hAnsi="Tahoma" w:cs="Tahoma" w:hint="eastAsia"/>
+          <w:color w:val="2A2A2A"/>
+          <w:sz w:val="20"/>
+          <w:szCs w:val="20"/>
+        </w:rPr>
+        <w:t>[</w:t>
+      </w:r>
+      <w:r>
+        <w:rPr>
+          <w:rFonts w:ascii="Tahoma" w:hAnsi="Tahoma" w:cs="Tahoma" w:hint="eastAsia"/>
+          <w:color w:val="2A2A2A"/>
+          <w:sz w:val="20"/>
+          <w:szCs w:val="20"/>
+        </w:rPr>
+        <w:t>客户名称</w:t>
+      </w:r>
+      <w:r>
+        <w:rPr>
+          <w:rFonts w:ascii="Tahoma" w:hAnsi="Tahoma" w:cs="Tahoma" w:hint="eastAsia"/>
+          <w:color w:val="2A2A2A"/>
+          <w:sz w:val="20"/>
+          <w:szCs w:val="20"/>
+        </w:rPr>
+        <w:t>,</w:t>
+      </w:r>
+      <w:r>
+        <w:rPr>
+          <w:rFonts w:ascii="Tahoma" w:hAnsi="Tahoma" w:cs="Tahoma" w:hint="eastAsia"/>
+          <w:color w:val="2A2A2A"/>
+          <w:sz w:val="20"/>
+          <w:szCs w:val="20"/>
+        </w:rPr>
+        <w:t>公司职位</w:t>
+      </w:r>
+      <w:r>
+        <w:rPr>
+          <w:rFonts w:ascii="Tahoma" w:hAnsi="Tahoma" w:cs="Tahoma" w:hint="eastAsia"/>
+          <w:color w:val="2A2A2A"/>
+          <w:sz w:val="20"/>
+          <w:szCs w:val="20"/>
+        </w:rPr>
+        <w:t>,</w:t>
+      </w:r>
+      <w:r>
+        <w:rPr>
+          <w:rFonts w:ascii="Tahoma" w:hAnsi="Tahoma" w:cs="Tahoma" w:hint="eastAsia"/>
+          <w:color w:val="2A2A2A"/>
+          <w:sz w:val="20"/>
+          <w:szCs w:val="20"/>
+        </w:rPr>
+        <w:t>个人照片</w:t>
+      </w:r>
+      <w:r>
+        <w:rPr>
+          <w:rFonts w:ascii="Tahoma" w:hAnsi="Tahoma" w:cs="Tahoma" w:hint="eastAsia"/>
+          <w:color w:val="2A2A2A"/>
+          <w:sz w:val="20"/>
+          <w:szCs w:val="20"/>
+        </w:rPr>
+        <w:t>,</w:t>
+      </w:r>
+      <w:r>
+        <w:rPr>
+          <w:rFonts w:ascii="Tahoma" w:hAnsi="Tahoma" w:cs="Tahoma" w:hint="eastAsia"/>
+          <w:color w:val="2A2A2A"/>
+          <w:sz w:val="20"/>
+          <w:szCs w:val="20"/>
+        </w:rPr>
+        <w:t>称谓</w:t>
+      </w:r>
+      <w:r>
+        <w:rPr>
+          <w:rFonts w:ascii="Tahoma" w:hAnsi="Tahoma" w:cs="Tahoma" w:hint="eastAsia"/>
+          <w:color w:val="2A2A2A"/>
+          <w:sz w:val="20"/>
+          <w:szCs w:val="20"/>
+        </w:rPr>
+        <w:t>(MR/MRs</w:t>
+      </w:r>
+      <w:r>
+        <w:rPr>
+          <w:rFonts w:ascii="Tahoma" w:hAnsi="Tahoma" w:cs="Tahoma" w:hint="eastAsia"/>
+          <w:color w:val="2A2A2A"/>
+          <w:sz w:val="20"/>
+          <w:szCs w:val="20"/>
+        </w:rPr>
+        <w:t>)</w:t>
+      </w:r>
+      <w:r>
+        <w:rPr>
+          <w:rFonts w:ascii="Tahoma" w:hAnsi="Tahoma" w:cs="Tahoma" w:hint="eastAsia"/>
+          <w:color w:val="2A2A2A"/>
+          <w:sz w:val="20"/>
+          <w:szCs w:val="20"/>
+        </w:rPr>
+        <w:t>,</w:t>
+      </w:r>
+      <w:r>
+        <w:rPr>
+          <w:rFonts w:ascii="Tahoma" w:hAnsi="Tahoma" w:cs="Tahoma" w:hint="eastAsia"/>
+          <w:color w:val="2A2A2A"/>
+          <w:sz w:val="20"/>
+          <w:szCs w:val="20"/>
+        </w:rPr>
+        <w:t>客户类型</w:t>
+      </w:r>
+      <w:r>
+        <w:rPr>
+          <w:rFonts w:ascii="Tahoma" w:hAnsi="Tahoma" w:cs="Tahoma" w:hint="eastAsia"/>
+          <w:color w:val="2A2A2A"/>
+          <w:sz w:val="20"/>
+          <w:szCs w:val="20"/>
+        </w:rPr>
+        <w:t>]</w:t>
+      </w:r>
+      <w:r>
+        <w:rPr>
+          <w:rFonts w:ascii="Tahoma" w:hAnsi="Tahoma" w:cs="Tahoma" w:hint="eastAsia"/>
+          <w:color w:val="2A2A2A"/>
+          <w:sz w:val="20"/>
+          <w:szCs w:val="20"/>
+        </w:rPr>
+        <w:t>，</w:t>
+      </w:r>
+      <w:r>
+        <w:rPr>
+          <w:rFonts w:ascii="Tahoma" w:hAnsi="Tahoma" w:cs="Tahoma" w:hint="eastAsia"/>
+          <w:color w:val="2A2A2A"/>
+          <w:sz w:val="20"/>
+          <w:szCs w:val="20"/>
+        </w:rPr>
+        <w:t>包含以下子功能</w:t>
+      </w:r>
+      <w:r>
+        <w:rPr>
+          <w:rFonts w:ascii="Tahoma" w:hAnsi="Tahoma" w:cs="Tahoma" w:hint="eastAsia"/>
+          <w:color w:val="2A2A2A"/>
+          <w:sz w:val="20"/>
+          <w:szCs w:val="20"/>
+        </w:rPr>
+        <w:t>:</w:t>
+      </w:r>
+      <w:r>
+        <w:rPr>
+          <w:rFonts w:ascii="Tahoma" w:hAnsi="Tahoma" w:cs="Tahoma" w:hint="eastAsia"/>
+          <w:color w:val="2A2A2A"/>
+          <w:sz w:val="20"/>
+          <w:szCs w:val="20"/>
+        </w:rPr>
+        <w:t>通过客户管理</w:t>
+      </w:r>
+      <w:r>
+        <w:rPr>
+          <w:rFonts w:ascii="Tahoma" w:hAnsi="Tahoma" w:cs="Tahoma" w:hint="eastAsia"/>
+          <w:color w:val="2A2A2A"/>
+          <w:sz w:val="20"/>
+          <w:szCs w:val="20"/>
+        </w:rPr>
+        <w:t>快速察看该客户的历史</w:t>
+      </w:r>
+      <w:r>
+        <w:rPr>
+          <w:rFonts w:ascii="Tahoma" w:hAnsi="Tahoma" w:cs="Tahoma" w:hint="eastAsia"/>
+          <w:color w:val="2A2A2A"/>
+          <w:sz w:val="20"/>
+          <w:szCs w:val="20"/>
+        </w:rPr>
+        <w:t>联系</w:t>
+      </w:r>
+      <w:r>
+        <w:rPr>
+          <w:rFonts w:ascii="Tahoma" w:hAnsi="Tahoma" w:cs="Tahoma" w:hint="eastAsia"/>
+          <w:color w:val="2A2A2A"/>
+          <w:sz w:val="20"/>
+          <w:szCs w:val="20"/>
+        </w:rPr>
+        <w:t>记录</w:t>
+      </w:r>
+      <w:r>
+        <w:rPr>
+          <w:rFonts w:ascii="Tahoma" w:hAnsi="Tahoma" w:cs="Tahoma" w:hint="eastAsia"/>
+          <w:color w:val="2A2A2A"/>
+          <w:sz w:val="20"/>
+          <w:szCs w:val="20"/>
+        </w:rPr>
+        <w:t>(</w:t>
+      </w:r>
+      <w:r>
+        <w:rPr>
+          <w:rFonts w:ascii="Tahoma" w:hAnsi="Tahoma" w:cs="Tahoma" w:hint="eastAsia"/>
+          <w:color w:val="2A2A2A"/>
+          <w:sz w:val="20"/>
+          <w:szCs w:val="20"/>
+        </w:rPr>
+        <w:t>客户历史联系记录功能</w:t>
+      </w:r>
+      <w:r>
+        <w:rPr>
+          <w:rFonts w:ascii="Tahoma" w:hAnsi="Tahoma" w:cs="Tahoma" w:hint="eastAsia"/>
+          <w:color w:val="2A2A2A"/>
+          <w:sz w:val="20"/>
+          <w:szCs w:val="20"/>
+        </w:rPr>
+        <w:t>)</w:t>
+      </w:r>
+      <w:r>
+        <w:rPr>
+          <w:rFonts w:ascii="Tahoma" w:hAnsi="Tahoma" w:cs="Tahoma" w:hint="eastAsia"/>
+          <w:color w:val="2A2A2A"/>
+          <w:sz w:val="20"/>
+          <w:szCs w:val="20"/>
+        </w:rPr>
+        <w:t xml:space="preserve">, </w:t>
+      </w:r>
+      <w:r>
+        <w:rPr>
+          <w:rFonts w:ascii="Tahoma" w:hAnsi="Tahoma" w:cs="Tahoma" w:hint="eastAsia"/>
+          <w:color w:val="2A2A2A"/>
+          <w:sz w:val="20"/>
+          <w:szCs w:val="20"/>
+        </w:rPr>
+        <w:t>调用模板</w:t>
+      </w:r>
+      <w:r>
+        <w:rPr>
+          <w:rFonts w:ascii="Tahoma" w:hAnsi="Tahoma" w:cs="Tahoma" w:hint="eastAsia"/>
+          <w:color w:val="2A2A2A"/>
+          <w:sz w:val="20"/>
+          <w:szCs w:val="20"/>
+        </w:rPr>
+        <w:t>,</w:t>
+      </w:r>
+      <w:r>
+        <w:rPr>
+          <w:rFonts w:ascii="Tahoma" w:hAnsi="Tahoma" w:cs="Tahoma" w:hint="eastAsia"/>
+          <w:color w:val="2A2A2A"/>
+          <w:sz w:val="20"/>
+          <w:szCs w:val="20"/>
+        </w:rPr>
+        <w:t>调用的模板应根据公司的类型</w:t>
+      </w:r>
+      <w:r>
+        <w:rPr>
+          <w:rFonts w:ascii="Tahoma" w:hAnsi="Tahoma" w:cs="Tahoma" w:hint="eastAsia"/>
+          <w:color w:val="2A2A2A"/>
+          <w:sz w:val="20"/>
+          <w:szCs w:val="20"/>
+        </w:rPr>
+        <w:t>,</w:t>
+      </w:r>
+      <w:r>
+        <w:rPr>
+          <w:rFonts w:ascii="Tahoma" w:hAnsi="Tahoma" w:cs="Tahoma" w:hint="eastAsia"/>
+          <w:color w:val="2A2A2A"/>
+          <w:sz w:val="20"/>
+          <w:szCs w:val="20"/>
+        </w:rPr>
+        <w:t>自动决定是英文还是中文</w:t>
+      </w:r>
+      <w:r>
+        <w:rPr>
+          <w:rFonts w:ascii="Tahoma" w:hAnsi="Tahoma" w:cs="Tahoma" w:hint="eastAsia"/>
+          <w:color w:val="2A2A2A"/>
+          <w:sz w:val="20"/>
+          <w:szCs w:val="20"/>
+        </w:rPr>
+        <w:t>,</w:t>
+      </w:r>
+      <w:r>
+        <w:rPr>
+          <w:rFonts w:ascii="Tahoma" w:hAnsi="Tahoma" w:cs="Tahoma" w:hint="eastAsia"/>
+          <w:color w:val="2A2A2A"/>
+          <w:sz w:val="20"/>
+          <w:szCs w:val="20"/>
+        </w:rPr>
+        <w:t>一键发送</w:t>
+      </w:r>
+      <w:r>
+        <w:rPr>
+          <w:rFonts w:ascii="Tahoma" w:hAnsi="Tahoma" w:cs="Tahoma" w:hint="eastAsia"/>
+          <w:color w:val="2A2A2A"/>
+          <w:sz w:val="20"/>
+          <w:szCs w:val="20"/>
+        </w:rPr>
+        <w:t>/</w:t>
+      </w:r>
+      <w:r>
+        <w:rPr>
+          <w:rFonts w:ascii="Tahoma" w:hAnsi="Tahoma" w:cs="Tahoma" w:hint="eastAsia"/>
+          <w:color w:val="2A2A2A"/>
+          <w:sz w:val="20"/>
+          <w:szCs w:val="20"/>
+        </w:rPr>
+        <w:t>对分配到的字头对应</w:t>
+      </w:r>
+      <w:r>
+        <w:rPr>
+          <w:rFonts w:ascii="Tahoma" w:hAnsi="Tahoma" w:cs="Tahoma" w:hint="eastAsia"/>
+          <w:color w:val="2A2A2A"/>
+          <w:sz w:val="20"/>
+          <w:szCs w:val="20"/>
+        </w:rPr>
+        <w:t>/</w:t>
+      </w:r>
+      <w:r>
+        <w:rPr>
+          <w:rFonts w:ascii="Tahoma" w:hAnsi="Tahoma" w:cs="Tahoma" w:hint="eastAsia"/>
+          <w:color w:val="2A2A2A"/>
+          <w:sz w:val="20"/>
+          <w:szCs w:val="20"/>
+        </w:rPr>
+        <w:t>客户办公电话</w:t>
+      </w:r>
+      <w:r>
+        <w:rPr>
+          <w:rFonts w:ascii="Tahoma" w:hAnsi="Tahoma" w:cs="Tahoma" w:hint="eastAsia"/>
+          <w:color w:val="2A2A2A"/>
+          <w:sz w:val="20"/>
+          <w:szCs w:val="20"/>
+        </w:rPr>
+        <w:t>/</w:t>
+      </w:r>
+      <w:r>
+        <w:rPr>
+          <w:rFonts w:ascii="Tahoma" w:hAnsi="Tahoma" w:cs="Tahoma" w:hint="eastAsia"/>
+          <w:color w:val="2A2A2A"/>
+          <w:sz w:val="20"/>
+          <w:szCs w:val="20"/>
+        </w:rPr>
+        <w:t>手机</w:t>
+      </w:r>
+      <w:r>
+        <w:rPr>
+          <w:rFonts w:ascii="Tahoma" w:hAnsi="Tahoma" w:cs="Tahoma" w:hint="eastAsia"/>
+          <w:color w:val="2A2A2A"/>
+          <w:sz w:val="20"/>
+          <w:szCs w:val="20"/>
+        </w:rPr>
+        <w:t>/</w:t>
+      </w:r>
+      <w:r>
+        <w:rPr>
+          <w:rFonts w:ascii="Tahoma" w:hAnsi="Tahoma" w:cs="Tahoma" w:hint="eastAsia"/>
+          <w:color w:val="2A2A2A"/>
+          <w:sz w:val="20"/>
+          <w:szCs w:val="20"/>
+        </w:rPr>
+        <w:t>邮件</w:t>
+      </w:r>
+      <w:r>
+        <w:rPr>
+          <w:rFonts w:ascii="Tahoma" w:hAnsi="Tahoma" w:cs="Tahoma" w:hint="eastAsia"/>
+          <w:color w:val="2A2A2A"/>
+          <w:sz w:val="20"/>
+          <w:szCs w:val="20"/>
+        </w:rPr>
+        <w:t>/</w:t>
+      </w:r>
+    </w:p>
+    <w:p>
+      <w:pPr>
+        <w:pStyle w:val="ListParagraph"/>
+        <w:numPr>
+          <w:ilvl w:val="1"/>
+          <w:numId w:val="3"/>
+        </w:numPr>
+        <w:ind w:leftChars="100" w:left="777" w:firstLineChars="0"/>
+        <w:rPr>
+          <w:rFonts w:ascii="Tahoma" w:hAnsi="Tahoma" w:cs="Tahoma"/>
+          <w:color w:val="2A2A2A"/>
+          <w:sz w:val="20"/>
+          <w:szCs w:val="20"/>
+        </w:rPr>
+      </w:pPr>
+      <w:r>
+        <w:rPr>
+          <w:rFonts w:ascii="Tahoma" w:hAnsi="Tahoma" w:cs="Tahoma" w:hint="eastAsia"/>
+          <w:color w:val="2A2A2A"/>
+          <w:sz w:val="20"/>
+          <w:szCs w:val="20"/>
+        </w:rPr>
+        <w:t>调研管理</w:t>
+      </w:r>
+      <w:r>
+        <w:rPr>
+          <w:rFonts w:ascii="Tahoma" w:hAnsi="Tahoma" w:cs="Tahoma" w:hint="eastAsia"/>
+          <w:color w:val="2A2A2A"/>
+          <w:sz w:val="20"/>
+          <w:szCs w:val="20"/>
+        </w:rPr>
+        <w:t>[</w:t>
+      </w:r>
+      <w:r>
+        <w:rPr>
+          <w:rFonts w:ascii="Tahoma" w:hAnsi="Tahoma" w:cs="Tahoma" w:hint="eastAsia"/>
+          <w:color w:val="2A2A2A"/>
+          <w:sz w:val="20"/>
+          <w:szCs w:val="20"/>
+        </w:rPr>
+        <w:t>公司名称</w:t>
+      </w:r>
+      <w:r>
+        <w:rPr>
+          <w:rFonts w:ascii="Tahoma" w:hAnsi="Tahoma" w:cs="Tahoma" w:hint="eastAsia"/>
+          <w:color w:val="2A2A2A"/>
+          <w:sz w:val="20"/>
+          <w:szCs w:val="20"/>
+        </w:rPr>
+        <w:t>/</w:t>
+      </w:r>
+      <w:r>
+        <w:rPr>
+          <w:rFonts w:ascii="Tahoma" w:hAnsi="Tahoma" w:cs="Tahoma" w:hint="eastAsia"/>
+          <w:color w:val="2A2A2A"/>
+          <w:sz w:val="20"/>
+          <w:szCs w:val="20"/>
+        </w:rPr>
+        <w:t>上传人</w:t>
+      </w:r>
+      <w:r>
+        <w:rPr>
+          <w:rFonts w:ascii="Tahoma" w:hAnsi="Tahoma" w:cs="Tahoma" w:hint="eastAsia"/>
+          <w:color w:val="2A2A2A"/>
+          <w:sz w:val="20"/>
+          <w:szCs w:val="20"/>
+        </w:rPr>
+        <w:t>/</w:t>
+      </w:r>
+      <w:r>
+        <w:rPr>
+          <w:rFonts w:ascii="Tahoma" w:hAnsi="Tahoma" w:cs="Tahoma" w:hint="eastAsia"/>
+          <w:color w:val="2A2A2A"/>
+          <w:sz w:val="20"/>
+          <w:szCs w:val="20"/>
+        </w:rPr>
+        <w:t>公司电话</w:t>
+      </w:r>
+      <w:r>
+        <w:rPr>
+          <w:rFonts w:ascii="Tahoma" w:hAnsi="Tahoma" w:cs="Tahoma" w:hint="eastAsia"/>
+          <w:color w:val="2A2A2A"/>
+          <w:sz w:val="20"/>
+          <w:szCs w:val="20"/>
+        </w:rPr>
+        <w:t>/</w:t>
+      </w:r>
+      <w:r>
+        <w:rPr>
+          <w:rFonts w:ascii="Tahoma" w:hAnsi="Tahoma" w:cs="Tahoma" w:hint="eastAsia"/>
+          <w:color w:val="2A2A2A"/>
+          <w:sz w:val="20"/>
+          <w:szCs w:val="20"/>
+        </w:rPr>
+        <w:t>联系人</w:t>
+      </w:r>
+      <w:r>
+        <w:rPr>
+          <w:rFonts w:ascii="Tahoma" w:hAnsi="Tahoma" w:cs="Tahoma" w:hint="eastAsia"/>
+          <w:color w:val="2A2A2A"/>
+          <w:sz w:val="20"/>
+          <w:szCs w:val="20"/>
+        </w:rPr>
+        <w:t>]</w:t>
+      </w:r>
+    </w:p>
+    <w:p>
+      <w:pPr>
+        <w:pStyle w:val="ListParagraph"/>
+        <w:numPr>
+          <w:ilvl w:val="1"/>
+          <w:numId w:val="3"/>
+        </w:numPr>
+        <w:ind w:leftChars="100" w:left="777" w:firstLineChars="0"/>
+        <w:rPr>
+          <w:rFonts w:ascii="Tahoma" w:hAnsi="Tahoma" w:cs="Tahoma"/>
+          <w:color w:val="2A2A2A"/>
+          <w:sz w:val="20"/>
+          <w:szCs w:val="20"/>
+        </w:rPr>
+      </w:pPr>
+      <w:r>
+        <w:rPr>
+          <w:rFonts w:ascii="Tahoma" w:hAnsi="Tahoma" w:cs="Tahoma"/>
+          <w:color w:val="2A2A2A"/>
+          <w:sz w:val="20"/>
+          <w:szCs w:val="20"/>
+        </w:rPr>
+        <w:t>C</w:t>
+      </w:r>
+      <w:r>
+        <w:rPr>
+          <w:rFonts w:ascii="Tahoma" w:hAnsi="Tahoma" w:cs="Tahoma" w:hint="eastAsia"/>
+          <w:color w:val="2A2A2A"/>
+          <w:sz w:val="20"/>
+          <w:szCs w:val="20"/>
+        </w:rPr>
+        <w:t xml:space="preserve">lient </w:t>
+      </w:r>
+      <w:r>
+        <w:rPr>
+          <w:rFonts w:ascii="Tahoma" w:hAnsi="Tahoma" w:cs="Tahoma"/>
+          <w:color w:val="2A2A2A"/>
+          <w:sz w:val="20"/>
+          <w:szCs w:val="20"/>
+        </w:rPr>
+        <w:t>response</w:t>
+      </w:r>
+      <w:r>
+        <w:rPr>
+          <w:rFonts w:ascii="Tahoma" w:hAnsi="Tahoma" w:cs="Tahoma" w:hint="eastAsia"/>
+          <w:color w:val="2A2A2A"/>
+          <w:sz w:val="20"/>
+          <w:szCs w:val="20"/>
+        </w:rPr>
+        <w:t xml:space="preserve"> template: only </w:t>
+      </w:r>
+      <w:r>
+        <w:rPr>
+          <w:rFonts w:ascii="Tahoma" w:hAnsi="Tahoma" w:cs="Tahoma"/>
+          <w:color w:val="2A2A2A"/>
+          <w:sz w:val="20"/>
+          <w:szCs w:val="20"/>
+        </w:rPr>
+        <w:t>Karen</w:t>
+      </w:r>
+      <w:r>
+        <w:rPr>
+          <w:rFonts w:ascii="Tahoma" w:hAnsi="Tahoma" w:cs="Tahoma" w:hint="eastAsia"/>
+          <w:color w:val="2A2A2A"/>
+          <w:sz w:val="20"/>
+          <w:szCs w:val="20"/>
+        </w:rPr>
+        <w:t xml:space="preserve"> can edit/ every one read.(</w:t>
+      </w:r>
+      <w:proofErr w:type="spellStart"/>
+      <w:r>
+        <w:rPr>
+          <w:rFonts w:ascii="Tahoma" w:hAnsi="Tahoma" w:cs="Tahoma" w:hint="eastAsia"/>
+          <w:color w:val="2A2A2A"/>
+          <w:sz w:val="20"/>
+          <w:szCs w:val="20"/>
+        </w:rPr>
+        <w:t>type:emailfix</w:t>
+      </w:r>
+      <w:proofErr w:type="spellEnd"/>
+      <w:r>
+        <w:rPr>
+          <w:rFonts w:ascii="Tahoma" w:hAnsi="Tahoma" w:cs="Tahoma" w:hint="eastAsia"/>
+          <w:color w:val="2A2A2A"/>
+          <w:sz w:val="20"/>
+          <w:szCs w:val="20"/>
+        </w:rPr>
+        <w:t xml:space="preserve"> out/online blow</w:t>
+      </w:r>
+      <w:r>
+        <w:rPr>
+          <w:rFonts w:ascii="Tahoma" w:hAnsi="Tahoma" w:cs="Tahoma" w:hint="eastAsia"/>
+          <w:color w:val="2A2A2A"/>
+          <w:sz w:val="20"/>
+          <w:szCs w:val="20"/>
+        </w:rPr>
+        <w:t>/not rea</w:t>
+      </w:r>
+      <w:r>
+        <w:rPr>
+          <w:rFonts w:ascii="Tahoma" w:hAnsi="Tahoma" w:cs="Tahoma" w:hint="eastAsia"/>
+          <w:color w:val="2A2A2A"/>
+          <w:sz w:val="20"/>
+          <w:szCs w:val="20"/>
+        </w:rPr>
+        <w:t>ch</w:t>
+      </w:r>
+      <w:r>
+        <w:rPr>
+          <w:rFonts w:ascii="Tahoma" w:hAnsi="Tahoma" w:cs="Tahoma" w:hint="eastAsia"/>
+          <w:color w:val="2A2A2A"/>
+          <w:sz w:val="20"/>
+          <w:szCs w:val="20"/>
+        </w:rPr>
+        <w:t>ed</w:t>
+      </w:r>
+      <w:r>
+        <w:rPr>
+          <w:rFonts w:ascii="Tahoma" w:hAnsi="Tahoma" w:cs="Tahoma" w:hint="eastAsia"/>
+          <w:color w:val="2A2A2A"/>
+          <w:sz w:val="20"/>
+          <w:szCs w:val="20"/>
+        </w:rPr>
+        <w:t>/call back/closing deal/others)</w:t>
+      </w:r>
+    </w:p>
+    <w:p>
+      <w:pPr>
+        <w:pStyle w:val="ListParagraph"/>
+        <w:numPr>
+          <w:ilvl w:val="1"/>
+          <w:numId w:val="3"/>
+        </w:numPr>
+        <w:ind w:leftChars="100" w:left="777" w:firstLineChars="0"/>
+        <w:rPr>
+          <w:rFonts w:ascii="Tahoma" w:hAnsi="Tahoma" w:cs="Tahoma"/>
+          <w:color w:val="2A2A2A"/>
+          <w:sz w:val="20"/>
+          <w:szCs w:val="20"/>
+        </w:rPr>
+      </w:pPr>
+      <w:r>
+        <w:rPr>
+          <w:rFonts w:ascii="Tahoma" w:hAnsi="Tahoma" w:cs="Tahoma" w:hint="eastAsia"/>
+          <w:color w:val="2A2A2A"/>
+          <w:sz w:val="20"/>
+          <w:szCs w:val="20"/>
+        </w:rPr>
+        <w:t>套餐</w:t>
+      </w:r>
+      <w:r>
+        <w:rPr>
+          <w:rFonts w:ascii="Tahoma" w:hAnsi="Tahoma" w:cs="Tahoma" w:hint="eastAsia"/>
+          <w:color w:val="2A2A2A"/>
+          <w:sz w:val="20"/>
+          <w:szCs w:val="20"/>
+        </w:rPr>
+        <w:t>/</w:t>
+      </w:r>
+      <w:r>
+        <w:rPr>
+          <w:rFonts w:ascii="Tahoma" w:hAnsi="Tahoma" w:cs="Tahoma" w:hint="eastAsia"/>
+          <w:color w:val="2A2A2A"/>
+          <w:sz w:val="20"/>
+          <w:szCs w:val="20"/>
+        </w:rPr>
+        <w:t>套餐详细条款</w:t>
+      </w:r>
+      <w:r>
+        <w:rPr>
+          <w:rFonts w:ascii="Tahoma" w:hAnsi="Tahoma" w:cs="Tahoma" w:hint="eastAsia"/>
+          <w:color w:val="2A2A2A"/>
+          <w:sz w:val="20"/>
+          <w:szCs w:val="20"/>
+        </w:rPr>
+        <w:t>[</w:t>
+      </w:r>
+      <w:r>
+        <w:rPr>
+          <w:rFonts w:ascii="Tahoma" w:hAnsi="Tahoma" w:cs="Tahoma" w:hint="eastAsia"/>
+          <w:color w:val="2A2A2A"/>
+          <w:sz w:val="20"/>
+          <w:szCs w:val="20"/>
+        </w:rPr>
+        <w:t>套餐标题</w:t>
+      </w:r>
+      <w:r>
+        <w:rPr>
+          <w:rFonts w:ascii="Tahoma" w:hAnsi="Tahoma" w:cs="Tahoma" w:hint="eastAsia"/>
+          <w:color w:val="2A2A2A"/>
+          <w:sz w:val="20"/>
+          <w:szCs w:val="20"/>
+        </w:rPr>
+        <w:t>\</w:t>
+      </w:r>
+      <w:r>
+        <w:rPr>
+          <w:rFonts w:ascii="Tahoma" w:hAnsi="Tahoma" w:cs="Tahoma" w:hint="eastAsia"/>
+          <w:color w:val="2A2A2A"/>
+          <w:sz w:val="20"/>
+          <w:szCs w:val="20"/>
+        </w:rPr>
+        <w:t>副标题</w:t>
+      </w:r>
+      <w:r>
+        <w:rPr>
+          <w:rFonts w:ascii="Tahoma" w:hAnsi="Tahoma" w:cs="Tahoma" w:hint="eastAsia"/>
+          <w:color w:val="2A2A2A"/>
+          <w:sz w:val="20"/>
+          <w:szCs w:val="20"/>
+        </w:rPr>
+        <w:t>\</w:t>
+      </w:r>
+      <w:r>
+        <w:rPr>
+          <w:rFonts w:ascii="Tahoma" w:hAnsi="Tahoma" w:cs="Tahoma" w:hint="eastAsia"/>
+          <w:color w:val="2A2A2A"/>
+          <w:sz w:val="20"/>
+          <w:szCs w:val="20"/>
+        </w:rPr>
+        <w:t>详细内容</w:t>
+      </w:r>
+      <w:r>
+        <w:rPr>
+          <w:rFonts w:ascii="Tahoma" w:hAnsi="Tahoma" w:cs="Tahoma" w:hint="eastAsia"/>
+          <w:color w:val="2A2A2A"/>
+          <w:sz w:val="20"/>
+          <w:szCs w:val="20"/>
+        </w:rPr>
+        <w:t>\]</w:t>
+      </w:r>
+    </w:p>
+    <w:p>
+      <w:pPr>
+        <w:ind w:left="210"/>
+        <w:rPr>
+          <w:rFonts w:ascii="Tahoma" w:hAnsi="Tahoma" w:cs="Tahoma"/>
+          <w:color w:val="2A2A2A"/>
+          <w:sz w:val="20"/>
+          <w:szCs w:val="20"/>
+        </w:rPr>
+      </w:pPr>
+    </w:p>
+    <w:p>
+      <w:pPr>
+        <w:pStyle w:val="ListParagraph"/>
         <w:ind w:left="777" w:firstLineChars="0" w:firstLine="0"/>
         <w:rPr>
           <w:rFonts w:ascii="Tahoma" w:hAnsi="Tahoma" w:cs="Tahoma"/>
@@ -1273,60 +2473,16 @@
           <w:szCs w:val="20"/>
         </w:rPr>
       </w:pPr>
-      <w:r>
-        <w:rPr>
-          <w:rFonts w:ascii="Tahoma" w:hAnsi="Tahoma" w:cs="Tahoma" w:hint="eastAsia"/>
-          <w:color w:val="2A2A2A"/>
-          <w:sz w:val="20"/>
-          <w:szCs w:val="20"/>
-        </w:rPr>
-        <w:t>1.1~1.5</w:t>
-      </w:r>
-      <w:r>
-        <w:rPr>
-          <w:rFonts w:ascii="Tahoma" w:hAnsi="Tahoma" w:cs="Tahoma" w:hint="eastAsia"/>
-          <w:color w:val="2A2A2A"/>
-          <w:sz w:val="20"/>
-          <w:szCs w:val="20"/>
-        </w:rPr>
-        <w:t>的</w:t>
-      </w:r>
-      <w:r>
-        <w:rPr>
-          <w:rFonts w:ascii="Tahoma" w:hAnsi="Tahoma" w:cs="Tahoma" w:hint="eastAsia"/>
-          <w:color w:val="2A2A2A"/>
-          <w:sz w:val="20"/>
-          <w:szCs w:val="20"/>
-        </w:rPr>
-        <w:t>数据包含添加新数据</w:t>
-      </w:r>
-      <w:r>
-        <w:rPr>
-          <w:rFonts w:ascii="Tahoma" w:hAnsi="Tahoma" w:cs="Tahoma" w:hint="eastAsia"/>
-          <w:color w:val="2A2A2A"/>
-          <w:sz w:val="20"/>
-          <w:szCs w:val="20"/>
-        </w:rPr>
-        <w:t>/</w:t>
-      </w:r>
-      <w:r>
-        <w:rPr>
-          <w:rFonts w:ascii="Tahoma" w:hAnsi="Tahoma" w:cs="Tahoma" w:hint="eastAsia"/>
-          <w:color w:val="2A2A2A"/>
-          <w:sz w:val="20"/>
-          <w:szCs w:val="20"/>
-        </w:rPr>
-        <w:t>编辑已有数据</w:t>
-      </w:r>
-      <w:r>
-        <w:rPr>
-          <w:rFonts w:ascii="Tahoma" w:hAnsi="Tahoma" w:cs="Tahoma" w:hint="eastAsia"/>
-          <w:color w:val="2A2A2A"/>
-          <w:sz w:val="20"/>
-          <w:szCs w:val="20"/>
-        </w:rPr>
-        <w:t>/</w:t>
-      </w:r>
+    </w:p>
+    <w:p>
+      <w:pPr>
+        <w:rPr>
+          <w:rFonts w:ascii="Tahoma" w:hAnsi="Tahoma" w:cs="Tahoma"/>
+          <w:color w:val="2A2A2A"/>
+          <w:sz w:val="20"/>
+          <w:szCs w:val="20"/>
+        </w:rPr>
+      </w:pPr>
     </w:p>
     <w:p>
       <w:pPr>
@@ -1347,6 +2503,7 @@
           <w:sz w:val="20"/>
           <w:szCs w:val="20"/>
         </w:rPr>
+        <w:lastRenderedPageBreak/>
         <w:drawing>
           <wp:inline distT="0" distB="0" distL="0" distR="0">
             <wp:extent cx="5271770" cy="4627880"/>
@@ -1560,17 +2717,7 @@
           <w:sz w:val="20"/>
           <w:szCs w:val="20"/>
         </w:rPr>
-        <w:t>并对</w:t>
-      </w:r>
-      <w:r>
-        <w:rPr>
-          <w:rFonts w:ascii="Tahoma" w:hAnsi="Tahoma" w:cs="Tahoma" w:hint="eastAsia"/>
-          <w:color w:val="2A2A2A"/>
-          <w:sz w:val="20"/>
-          <w:szCs w:val="20"/>
-        </w:rPr>
-        <w:lastRenderedPageBreak/>
-        <w:t>销售专员的培训提供数据支持</w:t>
+        <w:t>并对销售专员的培训提供数据支持</w:t>
       </w:r>
       <w:r>
         <w:rPr>
@@ -1651,7 +2798,7 @@
         </w:numPr>
         <w:ind w:firstLineChars="0"/>
         <w:rPr>
-          <w:rFonts w:ascii="Tahoma" w:hAnsi="Tahoma" w:cs="Tahoma" w:hint="eastAsia"/>
+          <w:rFonts w:ascii="Tahoma" w:hAnsi="Tahoma" w:cs="Tahoma"/>
           <w:color w:val="2A2A2A"/>
           <w:sz w:val="20"/>
           <w:szCs w:val="20"/>
@@ -1693,12 +2840,21 @@
         <w:pStyle w:val="ListParagraph"/>
         <w:ind w:left="420" w:firstLineChars="0" w:firstLine="0"/>
         <w:rPr>
-          <w:rFonts w:ascii="Tahoma" w:hAnsi="Tahoma" w:cs="Tahoma" w:hint="eastAsia"/>
-          <w:color w:val="2A2A2A"/>
-          <w:sz w:val="20"/>
-          <w:szCs w:val="20"/>
-        </w:rPr>
-      </w:pPr>
+          <w:rFonts w:ascii="Tahoma" w:hAnsi="Tahoma" w:cs="Tahoma"/>
+          <w:color w:val="2A2A2A"/>
+          <w:sz w:val="20"/>
+          <w:szCs w:val="20"/>
+        </w:rPr>
+      </w:pPr>
+      <w:r>
+        <w:rPr>
+          <w:rFonts w:ascii="Tahoma" w:hAnsi="Tahoma" w:cs="Tahoma" w:hint="eastAsia"/>
+          <w:color w:val="2A2A2A"/>
+          <w:sz w:val="20"/>
+          <w:szCs w:val="20"/>
+        </w:rPr>
+        <w:t>2.1</w:t>
+      </w:r>
       <w:r>
         <w:rPr>
           <w:rFonts w:ascii="Tahoma" w:hAnsi="Tahoma" w:cs="Tahoma" w:hint="eastAsia"/>
@@ -1824,6 +2980,146 @@
           <w:szCs w:val="20"/>
         </w:rPr>
         <w:t>拒绝方式可查询</w:t>
+      </w:r>
+      <w:r>
+        <w:rPr>
+          <w:rFonts w:ascii="Tahoma" w:hAnsi="Tahoma" w:cs="Tahoma" w:hint="eastAsia"/>
+          <w:color w:val="2A2A2A"/>
+          <w:sz w:val="20"/>
+          <w:szCs w:val="20"/>
+        </w:rPr>
+        <w:t>（具体项目板块负责人负责</w:t>
+      </w:r>
+      <w:r>
+        <w:rPr>
+          <w:rFonts w:ascii="Tahoma" w:hAnsi="Tahoma" w:cs="Tahoma" w:hint="eastAsia"/>
+          <w:color w:val="2A2A2A"/>
+          <w:sz w:val="20"/>
+          <w:szCs w:val="20"/>
+        </w:rPr>
+        <w:t>/</w:t>
+      </w:r>
+      <w:r>
+        <w:rPr>
+          <w:rFonts w:ascii="Tahoma" w:hAnsi="Tahoma" w:cs="Tahoma" w:hint="eastAsia"/>
+          <w:color w:val="2A2A2A"/>
+          <w:sz w:val="20"/>
+          <w:szCs w:val="20"/>
+        </w:rPr>
+        <w:t>一般的</w:t>
+      </w:r>
+      <w:proofErr w:type="spellStart"/>
+      <w:r>
+        <w:rPr>
+          <w:rFonts w:ascii="Tahoma" w:hAnsi="Tahoma" w:cs="Tahoma" w:hint="eastAsia"/>
+          <w:color w:val="2A2A2A"/>
+          <w:sz w:val="20"/>
+          <w:szCs w:val="20"/>
+        </w:rPr>
+        <w:t>karen</w:t>
+      </w:r>
+      <w:proofErr w:type="spellEnd"/>
+      <w:r>
+        <w:rPr>
+          <w:rFonts w:ascii="Tahoma" w:hAnsi="Tahoma" w:cs="Tahoma" w:hint="eastAsia"/>
+          <w:color w:val="2A2A2A"/>
+          <w:sz w:val="20"/>
+          <w:szCs w:val="20"/>
+        </w:rPr>
+        <w:t>负责）</w:t>
+      </w:r>
+      <w:r>
+        <w:rPr>
+          <w:rFonts w:ascii="Tahoma" w:hAnsi="Tahoma" w:cs="Tahoma" w:hint="eastAsia"/>
+          <w:color w:val="2A2A2A"/>
+          <w:sz w:val="20"/>
+          <w:szCs w:val="20"/>
+        </w:rPr>
+        <w:t>要有</w:t>
+      </w:r>
+      <w:r>
+        <w:rPr>
+          <w:rFonts w:ascii="Tahoma" w:hAnsi="Tahoma" w:cs="Tahoma" w:hint="eastAsia"/>
+          <w:color w:val="2A2A2A"/>
+          <w:sz w:val="20"/>
+          <w:szCs w:val="20"/>
+        </w:rPr>
+        <w:t xml:space="preserve">keyword </w:t>
+      </w:r>
+      <w:r>
+        <w:rPr>
+          <w:rFonts w:ascii="Tahoma" w:hAnsi="Tahoma" w:cs="Tahoma" w:hint="eastAsia"/>
+          <w:color w:val="2A2A2A"/>
+          <w:sz w:val="20"/>
+          <w:szCs w:val="20"/>
+        </w:rPr>
+        <w:t>对应查询（模糊</w:t>
+      </w:r>
+      <w:r>
+        <w:rPr>
+          <w:rFonts w:ascii="Tahoma" w:hAnsi="Tahoma" w:cs="Tahoma" w:hint="eastAsia"/>
+          <w:color w:val="2A2A2A"/>
+          <w:sz w:val="20"/>
+          <w:szCs w:val="20"/>
+        </w:rPr>
+        <w:t>/</w:t>
+      </w:r>
+      <w:r>
+        <w:rPr>
+          <w:rFonts w:ascii="Tahoma" w:hAnsi="Tahoma" w:cs="Tahoma" w:hint="eastAsia"/>
+          <w:color w:val="2A2A2A"/>
+          <w:sz w:val="20"/>
+          <w:szCs w:val="20"/>
+        </w:rPr>
+        <w:t>下拉）</w:t>
+      </w:r>
+    </w:p>
+    <w:p>
+      <w:pPr>
+        <w:pStyle w:val="ListParagraph"/>
+        <w:ind w:left="420" w:firstLineChars="0" w:firstLine="0"/>
+        <w:rPr>
+          <w:rFonts w:ascii="Tahoma" w:hAnsi="Tahoma" w:cs="Tahoma"/>
+          <w:color w:val="2A2A2A"/>
+          <w:sz w:val="20"/>
+          <w:szCs w:val="20"/>
+        </w:rPr>
+      </w:pPr>
+      <w:r>
+        <w:rPr>
+          <w:rFonts w:ascii="Tahoma" w:hAnsi="Tahoma" w:cs="Tahoma" w:hint="eastAsia"/>
+          <w:color w:val="2A2A2A"/>
+          <w:sz w:val="20"/>
+          <w:szCs w:val="20"/>
+        </w:rPr>
+        <w:t xml:space="preserve">2.2 </w:t>
+      </w:r>
+      <w:r>
+        <w:rPr>
+          <w:rFonts w:ascii="Tahoma" w:hAnsi="Tahoma" w:cs="Tahoma" w:hint="eastAsia"/>
+          <w:color w:val="2A2A2A"/>
+          <w:sz w:val="20"/>
+          <w:szCs w:val="20"/>
+        </w:rPr>
+        <w:t>电话实时支持：套餐列表</w:t>
+      </w:r>
+      <w:r>
+        <w:rPr>
+          <w:rFonts w:ascii="Tahoma" w:hAnsi="Tahoma" w:cs="Tahoma" w:hint="eastAsia"/>
+          <w:color w:val="2A2A2A"/>
+          <w:sz w:val="20"/>
+          <w:szCs w:val="20"/>
+        </w:rPr>
+        <w:t>/</w:t>
+      </w:r>
+      <w:r>
+        <w:rPr>
+          <w:rFonts w:ascii="Tahoma" w:hAnsi="Tahoma" w:cs="Tahoma" w:hint="eastAsia"/>
+          <w:color w:val="2A2A2A"/>
+          <w:sz w:val="20"/>
+          <w:szCs w:val="20"/>
+        </w:rPr>
+        <w:t>点击可展开。</w:t>
       </w:r>
     </w:p>
     <w:p>
@@ -1876,6 +3172,99 @@
     <w:p>
       <w:pPr>
         <w:pStyle w:val="ListParagraph"/>
+        <w:ind w:left="420" w:firstLineChars="0" w:firstLine="0"/>
+        <w:rPr>
+          <w:rFonts w:ascii="Tahoma" w:hAnsi="Tahoma" w:cs="Tahoma"/>
+          <w:b/>
+          <w:color w:val="2A2A2A"/>
+          <w:sz w:val="20"/>
+          <w:szCs w:val="20"/>
+        </w:rPr>
+      </w:pPr>
+      <w:r>
+        <w:rPr>
+          <w:rFonts w:ascii="Tahoma" w:hAnsi="Tahoma" w:cs="Tahoma" w:hint="eastAsia"/>
+          <w:b/>
+          <w:color w:val="2A2A2A"/>
+          <w:sz w:val="20"/>
+          <w:szCs w:val="20"/>
+        </w:rPr>
+        <w:t>汇总信息</w:t>
+      </w:r>
+      <w:r>
+        <w:rPr>
+          <w:rFonts w:ascii="Tahoma" w:hAnsi="Tahoma" w:cs="Tahoma" w:hint="eastAsia"/>
+          <w:b/>
+          <w:color w:val="2A2A2A"/>
+          <w:sz w:val="20"/>
+          <w:szCs w:val="20"/>
+        </w:rPr>
+        <w:t>（新入职员工两周不参与统计</w:t>
+      </w:r>
+      <w:r>
+        <w:rPr>
+          <w:rFonts w:ascii="Tahoma" w:hAnsi="Tahoma" w:cs="Tahoma" w:hint="eastAsia"/>
+          <w:b/>
+          <w:color w:val="2A2A2A"/>
+          <w:sz w:val="20"/>
+          <w:szCs w:val="20"/>
+        </w:rPr>
+        <w:t>/</w:t>
+      </w:r>
+      <w:r>
+        <w:rPr>
+          <w:rFonts w:ascii="Tahoma" w:hAnsi="Tahoma" w:cs="Tahoma" w:hint="eastAsia"/>
+          <w:b/>
+          <w:color w:val="2A2A2A"/>
+          <w:sz w:val="20"/>
+          <w:szCs w:val="20"/>
+        </w:rPr>
+        <w:t>确认图</w:t>
+      </w:r>
+      <w:r>
+        <w:rPr>
+          <w:rFonts w:ascii="Tahoma" w:hAnsi="Tahoma" w:cs="Tahoma" w:hint="eastAsia"/>
+          <w:b/>
+          <w:color w:val="2A2A2A"/>
+          <w:sz w:val="20"/>
+          <w:szCs w:val="20"/>
+        </w:rPr>
+        <w:t>/</w:t>
+      </w:r>
+      <w:r>
+        <w:rPr>
+          <w:rFonts w:ascii="Tahoma" w:hAnsi="Tahoma" w:cs="Tahoma" w:hint="eastAsia"/>
+          <w:b/>
+          <w:color w:val="2A2A2A"/>
+          <w:sz w:val="20"/>
+          <w:szCs w:val="20"/>
+        </w:rPr>
+        <w:t>人工录入开始统计的时间点</w:t>
+      </w:r>
+      <w:r>
+        <w:rPr>
+          <w:rFonts w:ascii="Tahoma" w:hAnsi="Tahoma" w:cs="Tahoma" w:hint="eastAsia"/>
+          <w:b/>
+          <w:color w:val="2A2A2A"/>
+          <w:sz w:val="20"/>
+          <w:szCs w:val="20"/>
+        </w:rPr>
+        <w:t>/</w:t>
+      </w:r>
+      <w:r>
+        <w:rPr>
+          <w:rFonts w:ascii="Tahoma" w:hAnsi="Tahoma" w:cs="Tahoma" w:hint="eastAsia"/>
+          <w:b/>
+          <w:color w:val="2A2A2A"/>
+          <w:sz w:val="20"/>
+          <w:szCs w:val="20"/>
+        </w:rPr>
+        <w:t>结束时间）</w:t>
+      </w:r>
+    </w:p>
+    <w:p>
+      <w:pPr>
+        <w:pStyle w:val="ListParagraph"/>
         <w:numPr>
           <w:ilvl w:val="0"/>
           <w:numId w:val="1"/>
@@ -1996,6 +3385,15 @@
         </w:rPr>
         <w:t>项目主要负责人</w:t>
       </w:r>
+      <w:r>
+        <w:rPr>
+          <w:rFonts w:ascii="Tahoma" w:hAnsi="Tahoma" w:cs="Tahoma" w:hint="eastAsia"/>
+          <w:color w:val="2A2A2A"/>
+          <w:sz w:val="20"/>
+          <w:szCs w:val="20"/>
+        </w:rPr>
+        <w:t>/first brief</w:t>
+      </w:r>
     </w:p>
     <w:p>
       <w:pPr>
@@ -2030,6 +3428,15 @@
         </w:rPr>
         <w:t>解释</w:t>
       </w:r>
+      <w:r>
+        <w:rPr>
+          <w:rFonts w:ascii="Tahoma" w:hAnsi="Tahoma" w:cs="Tahoma" w:hint="eastAsia"/>
+          <w:color w:val="2A2A2A"/>
+          <w:sz w:val="20"/>
+          <w:szCs w:val="20"/>
+        </w:rPr>
+        <w:t>（产品部可更新）</w:t>
+      </w:r>
     </w:p>
     <w:p>
       <w:pPr>
@@ -2055,6 +3462,44 @@
         </w:rPr>
         <w:t>项目背景信息</w:t>
       </w:r>
+      <w:r>
+        <w:rPr>
+          <w:rFonts w:ascii="Tahoma" w:hAnsi="Tahoma" w:cs="Tahoma" w:hint="eastAsia"/>
+          <w:color w:val="2A2A2A"/>
+          <w:sz w:val="20"/>
+          <w:szCs w:val="20"/>
+        </w:rPr>
+        <w:t>（</w:t>
+      </w:r>
+      <w:r>
+        <w:rPr>
+          <w:rFonts w:ascii="Tahoma" w:hAnsi="Tahoma" w:cs="Tahoma" w:hint="eastAsia"/>
+          <w:color w:val="2A2A2A"/>
+          <w:sz w:val="20"/>
+          <w:szCs w:val="20"/>
+        </w:rPr>
+        <w:t xml:space="preserve">sales </w:t>
+      </w:r>
+      <w:proofErr w:type="spellStart"/>
+      <w:r>
+        <w:rPr>
+          <w:rFonts w:ascii="Tahoma" w:hAnsi="Tahoma" w:cs="Tahoma" w:hint="eastAsia"/>
+          <w:color w:val="2A2A2A"/>
+          <w:sz w:val="20"/>
+          <w:szCs w:val="20"/>
+        </w:rPr>
+        <w:t>breif</w:t>
+      </w:r>
+      <w:proofErr w:type="spellEnd"/>
+      <w:r>
+        <w:rPr>
+          <w:rFonts w:ascii="Tahoma" w:hAnsi="Tahoma" w:cs="Tahoma" w:hint="eastAsia"/>
+          <w:color w:val="2A2A2A"/>
+          <w:sz w:val="20"/>
+          <w:szCs w:val="20"/>
+        </w:rPr>
+        <w:t>）</w:t>
+      </w:r>
     </w:p>
     <w:p>
       <w:pPr>
@@ -2121,70 +3566,16 @@
           <w:sz w:val="20"/>
           <w:szCs w:val="20"/>
         </w:rPr>
-        <w:t>项目成员</w:t>
-      </w:r>
-      <w:r>
-        <w:rPr>
-          <w:rFonts w:ascii="Tahoma" w:hAnsi="Tahoma" w:cs="Tahoma" w:hint="eastAsia"/>
-          <w:color w:val="2A2A2A"/>
-          <w:sz w:val="20"/>
-          <w:szCs w:val="20"/>
-        </w:rPr>
-        <w:t>(</w:t>
-      </w:r>
-      <w:r>
-        <w:rPr>
-          <w:rFonts w:ascii="Tahoma" w:hAnsi="Tahoma" w:cs="Tahoma" w:hint="eastAsia"/>
-          <w:color w:val="2A2A2A"/>
-          <w:sz w:val="20"/>
-          <w:szCs w:val="20"/>
-        </w:rPr>
-        <w:t>板块负责人</w:t>
-      </w:r>
-      <w:r>
-        <w:rPr>
-          <w:rFonts w:ascii="Tahoma" w:hAnsi="Tahoma" w:cs="Tahoma" w:hint="eastAsia"/>
-          <w:color w:val="2A2A2A"/>
-          <w:sz w:val="20"/>
-          <w:szCs w:val="20"/>
-        </w:rPr>
-        <w:t>/</w:t>
-      </w:r>
-      <w:r>
-        <w:rPr>
-          <w:rFonts w:ascii="Tahoma" w:hAnsi="Tahoma" w:cs="Tahoma" w:hint="eastAsia"/>
-          <w:color w:val="2A2A2A"/>
-          <w:sz w:val="20"/>
-          <w:szCs w:val="20"/>
-        </w:rPr>
-        <w:t>销售经理</w:t>
-      </w:r>
-      <w:r>
-        <w:rPr>
-          <w:rFonts w:ascii="Tahoma" w:hAnsi="Tahoma" w:cs="Tahoma" w:hint="eastAsia"/>
-          <w:color w:val="2A2A2A"/>
-          <w:sz w:val="20"/>
-          <w:szCs w:val="20"/>
-        </w:rPr>
-        <w:t>/</w:t>
-      </w:r>
-      <w:r>
-        <w:rPr>
-          <w:rFonts w:ascii="Tahoma" w:hAnsi="Tahoma" w:cs="Tahoma" w:hint="eastAsia"/>
-          <w:color w:val="2A2A2A"/>
-          <w:sz w:val="20"/>
-          <w:szCs w:val="20"/>
-        </w:rPr>
-        <w:t>销售成员</w:t>
-      </w:r>
-      <w:r>
-        <w:rPr>
-          <w:rFonts w:ascii="Tahoma" w:hAnsi="Tahoma" w:cs="Tahoma" w:hint="eastAsia"/>
-          <w:color w:val="2A2A2A"/>
-          <w:sz w:val="20"/>
-          <w:szCs w:val="20"/>
-        </w:rPr>
-        <w:t>)</w:t>
+        <w:t>项目目标分解</w:t>
+      </w:r>
+      <w:r>
+        <w:rPr>
+          <w:rFonts w:ascii="Tahoma" w:hAnsi="Tahoma" w:cs="Tahoma" w:hint="eastAsia"/>
+          <w:color w:val="2A2A2A"/>
+          <w:sz w:val="20"/>
+          <w:szCs w:val="20"/>
+        </w:rPr>
+        <w:t>（总目标分解）</w:t>
       </w:r>
     </w:p>
     <w:p>
@@ -2209,88 +3600,7 @@
           <w:sz w:val="20"/>
           <w:szCs w:val="20"/>
         </w:rPr>
-        <w:t>项目模板</w:t>
-      </w:r>
-      <w:r>
-        <w:rPr>
-          <w:rFonts w:ascii="Tahoma" w:hAnsi="Tahoma" w:cs="Tahoma" w:hint="eastAsia"/>
-          <w:color w:val="2A2A2A"/>
-          <w:sz w:val="20"/>
-          <w:szCs w:val="20"/>
-        </w:rPr>
-        <w:t>(Email</w:t>
-      </w:r>
-      <w:r>
-        <w:rPr>
-          <w:rFonts w:ascii="Tahoma" w:hAnsi="Tahoma" w:cs="Tahoma" w:hint="eastAsia"/>
-          <w:color w:val="2A2A2A"/>
-          <w:sz w:val="20"/>
-          <w:szCs w:val="20"/>
-        </w:rPr>
-        <w:t>模板</w:t>
-      </w:r>
-      <w:r>
-        <w:rPr>
-          <w:rFonts w:ascii="Tahoma" w:hAnsi="Tahoma" w:cs="Tahoma" w:hint="eastAsia"/>
-          <w:color w:val="2A2A2A"/>
-          <w:sz w:val="20"/>
-          <w:szCs w:val="20"/>
-        </w:rPr>
-        <w:t>/pitch</w:t>
-      </w:r>
-      <w:r>
-        <w:rPr>
-          <w:rFonts w:ascii="Tahoma" w:hAnsi="Tahoma" w:cs="Tahoma" w:hint="eastAsia"/>
-          <w:color w:val="2A2A2A"/>
-          <w:sz w:val="20"/>
-          <w:szCs w:val="20"/>
-        </w:rPr>
-        <w:t>模板</w:t>
-      </w:r>
-      <w:r>
-        <w:rPr>
-          <w:rFonts w:ascii="Tahoma" w:hAnsi="Tahoma" w:cs="Tahoma" w:hint="eastAsia"/>
-          <w:color w:val="2A2A2A"/>
-          <w:sz w:val="20"/>
-          <w:szCs w:val="20"/>
-        </w:rPr>
-        <w:t>/Fax</w:t>
-      </w:r>
-      <w:r>
-        <w:rPr>
-          <w:rFonts w:ascii="Tahoma" w:hAnsi="Tahoma" w:cs="Tahoma" w:hint="eastAsia"/>
-          <w:color w:val="2A2A2A"/>
-          <w:sz w:val="20"/>
-          <w:szCs w:val="20"/>
-        </w:rPr>
-        <w:t>模板</w:t>
-      </w:r>
-      <w:r>
-        <w:rPr>
-          <w:rFonts w:ascii="Tahoma" w:hAnsi="Tahoma" w:cs="Tahoma" w:hint="eastAsia"/>
-          <w:color w:val="2A2A2A"/>
-          <w:sz w:val="20"/>
-          <w:szCs w:val="20"/>
-        </w:rPr>
-        <w:t>/</w:t>
-      </w:r>
-      <w:r>
-        <w:rPr>
-          <w:rFonts w:ascii="Tahoma" w:hAnsi="Tahoma" w:cs="Tahoma" w:hint="eastAsia"/>
-          <w:color w:val="2A2A2A"/>
-          <w:sz w:val="20"/>
-          <w:szCs w:val="20"/>
-        </w:rPr>
-        <w:t>赞助商模板</w:t>
-      </w:r>
-      <w:r>
-        <w:rPr>
-          <w:rFonts w:ascii="Tahoma" w:hAnsi="Tahoma" w:cs="Tahoma" w:hint="eastAsia"/>
-          <w:color w:val="2A2A2A"/>
-          <w:sz w:val="20"/>
-          <w:szCs w:val="20"/>
-        </w:rPr>
-        <w:t>)</w:t>
+        <w:t>FAQ</w:t>
       </w:r>
     </w:p>
     <w:p>
@@ -2315,52 +3625,71 @@
           <w:sz w:val="20"/>
           <w:szCs w:val="20"/>
         </w:rPr>
-        <w:t>项目信息发布</w:t>
-      </w:r>
-      <w:r>
-        <w:rPr>
-          <w:rFonts w:ascii="Tahoma" w:hAnsi="Tahoma" w:cs="Tahoma" w:hint="eastAsia"/>
-          <w:color w:val="2A2A2A"/>
-          <w:sz w:val="20"/>
-          <w:szCs w:val="20"/>
-        </w:rPr>
-        <w:t>：发布最新的项目信息</w:t>
-      </w:r>
-      <w:r>
-        <w:rPr>
-          <w:rFonts w:ascii="Tahoma" w:hAnsi="Tahoma" w:cs="Tahoma" w:hint="eastAsia"/>
-          <w:color w:val="2A2A2A"/>
-          <w:sz w:val="20"/>
-          <w:szCs w:val="20"/>
-        </w:rPr>
-        <w:t>,</w:t>
-      </w:r>
-      <w:r>
-        <w:rPr>
-          <w:rFonts w:ascii="Tahoma" w:hAnsi="Tahoma" w:cs="Tahoma" w:hint="eastAsia"/>
-          <w:color w:val="2A2A2A"/>
-          <w:sz w:val="20"/>
-          <w:szCs w:val="20"/>
-        </w:rPr>
-        <w:t>确保</w:t>
-      </w:r>
-      <w:r>
-        <w:rPr>
-          <w:rFonts w:ascii="Tahoma" w:hAnsi="Tahoma" w:cs="Tahoma" w:hint="eastAsia"/>
-          <w:color w:val="2A2A2A"/>
-          <w:sz w:val="20"/>
-          <w:szCs w:val="20"/>
-        </w:rPr>
-        <w:t>wiki</w:t>
-      </w:r>
-      <w:r>
-        <w:rPr>
-          <w:rFonts w:ascii="Tahoma" w:hAnsi="Tahoma" w:cs="Tahoma" w:hint="eastAsia"/>
-          <w:color w:val="2A2A2A"/>
-          <w:sz w:val="20"/>
-          <w:szCs w:val="20"/>
-        </w:rPr>
-        <w:t>上的信息为最新最权威。</w:t>
+        <w:lastRenderedPageBreak/>
+        <w:t>项目成员</w:t>
+      </w:r>
+      <w:r>
+        <w:rPr>
+          <w:rFonts w:ascii="Tahoma" w:hAnsi="Tahoma" w:cs="Tahoma" w:hint="eastAsia"/>
+          <w:color w:val="2A2A2A"/>
+          <w:sz w:val="20"/>
+          <w:szCs w:val="20"/>
+        </w:rPr>
+        <w:t>(</w:t>
+      </w:r>
+      <w:r>
+        <w:rPr>
+          <w:rFonts w:ascii="Tahoma" w:hAnsi="Tahoma" w:cs="Tahoma" w:hint="eastAsia"/>
+          <w:color w:val="2A2A2A"/>
+          <w:sz w:val="20"/>
+          <w:szCs w:val="20"/>
+        </w:rPr>
+        <w:t>板块负责人</w:t>
+      </w:r>
+      <w:r>
+        <w:rPr>
+          <w:rFonts w:ascii="Tahoma" w:hAnsi="Tahoma" w:cs="Tahoma" w:hint="eastAsia"/>
+          <w:color w:val="2A2A2A"/>
+          <w:sz w:val="20"/>
+          <w:szCs w:val="20"/>
+        </w:rPr>
+        <w:t>/</w:t>
+      </w:r>
+      <w:r>
+        <w:rPr>
+          <w:rFonts w:ascii="Tahoma" w:hAnsi="Tahoma" w:cs="Tahoma" w:hint="eastAsia"/>
+          <w:color w:val="2A2A2A"/>
+          <w:sz w:val="20"/>
+          <w:szCs w:val="20"/>
+        </w:rPr>
+        <w:t>销售经理</w:t>
+      </w:r>
+      <w:r>
+        <w:rPr>
+          <w:rFonts w:ascii="Tahoma" w:hAnsi="Tahoma" w:cs="Tahoma" w:hint="eastAsia"/>
+          <w:color w:val="2A2A2A"/>
+          <w:sz w:val="20"/>
+          <w:szCs w:val="20"/>
+        </w:rPr>
+        <w:t>/</w:t>
+      </w:r>
+      <w:r>
+        <w:rPr>
+          <w:rFonts w:ascii="Tahoma" w:hAnsi="Tahoma" w:cs="Tahoma" w:hint="eastAsia"/>
+          <w:color w:val="2A2A2A"/>
+          <w:sz w:val="20"/>
+          <w:szCs w:val="20"/>
+        </w:rPr>
+        <w:t>销售成员</w:t>
+      </w:r>
+      <w:r>
+        <w:rPr>
+          <w:rFonts w:ascii="Tahoma" w:hAnsi="Tahoma" w:cs="Tahoma" w:hint="eastAsia"/>
+          <w:color w:val="2A2A2A"/>
+          <w:sz w:val="20"/>
+          <w:szCs w:val="20"/>
+        </w:rPr>
+        <w:t>)</w:t>
       </w:r>
     </w:p>
     <w:p>
@@ -2385,61 +3714,106 @@
           <w:sz w:val="20"/>
           <w:szCs w:val="20"/>
         </w:rPr>
-        <w:t>留言答疑</w:t>
-      </w:r>
-      <w:r>
-        <w:rPr>
-          <w:rFonts w:ascii="Tahoma" w:hAnsi="Tahoma" w:cs="Tahoma" w:hint="eastAsia"/>
-          <w:color w:val="2A2A2A"/>
-          <w:sz w:val="20"/>
-          <w:szCs w:val="20"/>
-        </w:rPr>
-        <w:t>：销售员工关于项目的</w:t>
-      </w:r>
-      <w:r>
-        <w:rPr>
-          <w:rFonts w:ascii="Tahoma" w:hAnsi="Tahoma" w:cs="Tahoma" w:hint="eastAsia"/>
-          <w:color w:val="2A2A2A"/>
-          <w:sz w:val="20"/>
-          <w:szCs w:val="20"/>
-        </w:rPr>
-        <w:t>疑问求解，</w:t>
-      </w:r>
-      <w:r>
-        <w:rPr>
-          <w:rFonts w:ascii="Tahoma" w:hAnsi="Tahoma" w:cs="Tahoma" w:hint="eastAsia"/>
-          <w:color w:val="2A2A2A"/>
-          <w:sz w:val="20"/>
-          <w:szCs w:val="20"/>
-        </w:rPr>
-        <w:t>通过此功能添加到</w:t>
-      </w:r>
-      <w:r>
-        <w:rPr>
-          <w:rFonts w:ascii="Tahoma" w:hAnsi="Tahoma" w:cs="Tahoma" w:hint="eastAsia"/>
-          <w:color w:val="2A2A2A"/>
-          <w:sz w:val="20"/>
-          <w:szCs w:val="20"/>
-        </w:rPr>
-        <w:t>wiki</w:t>
-      </w:r>
-      <w:r>
-        <w:rPr>
-          <w:rFonts w:ascii="Tahoma" w:hAnsi="Tahoma" w:cs="Tahoma" w:hint="eastAsia"/>
-          <w:color w:val="2A2A2A"/>
-          <w:sz w:val="20"/>
-          <w:szCs w:val="20"/>
-        </w:rPr>
-        <w:t>，板块负责人可以在这里进行统一的在线答疑培训，由相似疑问的员工在咨询板块负责之前，可以在这里搜索是否同样的问题已被解答</w:t>
-      </w:r>
-      <w:r>
-        <w:rPr>
-          <w:rFonts w:ascii="Tahoma" w:hAnsi="Tahoma" w:cs="Tahoma" w:hint="eastAsia"/>
-          <w:color w:val="2A2A2A"/>
-          <w:sz w:val="20"/>
-          <w:szCs w:val="20"/>
-        </w:rPr>
-        <w:t>，提高培训的效率</w:t>
+        <w:t>项目模板</w:t>
+      </w:r>
+      <w:r>
+        <w:rPr>
+          <w:rFonts w:ascii="Tahoma" w:hAnsi="Tahoma" w:cs="Tahoma" w:hint="eastAsia"/>
+          <w:color w:val="2A2A2A"/>
+          <w:sz w:val="20"/>
+          <w:szCs w:val="20"/>
+        </w:rPr>
+        <w:t>/</w:t>
+      </w:r>
+      <w:r>
+        <w:rPr>
+          <w:rFonts w:ascii="Tahoma" w:hAnsi="Tahoma" w:cs="Tahoma" w:hint="eastAsia"/>
+          <w:color w:val="2A2A2A"/>
+          <w:sz w:val="20"/>
+          <w:szCs w:val="20"/>
+        </w:rPr>
+        <w:t>附件</w:t>
+      </w:r>
+      <w:r>
+        <w:rPr>
+          <w:rFonts w:ascii="Tahoma" w:hAnsi="Tahoma" w:cs="Tahoma" w:hint="eastAsia"/>
+          <w:color w:val="2A2A2A"/>
+          <w:sz w:val="20"/>
+          <w:szCs w:val="20"/>
+        </w:rPr>
+        <w:t>(Email</w:t>
+      </w:r>
+      <w:r>
+        <w:rPr>
+          <w:rFonts w:ascii="Tahoma" w:hAnsi="Tahoma" w:cs="Tahoma" w:hint="eastAsia"/>
+          <w:color w:val="2A2A2A"/>
+          <w:sz w:val="20"/>
+          <w:szCs w:val="20"/>
+        </w:rPr>
+        <w:t>模板</w:t>
+      </w:r>
+      <w:r>
+        <w:rPr>
+          <w:rFonts w:ascii="Tahoma" w:hAnsi="Tahoma" w:cs="Tahoma" w:hint="eastAsia"/>
+          <w:color w:val="2A2A2A"/>
+          <w:sz w:val="20"/>
+          <w:szCs w:val="20"/>
+        </w:rPr>
+        <w:t>/pitch</w:t>
+      </w:r>
+      <w:r>
+        <w:rPr>
+          <w:rFonts w:ascii="Tahoma" w:hAnsi="Tahoma" w:cs="Tahoma" w:hint="eastAsia"/>
+          <w:color w:val="2A2A2A"/>
+          <w:sz w:val="20"/>
+          <w:szCs w:val="20"/>
+        </w:rPr>
+        <w:t>模板</w:t>
+      </w:r>
+      <w:r>
+        <w:rPr>
+          <w:rFonts w:ascii="Tahoma" w:hAnsi="Tahoma" w:cs="Tahoma" w:hint="eastAsia"/>
+          <w:color w:val="2A2A2A"/>
+          <w:sz w:val="20"/>
+          <w:szCs w:val="20"/>
+        </w:rPr>
+        <w:t>/Fax</w:t>
+      </w:r>
+      <w:r>
+        <w:rPr>
+          <w:rFonts w:ascii="Tahoma" w:hAnsi="Tahoma" w:cs="Tahoma" w:hint="eastAsia"/>
+          <w:color w:val="2A2A2A"/>
+          <w:sz w:val="20"/>
+          <w:szCs w:val="20"/>
+        </w:rPr>
+        <w:t>模板</w:t>
+      </w:r>
+      <w:r>
+        <w:rPr>
+          <w:rFonts w:ascii="Tahoma" w:hAnsi="Tahoma" w:cs="Tahoma" w:hint="eastAsia"/>
+          <w:color w:val="2A2A2A"/>
+          <w:sz w:val="20"/>
+          <w:szCs w:val="20"/>
+        </w:rPr>
+        <w:t>/</w:t>
+      </w:r>
+      <w:r>
+        <w:rPr>
+          <w:rFonts w:ascii="Tahoma" w:hAnsi="Tahoma" w:cs="Tahoma" w:hint="eastAsia"/>
+          <w:color w:val="2A2A2A"/>
+          <w:sz w:val="20"/>
+          <w:szCs w:val="20"/>
+        </w:rPr>
+        <w:t>赞助商模板</w:t>
+      </w:r>
+      <w:r>
+        <w:rPr>
+          <w:rFonts w:ascii="Tahoma" w:hAnsi="Tahoma" w:cs="Tahoma" w:hint="eastAsia"/>
+          <w:color w:val="2A2A2A"/>
+          <w:sz w:val="20"/>
+          <w:szCs w:val="20"/>
+        </w:rPr>
+        <w:t>)</w:t>
       </w:r>
     </w:p>
     <w:p>
@@ -2464,6 +3838,248 @@
           <w:sz w:val="20"/>
           <w:szCs w:val="20"/>
         </w:rPr>
+        <w:t>项目信息发布</w:t>
+      </w:r>
+      <w:r>
+        <w:rPr>
+          <w:rFonts w:ascii="Tahoma" w:hAnsi="Tahoma" w:cs="Tahoma" w:hint="eastAsia"/>
+          <w:color w:val="2A2A2A"/>
+          <w:sz w:val="20"/>
+          <w:szCs w:val="20"/>
+        </w:rPr>
+        <w:t>：发布最新的项目信息</w:t>
+      </w:r>
+      <w:r>
+        <w:rPr>
+          <w:rFonts w:ascii="Tahoma" w:hAnsi="Tahoma" w:cs="Tahoma" w:hint="eastAsia"/>
+          <w:color w:val="2A2A2A"/>
+          <w:sz w:val="20"/>
+          <w:szCs w:val="20"/>
+        </w:rPr>
+        <w:t>,</w:t>
+      </w:r>
+      <w:r>
+        <w:rPr>
+          <w:rFonts w:ascii="Tahoma" w:hAnsi="Tahoma" w:cs="Tahoma" w:hint="eastAsia"/>
+          <w:color w:val="2A2A2A"/>
+          <w:sz w:val="20"/>
+          <w:szCs w:val="20"/>
+        </w:rPr>
+        <w:t>确保</w:t>
+      </w:r>
+      <w:r>
+        <w:rPr>
+          <w:rFonts w:ascii="Tahoma" w:hAnsi="Tahoma" w:cs="Tahoma" w:hint="eastAsia"/>
+          <w:color w:val="2A2A2A"/>
+          <w:sz w:val="20"/>
+          <w:szCs w:val="20"/>
+        </w:rPr>
+        <w:t>wiki</w:t>
+      </w:r>
+      <w:r>
+        <w:rPr>
+          <w:rFonts w:ascii="Tahoma" w:hAnsi="Tahoma" w:cs="Tahoma" w:hint="eastAsia"/>
+          <w:color w:val="2A2A2A"/>
+          <w:sz w:val="20"/>
+          <w:szCs w:val="20"/>
+        </w:rPr>
+        <w:t>上的信息为最新最权威。</w:t>
+      </w:r>
+    </w:p>
+    <w:p>
+      <w:pPr>
+        <w:pStyle w:val="ListParagraph"/>
+        <w:numPr>
+          <w:ilvl w:val="1"/>
+          <w:numId w:val="4"/>
+        </w:numPr>
+        <w:ind w:leftChars="100" w:left="570" w:firstLineChars="0"/>
+        <w:rPr>
+          <w:rFonts w:ascii="Tahoma" w:hAnsi="Tahoma" w:cs="Tahoma"/>
+          <w:color w:val="2A2A2A"/>
+          <w:sz w:val="20"/>
+          <w:szCs w:val="20"/>
+        </w:rPr>
+      </w:pPr>
+      <w:r>
+        <w:rPr>
+          <w:rFonts w:ascii="Tahoma" w:hAnsi="Tahoma" w:cs="Tahoma" w:hint="eastAsia"/>
+          <w:color w:val="2A2A2A"/>
+          <w:sz w:val="20"/>
+          <w:szCs w:val="20"/>
+        </w:rPr>
+        <w:t>留言答疑</w:t>
+      </w:r>
+      <w:r>
+        <w:rPr>
+          <w:rFonts w:ascii="Tahoma" w:hAnsi="Tahoma" w:cs="Tahoma" w:hint="eastAsia"/>
+          <w:color w:val="2A2A2A"/>
+          <w:sz w:val="20"/>
+          <w:szCs w:val="20"/>
+        </w:rPr>
+        <w:t>：销售员工关于项目的</w:t>
+      </w:r>
+      <w:r>
+        <w:rPr>
+          <w:rFonts w:ascii="Tahoma" w:hAnsi="Tahoma" w:cs="Tahoma" w:hint="eastAsia"/>
+          <w:color w:val="2A2A2A"/>
+          <w:sz w:val="20"/>
+          <w:szCs w:val="20"/>
+        </w:rPr>
+        <w:t>疑问求解，</w:t>
+      </w:r>
+      <w:r>
+        <w:rPr>
+          <w:rFonts w:ascii="Tahoma" w:hAnsi="Tahoma" w:cs="Tahoma" w:hint="eastAsia"/>
+          <w:color w:val="2A2A2A"/>
+          <w:sz w:val="20"/>
+          <w:szCs w:val="20"/>
+        </w:rPr>
+        <w:t>通过此功能添加到</w:t>
+      </w:r>
+      <w:r>
+        <w:rPr>
+          <w:rFonts w:ascii="Tahoma" w:hAnsi="Tahoma" w:cs="Tahoma" w:hint="eastAsia"/>
+          <w:color w:val="2A2A2A"/>
+          <w:sz w:val="20"/>
+          <w:szCs w:val="20"/>
+        </w:rPr>
+        <w:t>wiki</w:t>
+      </w:r>
+      <w:r>
+        <w:rPr>
+          <w:rFonts w:ascii="Tahoma" w:hAnsi="Tahoma" w:cs="Tahoma" w:hint="eastAsia"/>
+          <w:color w:val="2A2A2A"/>
+          <w:sz w:val="20"/>
+          <w:szCs w:val="20"/>
+        </w:rPr>
+        <w:t>，板块负责人可以在这里进行统一的在线答疑培训，由相似疑问的员工在咨询板块负责之前，可以在这里搜索是否同样的问题已被解答</w:t>
+      </w:r>
+      <w:r>
+        <w:rPr>
+          <w:rFonts w:ascii="Tahoma" w:hAnsi="Tahoma" w:cs="Tahoma" w:hint="eastAsia"/>
+          <w:color w:val="2A2A2A"/>
+          <w:sz w:val="20"/>
+          <w:szCs w:val="20"/>
+        </w:rPr>
+        <w:t>，提高培训的效率</w:t>
+      </w:r>
+    </w:p>
+    <w:p>
+      <w:pPr>
+        <w:pStyle w:val="ListParagraph"/>
+        <w:numPr>
+          <w:ilvl w:val="1"/>
+          <w:numId w:val="4"/>
+        </w:numPr>
+        <w:ind w:leftChars="100" w:left="570" w:firstLineChars="0"/>
+        <w:rPr>
+          <w:rFonts w:ascii="Tahoma" w:hAnsi="Tahoma" w:cs="Tahoma" w:hint="eastAsia"/>
+          <w:color w:val="2A2A2A"/>
+          <w:sz w:val="20"/>
+          <w:szCs w:val="20"/>
+        </w:rPr>
+      </w:pPr>
+      <w:r>
+        <w:rPr>
+          <w:rFonts w:ascii="Tahoma" w:hAnsi="Tahoma" w:cs="Tahoma"/>
+          <w:color w:val="2A2A2A"/>
+          <w:sz w:val="20"/>
+          <w:szCs w:val="20"/>
+        </w:rPr>
+        <w:t>W</w:t>
+      </w:r>
+      <w:r>
+        <w:rPr>
+          <w:rFonts w:ascii="Tahoma" w:hAnsi="Tahoma" w:cs="Tahoma" w:hint="eastAsia"/>
+          <w:color w:val="2A2A2A"/>
+          <w:sz w:val="20"/>
+          <w:szCs w:val="20"/>
+        </w:rPr>
+        <w:t>iki</w:t>
+      </w:r>
+      <w:r>
+        <w:rPr>
+          <w:rFonts w:ascii="Tahoma" w:hAnsi="Tahoma" w:cs="Tahoma" w:hint="eastAsia"/>
+          <w:color w:val="2A2A2A"/>
+          <w:sz w:val="20"/>
+          <w:szCs w:val="20"/>
+        </w:rPr>
+        <w:t>更新通知</w:t>
+      </w:r>
+    </w:p>
+    <w:p>
+      <w:pPr>
+        <w:pStyle w:val="ListParagraph"/>
+        <w:numPr>
+          <w:ilvl w:val="1"/>
+          <w:numId w:val="4"/>
+        </w:numPr>
+        <w:ind w:leftChars="100" w:left="570" w:firstLineChars="0"/>
+        <w:rPr>
+          <w:rFonts w:ascii="Tahoma" w:hAnsi="Tahoma" w:cs="Tahoma"/>
+          <w:color w:val="2A2A2A"/>
+          <w:sz w:val="20"/>
+          <w:szCs w:val="20"/>
+        </w:rPr>
+      </w:pPr>
+      <w:r>
+        <w:rPr>
+          <w:rFonts w:ascii="Tahoma" w:hAnsi="Tahoma" w:cs="Tahoma" w:hint="eastAsia"/>
+          <w:color w:val="2A2A2A"/>
+          <w:sz w:val="20"/>
+          <w:szCs w:val="20"/>
+        </w:rPr>
+        <w:t>字头分配</w:t>
+      </w:r>
+    </w:p>
+    <w:p>
+      <w:pPr>
+        <w:pStyle w:val="ListParagraph"/>
+        <w:numPr>
+          <w:ilvl w:val="1"/>
+          <w:numId w:val="4"/>
+        </w:numPr>
+        <w:ind w:leftChars="100" w:left="570" w:firstLineChars="0"/>
+        <w:rPr>
+          <w:rFonts w:ascii="Tahoma" w:hAnsi="Tahoma" w:cs="Tahoma"/>
+          <w:color w:val="2A2A2A"/>
+          <w:sz w:val="20"/>
+          <w:szCs w:val="20"/>
+        </w:rPr>
+      </w:pPr>
+      <w:r>
+        <w:rPr>
+          <w:rFonts w:ascii="Tahoma" w:hAnsi="Tahoma" w:cs="Tahoma" w:hint="eastAsia"/>
+          <w:color w:val="2A2A2A"/>
+          <w:sz w:val="20"/>
+          <w:szCs w:val="20"/>
+        </w:rPr>
+        <w:t>知识库</w:t>
+      </w:r>
+    </w:p>
+    <w:p>
+      <w:pPr>
+        <w:pStyle w:val="ListParagraph"/>
+        <w:numPr>
+          <w:ilvl w:val="1"/>
+          <w:numId w:val="4"/>
+        </w:numPr>
+        <w:ind w:leftChars="100" w:left="570" w:firstLineChars="0"/>
+        <w:rPr>
+          <w:rFonts w:ascii="Tahoma" w:hAnsi="Tahoma" w:cs="Tahoma"/>
+          <w:color w:val="2A2A2A"/>
+          <w:sz w:val="20"/>
+          <w:szCs w:val="20"/>
+        </w:rPr>
+      </w:pPr>
+      <w:r>
+        <w:rPr>
+          <w:rFonts w:ascii="Tahoma" w:hAnsi="Tahoma" w:cs="Tahoma" w:hint="eastAsia"/>
+          <w:color w:val="2A2A2A"/>
+          <w:sz w:val="20"/>
+          <w:szCs w:val="20"/>
+        </w:rPr>
         <w:t>其他</w:t>
       </w:r>
     </w:p>
@@ -2476,7 +4092,7 @@
         </w:numPr>
         <w:ind w:firstLineChars="0"/>
         <w:rPr>
-          <w:rFonts w:ascii="Tahoma" w:hAnsi="Tahoma" w:cs="Tahoma" w:hint="eastAsia"/>
+          <w:rFonts w:ascii="Tahoma" w:hAnsi="Tahoma" w:cs="Tahoma"/>
           <w:b/>
           <w:color w:val="2A2A2A"/>
           <w:sz w:val="20"/>
@@ -2499,7 +4115,7 @@
         <w:pStyle w:val="ListParagraph"/>
         <w:ind w:left="420" w:firstLineChars="0" w:firstLine="0"/>
         <w:rPr>
-          <w:rFonts w:ascii="Tahoma" w:hAnsi="Tahoma" w:cs="Tahoma" w:hint="eastAsia"/>
+          <w:rFonts w:ascii="Tahoma" w:hAnsi="Tahoma" w:cs="Tahoma"/>
           <w:color w:val="2A2A2A"/>
           <w:sz w:val="20"/>
           <w:szCs w:val="20"/>
@@ -2520,7 +4136,7 @@
         <w:pStyle w:val="ListParagraph"/>
         <w:ind w:left="420" w:firstLineChars="0" w:firstLine="0"/>
         <w:rPr>
-          <w:rFonts w:ascii="Tahoma" w:hAnsi="Tahoma" w:cs="Tahoma" w:hint="eastAsia"/>
+          <w:rFonts w:ascii="Tahoma" w:hAnsi="Tahoma" w:cs="Tahoma"/>
           <w:color w:val="2A2A2A"/>
           <w:sz w:val="20"/>
           <w:szCs w:val="20"/>
@@ -2541,7 +4157,7 @@
         <w:pStyle w:val="ListParagraph"/>
         <w:ind w:left="420" w:firstLineChars="0" w:firstLine="0"/>
         <w:rPr>
-          <w:rFonts w:ascii="Tahoma" w:hAnsi="Tahoma" w:cs="Tahoma" w:hint="eastAsia"/>
+          <w:rFonts w:ascii="Tahoma" w:hAnsi="Tahoma" w:cs="Tahoma"/>
           <w:color w:val="2A2A2A"/>
           <w:sz w:val="20"/>
           <w:szCs w:val="20"/>
@@ -2555,6 +4171,48 @@
           <w:szCs w:val="20"/>
         </w:rPr>
         <w:t>告知答题结果</w:t>
+      </w:r>
+    </w:p>
+    <w:p>
+      <w:pPr>
+        <w:pStyle w:val="ListParagraph"/>
+        <w:ind w:left="420" w:firstLineChars="0" w:firstLine="0"/>
+        <w:rPr>
+          <w:rFonts w:ascii="Tahoma" w:hAnsi="Tahoma" w:cs="Tahoma"/>
+          <w:color w:val="2A2A2A"/>
+          <w:sz w:val="20"/>
+          <w:szCs w:val="20"/>
+        </w:rPr>
+      </w:pPr>
+      <w:r>
+        <w:rPr>
+          <w:rFonts w:ascii="Tahoma" w:hAnsi="Tahoma" w:cs="Tahoma" w:hint="eastAsia"/>
+          <w:color w:val="2A2A2A"/>
+          <w:sz w:val="20"/>
+          <w:szCs w:val="20"/>
+        </w:rPr>
+        <w:t>限定时间内完成</w:t>
+      </w:r>
+    </w:p>
+    <w:p>
+      <w:pPr>
+        <w:pStyle w:val="ListParagraph"/>
+        <w:ind w:left="420" w:firstLineChars="0" w:firstLine="0"/>
+        <w:rPr>
+          <w:rFonts w:ascii="Tahoma" w:hAnsi="Tahoma" w:cs="Tahoma"/>
+          <w:color w:val="2A2A2A"/>
+          <w:sz w:val="20"/>
+          <w:szCs w:val="20"/>
+        </w:rPr>
+      </w:pPr>
+      <w:r>
+        <w:rPr>
+          <w:rFonts w:ascii="Tahoma" w:hAnsi="Tahoma" w:cs="Tahoma" w:hint="eastAsia"/>
+          <w:color w:val="2A2A2A"/>
+          <w:sz w:val="20"/>
+          <w:szCs w:val="20"/>
+        </w:rPr>
+        <w:t>可以设置允许答题的时间</w:t>
       </w:r>
     </w:p>
     <w:p>
@@ -2578,7 +4236,7 @@
         </w:numPr>
         <w:ind w:firstLineChars="0"/>
         <w:rPr>
-          <w:rFonts w:ascii="Tahoma" w:hAnsi="Tahoma" w:cs="Tahoma" w:hint="eastAsia"/>
+          <w:rFonts w:ascii="Tahoma" w:hAnsi="Tahoma" w:cs="Tahoma"/>
           <w:b/>
           <w:color w:val="2A2A2A"/>
           <w:sz w:val="20"/>
@@ -2601,7 +4259,7 @@
         <w:pStyle w:val="ListParagraph"/>
         <w:ind w:left="420" w:firstLineChars="0" w:firstLine="0"/>
         <w:rPr>
-          <w:rFonts w:ascii="Tahoma" w:hAnsi="Tahoma" w:cs="Tahoma" w:hint="eastAsia"/>
+          <w:rFonts w:ascii="Tahoma" w:hAnsi="Tahoma" w:cs="Tahoma"/>
           <w:color w:val="2A2A2A"/>
           <w:sz w:val="20"/>
           <w:szCs w:val="20"/>
@@ -2687,6 +4345,15 @@
           <w:szCs w:val="20"/>
         </w:rPr>
         <w:t>调配置项目资源</w:t>
+      </w:r>
+      <w:r>
+        <w:rPr>
+          <w:rFonts w:ascii="Tahoma" w:hAnsi="Tahoma" w:cs="Tahoma" w:hint="eastAsia"/>
+          <w:color w:val="2A2A2A"/>
+          <w:sz w:val="20"/>
+          <w:szCs w:val="20"/>
+        </w:rPr>
+        <w:t>（成员）</w:t>
       </w:r>
       <w:r>
         <w:rPr>
@@ -2734,7 +4401,25 @@
           <w:sz w:val="20"/>
           <w:szCs w:val="20"/>
         </w:rPr>
-        <w:t>calling list/</w:t>
+        <w:t xml:space="preserve">calling </w:t>
+      </w:r>
+      <w:r>
+        <w:rPr>
+          <w:rFonts w:ascii="Tahoma" w:hAnsi="Tahoma" w:cs="Tahoma" w:hint="eastAsia"/>
+          <w:color w:val="2A2A2A"/>
+          <w:sz w:val="20"/>
+          <w:szCs w:val="20"/>
+        </w:rPr>
+        <w:t>字头</w:t>
+      </w:r>
+      <w:r>
+        <w:rPr>
+          <w:rFonts w:ascii="Tahoma" w:hAnsi="Tahoma" w:cs="Tahoma" w:hint="eastAsia"/>
+          <w:color w:val="2A2A2A"/>
+          <w:sz w:val="20"/>
+          <w:szCs w:val="20"/>
+        </w:rPr>
+        <w:t>/</w:t>
       </w:r>
       <w:r>
         <w:rPr>
@@ -2771,6 +4456,227 @@
           <w:szCs w:val="20"/>
         </w:rPr>
         <w:t>research/</w:t>
+      </w:r>
+      <w:r>
+        <w:rPr>
+          <w:rFonts w:ascii="Tahoma" w:hAnsi="Tahoma" w:cs="Tahoma" w:hint="eastAsia"/>
+          <w:color w:val="2A2A2A"/>
+          <w:sz w:val="20"/>
+          <w:szCs w:val="20"/>
+        </w:rPr>
+        <w:t>完整公司和客户权限</w:t>
+      </w:r>
+    </w:p>
+    <w:p>
+      <w:pPr>
+        <w:pStyle w:val="ListParagraph"/>
+        <w:ind w:left="420" w:firstLineChars="0" w:firstLine="0"/>
+        <w:rPr>
+          <w:rFonts w:ascii="Tahoma" w:hAnsi="Tahoma" w:cs="Tahoma"/>
+          <w:color w:val="2A2A2A"/>
+          <w:sz w:val="20"/>
+          <w:szCs w:val="20"/>
+        </w:rPr>
+      </w:pPr>
+      <w:r>
+        <w:rPr>
+          <w:rFonts w:ascii="Tahoma" w:hAnsi="Tahoma" w:cs="Tahoma" w:hint="eastAsia"/>
+          <w:color w:val="2A2A2A"/>
+          <w:sz w:val="20"/>
+          <w:szCs w:val="20"/>
+        </w:rPr>
+        <w:t>销售员工：</w:t>
+      </w:r>
+      <w:r>
+        <w:rPr>
+          <w:rFonts w:ascii="Tahoma" w:hAnsi="Tahoma" w:cs="Tahoma" w:hint="eastAsia"/>
+          <w:color w:val="2A2A2A"/>
+          <w:sz w:val="20"/>
+          <w:szCs w:val="20"/>
+        </w:rPr>
+        <w:t>市场部反馈的</w:t>
+      </w:r>
+      <w:r>
+        <w:rPr>
+          <w:rFonts w:ascii="Tahoma" w:hAnsi="Tahoma" w:cs="Tahoma" w:hint="eastAsia"/>
+          <w:color w:val="2A2A2A"/>
+          <w:sz w:val="20"/>
+          <w:szCs w:val="20"/>
+        </w:rPr>
+        <w:t>EB result</w:t>
+      </w:r>
+      <w:r>
+        <w:rPr>
+          <w:rFonts w:ascii="Tahoma" w:hAnsi="Tahoma" w:cs="Tahoma" w:hint="eastAsia"/>
+          <w:color w:val="2A2A2A"/>
+          <w:sz w:val="20"/>
+          <w:szCs w:val="20"/>
+        </w:rPr>
+        <w:t>/</w:t>
+      </w:r>
+      <w:r>
+        <w:rPr>
+          <w:rFonts w:ascii="Tahoma" w:hAnsi="Tahoma" w:cs="Tahoma" w:hint="eastAsia"/>
+          <w:color w:val="2A2A2A"/>
+          <w:sz w:val="20"/>
+          <w:szCs w:val="20"/>
+        </w:rPr>
+        <w:t>不能改公司但是可以添加客户</w:t>
+      </w:r>
+      <w:r>
+        <w:rPr>
+          <w:rFonts w:ascii="Tahoma" w:hAnsi="Tahoma" w:cs="Tahoma" w:hint="eastAsia"/>
+          <w:color w:val="2A2A2A"/>
+          <w:sz w:val="20"/>
+          <w:szCs w:val="20"/>
+        </w:rPr>
+        <w:t>/</w:t>
+      </w:r>
+      <w:r>
+        <w:rPr>
+          <w:rFonts w:ascii="Tahoma" w:hAnsi="Tahoma" w:cs="Tahoma" w:hint="eastAsia"/>
+          <w:color w:val="2A2A2A"/>
+          <w:sz w:val="20"/>
+          <w:szCs w:val="20"/>
+        </w:rPr>
+        <w:t>删除—编辑只针对上传员工。</w:t>
+      </w:r>
+    </w:p>
+    <w:p>
+      <w:pPr>
+        <w:pStyle w:val="ListParagraph"/>
+        <w:ind w:left="420" w:firstLineChars="0" w:firstLine="0"/>
+        <w:rPr>
+          <w:rFonts w:ascii="Tahoma" w:hAnsi="Tahoma" w:cs="Tahoma"/>
+          <w:color w:val="2A2A2A"/>
+          <w:sz w:val="20"/>
+          <w:szCs w:val="20"/>
+        </w:rPr>
+      </w:pPr>
+      <w:r>
+        <w:rPr>
+          <w:rFonts w:ascii="Tahoma" w:hAnsi="Tahoma" w:cs="Tahoma" w:hint="eastAsia"/>
+          <w:color w:val="2A2A2A"/>
+          <w:sz w:val="20"/>
+          <w:szCs w:val="20"/>
+        </w:rPr>
+        <w:t>市场部：</w:t>
+      </w:r>
+      <w:r>
+        <w:rPr>
+          <w:rFonts w:ascii="Tahoma" w:hAnsi="Tahoma" w:cs="Tahoma" w:hint="eastAsia"/>
+          <w:color w:val="2A2A2A"/>
+          <w:sz w:val="20"/>
+          <w:szCs w:val="20"/>
+        </w:rPr>
+        <w:t>留言答疑</w:t>
+      </w:r>
+    </w:p>
+    <w:p>
+      <w:pPr>
+        <w:pStyle w:val="ListParagraph"/>
+        <w:ind w:left="420" w:firstLineChars="0" w:firstLine="0"/>
+        <w:rPr>
+          <w:rFonts w:ascii="Tahoma" w:hAnsi="Tahoma" w:cs="Tahoma"/>
+          <w:color w:val="2A2A2A"/>
+          <w:sz w:val="20"/>
+          <w:szCs w:val="20"/>
+        </w:rPr>
+      </w:pPr>
+      <w:r>
+        <w:rPr>
+          <w:rFonts w:ascii="Tahoma" w:hAnsi="Tahoma" w:cs="Tahoma" w:hint="eastAsia"/>
+          <w:color w:val="2A2A2A"/>
+          <w:sz w:val="20"/>
+          <w:szCs w:val="20"/>
+        </w:rPr>
+        <w:t>产品部：</w:t>
+      </w:r>
+      <w:r>
+        <w:rPr>
+          <w:rFonts w:ascii="Tahoma" w:hAnsi="Tahoma" w:cs="Tahoma" w:hint="eastAsia"/>
+          <w:color w:val="2A2A2A"/>
+          <w:sz w:val="20"/>
+          <w:szCs w:val="20"/>
+        </w:rPr>
+        <w:t>产品背景，留言答疑，查看</w:t>
+      </w:r>
+      <w:proofErr w:type="spellStart"/>
+      <w:r>
+        <w:rPr>
+          <w:rFonts w:ascii="Tahoma" w:hAnsi="Tahoma" w:cs="Tahoma" w:hint="eastAsia"/>
+          <w:color w:val="2A2A2A"/>
+          <w:sz w:val="20"/>
+          <w:szCs w:val="20"/>
+        </w:rPr>
+        <w:t>calllist</w:t>
+      </w:r>
+      <w:proofErr w:type="spellEnd"/>
+      <w:r>
+        <w:rPr>
+          <w:rFonts w:ascii="Tahoma" w:hAnsi="Tahoma" w:cs="Tahoma" w:hint="eastAsia"/>
+          <w:color w:val="2A2A2A"/>
+          <w:sz w:val="20"/>
+          <w:szCs w:val="20"/>
+        </w:rPr>
+        <w:t>，</w:t>
+      </w:r>
+    </w:p>
+    <w:p>
+      <w:pPr>
+        <w:pStyle w:val="ListParagraph"/>
+        <w:ind w:left="420" w:firstLineChars="0" w:firstLine="0"/>
+        <w:rPr>
+          <w:rFonts w:ascii="Tahoma" w:hAnsi="Tahoma" w:cs="Tahoma"/>
+          <w:color w:val="2A2A2A"/>
+          <w:sz w:val="20"/>
+          <w:szCs w:val="20"/>
+        </w:rPr>
+      </w:pPr>
+      <w:r>
+        <w:rPr>
+          <w:rFonts w:ascii="Tahoma" w:hAnsi="Tahoma" w:cs="Tahoma" w:hint="eastAsia"/>
+          <w:color w:val="2A2A2A"/>
+          <w:sz w:val="20"/>
+          <w:szCs w:val="20"/>
+        </w:rPr>
+        <w:t>更改核心数据库：产品部</w:t>
+      </w:r>
+      <w:r>
+        <w:rPr>
+          <w:rFonts w:ascii="Tahoma" w:hAnsi="Tahoma" w:cs="Tahoma" w:hint="eastAsia"/>
+          <w:color w:val="2A2A2A"/>
+          <w:sz w:val="20"/>
+          <w:szCs w:val="20"/>
+        </w:rPr>
+        <w:t>/TL/</w:t>
+      </w:r>
+      <w:r>
+        <w:rPr>
+          <w:rFonts w:ascii="Tahoma" w:hAnsi="Tahoma" w:cs="Tahoma" w:hint="eastAsia"/>
+          <w:color w:val="2A2A2A"/>
+          <w:sz w:val="20"/>
+          <w:szCs w:val="20"/>
+        </w:rPr>
+        <w:t>板块负责人</w:t>
+      </w:r>
+      <w:r>
+        <w:rPr>
+          <w:rFonts w:ascii="Tahoma" w:hAnsi="Tahoma" w:cs="Tahoma" w:hint="eastAsia"/>
+          <w:color w:val="2A2A2A"/>
+          <w:sz w:val="20"/>
+          <w:szCs w:val="20"/>
+        </w:rPr>
+        <w:t>/</w:t>
+      </w:r>
+      <w:r>
+        <w:rPr>
+          <w:rFonts w:ascii="Tahoma" w:hAnsi="Tahoma" w:cs="Tahoma" w:hint="eastAsia"/>
+          <w:color w:val="2A2A2A"/>
+          <w:sz w:val="20"/>
+          <w:szCs w:val="20"/>
+        </w:rPr>
+        <w:t>项目组成员可读（包括黄子保护，表明谁可打）</w:t>
       </w:r>
     </w:p>
     <w:p>
@@ -2782,7 +4688,7 @@
         </w:numPr>
         <w:ind w:firstLineChars="0"/>
         <w:rPr>
-          <w:rFonts w:ascii="Tahoma" w:hAnsi="Tahoma" w:cs="Tahoma" w:hint="eastAsia"/>
+          <w:rFonts w:ascii="Tahoma" w:hAnsi="Tahoma" w:cs="Tahoma"/>
           <w:b/>
           <w:color w:val="2A2A2A"/>
           <w:sz w:val="20"/>
@@ -2809,7 +4715,7 @@
         </w:numPr>
         <w:ind w:firstLineChars="0"/>
         <w:rPr>
-          <w:rFonts w:ascii="Tahoma" w:hAnsi="Tahoma" w:cs="Tahoma" w:hint="eastAsia"/>
+          <w:rFonts w:ascii="Tahoma" w:hAnsi="Tahoma" w:cs="Tahoma"/>
           <w:color w:val="2A2A2A"/>
           <w:sz w:val="20"/>
           <w:szCs w:val="20"/>
@@ -2861,7 +4767,7 @@
         </w:numPr>
         <w:ind w:firstLineChars="0"/>
         <w:rPr>
-          <w:rFonts w:ascii="Tahoma" w:hAnsi="Tahoma" w:cs="Tahoma" w:hint="eastAsia"/>
+          <w:rFonts w:ascii="Tahoma" w:hAnsi="Tahoma" w:cs="Tahoma"/>
           <w:color w:val="2A2A2A"/>
           <w:sz w:val="20"/>
           <w:szCs w:val="20"/>
@@ -2886,7 +4792,7 @@
         </w:numPr>
         <w:ind w:firstLineChars="0"/>
         <w:rPr>
-          <w:rFonts w:ascii="Tahoma" w:hAnsi="Tahoma" w:cs="Tahoma" w:hint="eastAsia"/>
+          <w:rFonts w:ascii="Tahoma" w:hAnsi="Tahoma" w:cs="Tahoma"/>
           <w:color w:val="2A2A2A"/>
           <w:sz w:val="20"/>
           <w:szCs w:val="20"/>
@@ -2911,7 +4817,7 @@
         </w:numPr>
         <w:ind w:firstLineChars="0"/>
         <w:rPr>
-          <w:rFonts w:ascii="Tahoma" w:hAnsi="Tahoma" w:cs="Tahoma" w:hint="eastAsia"/>
+          <w:rFonts w:ascii="Tahoma" w:hAnsi="Tahoma" w:cs="Tahoma"/>
           <w:color w:val="2A2A2A"/>
           <w:sz w:val="20"/>
           <w:szCs w:val="20"/>
@@ -2936,20 +4842,56 @@
         </w:numPr>
         <w:ind w:firstLineChars="0"/>
         <w:rPr>
-          <w:rFonts w:ascii="Tahoma" w:hAnsi="Tahoma" w:cs="Tahoma" w:hint="eastAsia"/>
-          <w:color w:val="2A2A2A"/>
-          <w:sz w:val="20"/>
-          <w:szCs w:val="20"/>
-        </w:rPr>
-      </w:pPr>
-      <w:r>
-        <w:rPr>
-          <w:rFonts w:ascii="Tahoma" w:hAnsi="Tahoma" w:cs="Tahoma" w:hint="eastAsia"/>
-          <w:color w:val="2A2A2A"/>
-          <w:sz w:val="20"/>
-          <w:szCs w:val="20"/>
-        </w:rPr>
-        <w:t>个人销售目标查看</w:t>
+          <w:rFonts w:ascii="Tahoma" w:hAnsi="Tahoma" w:cs="Tahoma"/>
+          <w:color w:val="2A2A2A"/>
+          <w:sz w:val="20"/>
+          <w:szCs w:val="20"/>
+        </w:rPr>
+      </w:pPr>
+      <w:r>
+        <w:rPr>
+          <w:rFonts w:ascii="Tahoma" w:hAnsi="Tahoma" w:cs="Tahoma" w:hint="eastAsia"/>
+          <w:color w:val="2A2A2A"/>
+          <w:sz w:val="20"/>
+          <w:szCs w:val="20"/>
+        </w:rPr>
+        <w:t>个人销售目标</w:t>
+      </w:r>
+      <w:r>
+        <w:rPr>
+          <w:rFonts w:ascii="Tahoma" w:hAnsi="Tahoma" w:cs="Tahoma" w:hint="eastAsia"/>
+          <w:color w:val="2A2A2A"/>
+          <w:sz w:val="20"/>
+          <w:szCs w:val="20"/>
+        </w:rPr>
+        <w:t>/</w:t>
+      </w:r>
+      <w:r>
+        <w:rPr>
+          <w:rFonts w:ascii="Tahoma" w:hAnsi="Tahoma" w:cs="Tahoma" w:hint="eastAsia"/>
+          <w:color w:val="2A2A2A"/>
+          <w:sz w:val="20"/>
+          <w:szCs w:val="20"/>
+        </w:rPr>
+        <w:t>实际</w:t>
+      </w:r>
+      <w:r>
+        <w:rPr>
+          <w:rFonts w:ascii="Tahoma" w:hAnsi="Tahoma" w:cs="Tahoma" w:hint="eastAsia"/>
+          <w:color w:val="2A2A2A"/>
+          <w:sz w:val="20"/>
+          <w:szCs w:val="20"/>
+        </w:rPr>
+        <w:t>deal</w:t>
+      </w:r>
+      <w:r>
+        <w:rPr>
+          <w:rFonts w:ascii="Tahoma" w:hAnsi="Tahoma" w:cs="Tahoma" w:hint="eastAsia"/>
+          <w:color w:val="2A2A2A"/>
+          <w:sz w:val="20"/>
+          <w:szCs w:val="20"/>
+        </w:rPr>
+        <w:t>查看</w:t>
       </w:r>
     </w:p>
     <w:p>
@@ -2961,7 +4903,7 @@
         </w:numPr>
         <w:ind w:firstLineChars="0"/>
         <w:rPr>
-          <w:rFonts w:ascii="Tahoma" w:hAnsi="Tahoma" w:cs="Tahoma" w:hint="eastAsia"/>
+          <w:rFonts w:ascii="Tahoma" w:hAnsi="Tahoma" w:cs="Tahoma"/>
           <w:color w:val="2A2A2A"/>
           <w:sz w:val="20"/>
           <w:szCs w:val="20"/>
@@ -2980,31 +4922,220 @@
     <w:p>
       <w:pPr>
         <w:pStyle w:val="ListParagraph"/>
-        <w:ind w:left="420" w:firstLineChars="0" w:firstLine="0"/>
-        <w:rPr>
-          <w:rFonts w:ascii="Tahoma" w:hAnsi="Tahoma" w:cs="Tahoma" w:hint="eastAsia"/>
-          <w:b/>
-          <w:color w:val="2A2A2A"/>
-          <w:sz w:val="20"/>
-          <w:szCs w:val="20"/>
-        </w:rPr>
-      </w:pPr>
-    </w:p>
-    <w:p>
-      <w:pPr>
-        <w:rPr>
-          <w:rFonts w:ascii="Tahoma" w:hAnsi="Tahoma" w:cs="Tahoma" w:hint="eastAsia"/>
-          <w:b/>
-          <w:color w:val="2A2A2A"/>
-          <w:sz w:val="20"/>
-          <w:szCs w:val="20"/>
-        </w:rPr>
-      </w:pPr>
-    </w:p>
-    <w:p>
-      <w:pPr>
-        <w:rPr>
-          <w:rFonts w:ascii="Tahoma" w:hAnsi="Tahoma" w:cs="Tahoma" w:hint="eastAsia"/>
+        <w:numPr>
+          <w:ilvl w:val="1"/>
+          <w:numId w:val="5"/>
+        </w:numPr>
+        <w:ind w:firstLineChars="0"/>
+        <w:rPr>
+          <w:rFonts w:ascii="Tahoma" w:hAnsi="Tahoma" w:cs="Tahoma"/>
+          <w:color w:val="2A2A2A"/>
+          <w:sz w:val="20"/>
+          <w:szCs w:val="20"/>
+        </w:rPr>
+      </w:pPr>
+      <w:r>
+        <w:rPr>
+          <w:rFonts w:ascii="Tahoma" w:hAnsi="Tahoma" w:cs="Tahoma" w:hint="eastAsia"/>
+          <w:color w:val="2A2A2A"/>
+          <w:sz w:val="20"/>
+          <w:szCs w:val="20"/>
+        </w:rPr>
+        <w:t>销售部新闻，新规则，新信息的发布</w:t>
+      </w:r>
+    </w:p>
+    <w:p>
+      <w:pPr>
+        <w:pStyle w:val="ListParagraph"/>
+        <w:numPr>
+          <w:ilvl w:val="1"/>
+          <w:numId w:val="5"/>
+        </w:numPr>
+        <w:ind w:firstLineChars="0"/>
+        <w:rPr>
+          <w:rFonts w:ascii="Tahoma" w:hAnsi="Tahoma" w:cs="Tahoma"/>
+          <w:color w:val="2A2A2A"/>
+          <w:sz w:val="20"/>
+          <w:szCs w:val="20"/>
+        </w:rPr>
+      </w:pPr>
+      <w:r>
+        <w:rPr>
+          <w:rFonts w:ascii="Tahoma" w:hAnsi="Tahoma" w:cs="Tahoma" w:hint="eastAsia"/>
+          <w:color w:val="2A2A2A"/>
+          <w:sz w:val="20"/>
+          <w:szCs w:val="20"/>
+        </w:rPr>
+        <w:t>个人奖金单填写</w:t>
+      </w:r>
+    </w:p>
+    <w:p>
+      <w:pPr>
+        <w:pStyle w:val="ListParagraph"/>
+        <w:numPr>
+          <w:ilvl w:val="1"/>
+          <w:numId w:val="5"/>
+        </w:numPr>
+        <w:ind w:firstLineChars="0"/>
+        <w:rPr>
+          <w:rFonts w:ascii="Tahoma" w:hAnsi="Tahoma" w:cs="Tahoma"/>
+          <w:color w:val="2A2A2A"/>
+          <w:sz w:val="20"/>
+          <w:szCs w:val="20"/>
+        </w:rPr>
+      </w:pPr>
+      <w:r>
+        <w:rPr>
+          <w:rFonts w:ascii="Tahoma" w:hAnsi="Tahoma" w:cs="Tahoma" w:hint="eastAsia"/>
+          <w:color w:val="2A2A2A"/>
+          <w:sz w:val="20"/>
+          <w:szCs w:val="20"/>
+        </w:rPr>
+        <w:t>市场部需要发</w:t>
+      </w:r>
+      <w:proofErr w:type="spellStart"/>
+      <w:r>
+        <w:rPr>
+          <w:rFonts w:ascii="Tahoma" w:hAnsi="Tahoma" w:cs="Tahoma" w:hint="eastAsia"/>
+          <w:color w:val="2A2A2A"/>
+          <w:sz w:val="20"/>
+          <w:szCs w:val="20"/>
+        </w:rPr>
+        <w:t>eb</w:t>
+      </w:r>
+      <w:proofErr w:type="spellEnd"/>
+      <w:r>
+        <w:rPr>
+          <w:rFonts w:ascii="Tahoma" w:hAnsi="Tahoma" w:cs="Tahoma" w:hint="eastAsia"/>
+          <w:color w:val="2A2A2A"/>
+          <w:sz w:val="20"/>
+          <w:szCs w:val="20"/>
+        </w:rPr>
+        <w:t>收集任务权限</w:t>
+      </w:r>
+    </w:p>
+    <w:p>
+      <w:pPr>
+        <w:pStyle w:val="ListParagraph"/>
+        <w:numPr>
+          <w:ilvl w:val="1"/>
+          <w:numId w:val="5"/>
+        </w:numPr>
+        <w:ind w:firstLineChars="0"/>
+        <w:rPr>
+          <w:rFonts w:ascii="Tahoma" w:hAnsi="Tahoma" w:cs="Tahoma" w:hint="eastAsia"/>
+          <w:color w:val="2A2A2A"/>
+          <w:sz w:val="20"/>
+          <w:szCs w:val="20"/>
+        </w:rPr>
+      </w:pPr>
+      <w:r>
+        <w:rPr>
+          <w:rFonts w:ascii="Tahoma" w:hAnsi="Tahoma" w:cs="Tahoma" w:hint="eastAsia"/>
+          <w:color w:val="2A2A2A"/>
+          <w:sz w:val="20"/>
+          <w:szCs w:val="20"/>
+        </w:rPr>
+        <w:t>自动把客户</w:t>
+      </w:r>
+      <w:r>
+        <w:rPr>
+          <w:rFonts w:ascii="Tahoma" w:hAnsi="Tahoma" w:cs="Tahoma" w:hint="eastAsia"/>
+          <w:color w:val="2A2A2A"/>
+          <w:sz w:val="20"/>
+          <w:szCs w:val="20"/>
+        </w:rPr>
+        <w:t>local</w:t>
+      </w:r>
+      <w:r>
+        <w:rPr>
+          <w:rFonts w:ascii="Tahoma" w:hAnsi="Tahoma" w:cs="Tahoma" w:hint="eastAsia"/>
+          <w:color w:val="2A2A2A"/>
+          <w:sz w:val="20"/>
+          <w:szCs w:val="20"/>
+        </w:rPr>
+        <w:t>时间转成北京时间</w:t>
+      </w:r>
+    </w:p>
+    <w:p>
+      <w:pPr>
+        <w:rPr>
+          <w:rFonts w:ascii="Tahoma" w:hAnsi="Tahoma" w:cs="Tahoma" w:hint="eastAsia"/>
+          <w:color w:val="2A2A2A"/>
+          <w:sz w:val="20"/>
+          <w:szCs w:val="20"/>
+        </w:rPr>
+      </w:pPr>
+    </w:p>
+    <w:p>
+      <w:pPr>
+        <w:rPr>
+          <w:rFonts w:ascii="Tahoma" w:hAnsi="Tahoma" w:cs="Tahoma" w:hint="eastAsia"/>
+          <w:color w:val="2A2A2A"/>
+          <w:sz w:val="20"/>
+          <w:szCs w:val="20"/>
+        </w:rPr>
+      </w:pPr>
+      <w:r>
+        <w:rPr>
+          <w:rFonts w:ascii="Tahoma" w:hAnsi="Tahoma" w:cs="Tahoma"/>
+          <w:color w:val="2A2A2A"/>
+          <w:sz w:val="20"/>
+          <w:szCs w:val="20"/>
+        </w:rPr>
+        <w:t>Karen</w:t>
+      </w:r>
+      <w:r>
+        <w:rPr>
+          <w:rFonts w:ascii="Tahoma" w:hAnsi="Tahoma" w:cs="Tahoma" w:hint="eastAsia"/>
+          <w:color w:val="2A2A2A"/>
+          <w:sz w:val="20"/>
+          <w:szCs w:val="20"/>
+        </w:rPr>
+        <w:t>表单</w:t>
+      </w:r>
+      <w:r>
+        <w:rPr>
+          <w:rFonts w:ascii="Tahoma" w:hAnsi="Tahoma" w:cs="Tahoma" w:hint="eastAsia"/>
+          <w:color w:val="2A2A2A"/>
+          <w:sz w:val="20"/>
+          <w:szCs w:val="20"/>
+        </w:rPr>
+        <w:t>:</w:t>
+      </w:r>
+    </w:p>
+    <w:p>
+      <w:pPr>
+        <w:rPr>
+          <w:rFonts w:ascii="Tahoma" w:hAnsi="Tahoma" w:cs="Tahoma"/>
+          <w:color w:val="2A2A2A"/>
+          <w:sz w:val="20"/>
+          <w:szCs w:val="20"/>
+        </w:rPr>
+      </w:pPr>
+      <w:r>
+        <w:rPr>
+          <w:rFonts w:ascii="Tahoma" w:hAnsi="Tahoma" w:cs="Tahoma"/>
+          <w:color w:val="2A2A2A"/>
+          <w:sz w:val="20"/>
+          <w:szCs w:val="20"/>
+        </w:rPr>
+        <w:t>C</w:t>
+      </w:r>
+      <w:r>
+        <w:rPr>
+          <w:rFonts w:ascii="Tahoma" w:hAnsi="Tahoma" w:cs="Tahoma" w:hint="eastAsia"/>
+          <w:color w:val="2A2A2A"/>
+          <w:sz w:val="20"/>
+          <w:szCs w:val="20"/>
+        </w:rPr>
+        <w:t>all</w:t>
+      </w:r>
+    </w:p>
+    <w:p>
+      <w:pPr>
+        <w:rPr>
+          <w:rFonts w:ascii="Tahoma" w:hAnsi="Tahoma" w:cs="Tahoma"/>
           <w:b/>
           <w:color w:val="2A2A2A"/>
           <w:sz w:val="20"/>
@@ -3025,7 +5156,7 @@
     <w:p>
       <w:pPr>
         <w:rPr>
-          <w:rFonts w:ascii="Tahoma" w:hAnsi="Tahoma" w:cs="Tahoma" w:hint="eastAsia"/>
+          <w:rFonts w:ascii="Tahoma" w:hAnsi="Tahoma" w:cs="Tahoma"/>
           <w:b/>
           <w:color w:val="2A2A2A"/>
           <w:sz w:val="20"/>
@@ -3062,11 +5193,21 @@
         </w:rPr>
         <w:t>统一存储</w:t>
       </w:r>
-    </w:p>
-    <w:p>
-      <w:pPr>
-        <w:rPr>
-          <w:rFonts w:ascii="Tahoma" w:hAnsi="Tahoma" w:cs="Tahoma" w:hint="eastAsia"/>
+      <w:r>
+        <w:rPr>
+          <w:rFonts w:ascii="Tahoma" w:hAnsi="Tahoma" w:cs="Tahoma" w:hint="eastAsia"/>
+          <w:b/>
+          <w:color w:val="2A2A2A"/>
+          <w:sz w:val="20"/>
+          <w:szCs w:val="20"/>
+        </w:rPr>
+        <w:t>（和字头保护结合，前段时间保护期内指定人可以看（板块负责人不受限制））</w:t>
+      </w:r>
+    </w:p>
+    <w:p>
+      <w:pPr>
+        <w:rPr>
+          <w:rFonts w:ascii="Tahoma" w:hAnsi="Tahoma" w:cs="Tahoma"/>
           <w:b/>
           <w:color w:val="2A2A2A"/>
           <w:sz w:val="20"/>
@@ -3103,6 +5244,820 @@
         </w:rPr>
         <w:t>家公司调查和平常的调查有什么不同</w:t>
       </w:r>
+    </w:p>
+    <w:p>
+      <w:pPr>
+        <w:rPr>
+          <w:rFonts w:ascii="Tahoma" w:hAnsi="Tahoma" w:cs="Tahoma" w:hint="eastAsia"/>
+          <w:b/>
+          <w:color w:val="2A2A2A"/>
+          <w:sz w:val="20"/>
+          <w:szCs w:val="20"/>
+        </w:rPr>
+      </w:pPr>
+      <w:r>
+        <w:rPr>
+          <w:rFonts w:ascii="Tahoma" w:hAnsi="Tahoma" w:cs="Tahoma" w:hint="eastAsia"/>
+          <w:b/>
+          <w:color w:val="2A2A2A"/>
+          <w:sz w:val="20"/>
+          <w:szCs w:val="20"/>
+        </w:rPr>
+        <w:lastRenderedPageBreak/>
+        <w:t>充分考虑中英文的模板客户的差异</w:t>
+      </w:r>
+    </w:p>
+    <w:p>
+      <w:pPr>
+        <w:rPr>
+          <w:rFonts w:ascii="Tahoma" w:hAnsi="Tahoma" w:cs="Tahoma" w:hint="eastAsia"/>
+          <w:b/>
+          <w:color w:val="2A2A2A"/>
+          <w:sz w:val="20"/>
+          <w:szCs w:val="20"/>
+        </w:rPr>
+      </w:pPr>
+    </w:p>
+    <w:p>
+      <w:pPr>
+        <w:rPr>
+          <w:rFonts w:ascii="Tahoma" w:hAnsi="Tahoma" w:cs="Tahoma" w:hint="eastAsia"/>
+          <w:b/>
+          <w:color w:val="2A2A2A"/>
+          <w:sz w:val="20"/>
+          <w:szCs w:val="20"/>
+        </w:rPr>
+      </w:pPr>
+    </w:p>
+    <w:p>
+      <w:pPr>
+        <w:rPr>
+          <w:rFonts w:ascii="Tahoma" w:hAnsi="Tahoma" w:cs="Tahoma" w:hint="eastAsia"/>
+          <w:b/>
+          <w:color w:val="2A2A2A"/>
+          <w:sz w:val="20"/>
+          <w:szCs w:val="20"/>
+        </w:rPr>
+      </w:pPr>
+      <w:r>
+        <w:rPr>
+          <w:rFonts w:ascii="Tahoma" w:hAnsi="Tahoma" w:cs="Tahoma"/>
+          <w:b/>
+          <w:color w:val="2A2A2A"/>
+          <w:sz w:val="20"/>
+          <w:szCs w:val="20"/>
+        </w:rPr>
+        <w:t>E</w:t>
+      </w:r>
+      <w:r>
+        <w:rPr>
+          <w:rFonts w:ascii="Tahoma" w:hAnsi="Tahoma" w:cs="Tahoma" w:hint="eastAsia"/>
+          <w:b/>
+          <w:color w:val="2A2A2A"/>
+          <w:sz w:val="20"/>
+          <w:szCs w:val="20"/>
+        </w:rPr>
+        <w:t>xcel</w:t>
+      </w:r>
+    </w:p>
+    <w:p>
+      <w:pPr>
+        <w:rPr>
+          <w:rFonts w:ascii="Tahoma" w:hAnsi="Tahoma" w:cs="Tahoma" w:hint="eastAsia"/>
+          <w:b/>
+          <w:color w:val="2A2A2A"/>
+          <w:sz w:val="20"/>
+          <w:szCs w:val="20"/>
+        </w:rPr>
+      </w:pPr>
+    </w:p>
+    <w:p>
+      <w:pPr>
+        <w:rPr>
+          <w:rFonts w:ascii="Tahoma" w:hAnsi="Tahoma" w:cs="Tahoma" w:hint="eastAsia"/>
+          <w:b/>
+          <w:color w:val="2A2A2A"/>
+          <w:sz w:val="20"/>
+          <w:szCs w:val="20"/>
+        </w:rPr>
+      </w:pPr>
+    </w:p>
+    <w:p>
+      <w:pPr>
+        <w:rPr>
+          <w:rFonts w:ascii="Tahoma" w:hAnsi="Tahoma" w:cs="Tahoma" w:hint="eastAsia"/>
+          <w:b/>
+          <w:color w:val="2A2A2A"/>
+          <w:sz w:val="20"/>
+          <w:szCs w:val="20"/>
+        </w:rPr>
+      </w:pPr>
+      <w:r>
+        <w:rPr>
+          <w:rFonts w:ascii="Tahoma" w:hAnsi="Tahoma" w:cs="Tahoma"/>
+          <w:b/>
+          <w:color w:val="2A2A2A"/>
+          <w:sz w:val="20"/>
+          <w:szCs w:val="20"/>
+        </w:rPr>
+        <w:t>W</w:t>
+      </w:r>
+      <w:r>
+        <w:rPr>
+          <w:rFonts w:ascii="Tahoma" w:hAnsi="Tahoma" w:cs="Tahoma" w:hint="eastAsia"/>
+          <w:b/>
+          <w:color w:val="2A2A2A"/>
+          <w:sz w:val="20"/>
+          <w:szCs w:val="20"/>
+        </w:rPr>
+        <w:t>eekly report</w:t>
+      </w:r>
+    </w:p>
+    <w:p>
+      <w:pPr>
+        <w:rPr>
+          <w:rFonts w:ascii="Tahoma" w:hAnsi="Tahoma" w:cs="Tahoma" w:hint="eastAsia"/>
+          <w:b/>
+          <w:color w:val="2A2A2A"/>
+          <w:sz w:val="20"/>
+          <w:szCs w:val="20"/>
+        </w:rPr>
+      </w:pPr>
+    </w:p>
+    <w:p>
+      <w:pPr>
+        <w:rPr>
+          <w:rFonts w:ascii="Tahoma" w:hAnsi="Tahoma" w:cs="Tahoma" w:hint="eastAsia"/>
+          <w:b/>
+          <w:color w:val="2A2A2A"/>
+          <w:sz w:val="20"/>
+          <w:szCs w:val="20"/>
+        </w:rPr>
+      </w:pPr>
+      <w:r>
+        <w:rPr>
+          <w:rFonts w:ascii="Tahoma" w:hAnsi="Tahoma" w:cs="Tahoma" w:hint="eastAsia"/>
+          <w:b/>
+          <w:color w:val="2A2A2A"/>
+          <w:sz w:val="20"/>
+          <w:szCs w:val="20"/>
+        </w:rPr>
+        <w:t>项目：</w:t>
+      </w:r>
+    </w:p>
+    <w:p>
+      <w:pPr>
+        <w:rPr>
+          <w:rFonts w:ascii="Tahoma" w:hAnsi="Tahoma" w:cs="Tahoma" w:hint="eastAsia"/>
+          <w:b/>
+          <w:color w:val="2A2A2A"/>
+          <w:sz w:val="20"/>
+          <w:szCs w:val="20"/>
+        </w:rPr>
+      </w:pPr>
+      <w:r>
+        <w:rPr>
+          <w:rFonts w:ascii="Tahoma" w:hAnsi="Tahoma" w:cs="Tahoma" w:hint="eastAsia"/>
+          <w:b/>
+          <w:color w:val="2A2A2A"/>
+          <w:sz w:val="20"/>
+          <w:szCs w:val="20"/>
+        </w:rPr>
+        <w:t>总目标：（到账）</w:t>
+      </w:r>
+    </w:p>
+    <w:p>
+      <w:pPr>
+        <w:rPr>
+          <w:rFonts w:ascii="Tahoma" w:hAnsi="Tahoma" w:cs="Tahoma" w:hint="eastAsia"/>
+          <w:b/>
+          <w:color w:val="2A2A2A"/>
+          <w:sz w:val="20"/>
+          <w:szCs w:val="20"/>
+        </w:rPr>
+      </w:pPr>
+      <w:r>
+        <w:rPr>
+          <w:rFonts w:ascii="Tahoma" w:hAnsi="Tahoma" w:cs="Tahoma" w:hint="eastAsia"/>
+          <w:b/>
+          <w:color w:val="2A2A2A"/>
+          <w:sz w:val="20"/>
+          <w:szCs w:val="20"/>
+        </w:rPr>
+        <w:t>项目分解表</w:t>
+      </w:r>
+    </w:p>
+    <w:p>
+      <w:pPr>
+        <w:rPr>
+          <w:rFonts w:ascii="Tahoma" w:hAnsi="Tahoma" w:cs="Tahoma" w:hint="eastAsia"/>
+          <w:b/>
+          <w:color w:val="2A2A2A"/>
+          <w:sz w:val="20"/>
+          <w:szCs w:val="20"/>
+        </w:rPr>
+      </w:pPr>
+      <w:r>
+        <w:rPr>
+          <w:rFonts w:ascii="Tahoma" w:hAnsi="Tahoma" w:cs="Tahoma" w:hint="eastAsia"/>
+          <w:b/>
+          <w:color w:val="2A2A2A"/>
+          <w:sz w:val="20"/>
+          <w:szCs w:val="20"/>
+        </w:rPr>
+        <w:t>月度分解表</w:t>
+      </w:r>
+    </w:p>
+    <w:p>
+      <w:pPr>
+        <w:rPr>
+          <w:rFonts w:ascii="Tahoma" w:hAnsi="Tahoma" w:cs="Tahoma" w:hint="eastAsia"/>
+          <w:b/>
+          <w:color w:val="2A2A2A"/>
+          <w:sz w:val="20"/>
+          <w:szCs w:val="20"/>
+        </w:rPr>
+      </w:pPr>
+      <w:r>
+        <w:rPr>
+          <w:rFonts w:ascii="Tahoma" w:hAnsi="Tahoma" w:cs="Tahoma"/>
+          <w:b/>
+          <w:color w:val="2A2A2A"/>
+          <w:sz w:val="20"/>
+          <w:szCs w:val="20"/>
+        </w:rPr>
+        <w:t>W</w:t>
+      </w:r>
+      <w:r>
+        <w:rPr>
+          <w:rFonts w:ascii="Tahoma" w:hAnsi="Tahoma" w:cs="Tahoma" w:hint="eastAsia"/>
+          <w:b/>
+          <w:color w:val="2A2A2A"/>
+          <w:sz w:val="20"/>
+          <w:szCs w:val="20"/>
+        </w:rPr>
+        <w:t xml:space="preserve">orkload </w:t>
+      </w:r>
+      <w:proofErr w:type="spellStart"/>
+      <w:r>
+        <w:rPr>
+          <w:rFonts w:ascii="Tahoma" w:hAnsi="Tahoma" w:cs="Tahoma" w:hint="eastAsia"/>
+          <w:b/>
+          <w:color w:val="2A2A2A"/>
+          <w:sz w:val="20"/>
+          <w:szCs w:val="20"/>
+        </w:rPr>
+        <w:t>faxout</w:t>
+      </w:r>
+      <w:proofErr w:type="spellEnd"/>
+      <w:r>
+        <w:rPr>
+          <w:rFonts w:ascii="Tahoma" w:hAnsi="Tahoma" w:cs="Tahoma" w:hint="eastAsia"/>
+          <w:b/>
+          <w:color w:val="2A2A2A"/>
+          <w:sz w:val="20"/>
+          <w:szCs w:val="20"/>
+        </w:rPr>
+        <w:t xml:space="preserve"> </w:t>
+      </w:r>
+      <w:r>
+        <w:rPr>
+          <w:rFonts w:ascii="Tahoma" w:hAnsi="Tahoma" w:cs="Tahoma" w:hint="eastAsia"/>
+          <w:b/>
+          <w:color w:val="2A2A2A"/>
+          <w:sz w:val="20"/>
+          <w:szCs w:val="20"/>
+        </w:rPr>
+        <w:t>有效数，个人总：项目开始到目前总数</w:t>
+      </w:r>
+    </w:p>
+    <w:p>
+      <w:pPr>
+        <w:rPr>
+          <w:rFonts w:ascii="Tahoma" w:hAnsi="Tahoma" w:cs="Tahoma" w:hint="eastAsia"/>
+          <w:b/>
+          <w:color w:val="2A2A2A"/>
+          <w:sz w:val="20"/>
+          <w:szCs w:val="20"/>
+        </w:rPr>
+      </w:pPr>
+    </w:p>
+    <w:p>
+      <w:pPr>
+        <w:rPr>
+          <w:rFonts w:ascii="Tahoma" w:hAnsi="Tahoma" w:cs="Tahoma" w:hint="eastAsia"/>
+          <w:b/>
+          <w:color w:val="2A2A2A"/>
+          <w:sz w:val="20"/>
+          <w:szCs w:val="20"/>
+        </w:rPr>
+      </w:pPr>
+      <w:r>
+        <w:rPr>
+          <w:rFonts w:ascii="Tahoma" w:hAnsi="Tahoma" w:cs="Tahoma"/>
+          <w:b/>
+          <w:color w:val="2A2A2A"/>
+          <w:sz w:val="20"/>
+          <w:szCs w:val="20"/>
+        </w:rPr>
+        <w:t xml:space="preserve">Call </w:t>
+      </w:r>
+      <w:r>
+        <w:rPr>
+          <w:rFonts w:ascii="Tahoma" w:hAnsi="Tahoma" w:cs="Tahoma" w:hint="eastAsia"/>
+          <w:b/>
+          <w:color w:val="2A2A2A"/>
+          <w:sz w:val="20"/>
+          <w:szCs w:val="20"/>
+        </w:rPr>
+        <w:t>list/</w:t>
+      </w:r>
+      <w:proofErr w:type="spellStart"/>
+      <w:r>
+        <w:rPr>
+          <w:rFonts w:ascii="Tahoma" w:hAnsi="Tahoma" w:cs="Tahoma" w:hint="eastAsia"/>
+          <w:b/>
+          <w:color w:val="2A2A2A"/>
+          <w:sz w:val="20"/>
+          <w:szCs w:val="20"/>
+        </w:rPr>
+        <w:t>faxout</w:t>
+      </w:r>
+      <w:proofErr w:type="spellEnd"/>
+      <w:r>
+        <w:rPr>
+          <w:rFonts w:ascii="Tahoma" w:hAnsi="Tahoma" w:cs="Tahoma" w:hint="eastAsia"/>
+          <w:b/>
+          <w:color w:val="2A2A2A"/>
+          <w:sz w:val="20"/>
+          <w:szCs w:val="20"/>
+        </w:rPr>
+        <w:t xml:space="preserve"> </w:t>
+      </w:r>
+      <w:r>
+        <w:rPr>
+          <w:rFonts w:ascii="Tahoma" w:hAnsi="Tahoma" w:cs="Tahoma" w:hint="eastAsia"/>
+          <w:b/>
+          <w:color w:val="2A2A2A"/>
+          <w:sz w:val="20"/>
+          <w:szCs w:val="20"/>
+        </w:rPr>
+        <w:t>才算</w:t>
+      </w:r>
+      <w:r>
+        <w:rPr>
+          <w:rFonts w:ascii="Tahoma" w:hAnsi="Tahoma" w:cs="Tahoma" w:hint="eastAsia"/>
+          <w:b/>
+          <w:color w:val="2A2A2A"/>
+          <w:sz w:val="20"/>
+          <w:szCs w:val="20"/>
+        </w:rPr>
+        <w:t>/</w:t>
+      </w:r>
+      <w:r>
+        <w:rPr>
+          <w:rFonts w:ascii="Tahoma" w:hAnsi="Tahoma" w:cs="Tahoma" w:hint="eastAsia"/>
+          <w:b/>
+          <w:color w:val="2A2A2A"/>
+          <w:sz w:val="20"/>
+          <w:szCs w:val="20"/>
+        </w:rPr>
+        <w:t>必须到</w:t>
+      </w:r>
+      <w:proofErr w:type="spellStart"/>
+      <w:r>
+        <w:rPr>
+          <w:rFonts w:ascii="Tahoma" w:hAnsi="Tahoma" w:cs="Tahoma" w:hint="eastAsia"/>
+          <w:b/>
+          <w:color w:val="2A2A2A"/>
+          <w:sz w:val="20"/>
+          <w:szCs w:val="20"/>
+        </w:rPr>
+        <w:t>dms</w:t>
+      </w:r>
+      <w:proofErr w:type="spellEnd"/>
+    </w:p>
+    <w:p>
+      <w:pPr>
+        <w:rPr>
+          <w:rFonts w:ascii="Tahoma" w:hAnsi="Tahoma" w:cs="Tahoma" w:hint="eastAsia"/>
+          <w:b/>
+          <w:color w:val="2A2A2A"/>
+          <w:sz w:val="20"/>
+          <w:szCs w:val="20"/>
+        </w:rPr>
+      </w:pPr>
+    </w:p>
+    <w:p>
+      <w:pPr>
+        <w:rPr>
+          <w:rFonts w:ascii="Tahoma" w:hAnsi="Tahoma" w:cs="Tahoma" w:hint="eastAsia"/>
+          <w:b/>
+          <w:color w:val="2A2A2A"/>
+          <w:sz w:val="20"/>
+          <w:szCs w:val="20"/>
+        </w:rPr>
+      </w:pPr>
+      <w:proofErr w:type="spellStart"/>
+      <w:r>
+        <w:rPr>
+          <w:rFonts w:ascii="Tahoma" w:hAnsi="Tahoma" w:cs="Tahoma"/>
+          <w:b/>
+          <w:color w:val="2A2A2A"/>
+          <w:sz w:val="20"/>
+          <w:szCs w:val="20"/>
+        </w:rPr>
+        <w:t>P</w:t>
+      </w:r>
+      <w:r>
+        <w:rPr>
+          <w:rFonts w:ascii="Tahoma" w:hAnsi="Tahoma" w:cs="Tahoma" w:hint="eastAsia"/>
+          <w:b/>
+          <w:color w:val="2A2A2A"/>
+          <w:sz w:val="20"/>
+          <w:szCs w:val="20"/>
+        </w:rPr>
+        <w:t>dm</w:t>
+      </w:r>
+      <w:proofErr w:type="spellEnd"/>
+      <w:r>
+        <w:rPr>
+          <w:rFonts w:ascii="Tahoma" w:hAnsi="Tahoma" w:cs="Tahoma" w:hint="eastAsia"/>
+          <w:b/>
+          <w:color w:val="2A2A2A"/>
+          <w:sz w:val="20"/>
+          <w:szCs w:val="20"/>
+        </w:rPr>
+        <w:t xml:space="preserve"> </w:t>
+      </w:r>
+      <w:r>
+        <w:rPr>
+          <w:rFonts w:ascii="Tahoma" w:hAnsi="Tahoma" w:cs="Tahoma" w:hint="eastAsia"/>
+          <w:b/>
+          <w:color w:val="2A2A2A"/>
+          <w:sz w:val="20"/>
+          <w:szCs w:val="20"/>
+        </w:rPr>
+        <w:t>方案</w:t>
+      </w:r>
+    </w:p>
+    <w:p>
+      <w:pPr>
+        <w:rPr>
+          <w:rFonts w:ascii="Tahoma" w:hAnsi="Tahoma" w:cs="Tahoma" w:hint="eastAsia"/>
+          <w:b/>
+          <w:color w:val="2A2A2A"/>
+          <w:sz w:val="20"/>
+          <w:szCs w:val="20"/>
+        </w:rPr>
+      </w:pPr>
+    </w:p>
+    <w:p>
+      <w:pPr>
+        <w:rPr>
+          <w:rFonts w:ascii="Tahoma" w:hAnsi="Tahoma" w:cs="Tahoma" w:hint="eastAsia"/>
+          <w:b/>
+          <w:color w:val="2A2A2A"/>
+          <w:sz w:val="20"/>
+          <w:szCs w:val="20"/>
+        </w:rPr>
+      </w:pPr>
+    </w:p>
+    <w:p>
+      <w:pPr>
+        <w:rPr>
+          <w:rFonts w:ascii="Tahoma" w:hAnsi="Tahoma" w:cs="Tahoma" w:hint="eastAsia"/>
+          <w:b/>
+          <w:color w:val="2A2A2A"/>
+          <w:sz w:val="20"/>
+          <w:szCs w:val="20"/>
+        </w:rPr>
+      </w:pPr>
+    </w:p>
+    <w:p>
+      <w:pPr>
+        <w:rPr>
+          <w:rFonts w:ascii="Tahoma" w:hAnsi="Tahoma" w:cs="Tahoma" w:hint="eastAsia"/>
+          <w:b/>
+          <w:color w:val="2A2A2A"/>
+          <w:sz w:val="20"/>
+          <w:szCs w:val="20"/>
+        </w:rPr>
+      </w:pPr>
+      <w:r>
+        <w:rPr>
+          <w:rFonts w:ascii="Tahoma" w:hAnsi="Tahoma" w:cs="Tahoma" w:hint="eastAsia"/>
+          <w:b/>
+          <w:color w:val="2A2A2A"/>
+          <w:sz w:val="20"/>
+          <w:szCs w:val="20"/>
+        </w:rPr>
+        <w:t>项目进展表</w:t>
+      </w:r>
+    </w:p>
+    <w:p>
+      <w:pPr>
+        <w:rPr>
+          <w:rFonts w:ascii="Tahoma" w:hAnsi="Tahoma" w:cs="Tahoma" w:hint="eastAsia"/>
+          <w:b/>
+          <w:color w:val="2A2A2A"/>
+          <w:sz w:val="20"/>
+          <w:szCs w:val="20"/>
+        </w:rPr>
+      </w:pPr>
+    </w:p>
+    <w:p>
+      <w:pPr>
+        <w:rPr>
+          <w:rFonts w:ascii="Tahoma" w:hAnsi="Tahoma" w:cs="Tahoma" w:hint="eastAsia"/>
+          <w:b/>
+          <w:color w:val="2A2A2A"/>
+          <w:sz w:val="20"/>
+          <w:szCs w:val="20"/>
+        </w:rPr>
+      </w:pPr>
+      <w:proofErr w:type="spellStart"/>
+      <w:r>
+        <w:rPr>
+          <w:rFonts w:ascii="Tahoma" w:hAnsi="Tahoma" w:cs="Tahoma"/>
+          <w:b/>
+          <w:color w:val="2A2A2A"/>
+          <w:sz w:val="20"/>
+          <w:szCs w:val="20"/>
+        </w:rPr>
+        <w:t>R</w:t>
+      </w:r>
+      <w:r>
+        <w:rPr>
+          <w:rFonts w:ascii="Tahoma" w:hAnsi="Tahoma" w:cs="Tahoma" w:hint="eastAsia"/>
+          <w:b/>
+          <w:color w:val="2A2A2A"/>
+          <w:sz w:val="20"/>
+          <w:szCs w:val="20"/>
+        </w:rPr>
+        <w:t>evene</w:t>
+      </w:r>
+      <w:proofErr w:type="spellEnd"/>
+      <w:r>
+        <w:rPr>
+          <w:rFonts w:ascii="Tahoma" w:hAnsi="Tahoma" w:cs="Tahoma" w:hint="eastAsia"/>
+          <w:b/>
+          <w:color w:val="2A2A2A"/>
+          <w:sz w:val="20"/>
+          <w:szCs w:val="20"/>
+        </w:rPr>
+        <w:t>：</w:t>
+      </w:r>
+      <w:r>
+        <w:rPr>
+          <w:rFonts w:ascii="Tahoma" w:hAnsi="Tahoma" w:cs="Tahoma" w:hint="eastAsia"/>
+          <w:b/>
+          <w:color w:val="2A2A2A"/>
+          <w:sz w:val="20"/>
+          <w:szCs w:val="20"/>
+        </w:rPr>
+        <w:t>person</w:t>
+      </w:r>
+      <w:r>
+        <w:rPr>
+          <w:rFonts w:ascii="Tahoma" w:hAnsi="Tahoma" w:cs="Tahoma" w:hint="eastAsia"/>
+          <w:b/>
+          <w:color w:val="2A2A2A"/>
+          <w:sz w:val="20"/>
+          <w:szCs w:val="20"/>
+        </w:rPr>
+        <w:t>：多少人</w:t>
+      </w:r>
+      <w:r>
+        <w:rPr>
+          <w:rFonts w:ascii="Tahoma" w:hAnsi="Tahoma" w:cs="Tahoma" w:hint="eastAsia"/>
+          <w:b/>
+          <w:color w:val="2A2A2A"/>
+          <w:sz w:val="20"/>
+          <w:szCs w:val="20"/>
+        </w:rPr>
+        <w:t xml:space="preserve"> </w:t>
+      </w:r>
+      <w:r>
+        <w:rPr>
+          <w:rFonts w:ascii="Tahoma" w:hAnsi="Tahoma" w:cs="Tahoma" w:hint="eastAsia"/>
+          <w:b/>
+          <w:color w:val="2A2A2A"/>
+          <w:sz w:val="20"/>
+          <w:szCs w:val="20"/>
+        </w:rPr>
+        <w:t>窝</w:t>
+      </w:r>
+      <w:r>
+        <w:rPr>
+          <w:rFonts w:ascii="Tahoma" w:hAnsi="Tahoma" w:cs="Tahoma" w:hint="eastAsia"/>
+          <w:b/>
+          <w:color w:val="2A2A2A"/>
+          <w:sz w:val="20"/>
+          <w:szCs w:val="20"/>
+        </w:rPr>
+        <w:t>works</w:t>
+      </w:r>
+      <w:r>
+        <w:rPr>
+          <w:rFonts w:ascii="Tahoma" w:hAnsi="Tahoma" w:cs="Tahoma" w:hint="eastAsia"/>
+          <w:b/>
+          <w:color w:val="2A2A2A"/>
+          <w:sz w:val="20"/>
+          <w:szCs w:val="20"/>
+        </w:rPr>
+        <w:t xml:space="preserve">hop </w:t>
+      </w:r>
+      <w:r>
+        <w:rPr>
+          <w:rFonts w:ascii="Tahoma" w:hAnsi="Tahoma" w:cs="Tahoma" w:hint="eastAsia"/>
+          <w:b/>
+          <w:color w:val="2A2A2A"/>
+          <w:sz w:val="20"/>
+          <w:szCs w:val="20"/>
+        </w:rPr>
+        <w:t>参加</w:t>
+      </w:r>
+      <w:r>
+        <w:rPr>
+          <w:rFonts w:ascii="Tahoma" w:hAnsi="Tahoma" w:cs="Tahoma" w:hint="eastAsia"/>
+          <w:b/>
+          <w:color w:val="2A2A2A"/>
+          <w:sz w:val="20"/>
+          <w:szCs w:val="20"/>
+        </w:rPr>
+        <w:t>/</w:t>
+      </w:r>
+      <w:r>
+        <w:rPr>
+          <w:rFonts w:ascii="Tahoma" w:hAnsi="Tahoma" w:cs="Tahoma" w:hint="eastAsia"/>
+          <w:b/>
+          <w:color w:val="2A2A2A"/>
+          <w:sz w:val="20"/>
+          <w:szCs w:val="20"/>
+        </w:rPr>
+        <w:t>没参加</w:t>
+      </w:r>
+      <w:r>
+        <w:rPr>
+          <w:rFonts w:ascii="Tahoma" w:hAnsi="Tahoma" w:cs="Tahoma" w:hint="eastAsia"/>
+          <w:b/>
+          <w:color w:val="2A2A2A"/>
+          <w:sz w:val="20"/>
+          <w:szCs w:val="20"/>
+        </w:rPr>
+        <w:t>/</w:t>
+      </w:r>
+      <w:r>
+        <w:rPr>
+          <w:rFonts w:ascii="Tahoma" w:hAnsi="Tahoma" w:cs="Tahoma" w:hint="eastAsia"/>
+          <w:b/>
+          <w:color w:val="2A2A2A"/>
+          <w:sz w:val="20"/>
+          <w:szCs w:val="20"/>
+        </w:rPr>
+        <w:t>总部亚太作决定不需要</w:t>
+      </w:r>
+    </w:p>
+    <w:p>
+      <w:pPr>
+        <w:rPr>
+          <w:rFonts w:ascii="Tahoma" w:hAnsi="Tahoma" w:cs="Tahoma" w:hint="eastAsia"/>
+          <w:b/>
+          <w:color w:val="2A2A2A"/>
+          <w:sz w:val="20"/>
+          <w:szCs w:val="20"/>
+        </w:rPr>
+      </w:pPr>
+    </w:p>
+    <w:p>
+      <w:pPr>
+        <w:rPr>
+          <w:rFonts w:ascii="Tahoma" w:hAnsi="Tahoma" w:cs="Tahoma" w:hint="eastAsia"/>
+          <w:b/>
+          <w:color w:val="2A2A2A"/>
+          <w:sz w:val="20"/>
+          <w:szCs w:val="20"/>
+        </w:rPr>
+      </w:pPr>
+      <w:r>
+        <w:rPr>
+          <w:rFonts w:ascii="Tahoma" w:hAnsi="Tahoma" w:cs="Tahoma" w:hint="eastAsia"/>
+          <w:b/>
+          <w:color w:val="2A2A2A"/>
+          <w:sz w:val="20"/>
+          <w:szCs w:val="20"/>
+        </w:rPr>
+        <w:t>时差表</w:t>
+      </w:r>
+    </w:p>
+    <w:p>
+      <w:pPr>
+        <w:rPr>
+          <w:rFonts w:ascii="Tahoma" w:hAnsi="Tahoma" w:cs="Tahoma" w:hint="eastAsia"/>
+          <w:b/>
+          <w:color w:val="2A2A2A"/>
+          <w:sz w:val="20"/>
+          <w:szCs w:val="20"/>
+        </w:rPr>
+      </w:pPr>
+    </w:p>
+    <w:p>
+      <w:pPr>
+        <w:rPr>
+          <w:rFonts w:ascii="Tahoma" w:hAnsi="Tahoma" w:cs="Tahoma" w:hint="eastAsia"/>
+          <w:b/>
+          <w:color w:val="2A2A2A"/>
+          <w:sz w:val="20"/>
+          <w:szCs w:val="20"/>
+        </w:rPr>
+      </w:pPr>
+      <w:r>
+        <w:rPr>
+          <w:rFonts w:ascii="Tahoma" w:hAnsi="Tahoma" w:cs="Tahoma" w:hint="eastAsia"/>
+          <w:b/>
+          <w:color w:val="2A2A2A"/>
+          <w:sz w:val="20"/>
+          <w:szCs w:val="20"/>
+        </w:rPr>
+        <w:t>赞助商方案</w:t>
+      </w:r>
+    </w:p>
+    <w:p>
+      <w:pPr>
+        <w:rPr>
+          <w:rFonts w:ascii="Tahoma" w:hAnsi="Tahoma" w:cs="Tahoma" w:hint="eastAsia"/>
+          <w:b/>
+          <w:color w:val="2A2A2A"/>
+          <w:sz w:val="20"/>
+          <w:szCs w:val="20"/>
+        </w:rPr>
+      </w:pPr>
+    </w:p>
+    <w:p>
+      <w:pPr>
+        <w:rPr>
+          <w:rFonts w:ascii="Tahoma" w:hAnsi="Tahoma" w:cs="Tahoma" w:hint="eastAsia"/>
+          <w:b/>
+          <w:color w:val="2A2A2A"/>
+          <w:sz w:val="20"/>
+          <w:szCs w:val="20"/>
+        </w:rPr>
+      </w:pPr>
+      <w:r>
+        <w:rPr>
+          <w:rFonts w:ascii="Tahoma" w:hAnsi="Tahoma" w:cs="Tahoma" w:hint="eastAsia"/>
+          <w:b/>
+          <w:color w:val="2A2A2A"/>
+          <w:sz w:val="20"/>
+          <w:szCs w:val="20"/>
+        </w:rPr>
+        <w:t>人名字母确认表</w:t>
+      </w:r>
+    </w:p>
+    <w:p>
+      <w:pPr>
+        <w:rPr>
+          <w:rFonts w:ascii="Tahoma" w:hAnsi="Tahoma" w:cs="Tahoma" w:hint="eastAsia"/>
+          <w:b/>
+          <w:color w:val="2A2A2A"/>
+          <w:sz w:val="20"/>
+          <w:szCs w:val="20"/>
+        </w:rPr>
+      </w:pPr>
+    </w:p>
+    <w:p>
+      <w:pPr>
+        <w:rPr>
+          <w:rFonts w:ascii="Tahoma" w:hAnsi="Tahoma" w:cs="Tahoma" w:hint="eastAsia"/>
+          <w:b/>
+          <w:color w:val="2A2A2A"/>
+          <w:sz w:val="20"/>
+          <w:szCs w:val="20"/>
+        </w:rPr>
+      </w:pPr>
+    </w:p>
+    <w:p>
+      <w:pPr>
+        <w:rPr>
+          <w:rFonts w:ascii="Tahoma" w:hAnsi="Tahoma" w:cs="Tahoma" w:hint="eastAsia"/>
+          <w:b/>
+          <w:color w:val="2A2A2A"/>
+          <w:sz w:val="20"/>
+          <w:szCs w:val="20"/>
+        </w:rPr>
+      </w:pPr>
+    </w:p>
+    <w:p>
+      <w:pPr>
+        <w:rPr>
+          <w:rFonts w:ascii="Tahoma" w:hAnsi="Tahoma" w:cs="Tahoma"/>
+          <w:b/>
+          <w:color w:val="2A2A2A"/>
+          <w:sz w:val="20"/>
+          <w:szCs w:val="20"/>
+        </w:rPr>
+      </w:pPr>
     </w:p>
     <w:p>
       <w:pPr>

--- a/trunk/Docs/需求分析.docx
+++ b/trunk/Docs/需求分析.docx
@@ -15568,7 +15568,7 @@
               <w:pStyle w:val="ListParagraph"/>
               <w:ind w:firstLineChars="0" w:firstLine="0"/>
               <w:rPr>
-                <w:rFonts w:ascii="Tahoma" w:hAnsi="Tahoma" w:cs="Tahoma" w:hint="eastAsia"/>
+                <w:rFonts w:ascii="Tahoma" w:hAnsi="Tahoma" w:cs="Tahoma"/>
                 <w:color w:val="2A2A2A"/>
                 <w:sz w:val="20"/>
                 <w:szCs w:val="20"/>
@@ -15594,7 +15594,7 @@
               <w:pStyle w:val="ListParagraph"/>
               <w:ind w:firstLineChars="0" w:firstLine="0"/>
               <w:rPr>
-                <w:rFonts w:ascii="Tahoma" w:hAnsi="Tahoma" w:cs="Tahoma" w:hint="eastAsia"/>
+                <w:rFonts w:ascii="Tahoma" w:hAnsi="Tahoma" w:cs="Tahoma"/>
                 <w:color w:val="2A2A2A"/>
                 <w:sz w:val="20"/>
                 <w:szCs w:val="20"/>
@@ -15654,7 +15654,7 @@
               <w:pStyle w:val="ListParagraph"/>
               <w:ind w:firstLineChars="0" w:firstLine="0"/>
               <w:rPr>
-                <w:rFonts w:ascii="Tahoma" w:hAnsi="Tahoma" w:cs="Tahoma" w:hint="eastAsia"/>
+                <w:rFonts w:ascii="Tahoma" w:hAnsi="Tahoma" w:cs="Tahoma"/>
                 <w:color w:val="2A2A2A"/>
                 <w:sz w:val="20"/>
                 <w:szCs w:val="20"/>
@@ -24316,7 +24316,7 @@
           <w:p>
             <w:pPr>
               <w:rPr>
-                <w:rFonts w:ascii="Tahoma" w:hAnsi="Tahoma" w:cs="Tahoma" w:hint="eastAsia"/>
+                <w:rFonts w:ascii="Tahoma" w:hAnsi="Tahoma" w:cs="Tahoma"/>
                 <w:color w:val="2A2A2A"/>
                 <w:sz w:val="20"/>
                 <w:szCs w:val="20"/>
@@ -24344,7 +24344,7 @@
               <w:pStyle w:val="ListParagraph"/>
               <w:ind w:firstLineChars="0" w:firstLine="0"/>
               <w:rPr>
-                <w:rFonts w:ascii="Tahoma" w:hAnsi="Tahoma" w:cs="Tahoma" w:hint="eastAsia"/>
+                <w:rFonts w:ascii="Tahoma" w:hAnsi="Tahoma" w:cs="Tahoma"/>
                 <w:color w:val="2A2A2A"/>
                 <w:sz w:val="20"/>
                 <w:szCs w:val="20"/>
@@ -24361,7 +24361,7 @@
               <w:pStyle w:val="ListParagraph"/>
               <w:ind w:firstLineChars="0" w:firstLine="0"/>
               <w:rPr>
-                <w:rFonts w:ascii="Tahoma" w:hAnsi="Tahoma" w:cs="Tahoma" w:hint="eastAsia"/>
+                <w:rFonts w:ascii="Tahoma" w:hAnsi="Tahoma" w:cs="Tahoma"/>
                 <w:color w:val="2A2A2A"/>
                 <w:sz w:val="20"/>
                 <w:szCs w:val="20"/>
@@ -24404,7 +24404,7 @@
               <w:pStyle w:val="ListParagraph"/>
               <w:ind w:firstLineChars="0" w:firstLine="0"/>
               <w:rPr>
-                <w:rFonts w:ascii="Tahoma" w:hAnsi="Tahoma" w:cs="Tahoma" w:hint="eastAsia"/>
+                <w:rFonts w:ascii="Tahoma" w:hAnsi="Tahoma" w:cs="Tahoma"/>
                 <w:color w:val="2A2A2A"/>
                 <w:sz w:val="20"/>
                 <w:szCs w:val="20"/>
@@ -24442,7 +24442,7 @@
           <w:p>
             <w:pPr>
               <w:rPr>
-                <w:rFonts w:ascii="Tahoma" w:hAnsi="Tahoma" w:cs="Tahoma" w:hint="eastAsia"/>
+                <w:rFonts w:ascii="Tahoma" w:hAnsi="Tahoma" w:cs="Tahoma"/>
                 <w:color w:val="2A2A2A"/>
                 <w:sz w:val="20"/>
                 <w:szCs w:val="20"/>
@@ -24477,7 +24477,7 @@
               <w:pStyle w:val="ListParagraph"/>
               <w:ind w:firstLineChars="0" w:firstLine="0"/>
               <w:rPr>
-                <w:rFonts w:ascii="Tahoma" w:hAnsi="Tahoma" w:cs="Tahoma" w:hint="eastAsia"/>
+                <w:rFonts w:ascii="Tahoma" w:hAnsi="Tahoma" w:cs="Tahoma"/>
                 <w:color w:val="2A2A2A"/>
                 <w:sz w:val="20"/>
                 <w:szCs w:val="20"/>
@@ -24494,7 +24494,7 @@
               <w:pStyle w:val="ListParagraph"/>
               <w:ind w:firstLineChars="0" w:firstLine="0"/>
               <w:rPr>
-                <w:rFonts w:ascii="Tahoma" w:hAnsi="Tahoma" w:cs="Tahoma" w:hint="eastAsia"/>
+                <w:rFonts w:ascii="Tahoma" w:hAnsi="Tahoma" w:cs="Tahoma"/>
                 <w:color w:val="2A2A2A"/>
                 <w:sz w:val="20"/>
                 <w:szCs w:val="20"/>
@@ -24511,7 +24511,7 @@
               <w:pStyle w:val="ListParagraph"/>
               <w:ind w:firstLineChars="0" w:firstLine="0"/>
               <w:rPr>
-                <w:rFonts w:ascii="Tahoma" w:hAnsi="Tahoma" w:cs="Tahoma" w:hint="eastAsia"/>
+                <w:rFonts w:ascii="Tahoma" w:hAnsi="Tahoma" w:cs="Tahoma"/>
                 <w:color w:val="2A2A2A"/>
                 <w:sz w:val="20"/>
                 <w:szCs w:val="20"/>
@@ -24528,7 +24528,7 @@
               <w:pStyle w:val="ListParagraph"/>
               <w:ind w:firstLineChars="0" w:firstLine="0"/>
               <w:rPr>
-                <w:rFonts w:ascii="Tahoma" w:hAnsi="Tahoma" w:cs="Tahoma" w:hint="eastAsia"/>
+                <w:rFonts w:ascii="Tahoma" w:hAnsi="Tahoma" w:cs="Tahoma"/>
                 <w:color w:val="2A2A2A"/>
                 <w:sz w:val="20"/>
                 <w:szCs w:val="20"/>
@@ -26064,7 +26064,7 @@
         </w:numPr>
         <w:ind w:firstLineChars="0"/>
         <w:rPr>
-          <w:rFonts w:ascii="Tahoma" w:hAnsi="Tahoma" w:cs="Tahoma" w:hint="eastAsia"/>
+          <w:rFonts w:ascii="Tahoma" w:hAnsi="Tahoma" w:cs="Tahoma"/>
           <w:color w:val="2A2A2A"/>
           <w:sz w:val="20"/>
           <w:szCs w:val="20"/>
@@ -26683,7 +26683,7 @@
         <w:pStyle w:val="ListParagraph"/>
         <w:ind w:left="420" w:firstLineChars="0" w:firstLine="0"/>
         <w:rPr>
-          <w:rFonts w:ascii="Tahoma" w:hAnsi="Tahoma" w:cs="Tahoma" w:hint="eastAsia"/>
+          <w:rFonts w:ascii="Tahoma" w:hAnsi="Tahoma" w:cs="Tahoma"/>
           <w:i/>
           <w:color w:val="2A2A2A"/>
           <w:sz w:val="20"/>
@@ -26696,7 +26696,7 @@
         <w:pStyle w:val="ListParagraph"/>
         <w:ind w:left="420" w:firstLineChars="0" w:firstLine="0"/>
         <w:rPr>
-          <w:rFonts w:ascii="Tahoma" w:hAnsi="Tahoma" w:cs="Tahoma" w:hint="eastAsia"/>
+          <w:rFonts w:ascii="Tahoma" w:hAnsi="Tahoma" w:cs="Tahoma"/>
           <w:i/>
           <w:color w:val="2A2A2A"/>
           <w:sz w:val="20"/>
@@ -26809,7 +26809,7 @@
         <w:pStyle w:val="ListParagraph"/>
         <w:ind w:left="420" w:firstLineChars="0" w:firstLine="0"/>
         <w:rPr>
-          <w:rFonts w:ascii="Tahoma" w:hAnsi="Tahoma" w:cs="Tahoma" w:hint="eastAsia"/>
+          <w:rFonts w:ascii="Tahoma" w:hAnsi="Tahoma" w:cs="Tahoma"/>
           <w:i/>
           <w:color w:val="2A2A2A"/>
           <w:sz w:val="20"/>
@@ -26822,7 +26822,7 @@
         <w:pStyle w:val="ListParagraph"/>
         <w:ind w:left="420" w:firstLineChars="0" w:firstLine="0"/>
         <w:rPr>
-          <w:rFonts w:ascii="Tahoma" w:hAnsi="Tahoma" w:cs="Tahoma" w:hint="eastAsia"/>
+          <w:rFonts w:ascii="Tahoma" w:hAnsi="Tahoma" w:cs="Tahoma"/>
           <w:i/>
           <w:color w:val="2A2A2A"/>
           <w:sz w:val="20"/>
@@ -26835,7 +26835,7 @@
         <w:pStyle w:val="ListParagraph"/>
         <w:ind w:left="420" w:firstLineChars="0" w:firstLine="0"/>
         <w:rPr>
-          <w:rFonts w:ascii="Tahoma" w:hAnsi="Tahoma" w:cs="Tahoma" w:hint="eastAsia"/>
+          <w:rFonts w:ascii="Tahoma" w:hAnsi="Tahoma" w:cs="Tahoma"/>
           <w:i/>
           <w:color w:val="2A2A2A"/>
           <w:sz w:val="20"/>
@@ -26902,7 +26902,7 @@
         </w:numPr>
         <w:ind w:firstLineChars="0"/>
         <w:rPr>
-          <w:rFonts w:ascii="Tahoma" w:hAnsi="Tahoma" w:cs="Tahoma" w:hint="eastAsia"/>
+          <w:rFonts w:ascii="Tahoma" w:hAnsi="Tahoma" w:cs="Tahoma"/>
           <w:color w:val="2A2A2A"/>
           <w:sz w:val="20"/>
           <w:szCs w:val="20"/>
@@ -26986,7 +26986,7 @@
         <w:pStyle w:val="ListParagraph"/>
         <w:ind w:left="930" w:firstLineChars="0" w:firstLine="0"/>
         <w:rPr>
-          <w:rFonts w:ascii="Tahoma" w:hAnsi="Tahoma" w:cs="Tahoma" w:hint="eastAsia"/>
+          <w:rFonts w:ascii="Tahoma" w:hAnsi="Tahoma" w:cs="Tahoma"/>
           <w:color w:val="2A2A2A"/>
           <w:sz w:val="20"/>
           <w:szCs w:val="20"/>
@@ -27122,7 +27122,7 @@
         </w:numPr>
         <w:ind w:firstLineChars="0"/>
         <w:rPr>
-          <w:rFonts w:ascii="Tahoma" w:hAnsi="Tahoma" w:cs="Tahoma" w:hint="eastAsia"/>
+          <w:rFonts w:ascii="Tahoma" w:hAnsi="Tahoma" w:cs="Tahoma"/>
           <w:color w:val="2A2A2A"/>
           <w:sz w:val="20"/>
           <w:szCs w:val="20"/>
@@ -27188,7 +27188,7 @@
         <w:pStyle w:val="ListParagraph"/>
         <w:ind w:left="930" w:firstLineChars="0" w:firstLine="0"/>
         <w:rPr>
-          <w:rFonts w:ascii="Tahoma" w:hAnsi="Tahoma" w:cs="Tahoma" w:hint="eastAsia"/>
+          <w:rFonts w:ascii="Tahoma" w:hAnsi="Tahoma" w:cs="Tahoma"/>
           <w:color w:val="2A2A2A"/>
           <w:sz w:val="20"/>
           <w:szCs w:val="20"/>
@@ -27297,7 +27297,7 @@
         </w:numPr>
         <w:ind w:firstLineChars="0"/>
         <w:rPr>
-          <w:rFonts w:ascii="Tahoma" w:hAnsi="Tahoma" w:cs="Tahoma" w:hint="eastAsia"/>
+          <w:rFonts w:ascii="Tahoma" w:hAnsi="Tahoma" w:cs="Tahoma"/>
           <w:color w:val="2A2A2A"/>
           <w:sz w:val="20"/>
           <w:szCs w:val="20"/>
@@ -27354,7 +27354,7 @@
         <w:pStyle w:val="ListParagraph"/>
         <w:ind w:left="930" w:firstLineChars="0" w:firstLine="0"/>
         <w:rPr>
-          <w:rFonts w:ascii="Tahoma" w:hAnsi="Tahoma" w:cs="Tahoma" w:hint="eastAsia"/>
+          <w:rFonts w:ascii="Tahoma" w:hAnsi="Tahoma" w:cs="Tahoma"/>
           <w:color w:val="2A2A2A"/>
           <w:sz w:val="20"/>
           <w:szCs w:val="20"/>
@@ -27379,7 +27379,7 @@
         </w:numPr>
         <w:ind w:firstLineChars="0"/>
         <w:rPr>
-          <w:rFonts w:ascii="Tahoma" w:hAnsi="Tahoma" w:cs="Tahoma" w:hint="eastAsia"/>
+          <w:rFonts w:ascii="Tahoma" w:hAnsi="Tahoma" w:cs="Tahoma"/>
           <w:color w:val="2A2A2A"/>
           <w:sz w:val="20"/>
           <w:szCs w:val="20"/>
@@ -27400,7 +27400,7 @@
         <w:pStyle w:val="ListParagraph"/>
         <w:ind w:left="930" w:firstLineChars="0" w:firstLine="0"/>
         <w:rPr>
-          <w:rFonts w:ascii="Tahoma" w:hAnsi="Tahoma" w:cs="Tahoma" w:hint="eastAsia"/>
+          <w:rFonts w:ascii="Tahoma" w:hAnsi="Tahoma" w:cs="Tahoma"/>
           <w:color w:val="2A2A2A"/>
           <w:sz w:val="20"/>
           <w:szCs w:val="20"/>
@@ -27536,7 +27536,7 @@
         </w:numPr>
         <w:ind w:firstLineChars="0"/>
         <w:rPr>
-          <w:rFonts w:ascii="Tahoma" w:hAnsi="Tahoma" w:cs="Tahoma" w:hint="eastAsia"/>
+          <w:rFonts w:ascii="Tahoma" w:hAnsi="Tahoma" w:cs="Tahoma"/>
           <w:color w:val="2A2A2A"/>
           <w:sz w:val="20"/>
           <w:szCs w:val="20"/>
@@ -27600,7 +27600,7 @@
         </w:numPr>
         <w:ind w:firstLineChars="0"/>
         <w:rPr>
-          <w:rFonts w:ascii="Tahoma" w:hAnsi="Tahoma" w:cs="Tahoma" w:hint="eastAsia"/>
+          <w:rFonts w:ascii="Tahoma" w:hAnsi="Tahoma" w:cs="Tahoma"/>
           <w:color w:val="2A2A2A"/>
           <w:sz w:val="20"/>
           <w:szCs w:val="20"/>
@@ -27673,7 +27673,7 @@
         </w:numPr>
         <w:ind w:firstLineChars="0"/>
         <w:rPr>
-          <w:rFonts w:ascii="Tahoma" w:hAnsi="Tahoma" w:cs="Tahoma" w:hint="eastAsia"/>
+          <w:rFonts w:ascii="Tahoma" w:hAnsi="Tahoma" w:cs="Tahoma"/>
           <w:color w:val="2A2A2A"/>
           <w:sz w:val="20"/>
           <w:szCs w:val="20"/>
@@ -27694,7 +27694,7 @@
         <w:pStyle w:val="ListParagraph"/>
         <w:ind w:left="930" w:firstLineChars="0" w:firstLine="0"/>
         <w:rPr>
-          <w:rFonts w:ascii="Tahoma" w:hAnsi="Tahoma" w:cs="Tahoma" w:hint="eastAsia"/>
+          <w:rFonts w:ascii="Tahoma" w:hAnsi="Tahoma" w:cs="Tahoma"/>
           <w:color w:val="2A2A2A"/>
           <w:sz w:val="20"/>
           <w:szCs w:val="20"/>
@@ -27845,7 +27845,7 @@
         <w:pStyle w:val="ListParagraph"/>
         <w:ind w:left="930" w:firstLineChars="0" w:firstLine="0"/>
         <w:rPr>
-          <w:rFonts w:ascii="Tahoma" w:hAnsi="Tahoma" w:cs="Tahoma" w:hint="eastAsia"/>
+          <w:rFonts w:ascii="Tahoma" w:hAnsi="Tahoma" w:cs="Tahoma"/>
           <w:color w:val="2A2A2A"/>
           <w:sz w:val="20"/>
           <w:szCs w:val="20"/>
@@ -27861,7 +27861,7 @@
         </w:numPr>
         <w:ind w:firstLineChars="0"/>
         <w:rPr>
-          <w:rFonts w:ascii="Tahoma" w:hAnsi="Tahoma" w:cs="Tahoma" w:hint="eastAsia"/>
+          <w:rFonts w:ascii="Tahoma" w:hAnsi="Tahoma" w:cs="Tahoma"/>
           <w:color w:val="2A2A2A"/>
           <w:sz w:val="20"/>
           <w:szCs w:val="20"/>
@@ -27981,7 +27981,7 @@
         <w:pStyle w:val="ListParagraph"/>
         <w:ind w:left="930" w:firstLineChars="0" w:firstLine="0"/>
         <w:rPr>
-          <w:rFonts w:ascii="Tahoma" w:hAnsi="Tahoma" w:cs="Tahoma" w:hint="eastAsia"/>
+          <w:rFonts w:ascii="Tahoma" w:hAnsi="Tahoma" w:cs="Tahoma"/>
           <w:color w:val="2A2A2A"/>
           <w:sz w:val="20"/>
           <w:szCs w:val="20"/>
@@ -28029,7 +28029,7 @@
         <w:pStyle w:val="ListParagraph"/>
         <w:ind w:left="930" w:firstLineChars="0" w:firstLine="0"/>
         <w:rPr>
-          <w:rFonts w:ascii="Tahoma" w:hAnsi="Tahoma" w:cs="Tahoma" w:hint="eastAsia"/>
+          <w:rFonts w:ascii="Tahoma" w:hAnsi="Tahoma" w:cs="Tahoma"/>
           <w:color w:val="2A2A2A"/>
           <w:sz w:val="20"/>
           <w:szCs w:val="20"/>
@@ -28111,7 +28111,7 @@
         </w:numPr>
         <w:ind w:firstLineChars="0"/>
         <w:rPr>
-          <w:rFonts w:ascii="Tahoma" w:hAnsi="Tahoma" w:cs="Tahoma" w:hint="eastAsia"/>
+          <w:rFonts w:ascii="Tahoma" w:hAnsi="Tahoma" w:cs="Tahoma"/>
           <w:color w:val="2A2A2A"/>
           <w:sz w:val="20"/>
           <w:szCs w:val="20"/>
@@ -28256,7 +28256,7 @@
         </w:numPr>
         <w:ind w:firstLineChars="0"/>
         <w:rPr>
-          <w:rFonts w:ascii="Tahoma" w:hAnsi="Tahoma" w:cs="Tahoma" w:hint="eastAsia"/>
+          <w:rFonts w:ascii="Tahoma" w:hAnsi="Tahoma" w:cs="Tahoma"/>
           <w:color w:val="2A2A2A"/>
           <w:sz w:val="20"/>
           <w:szCs w:val="20"/>
@@ -28277,7 +28277,7 @@
         <w:pStyle w:val="ListParagraph"/>
         <w:ind w:left="930" w:firstLineChars="0" w:firstLine="0"/>
         <w:rPr>
-          <w:rFonts w:ascii="Tahoma" w:hAnsi="Tahoma" w:cs="Tahoma" w:hint="eastAsia"/>
+          <w:rFonts w:ascii="Tahoma" w:hAnsi="Tahoma" w:cs="Tahoma"/>
           <w:color w:val="2A2A2A"/>
           <w:sz w:val="20"/>
           <w:szCs w:val="20"/>
@@ -28368,7 +28368,7 @@
         </w:numPr>
         <w:ind w:firstLineChars="0"/>
         <w:rPr>
-          <w:rFonts w:ascii="Tahoma" w:hAnsi="Tahoma" w:cs="Tahoma" w:hint="eastAsia"/>
+          <w:rFonts w:ascii="Tahoma" w:hAnsi="Tahoma" w:cs="Tahoma"/>
           <w:color w:val="2A2A2A"/>
           <w:sz w:val="20"/>
           <w:szCs w:val="20"/>
@@ -28987,15 +28987,6 @@
         </w:rPr>
         <w:t>市场部：</w:t>
       </w:r>
-      <w:r>
-        <w:rPr>
-          <w:rFonts w:ascii="Tahoma" w:hAnsi="Tahoma" w:cs="Tahoma" w:hint="eastAsia"/>
-          <w:color w:val="2A2A2A"/>
-          <w:sz w:val="20"/>
-          <w:szCs w:val="20"/>
-        </w:rPr>
-        <w:t>留言答疑</w:t>
-      </w:r>
     </w:p>
     <w:p>
       <w:pPr>
@@ -29026,17 +29017,33 @@
         </w:rPr>
         <w:t>产品背景，留言答疑，查看</w:t>
       </w:r>
-      <w:proofErr w:type="spellStart"/>
-      <w:r>
-        <w:rPr>
-          <w:rFonts w:ascii="Tahoma" w:hAnsi="Tahoma" w:cs="Tahoma" w:hint="eastAsia"/>
-          <w:color w:val="2A2A2A"/>
-          <w:sz w:val="20"/>
-          <w:szCs w:val="20"/>
-        </w:rPr>
-        <w:t>calllist</w:t>
-      </w:r>
-      <w:proofErr w:type="spellEnd"/>
+      <w:r>
+        <w:rPr>
+          <w:rFonts w:ascii="Tahoma" w:hAnsi="Tahoma" w:cs="Tahoma" w:hint="eastAsia"/>
+          <w:color w:val="2A2A2A"/>
+          <w:sz w:val="20"/>
+          <w:szCs w:val="20"/>
+        </w:rPr>
+        <w:t>call</w:t>
+      </w:r>
+      <w:r>
+        <w:rPr>
+          <w:rFonts w:ascii="Tahoma" w:hAnsi="Tahoma" w:cs="Tahoma" w:hint="eastAsia"/>
+          <w:color w:val="2A2A2A"/>
+          <w:sz w:val="20"/>
+          <w:szCs w:val="20"/>
+        </w:rPr>
+        <w:t xml:space="preserve"> </w:t>
+      </w:r>
+      <w:r>
+        <w:rPr>
+          <w:rFonts w:ascii="Tahoma" w:hAnsi="Tahoma" w:cs="Tahoma" w:hint="eastAsia"/>
+          <w:color w:val="2A2A2A"/>
+          <w:sz w:val="20"/>
+          <w:szCs w:val="20"/>
+        </w:rPr>
+        <w:t>list</w:t>
+      </w:r>
       <w:r>
         <w:rPr>
           <w:rFonts w:ascii="Tahoma" w:hAnsi="Tahoma" w:cs="Tahoma" w:hint="eastAsia"/>
@@ -29083,7 +29090,50 @@
         </w:numPr>
         <w:ind w:firstLineChars="0"/>
         <w:rPr>
+          <w:rFonts w:ascii="Tahoma" w:hAnsi="Tahoma" w:cs="Tahoma" w:hint="eastAsia"/>
+          <w:b/>
+          <w:color w:val="2A2A2A"/>
+          <w:sz w:val="20"/>
+          <w:szCs w:val="20"/>
+        </w:rPr>
+      </w:pPr>
+      <w:r>
+        <w:rPr>
           <w:rFonts w:ascii="Tahoma" w:hAnsi="Tahoma" w:cs="Tahoma"/>
+          <w:b/>
+          <w:color w:val="2A2A2A"/>
+          <w:sz w:val="20"/>
+          <w:szCs w:val="20"/>
+        </w:rPr>
+        <w:t>W</w:t>
+      </w:r>
+      <w:r>
+        <w:rPr>
+          <w:rFonts w:ascii="Tahoma" w:hAnsi="Tahoma" w:cs="Tahoma" w:hint="eastAsia"/>
+          <w:b/>
+          <w:color w:val="2A2A2A"/>
+          <w:sz w:val="20"/>
+          <w:szCs w:val="20"/>
+        </w:rPr>
+        <w:t>iki</w:t>
+      </w:r>
+      <w:r>
+        <w:rPr>
+          <w:rFonts w:ascii="Tahoma" w:hAnsi="Tahoma" w:cs="Tahoma" w:hint="eastAsia"/>
+          <w:b/>
+          <w:color w:val="2A2A2A"/>
+          <w:sz w:val="20"/>
+          <w:szCs w:val="20"/>
+        </w:rPr>
+        <w:t>入口</w:t>
+      </w:r>
+    </w:p>
+    <w:p>
+      <w:pPr>
+        <w:pStyle w:val="ListParagraph"/>
+        <w:ind w:left="930" w:firstLineChars="0" w:firstLine="0"/>
+        <w:rPr>
+          <w:rFonts w:ascii="Tahoma" w:hAnsi="Tahoma" w:cs="Tahoma"/>
           <w:color w:val="2A2A2A"/>
           <w:sz w:val="20"/>
           <w:szCs w:val="20"/>
@@ -29091,39 +29141,30 @@
       </w:pPr>
       <w:r>
         <w:rPr>
-          <w:rFonts w:ascii="Tahoma" w:hAnsi="Tahoma" w:cs="Tahoma"/>
-          <w:color w:val="2A2A2A"/>
-          <w:sz w:val="20"/>
-          <w:szCs w:val="20"/>
-        </w:rPr>
-        <w:t>W</w:t>
-      </w:r>
-      <w:r>
-        <w:rPr>
-          <w:rFonts w:ascii="Tahoma" w:hAnsi="Tahoma" w:cs="Tahoma" w:hint="eastAsia"/>
-          <w:color w:val="2A2A2A"/>
-          <w:sz w:val="20"/>
-          <w:szCs w:val="20"/>
-        </w:rPr>
-        <w:t>iki</w:t>
-      </w:r>
-      <w:r>
-        <w:rPr>
-          <w:rFonts w:ascii="Tahoma" w:hAnsi="Tahoma" w:cs="Tahoma" w:hint="eastAsia"/>
-          <w:color w:val="2A2A2A"/>
-          <w:sz w:val="20"/>
-          <w:szCs w:val="20"/>
-        </w:rPr>
-        <w:t>入口</w:t>
-      </w:r>
-      <w:r>
-        <w:rPr>
-          <w:rFonts w:ascii="Tahoma" w:hAnsi="Tahoma" w:cs="Tahoma" w:hint="eastAsia"/>
-          <w:color w:val="2A2A2A"/>
-          <w:sz w:val="20"/>
-          <w:szCs w:val="20"/>
-        </w:rPr>
-        <w:t>。</w:t>
+          <w:rFonts w:ascii="Tahoma" w:hAnsi="Tahoma" w:cs="Tahoma" w:hint="eastAsia"/>
+          <w:color w:val="2A2A2A"/>
+          <w:sz w:val="20"/>
+          <w:szCs w:val="20"/>
+        </w:rPr>
+        <w:t>快捷进入项目页面</w:t>
+      </w:r>
+      <w:r>
+        <w:rPr>
+          <w:rFonts w:ascii="Tahoma" w:hAnsi="Tahoma" w:cs="Tahoma" w:hint="eastAsia"/>
+          <w:color w:val="2A2A2A"/>
+          <w:sz w:val="20"/>
+          <w:szCs w:val="20"/>
+        </w:rPr>
+        <w:t>,</w:t>
+      </w:r>
+      <w:r>
+        <w:rPr>
+          <w:rFonts w:ascii="Tahoma" w:hAnsi="Tahoma" w:cs="Tahoma" w:hint="eastAsia"/>
+          <w:color w:val="2A2A2A"/>
+          <w:sz w:val="20"/>
+          <w:szCs w:val="20"/>
+        </w:rPr>
+        <w:t>方便员工开展工作</w:t>
       </w:r>
     </w:p>
     <w:p>
@@ -29135,6 +29176,29 @@
         </w:numPr>
         <w:ind w:firstLineChars="0"/>
         <w:rPr>
+          <w:rFonts w:ascii="Tahoma" w:hAnsi="Tahoma" w:cs="Tahoma" w:hint="eastAsia"/>
+          <w:b/>
+          <w:color w:val="2A2A2A"/>
+          <w:sz w:val="20"/>
+          <w:szCs w:val="20"/>
+        </w:rPr>
+      </w:pPr>
+      <w:r>
+        <w:rPr>
+          <w:rFonts w:ascii="Tahoma" w:hAnsi="Tahoma" w:cs="Tahoma" w:hint="eastAsia"/>
+          <w:b/>
+          <w:color w:val="2A2A2A"/>
+          <w:sz w:val="20"/>
+          <w:szCs w:val="20"/>
+        </w:rPr>
+        <w:t>当天的应打的电话</w:t>
+      </w:r>
+    </w:p>
+    <w:p>
+      <w:pPr>
+        <w:pStyle w:val="ListParagraph"/>
+        <w:ind w:left="930" w:firstLineChars="0" w:firstLine="0"/>
+        <w:rPr>
           <w:rFonts w:ascii="Tahoma" w:hAnsi="Tahoma" w:cs="Tahoma"/>
           <w:color w:val="2A2A2A"/>
           <w:sz w:val="20"/>
@@ -29148,7 +29212,25 @@
           <w:sz w:val="20"/>
           <w:szCs w:val="20"/>
         </w:rPr>
-        <w:t>当天的应打的电话</w:t>
+        <w:t>当天应该打得客户的电话号码以北京时间顺序排序</w:t>
+      </w:r>
+      <w:r>
+        <w:rPr>
+          <w:rFonts w:ascii="Tahoma" w:hAnsi="Tahoma" w:cs="Tahoma" w:hint="eastAsia"/>
+          <w:color w:val="2A2A2A"/>
+          <w:sz w:val="20"/>
+          <w:szCs w:val="20"/>
+        </w:rPr>
+        <w:t>,</w:t>
+      </w:r>
+      <w:r>
+        <w:rPr>
+          <w:rFonts w:ascii="Tahoma" w:hAnsi="Tahoma" w:cs="Tahoma" w:hint="eastAsia"/>
+          <w:color w:val="2A2A2A"/>
+          <w:sz w:val="20"/>
+          <w:szCs w:val="20"/>
+        </w:rPr>
+        <w:t>确保销售员工不会漏掉需要联络的客户</w:t>
       </w:r>
     </w:p>
     <w:p>
@@ -29161,6 +29243,7 @@
         <w:ind w:firstLineChars="0"/>
         <w:rPr>
           <w:rFonts w:ascii="Tahoma" w:hAnsi="Tahoma" w:cs="Tahoma"/>
+          <w:b/>
           <w:color w:val="2A2A2A"/>
           <w:sz w:val="20"/>
           <w:szCs w:val="20"/>
@@ -29169,6 +29252,7 @@
       <w:r>
         <w:rPr>
           <w:rFonts w:ascii="Tahoma" w:hAnsi="Tahoma" w:cs="Tahoma" w:hint="eastAsia"/>
+          <w:b/>
           <w:color w:val="2A2A2A"/>
           <w:sz w:val="20"/>
           <w:szCs w:val="20"/>
@@ -29185,6 +29269,29 @@
         </w:numPr>
         <w:ind w:firstLineChars="0"/>
         <w:rPr>
+          <w:rFonts w:ascii="Tahoma" w:hAnsi="Tahoma" w:cs="Tahoma" w:hint="eastAsia"/>
+          <w:b/>
+          <w:color w:val="2A2A2A"/>
+          <w:sz w:val="20"/>
+          <w:szCs w:val="20"/>
+        </w:rPr>
+      </w:pPr>
+      <w:r>
+        <w:rPr>
+          <w:rFonts w:ascii="Tahoma" w:hAnsi="Tahoma" w:cs="Tahoma" w:hint="eastAsia"/>
+          <w:b/>
+          <w:color w:val="2A2A2A"/>
+          <w:sz w:val="20"/>
+          <w:szCs w:val="20"/>
+        </w:rPr>
+        <w:t>销售系统数据查看接口</w:t>
+      </w:r>
+    </w:p>
+    <w:p>
+      <w:pPr>
+        <w:pStyle w:val="ListParagraph"/>
+        <w:ind w:left="930" w:firstLineChars="0" w:firstLine="0"/>
+        <w:rPr>
           <w:rFonts w:ascii="Tahoma" w:hAnsi="Tahoma" w:cs="Tahoma"/>
           <w:color w:val="2A2A2A"/>
           <w:sz w:val="20"/>
@@ -29198,7 +29305,52 @@
           <w:sz w:val="20"/>
           <w:szCs w:val="20"/>
         </w:rPr>
-        <w:t>销售系统数据查看接口</w:t>
+        <w:t>快捷进入</w:t>
+      </w:r>
+      <w:r>
+        <w:rPr>
+          <w:rFonts w:ascii="Tahoma" w:hAnsi="Tahoma" w:cs="Tahoma" w:hint="eastAsia"/>
+          <w:color w:val="2A2A2A"/>
+          <w:sz w:val="20"/>
+          <w:szCs w:val="20"/>
+        </w:rPr>
+        <w:t>项目数据查看页面</w:t>
+      </w:r>
+      <w:r>
+        <w:rPr>
+          <w:rFonts w:ascii="Tahoma" w:hAnsi="Tahoma" w:cs="Tahoma" w:hint="eastAsia"/>
+          <w:color w:val="2A2A2A"/>
+          <w:sz w:val="20"/>
+          <w:szCs w:val="20"/>
+        </w:rPr>
+        <w:t>,</w:t>
+      </w:r>
+      <w:r>
+        <w:rPr>
+          <w:rFonts w:ascii="Tahoma" w:hAnsi="Tahoma" w:cs="Tahoma" w:hint="eastAsia"/>
+          <w:color w:val="2A2A2A"/>
+          <w:sz w:val="20"/>
+          <w:szCs w:val="20"/>
+        </w:rPr>
+        <w:t>方便销售员工在电话销售过程中</w:t>
+      </w:r>
+      <w:r>
+        <w:rPr>
+          <w:rFonts w:ascii="Tahoma" w:hAnsi="Tahoma" w:cs="Tahoma" w:hint="eastAsia"/>
+          <w:color w:val="2A2A2A"/>
+          <w:sz w:val="20"/>
+          <w:szCs w:val="20"/>
+        </w:rPr>
+        <w:t>,</w:t>
+      </w:r>
+      <w:r>
+        <w:rPr>
+          <w:rFonts w:ascii="Tahoma" w:hAnsi="Tahoma" w:cs="Tahoma" w:hint="eastAsia"/>
+          <w:color w:val="2A2A2A"/>
+          <w:sz w:val="20"/>
+          <w:szCs w:val="20"/>
+        </w:rPr>
+        <w:t>用数据帮助说服客户参加会议</w:t>
       </w:r>
     </w:p>
     <w:p>
@@ -29210,6 +29362,69 @@
         </w:numPr>
         <w:ind w:firstLineChars="0"/>
         <w:rPr>
+          <w:rFonts w:ascii="Tahoma" w:hAnsi="Tahoma" w:cs="Tahoma" w:hint="eastAsia"/>
+          <w:b/>
+          <w:color w:val="2A2A2A"/>
+          <w:sz w:val="20"/>
+          <w:szCs w:val="20"/>
+        </w:rPr>
+      </w:pPr>
+      <w:r>
+        <w:rPr>
+          <w:rFonts w:ascii="Tahoma" w:hAnsi="Tahoma" w:cs="Tahoma" w:hint="eastAsia"/>
+          <w:b/>
+          <w:color w:val="2A2A2A"/>
+          <w:sz w:val="20"/>
+          <w:szCs w:val="20"/>
+        </w:rPr>
+        <w:t>个人销售目标</w:t>
+      </w:r>
+      <w:r>
+        <w:rPr>
+          <w:rFonts w:ascii="Tahoma" w:hAnsi="Tahoma" w:cs="Tahoma" w:hint="eastAsia"/>
+          <w:b/>
+          <w:color w:val="2A2A2A"/>
+          <w:sz w:val="20"/>
+          <w:szCs w:val="20"/>
+        </w:rPr>
+        <w:t>/</w:t>
+      </w:r>
+      <w:r>
+        <w:rPr>
+          <w:rFonts w:ascii="Tahoma" w:hAnsi="Tahoma" w:cs="Tahoma" w:hint="eastAsia"/>
+          <w:b/>
+          <w:color w:val="2A2A2A"/>
+          <w:sz w:val="20"/>
+          <w:szCs w:val="20"/>
+        </w:rPr>
+        <w:t>实际</w:t>
+      </w:r>
+      <w:r>
+        <w:rPr>
+          <w:rFonts w:ascii="Tahoma" w:hAnsi="Tahoma" w:cs="Tahoma" w:hint="eastAsia"/>
+          <w:b/>
+          <w:color w:val="2A2A2A"/>
+          <w:sz w:val="20"/>
+          <w:szCs w:val="20"/>
+        </w:rPr>
+        <w:t>deal</w:t>
+      </w:r>
+      <w:r>
+        <w:rPr>
+          <w:rFonts w:ascii="Tahoma" w:hAnsi="Tahoma" w:cs="Tahoma" w:hint="eastAsia"/>
+          <w:b/>
+          <w:color w:val="2A2A2A"/>
+          <w:sz w:val="20"/>
+          <w:szCs w:val="20"/>
+        </w:rPr>
+        <w:t>查看</w:t>
+      </w:r>
+    </w:p>
+    <w:p>
+      <w:pPr>
+        <w:pStyle w:val="ListParagraph"/>
+        <w:ind w:left="930" w:firstLineChars="0" w:firstLine="0"/>
+        <w:rPr>
           <w:rFonts w:ascii="Tahoma" w:hAnsi="Tahoma" w:cs="Tahoma"/>
           <w:color w:val="2A2A2A"/>
           <w:sz w:val="20"/>
@@ -29223,43 +29438,25 @@
           <w:sz w:val="20"/>
           <w:szCs w:val="20"/>
         </w:rPr>
-        <w:t>个人销售目标</w:t>
-      </w:r>
-      <w:r>
-        <w:rPr>
-          <w:rFonts w:ascii="Tahoma" w:hAnsi="Tahoma" w:cs="Tahoma" w:hint="eastAsia"/>
-          <w:color w:val="2A2A2A"/>
-          <w:sz w:val="20"/>
-          <w:szCs w:val="20"/>
-        </w:rPr>
-        <w:t>/</w:t>
-      </w:r>
-      <w:r>
-        <w:rPr>
-          <w:rFonts w:ascii="Tahoma" w:hAnsi="Tahoma" w:cs="Tahoma" w:hint="eastAsia"/>
-          <w:color w:val="2A2A2A"/>
-          <w:sz w:val="20"/>
-          <w:szCs w:val="20"/>
-        </w:rPr>
-        <w:t>实际</w:t>
-      </w:r>
-      <w:r>
-        <w:rPr>
-          <w:rFonts w:ascii="Tahoma" w:hAnsi="Tahoma" w:cs="Tahoma" w:hint="eastAsia"/>
-          <w:color w:val="2A2A2A"/>
-          <w:sz w:val="20"/>
-          <w:szCs w:val="20"/>
-        </w:rPr>
-        <w:t>deal</w:t>
-      </w:r>
-      <w:r>
-        <w:rPr>
-          <w:rFonts w:ascii="Tahoma" w:hAnsi="Tahoma" w:cs="Tahoma" w:hint="eastAsia"/>
-          <w:color w:val="2A2A2A"/>
-          <w:sz w:val="20"/>
-          <w:szCs w:val="20"/>
-        </w:rPr>
-        <w:t>查看</w:t>
+        <w:t>在显著位置显示员工当前销售进度</w:t>
+      </w:r>
+      <w:r>
+        <w:rPr>
+          <w:rFonts w:ascii="Tahoma" w:hAnsi="Tahoma" w:cs="Tahoma" w:hint="eastAsia"/>
+          <w:color w:val="2A2A2A"/>
+          <w:sz w:val="20"/>
+          <w:szCs w:val="20"/>
+        </w:rPr>
+        <w:t>,</w:t>
+      </w:r>
+      <w:r>
+        <w:rPr>
+          <w:rFonts w:ascii="Tahoma" w:hAnsi="Tahoma" w:cs="Tahoma" w:hint="eastAsia"/>
+          <w:color w:val="2A2A2A"/>
+          <w:sz w:val="20"/>
+          <w:szCs w:val="20"/>
+        </w:rPr>
+        <w:t>激励员工斗志</w:t>
       </w:r>
     </w:p>
     <w:p>
@@ -29271,6 +29468,29 @@
         </w:numPr>
         <w:ind w:firstLineChars="0"/>
         <w:rPr>
+          <w:rFonts w:ascii="Tahoma" w:hAnsi="Tahoma" w:cs="Tahoma" w:hint="eastAsia"/>
+          <w:b/>
+          <w:color w:val="2A2A2A"/>
+          <w:sz w:val="20"/>
+          <w:szCs w:val="20"/>
+        </w:rPr>
+      </w:pPr>
+      <w:r>
+        <w:rPr>
+          <w:rFonts w:ascii="Tahoma" w:hAnsi="Tahoma" w:cs="Tahoma" w:hint="eastAsia"/>
+          <w:b/>
+          <w:color w:val="2A2A2A"/>
+          <w:sz w:val="20"/>
+          <w:szCs w:val="20"/>
+        </w:rPr>
+        <w:t>个人当前销售业绩查看</w:t>
+      </w:r>
+    </w:p>
+    <w:p>
+      <w:pPr>
+        <w:pStyle w:val="ListParagraph"/>
+        <w:ind w:left="930" w:firstLineChars="0" w:firstLine="0"/>
+        <w:rPr>
           <w:rFonts w:ascii="Tahoma" w:hAnsi="Tahoma" w:cs="Tahoma"/>
           <w:color w:val="2A2A2A"/>
           <w:sz w:val="20"/>
@@ -29284,7 +29504,43 @@
           <w:sz w:val="20"/>
           <w:szCs w:val="20"/>
         </w:rPr>
-        <w:t>个人当前销售业绩查看</w:t>
+        <w:t>查看销售员工本周</w:t>
+      </w:r>
+      <w:r>
+        <w:rPr>
+          <w:rFonts w:ascii="Tahoma" w:hAnsi="Tahoma" w:cs="Tahoma" w:hint="eastAsia"/>
+          <w:color w:val="2A2A2A"/>
+          <w:sz w:val="20"/>
+          <w:szCs w:val="20"/>
+        </w:rPr>
+        <w:t xml:space="preserve">, </w:t>
+      </w:r>
+      <w:r>
+        <w:rPr>
+          <w:rFonts w:ascii="Tahoma" w:hAnsi="Tahoma" w:cs="Tahoma" w:hint="eastAsia"/>
+          <w:color w:val="2A2A2A"/>
+          <w:sz w:val="20"/>
+          <w:szCs w:val="20"/>
+        </w:rPr>
+        <w:t>本月当前的业绩</w:t>
+      </w:r>
+      <w:r>
+        <w:rPr>
+          <w:rFonts w:ascii="Tahoma" w:hAnsi="Tahoma" w:cs="Tahoma" w:hint="eastAsia"/>
+          <w:color w:val="2A2A2A"/>
+          <w:sz w:val="20"/>
+          <w:szCs w:val="20"/>
+        </w:rPr>
+        <w:t xml:space="preserve">, </w:t>
+      </w:r>
+      <w:r>
+        <w:rPr>
+          <w:rFonts w:ascii="Tahoma" w:hAnsi="Tahoma" w:cs="Tahoma" w:hint="eastAsia"/>
+          <w:color w:val="2A2A2A"/>
+          <w:sz w:val="20"/>
+          <w:szCs w:val="20"/>
+        </w:rPr>
+        <w:t>方便掌握员工的工作进度与状态</w:t>
       </w:r>
     </w:p>
     <w:p>
@@ -29324,12 +29580,23 @@
         <w:ind w:firstLineChars="0"/>
         <w:rPr>
           <w:rFonts w:ascii="Tahoma" w:hAnsi="Tahoma" w:cs="Tahoma"/>
+          <w:b/>
+          <w:color w:val="2A2A2A"/>
+          <w:sz w:val="20"/>
+          <w:szCs w:val="20"/>
+        </w:rPr>
+      </w:pPr>
+      <w:r>
+        <w:rPr>
+          <w:rFonts w:ascii="Tahoma" w:hAnsi="Tahoma" w:cs="Tahoma" w:hint="eastAsia"/>
           <w:color w:val="2A2A2A"/>
           <w:sz w:val="20"/>
           <w:szCs w:val="20"/>
           <w:highlight w:val="yellow"/>
         </w:rPr>
-      </w:pPr>
+        <w:t>市场部需要发</w:t>
+      </w:r>
+      <w:proofErr w:type="spellStart"/>
       <w:r>
         <w:rPr>
           <w:rFonts w:ascii="Tahoma" w:hAnsi="Tahoma" w:cs="Tahoma" w:hint="eastAsia"/>
@@ -29338,9 +29605,9 @@
           <w:szCs w:val="20"/>
           <w:highlight w:val="yellow"/>
         </w:rPr>
-        <w:t>市场部需要发</w:t>
-      </w:r>
-      <w:proofErr w:type="spellStart"/>
+        <w:t>eb</w:t>
+      </w:r>
+      <w:proofErr w:type="spellEnd"/>
       <w:r>
         <w:rPr>
           <w:rFonts w:ascii="Tahoma" w:hAnsi="Tahoma" w:cs="Tahoma" w:hint="eastAsia"/>
@@ -29349,61 +29616,7 @@
           <w:szCs w:val="20"/>
           <w:highlight w:val="yellow"/>
         </w:rPr>
-        <w:t>eb</w:t>
-      </w:r>
-      <w:proofErr w:type="spellEnd"/>
-      <w:r>
-        <w:rPr>
-          <w:rFonts w:ascii="Tahoma" w:hAnsi="Tahoma" w:cs="Tahoma" w:hint="eastAsia"/>
-          <w:color w:val="2A2A2A"/>
-          <w:sz w:val="20"/>
-          <w:szCs w:val="20"/>
-          <w:highlight w:val="yellow"/>
-        </w:rPr>
         <w:t>收集任务权限</w:t>
-      </w:r>
-    </w:p>
-    <w:p>
-      <w:pPr>
-        <w:pStyle w:val="ListParagraph"/>
-        <w:numPr>
-          <w:ilvl w:val="1"/>
-          <w:numId w:val="5"/>
-        </w:numPr>
-        <w:ind w:firstLineChars="0"/>
-        <w:rPr>
-          <w:rFonts w:ascii="Tahoma" w:hAnsi="Tahoma" w:cs="Tahoma"/>
-          <w:color w:val="2A2A2A"/>
-          <w:sz w:val="20"/>
-          <w:szCs w:val="20"/>
-        </w:rPr>
-      </w:pPr>
-      <w:r>
-        <w:rPr>
-          <w:rFonts w:ascii="Tahoma" w:hAnsi="Tahoma" w:cs="Tahoma" w:hint="eastAsia"/>
-          <w:color w:val="2A2A2A"/>
-          <w:sz w:val="20"/>
-          <w:szCs w:val="20"/>
-        </w:rPr>
-        <w:t>自动把客户</w:t>
-      </w:r>
-      <w:r>
-        <w:rPr>
-          <w:rFonts w:ascii="Tahoma" w:hAnsi="Tahoma" w:cs="Tahoma" w:hint="eastAsia"/>
-          <w:color w:val="2A2A2A"/>
-          <w:sz w:val="20"/>
-          <w:szCs w:val="20"/>
-        </w:rPr>
-        <w:t>local</w:t>
-      </w:r>
-      <w:r>
-        <w:rPr>
-          <w:rFonts w:ascii="Tahoma" w:hAnsi="Tahoma" w:cs="Tahoma" w:hint="eastAsia"/>
-          <w:color w:val="2A2A2A"/>
-          <w:sz w:val="20"/>
-          <w:szCs w:val="20"/>
-        </w:rPr>
-        <w:t>时间转成北京时间</w:t>
       </w:r>
     </w:p>
     <w:p>

--- a/trunk/Docs/需求分析.docx
+++ b/trunk/Docs/需求分析.docx
@@ -26688,6 +26688,12 @@
     </w:p>
     <w:p>
       <w:pPr>
+        <w:pStyle w:val="ListParagraph"/>
+        <w:numPr>
+          <w:ilvl w:val="0"/>
+          <w:numId w:val="29"/>
+        </w:numPr>
+        <w:ind w:firstLineChars="0"/>
         <w:rPr>
           <w:rFonts w:ascii="Tahoma" w:hAnsi="Tahoma" w:cs="Tahoma"/>
           <w:color w:val="2A2A2A"/>
@@ -26695,6 +26701,15 @@
           <w:szCs w:val="20"/>
         </w:rPr>
       </w:pPr>
+      <w:r>
+        <w:rPr>
+          <w:rFonts w:ascii="Tahoma" w:hAnsi="Tahoma" w:cs="Tahoma" w:hint="eastAsia"/>
+          <w:color w:val="2A2A2A"/>
+          <w:sz w:val="20"/>
+          <w:szCs w:val="20"/>
+        </w:rPr>
+        <w:t>数据编辑的流程图</w:t>
+      </w:r>
     </w:p>
     <w:p>
       <w:pPr>
@@ -26767,7 +26782,7 @@
         <w:pStyle w:val="ListParagraph"/>
         <w:ind w:left="777" w:firstLineChars="0" w:firstLine="0"/>
         <w:rPr>
-          <w:rFonts w:ascii="Tahoma" w:hAnsi="Tahoma" w:cs="Tahoma"/>
+          <w:rFonts w:ascii="Tahoma" w:hAnsi="Tahoma" w:cs="Tahoma" w:hint="eastAsia"/>
           <w:color w:val="2A2A2A"/>
           <w:sz w:val="20"/>
           <w:szCs w:val="20"/>
@@ -26779,7 +26794,7 @@
         <w:pStyle w:val="ListParagraph"/>
         <w:ind w:left="777" w:firstLineChars="0" w:firstLine="0"/>
         <w:rPr>
-          <w:rFonts w:ascii="Tahoma" w:hAnsi="Tahoma" w:cs="Tahoma"/>
+          <w:rFonts w:ascii="Tahoma" w:hAnsi="Tahoma" w:cs="Tahoma" w:hint="eastAsia"/>
           <w:color w:val="2A2A2A"/>
           <w:sz w:val="20"/>
           <w:szCs w:val="20"/>
@@ -26790,91 +26805,253 @@
       <w:pPr>
         <w:pStyle w:val="ListParagraph"/>
         <w:numPr>
-          <w:ilvl w:val="1"/>
-          <w:numId w:val="13"/>
+          <w:ilvl w:val="0"/>
+          <w:numId w:val="29"/>
         </w:numPr>
         <w:ind w:firstLineChars="0"/>
         <w:rPr>
           <w:rFonts w:ascii="Tahoma" w:hAnsi="Tahoma" w:cs="Tahoma" w:hint="eastAsia"/>
-          <w:b/>
-          <w:color w:val="2A2A2A"/>
-          <w:sz w:val="20"/>
-          <w:szCs w:val="20"/>
-        </w:rPr>
-      </w:pPr>
-      <w:r>
-        <w:rPr>
-          <w:rFonts w:ascii="Tahoma" w:hAnsi="Tahoma" w:cs="Tahoma"/>
-          <w:b/>
+          <w:color w:val="2A2A2A"/>
+          <w:sz w:val="20"/>
+          <w:szCs w:val="20"/>
+        </w:rPr>
+      </w:pPr>
+      <w:r>
+        <w:rPr>
+          <w:rFonts w:ascii="Tahoma" w:hAnsi="Tahoma" w:cs="Tahoma" w:hint="eastAsia"/>
           <w:color w:val="2A2A2A"/>
           <w:sz w:val="20"/>
           <w:szCs w:val="20"/>
         </w:rPr>
         <w:lastRenderedPageBreak/>
-        <w:t>电话</w:t>
-      </w:r>
-      <w:r>
-        <w:rPr>
-          <w:rFonts w:ascii="Tahoma" w:hAnsi="Tahoma" w:cs="Tahoma" w:hint="eastAsia"/>
-          <w:b/>
-          <w:color w:val="2A2A2A"/>
-          <w:sz w:val="20"/>
-          <w:szCs w:val="20"/>
-        </w:rPr>
-        <w:t>实时</w:t>
-      </w:r>
-      <w:r>
-        <w:rPr>
-          <w:rFonts w:ascii="Tahoma" w:hAnsi="Tahoma" w:cs="Tahoma"/>
-          <w:b/>
-          <w:color w:val="2A2A2A"/>
-          <w:sz w:val="20"/>
-          <w:szCs w:val="20"/>
-        </w:rPr>
-        <w:t>帮助</w:t>
+        <w:t>数据编辑的列表图</w:t>
       </w:r>
     </w:p>
     <w:p>
       <w:pPr>
         <w:pStyle w:val="ListParagraph"/>
-        <w:numPr>
-          <w:ilvl w:val="2"/>
-          <w:numId w:val="13"/>
-        </w:numPr>
-        <w:ind w:firstLineChars="0"/>
-        <w:rPr>
-          <w:rFonts w:ascii="Tahoma" w:hAnsi="Tahoma" w:cs="Tahoma" w:hint="eastAsia"/>
-          <w:color w:val="2A2A2A"/>
-          <w:sz w:val="20"/>
-          <w:szCs w:val="20"/>
-        </w:rPr>
-      </w:pPr>
-      <w:r>
-        <w:rPr>
-          <w:rFonts w:ascii="Tahoma" w:hAnsi="Tahoma" w:cs="Tahoma" w:hint="eastAsia"/>
-          <w:color w:val="2A2A2A"/>
-          <w:sz w:val="20"/>
-          <w:szCs w:val="20"/>
-        </w:rPr>
-        <w:t>实时帮助的用户案例</w:t>
-      </w:r>
-      <w:r>
-        <w:rPr>
-          <w:rFonts w:ascii="Tahoma" w:hAnsi="Tahoma" w:cs="Tahoma" w:hint="eastAsia"/>
-          <w:color w:val="2A2A2A"/>
-          <w:sz w:val="20"/>
-          <w:szCs w:val="20"/>
-        </w:rPr>
-        <w:t>如下图所示</w:t>
+        <w:ind w:left="808" w:firstLineChars="0" w:firstLine="0"/>
+        <w:rPr>
+          <w:rFonts w:ascii="Tahoma" w:hAnsi="Tahoma" w:cs="Tahoma"/>
+          <w:color w:val="2A2A2A"/>
+          <w:sz w:val="20"/>
+          <w:szCs w:val="20"/>
+        </w:rPr>
+      </w:pPr>
+      <w:r>
+        <w:rPr>
+          <w:rFonts w:ascii="Tahoma" w:hAnsi="Tahoma" w:cs="Tahoma" w:hint="eastAsia"/>
+          <w:color w:val="2A2A2A"/>
+          <w:sz w:val="20"/>
+          <w:szCs w:val="20"/>
+        </w:rPr>
+        <w:t>下图的左边为功能导航菜单</w:t>
+      </w:r>
+      <w:r>
+        <w:rPr>
+          <w:rFonts w:ascii="Tahoma" w:hAnsi="Tahoma" w:cs="Tahoma" w:hint="eastAsia"/>
+          <w:color w:val="2A2A2A"/>
+          <w:sz w:val="20"/>
+          <w:szCs w:val="20"/>
+        </w:rPr>
+        <w:t>,</w:t>
+      </w:r>
+      <w:r>
+        <w:rPr>
+          <w:rFonts w:ascii="Tahoma" w:hAnsi="Tahoma" w:cs="Tahoma" w:hint="eastAsia"/>
+          <w:color w:val="2A2A2A"/>
+          <w:sz w:val="20"/>
+          <w:szCs w:val="20"/>
+        </w:rPr>
+        <w:t>帮助用户快速导航到需要使用的数据页面</w:t>
+      </w:r>
+      <w:r>
+        <w:rPr>
+          <w:rFonts w:ascii="Tahoma" w:hAnsi="Tahoma" w:cs="Tahoma" w:hint="eastAsia"/>
+          <w:color w:val="2A2A2A"/>
+          <w:sz w:val="20"/>
+          <w:szCs w:val="20"/>
+        </w:rPr>
+        <w:t>,</w:t>
+      </w:r>
+      <w:r>
+        <w:rPr>
+          <w:rFonts w:ascii="Tahoma" w:hAnsi="Tahoma" w:cs="Tahoma" w:hint="eastAsia"/>
+          <w:color w:val="2A2A2A"/>
+          <w:sz w:val="20"/>
+          <w:szCs w:val="20"/>
+        </w:rPr>
+        <w:t>此导航菜单会根据登陆的角色信息动态显示导航菜单</w:t>
+      </w:r>
+      <w:r>
+        <w:rPr>
+          <w:rFonts w:ascii="Tahoma" w:hAnsi="Tahoma" w:cs="Tahoma" w:hint="eastAsia"/>
+          <w:color w:val="2A2A2A"/>
+          <w:sz w:val="20"/>
+          <w:szCs w:val="20"/>
+        </w:rPr>
+        <w:t xml:space="preserve">, </w:t>
+      </w:r>
+      <w:r>
+        <w:rPr>
+          <w:rFonts w:ascii="Tahoma" w:hAnsi="Tahoma" w:cs="Tahoma" w:hint="eastAsia"/>
+          <w:color w:val="2A2A2A"/>
+          <w:sz w:val="20"/>
+          <w:szCs w:val="20"/>
+        </w:rPr>
+        <w:t>所以不同角色登陆后左边的导航菜单显示会有所不同</w:t>
+      </w:r>
+      <w:r>
+        <w:rPr>
+          <w:rFonts w:ascii="Tahoma" w:hAnsi="Tahoma" w:cs="Tahoma" w:hint="eastAsia"/>
+          <w:color w:val="2A2A2A"/>
+          <w:sz w:val="20"/>
+          <w:szCs w:val="20"/>
+        </w:rPr>
+        <w:t xml:space="preserve">, </w:t>
+      </w:r>
+      <w:r>
+        <w:rPr>
+          <w:rFonts w:ascii="Tahoma" w:hAnsi="Tahoma" w:cs="Tahoma" w:hint="eastAsia"/>
+          <w:color w:val="2A2A2A"/>
+          <w:sz w:val="20"/>
+          <w:szCs w:val="20"/>
+        </w:rPr>
+        <w:t>右部分为列表部分</w:t>
+      </w:r>
+      <w:r>
+        <w:rPr>
+          <w:rFonts w:ascii="Tahoma" w:hAnsi="Tahoma" w:cs="Tahoma" w:hint="eastAsia"/>
+          <w:color w:val="2A2A2A"/>
+          <w:sz w:val="20"/>
+          <w:szCs w:val="20"/>
+        </w:rPr>
+        <w:t xml:space="preserve"> </w:t>
+      </w:r>
+      <w:r>
+        <w:rPr>
+          <w:rFonts w:ascii="Tahoma" w:hAnsi="Tahoma" w:cs="Tahoma" w:hint="eastAsia"/>
+          <w:color w:val="2A2A2A"/>
+          <w:sz w:val="20"/>
+          <w:szCs w:val="20"/>
+        </w:rPr>
+        <w:t>用户可以点击</w:t>
+      </w:r>
+      <w:r>
+        <w:rPr>
+          <w:rFonts w:ascii="Tahoma" w:hAnsi="Tahoma" w:cs="Tahoma" w:hint="eastAsia"/>
+          <w:color w:val="2A2A2A"/>
+          <w:sz w:val="20"/>
+          <w:szCs w:val="20"/>
+        </w:rPr>
+        <w:t>创建</w:t>
+      </w:r>
+      <w:r>
+        <w:rPr>
+          <w:rFonts w:ascii="Tahoma" w:hAnsi="Tahoma" w:cs="Tahoma" w:hint="eastAsia"/>
+          <w:color w:val="2A2A2A"/>
+          <w:sz w:val="20"/>
+          <w:szCs w:val="20"/>
+        </w:rPr>
+        <w:t>,</w:t>
+      </w:r>
+      <w:r>
+        <w:rPr>
+          <w:rFonts w:ascii="Tahoma" w:hAnsi="Tahoma" w:cs="Tahoma" w:hint="eastAsia"/>
+          <w:color w:val="2A2A2A"/>
+          <w:sz w:val="20"/>
+          <w:szCs w:val="20"/>
+        </w:rPr>
+        <w:t>编辑</w:t>
+      </w:r>
+      <w:r>
+        <w:rPr>
+          <w:rFonts w:ascii="Tahoma" w:hAnsi="Tahoma" w:cs="Tahoma" w:hint="eastAsia"/>
+          <w:color w:val="2A2A2A"/>
+          <w:sz w:val="20"/>
+          <w:szCs w:val="20"/>
+        </w:rPr>
+        <w:t>,</w:t>
+      </w:r>
+      <w:r>
+        <w:rPr>
+          <w:rFonts w:ascii="Tahoma" w:hAnsi="Tahoma" w:cs="Tahoma" w:hint="eastAsia"/>
+          <w:color w:val="2A2A2A"/>
+          <w:sz w:val="20"/>
+          <w:szCs w:val="20"/>
+        </w:rPr>
+        <w:t>查看</w:t>
+      </w:r>
+      <w:r>
+        <w:rPr>
+          <w:rFonts w:ascii="Tahoma" w:hAnsi="Tahoma" w:cs="Tahoma" w:hint="eastAsia"/>
+          <w:color w:val="2A2A2A"/>
+          <w:sz w:val="20"/>
+          <w:szCs w:val="20"/>
+        </w:rPr>
+        <w:t>,</w:t>
+      </w:r>
+      <w:r>
+        <w:rPr>
+          <w:rFonts w:ascii="Tahoma" w:hAnsi="Tahoma" w:cs="Tahoma" w:hint="eastAsia"/>
+          <w:color w:val="2A2A2A"/>
+          <w:sz w:val="20"/>
+          <w:szCs w:val="20"/>
+        </w:rPr>
+        <w:t>删除数据</w:t>
+      </w:r>
+      <w:r>
+        <w:rPr>
+          <w:rFonts w:ascii="Tahoma" w:hAnsi="Tahoma" w:cs="Tahoma" w:hint="eastAsia"/>
+          <w:color w:val="2A2A2A"/>
+          <w:sz w:val="20"/>
+          <w:szCs w:val="20"/>
+        </w:rPr>
+        <w:t>,</w:t>
+      </w:r>
+      <w:r>
+        <w:rPr>
+          <w:rFonts w:ascii="Tahoma" w:hAnsi="Tahoma" w:cs="Tahoma" w:hint="eastAsia"/>
+          <w:color w:val="2A2A2A"/>
+          <w:sz w:val="20"/>
+          <w:szCs w:val="20"/>
+        </w:rPr>
+        <w:t>表单还提供排序</w:t>
+      </w:r>
+      <w:r>
+        <w:rPr>
+          <w:rFonts w:ascii="Tahoma" w:hAnsi="Tahoma" w:cs="Tahoma" w:hint="eastAsia"/>
+          <w:color w:val="2A2A2A"/>
+          <w:sz w:val="20"/>
+          <w:szCs w:val="20"/>
+        </w:rPr>
+        <w:t>,</w:t>
+      </w:r>
+      <w:r>
+        <w:rPr>
+          <w:rFonts w:ascii="Tahoma" w:hAnsi="Tahoma" w:cs="Tahoma" w:hint="eastAsia"/>
+          <w:color w:val="2A2A2A"/>
+          <w:sz w:val="20"/>
+          <w:szCs w:val="20"/>
+        </w:rPr>
+        <w:t>筛选和分组功能</w:t>
+      </w:r>
+      <w:r>
+        <w:rPr>
+          <w:rFonts w:ascii="Tahoma" w:hAnsi="Tahoma" w:cs="Tahoma" w:hint="eastAsia"/>
+          <w:color w:val="2A2A2A"/>
+          <w:sz w:val="20"/>
+          <w:szCs w:val="20"/>
+        </w:rPr>
+        <w:t>.</w:t>
       </w:r>
     </w:p>
     <w:p>
       <w:pPr>
         <w:pStyle w:val="ListParagraph"/>
-        <w:ind w:left="1080" w:firstLineChars="0" w:firstLine="0"/>
+        <w:ind w:leftChars="70" w:left="147" w:firstLineChars="0" w:firstLine="0"/>
         <w:rPr>
           <w:rFonts w:ascii="Tahoma" w:hAnsi="Tahoma" w:cs="Tahoma"/>
-          <w:b/>
           <w:color w:val="2A2A2A"/>
           <w:sz w:val="20"/>
           <w:szCs w:val="20"/>
@@ -26883,7 +27060,6 @@
       <w:r>
         <w:rPr>
           <w:rFonts w:ascii="Tahoma" w:hAnsi="Tahoma" w:cs="Tahoma"/>
-          <w:b/>
           <w:noProof/>
           <w:color w:val="2A2A2A"/>
           <w:sz w:val="20"/>
@@ -26891,9 +27067,9 @@
         </w:rPr>
         <w:drawing>
           <wp:inline distT="0" distB="0" distL="0" distR="0">
-            <wp:extent cx="5271770" cy="4197985"/>
-            <wp:effectExtent l="19050" t="0" r="5080" b="0"/>
-            <wp:docPr id="15" name="Picture 4"/>
+            <wp:extent cx="5979675" cy="2266122"/>
+            <wp:effectExtent l="19050" t="0" r="2025" b="0"/>
+            <wp:docPr id="13" name="Picture 1"/>
             <wp:cNvGraphicFramePr>
               <a:graphicFrameLocks xmlns:a="http://schemas.openxmlformats.org/drawingml/2006/main" noChangeAspect="1"/>
             </wp:cNvGraphicFramePr>
@@ -26901,7 +27077,7 @@
               <a:graphicData uri="http://schemas.openxmlformats.org/drawingml/2006/picture">
                 <pic:pic xmlns:pic="http://schemas.openxmlformats.org/drawingml/2006/picture">
                   <pic:nvPicPr>
-                    <pic:cNvPr id="0" name="Picture 4"/>
+                    <pic:cNvPr id="0" name="Picture 1"/>
                     <pic:cNvPicPr>
                       <a:picLocks noChangeAspect="1" noChangeArrowheads="1"/>
                     </pic:cNvPicPr>
@@ -26916,7 +27092,7 @@
                   <pic:spPr bwMode="auto">
                     <a:xfrm>
                       <a:off x="0" y="0"/>
-                      <a:ext cx="5271770" cy="4197985"/>
+                      <a:ext cx="5979608" cy="2266097"/>
                     </a:xfrm>
                     <a:prstGeom prst="rect">
                       <a:avLst/>
@@ -26939,6 +27115,385 @@
     <w:p>
       <w:pPr>
         <w:pStyle w:val="ListParagraph"/>
+        <w:ind w:left="808" w:firstLineChars="0" w:firstLine="0"/>
+        <w:rPr>
+          <w:rFonts w:ascii="Tahoma" w:hAnsi="Tahoma" w:cs="Tahoma" w:hint="eastAsia"/>
+          <w:color w:val="2A2A2A"/>
+          <w:sz w:val="20"/>
+          <w:szCs w:val="20"/>
+        </w:rPr>
+      </w:pPr>
+    </w:p>
+    <w:p>
+      <w:pPr>
+        <w:pStyle w:val="ListParagraph"/>
+        <w:numPr>
+          <w:ilvl w:val="0"/>
+          <w:numId w:val="29"/>
+        </w:numPr>
+        <w:ind w:firstLineChars="0"/>
+        <w:rPr>
+          <w:rFonts w:ascii="Tahoma" w:hAnsi="Tahoma" w:cs="Tahoma"/>
+          <w:color w:val="2A2A2A"/>
+          <w:sz w:val="20"/>
+          <w:szCs w:val="20"/>
+        </w:rPr>
+      </w:pPr>
+      <w:r>
+        <w:rPr>
+          <w:rFonts w:ascii="Tahoma" w:hAnsi="Tahoma" w:cs="Tahoma" w:hint="eastAsia"/>
+          <w:color w:val="2A2A2A"/>
+          <w:sz w:val="20"/>
+          <w:szCs w:val="20"/>
+        </w:rPr>
+        <w:t>数据的编辑图</w:t>
+      </w:r>
+    </w:p>
+    <w:p>
+      <w:pPr>
+        <w:pStyle w:val="ListParagraph"/>
+        <w:ind w:left="808" w:firstLineChars="0" w:firstLine="0"/>
+        <w:rPr>
+          <w:rFonts w:ascii="Tahoma" w:hAnsi="Tahoma" w:cs="Tahoma" w:hint="eastAsia"/>
+          <w:color w:val="2A2A2A"/>
+          <w:sz w:val="20"/>
+          <w:szCs w:val="20"/>
+        </w:rPr>
+      </w:pPr>
+      <w:r>
+        <w:rPr>
+          <w:rFonts w:ascii="Tahoma" w:hAnsi="Tahoma" w:cs="Tahoma" w:hint="eastAsia"/>
+          <w:color w:val="2A2A2A"/>
+          <w:sz w:val="20"/>
+          <w:szCs w:val="20"/>
+        </w:rPr>
+        <w:t>编辑完成后点击保存回到列表页面</w:t>
+      </w:r>
+    </w:p>
+    <w:p>
+      <w:pPr>
+        <w:pStyle w:val="ListParagraph"/>
+        <w:ind w:leftChars="14" w:left="29" w:firstLineChars="0" w:firstLine="0"/>
+        <w:rPr>
+          <w:rFonts w:ascii="Tahoma" w:hAnsi="Tahoma" w:cs="Tahoma" w:hint="eastAsia"/>
+          <w:b/>
+          <w:color w:val="2A2A2A"/>
+          <w:sz w:val="20"/>
+          <w:szCs w:val="20"/>
+        </w:rPr>
+      </w:pPr>
+      <w:r>
+        <w:rPr>
+          <w:rFonts w:ascii="Tahoma" w:hAnsi="Tahoma" w:cs="Tahoma" w:hint="eastAsia"/>
+          <w:b/>
+          <w:noProof/>
+          <w:color w:val="2A2A2A"/>
+          <w:sz w:val="20"/>
+          <w:szCs w:val="20"/>
+        </w:rPr>
+        <w:drawing>
+          <wp:inline distT="0" distB="0" distL="0" distR="0">
+            <wp:extent cx="5263515" cy="1438910"/>
+            <wp:effectExtent l="19050" t="0" r="0" b="0"/>
+            <wp:docPr id="17" name="Picture 8"/>
+            <wp:cNvGraphicFramePr>
+              <a:graphicFrameLocks xmlns:a="http://schemas.openxmlformats.org/drawingml/2006/main" noChangeAspect="1"/>
+            </wp:cNvGraphicFramePr>
+            <a:graphic xmlns:a="http://schemas.openxmlformats.org/drawingml/2006/main">
+              <a:graphicData uri="http://schemas.openxmlformats.org/drawingml/2006/picture">
+                <pic:pic xmlns:pic="http://schemas.openxmlformats.org/drawingml/2006/picture">
+                  <pic:nvPicPr>
+                    <pic:cNvPr id="0" name="Picture 8"/>
+                    <pic:cNvPicPr>
+                      <a:picLocks noChangeAspect="1" noChangeArrowheads="1"/>
+                    </pic:cNvPicPr>
+                  </pic:nvPicPr>
+                  <pic:blipFill>
+                    <a:blip r:embed="rId9" cstate="print"/>
+                    <a:srcRect/>
+                    <a:stretch>
+                      <a:fillRect/>
+                    </a:stretch>
+                  </pic:blipFill>
+                  <pic:spPr bwMode="auto">
+                    <a:xfrm>
+                      <a:off x="0" y="0"/>
+                      <a:ext cx="5263515" cy="1438910"/>
+                    </a:xfrm>
+                    <a:prstGeom prst="rect">
+                      <a:avLst/>
+                    </a:prstGeom>
+                    <a:noFill/>
+                    <a:ln w="9525">
+                      <a:noFill/>
+                      <a:miter lim="800000"/>
+                      <a:headEnd/>
+                      <a:tailEnd/>
+                    </a:ln>
+                  </pic:spPr>
+                </pic:pic>
+              </a:graphicData>
+            </a:graphic>
+          </wp:inline>
+        </w:drawing>
+      </w:r>
+    </w:p>
+    <w:p>
+      <w:pPr>
+        <w:pStyle w:val="ListParagraph"/>
+        <w:ind w:left="1080" w:firstLineChars="0" w:firstLine="0"/>
+        <w:rPr>
+          <w:rFonts w:ascii="Tahoma" w:hAnsi="Tahoma" w:cs="Tahoma" w:hint="eastAsia"/>
+          <w:b/>
+          <w:color w:val="2A2A2A"/>
+          <w:sz w:val="20"/>
+          <w:szCs w:val="20"/>
+        </w:rPr>
+      </w:pPr>
+    </w:p>
+    <w:p>
+      <w:pPr>
+        <w:ind w:left="360"/>
+        <w:rPr>
+          <w:rFonts w:ascii="Tahoma" w:hAnsi="Tahoma" w:cs="Tahoma" w:hint="eastAsia"/>
+          <w:b/>
+          <w:color w:val="2A2A2A"/>
+          <w:sz w:val="20"/>
+          <w:szCs w:val="20"/>
+        </w:rPr>
+      </w:pPr>
+    </w:p>
+    <w:p>
+      <w:pPr>
+        <w:rPr>
+          <w:rFonts w:ascii="Tahoma" w:hAnsi="Tahoma" w:cs="Tahoma" w:hint="eastAsia"/>
+          <w:b/>
+          <w:color w:val="2A2A2A"/>
+          <w:sz w:val="20"/>
+          <w:szCs w:val="20"/>
+        </w:rPr>
+      </w:pPr>
+    </w:p>
+    <w:p>
+      <w:pPr>
+        <w:pStyle w:val="ListParagraph"/>
+        <w:ind w:left="1080" w:firstLineChars="0" w:firstLine="0"/>
+        <w:rPr>
+          <w:rFonts w:ascii="Tahoma" w:hAnsi="Tahoma" w:cs="Tahoma" w:hint="eastAsia"/>
+          <w:b/>
+          <w:color w:val="2A2A2A"/>
+          <w:sz w:val="20"/>
+          <w:szCs w:val="20"/>
+        </w:rPr>
+      </w:pPr>
+    </w:p>
+    <w:p>
+      <w:pPr>
+        <w:pStyle w:val="ListParagraph"/>
+        <w:ind w:left="1080" w:firstLineChars="0" w:firstLine="0"/>
+        <w:rPr>
+          <w:rFonts w:ascii="Tahoma" w:hAnsi="Tahoma" w:cs="Tahoma" w:hint="eastAsia"/>
+          <w:b/>
+          <w:color w:val="2A2A2A"/>
+          <w:sz w:val="20"/>
+          <w:szCs w:val="20"/>
+        </w:rPr>
+      </w:pPr>
+    </w:p>
+    <w:p>
+      <w:pPr>
+        <w:pStyle w:val="ListParagraph"/>
+        <w:ind w:left="1080" w:firstLineChars="0" w:firstLine="0"/>
+        <w:rPr>
+          <w:rFonts w:ascii="Tahoma" w:hAnsi="Tahoma" w:cs="Tahoma" w:hint="eastAsia"/>
+          <w:b/>
+          <w:color w:val="2A2A2A"/>
+          <w:sz w:val="20"/>
+          <w:szCs w:val="20"/>
+        </w:rPr>
+      </w:pPr>
+    </w:p>
+    <w:p>
+      <w:pPr>
+        <w:pStyle w:val="ListParagraph"/>
+        <w:ind w:left="1080" w:firstLineChars="0" w:firstLine="0"/>
+        <w:rPr>
+          <w:rFonts w:ascii="Tahoma" w:hAnsi="Tahoma" w:cs="Tahoma" w:hint="eastAsia"/>
+          <w:b/>
+          <w:color w:val="2A2A2A"/>
+          <w:sz w:val="20"/>
+          <w:szCs w:val="20"/>
+        </w:rPr>
+      </w:pPr>
+    </w:p>
+    <w:p>
+      <w:pPr>
+        <w:pStyle w:val="ListParagraph"/>
+        <w:ind w:left="1080" w:firstLineChars="0" w:firstLine="0"/>
+        <w:rPr>
+          <w:rFonts w:ascii="Tahoma" w:hAnsi="Tahoma" w:cs="Tahoma" w:hint="eastAsia"/>
+          <w:b/>
+          <w:color w:val="2A2A2A"/>
+          <w:sz w:val="20"/>
+          <w:szCs w:val="20"/>
+        </w:rPr>
+      </w:pPr>
+    </w:p>
+    <w:p>
+      <w:pPr>
+        <w:pStyle w:val="ListParagraph"/>
+        <w:ind w:left="1080" w:firstLineChars="0" w:firstLine="0"/>
+        <w:rPr>
+          <w:rFonts w:ascii="Tahoma" w:hAnsi="Tahoma" w:cs="Tahoma" w:hint="eastAsia"/>
+          <w:b/>
+          <w:color w:val="2A2A2A"/>
+          <w:sz w:val="20"/>
+          <w:szCs w:val="20"/>
+        </w:rPr>
+      </w:pPr>
+    </w:p>
+    <w:p>
+      <w:pPr>
+        <w:pStyle w:val="ListParagraph"/>
+        <w:ind w:left="1080" w:firstLineChars="0" w:firstLine="0"/>
+        <w:rPr>
+          <w:rFonts w:ascii="Tahoma" w:hAnsi="Tahoma" w:cs="Tahoma" w:hint="eastAsia"/>
+          <w:b/>
+          <w:color w:val="2A2A2A"/>
+          <w:sz w:val="20"/>
+          <w:szCs w:val="20"/>
+        </w:rPr>
+      </w:pPr>
+    </w:p>
+    <w:p>
+      <w:pPr>
+        <w:pStyle w:val="ListParagraph"/>
+        <w:ind w:left="1080" w:firstLineChars="0" w:firstLine="0"/>
+        <w:rPr>
+          <w:rFonts w:ascii="Tahoma" w:hAnsi="Tahoma" w:cs="Tahoma" w:hint="eastAsia"/>
+          <w:b/>
+          <w:color w:val="2A2A2A"/>
+          <w:sz w:val="20"/>
+          <w:szCs w:val="20"/>
+        </w:rPr>
+      </w:pPr>
+    </w:p>
+    <w:p>
+      <w:pPr>
+        <w:pStyle w:val="ListParagraph"/>
+        <w:ind w:left="1080" w:firstLineChars="0" w:firstLine="0"/>
+        <w:rPr>
+          <w:rFonts w:ascii="Tahoma" w:hAnsi="Tahoma" w:cs="Tahoma" w:hint="eastAsia"/>
+          <w:b/>
+          <w:color w:val="2A2A2A"/>
+          <w:sz w:val="20"/>
+          <w:szCs w:val="20"/>
+        </w:rPr>
+      </w:pPr>
+    </w:p>
+    <w:p>
+      <w:pPr>
+        <w:pStyle w:val="ListParagraph"/>
+        <w:ind w:left="1080" w:firstLineChars="0" w:firstLine="0"/>
+        <w:rPr>
+          <w:rFonts w:ascii="Tahoma" w:hAnsi="Tahoma" w:cs="Tahoma" w:hint="eastAsia"/>
+          <w:b/>
+          <w:color w:val="2A2A2A"/>
+          <w:sz w:val="20"/>
+          <w:szCs w:val="20"/>
+        </w:rPr>
+      </w:pPr>
+    </w:p>
+    <w:p>
+      <w:pPr>
+        <w:pStyle w:val="ListParagraph"/>
+        <w:ind w:left="1080" w:firstLineChars="0" w:firstLine="0"/>
+        <w:rPr>
+          <w:rFonts w:ascii="Tahoma" w:hAnsi="Tahoma" w:cs="Tahoma" w:hint="eastAsia"/>
+          <w:b/>
+          <w:color w:val="2A2A2A"/>
+          <w:sz w:val="20"/>
+          <w:szCs w:val="20"/>
+        </w:rPr>
+      </w:pPr>
+    </w:p>
+    <w:p>
+      <w:pPr>
+        <w:pStyle w:val="ListParagraph"/>
+        <w:ind w:left="1080" w:firstLineChars="0" w:firstLine="0"/>
+        <w:rPr>
+          <w:rFonts w:ascii="Tahoma" w:hAnsi="Tahoma" w:cs="Tahoma" w:hint="eastAsia"/>
+          <w:b/>
+          <w:color w:val="2A2A2A"/>
+          <w:sz w:val="20"/>
+          <w:szCs w:val="20"/>
+        </w:rPr>
+      </w:pPr>
+    </w:p>
+    <w:p>
+      <w:pPr>
+        <w:pStyle w:val="ListParagraph"/>
+        <w:ind w:left="1080" w:firstLineChars="0" w:firstLine="0"/>
+        <w:rPr>
+          <w:rFonts w:ascii="Tahoma" w:hAnsi="Tahoma" w:cs="Tahoma" w:hint="eastAsia"/>
+          <w:b/>
+          <w:color w:val="2A2A2A"/>
+          <w:sz w:val="20"/>
+          <w:szCs w:val="20"/>
+        </w:rPr>
+      </w:pPr>
+    </w:p>
+    <w:p>
+      <w:pPr>
+        <w:pStyle w:val="ListParagraph"/>
+        <w:numPr>
+          <w:ilvl w:val="1"/>
+          <w:numId w:val="13"/>
+        </w:numPr>
+        <w:ind w:firstLineChars="0"/>
+        <w:rPr>
+          <w:rFonts w:ascii="Tahoma" w:hAnsi="Tahoma" w:cs="Tahoma"/>
+          <w:b/>
+          <w:color w:val="2A2A2A"/>
+          <w:sz w:val="20"/>
+          <w:szCs w:val="20"/>
+        </w:rPr>
+      </w:pPr>
+      <w:r>
+        <w:rPr>
+          <w:rFonts w:ascii="Tahoma" w:hAnsi="Tahoma" w:cs="Tahoma"/>
+          <w:b/>
+          <w:color w:val="2A2A2A"/>
+          <w:sz w:val="20"/>
+          <w:szCs w:val="20"/>
+        </w:rPr>
+        <w:lastRenderedPageBreak/>
+        <w:t>电话</w:t>
+      </w:r>
+      <w:r>
+        <w:rPr>
+          <w:rFonts w:ascii="Tahoma" w:hAnsi="Tahoma" w:cs="Tahoma" w:hint="eastAsia"/>
+          <w:b/>
+          <w:color w:val="2A2A2A"/>
+          <w:sz w:val="20"/>
+          <w:szCs w:val="20"/>
+        </w:rPr>
+        <w:t>实时</w:t>
+      </w:r>
+      <w:r>
+        <w:rPr>
+          <w:rFonts w:ascii="Tahoma" w:hAnsi="Tahoma" w:cs="Tahoma"/>
+          <w:b/>
+          <w:color w:val="2A2A2A"/>
+          <w:sz w:val="20"/>
+          <w:szCs w:val="20"/>
+        </w:rPr>
+        <w:t>帮助</w:t>
+      </w:r>
+    </w:p>
+    <w:p>
+      <w:pPr>
+        <w:pStyle w:val="ListParagraph"/>
         <w:numPr>
           <w:ilvl w:val="2"/>
           <w:numId w:val="13"/>
@@ -26958,6 +27513,120 @@
           <w:sz w:val="20"/>
           <w:szCs w:val="20"/>
         </w:rPr>
+        <w:t>实时帮助的用户案例</w:t>
+      </w:r>
+      <w:r>
+        <w:rPr>
+          <w:rFonts w:ascii="Tahoma" w:hAnsi="Tahoma" w:cs="Tahoma" w:hint="eastAsia"/>
+          <w:color w:val="2A2A2A"/>
+          <w:sz w:val="20"/>
+          <w:szCs w:val="20"/>
+        </w:rPr>
+        <w:t>如下图所示</w:t>
+      </w:r>
+    </w:p>
+    <w:p>
+      <w:pPr>
+        <w:pStyle w:val="ListParagraph"/>
+        <w:ind w:left="1080" w:firstLineChars="0" w:firstLine="0"/>
+        <w:rPr>
+          <w:rFonts w:ascii="Tahoma" w:hAnsi="Tahoma" w:cs="Tahoma"/>
+          <w:b/>
+          <w:color w:val="2A2A2A"/>
+          <w:sz w:val="20"/>
+          <w:szCs w:val="20"/>
+        </w:rPr>
+      </w:pPr>
+      <w:r>
+        <w:rPr>
+          <w:rFonts w:ascii="Tahoma" w:hAnsi="Tahoma" w:cs="Tahoma"/>
+          <w:b/>
+          <w:noProof/>
+          <w:color w:val="2A2A2A"/>
+          <w:sz w:val="20"/>
+          <w:szCs w:val="20"/>
+        </w:rPr>
+        <w:drawing>
+          <wp:inline distT="0" distB="0" distL="0" distR="0">
+            <wp:extent cx="5271439" cy="3411110"/>
+            <wp:effectExtent l="19050" t="0" r="5411" b="0"/>
+            <wp:docPr id="15" name="Picture 4"/>
+            <wp:cNvGraphicFramePr>
+              <a:graphicFrameLocks xmlns:a="http://schemas.openxmlformats.org/drawingml/2006/main" noChangeAspect="1"/>
+            </wp:cNvGraphicFramePr>
+            <a:graphic xmlns:a="http://schemas.openxmlformats.org/drawingml/2006/main">
+              <a:graphicData uri="http://schemas.openxmlformats.org/drawingml/2006/picture">
+                <pic:pic xmlns:pic="http://schemas.openxmlformats.org/drawingml/2006/picture">
+                  <pic:nvPicPr>
+                    <pic:cNvPr id="0" name="Picture 4"/>
+                    <pic:cNvPicPr>
+                      <a:picLocks noChangeAspect="1" noChangeArrowheads="1"/>
+                    </pic:cNvPicPr>
+                  </pic:nvPicPr>
+                  <pic:blipFill>
+                    <a:blip r:embed="rId10" cstate="print"/>
+                    <a:srcRect/>
+                    <a:stretch>
+                      <a:fillRect/>
+                    </a:stretch>
+                  </pic:blipFill>
+                  <pic:spPr bwMode="auto">
+                    <a:xfrm>
+                      <a:off x="0" y="0"/>
+                      <a:ext cx="5271770" cy="3411324"/>
+                    </a:xfrm>
+                    <a:prstGeom prst="rect">
+                      <a:avLst/>
+                    </a:prstGeom>
+                    <a:noFill/>
+                    <a:ln w="9525">
+                      <a:noFill/>
+                      <a:miter lim="800000"/>
+                      <a:headEnd/>
+                      <a:tailEnd/>
+                    </a:ln>
+                  </pic:spPr>
+                </pic:pic>
+              </a:graphicData>
+            </a:graphic>
+          </wp:inline>
+        </w:drawing>
+      </w:r>
+    </w:p>
+    <w:p>
+      <w:pPr>
+        <w:pStyle w:val="ListParagraph"/>
+        <w:ind w:left="1440" w:firstLineChars="0" w:firstLine="0"/>
+        <w:rPr>
+          <w:rFonts w:ascii="Tahoma" w:hAnsi="Tahoma" w:cs="Tahoma" w:hint="eastAsia"/>
+          <w:color w:val="2A2A2A"/>
+          <w:sz w:val="20"/>
+          <w:szCs w:val="20"/>
+        </w:rPr>
+      </w:pPr>
+    </w:p>
+    <w:p>
+      <w:pPr>
+        <w:pStyle w:val="ListParagraph"/>
+        <w:numPr>
+          <w:ilvl w:val="2"/>
+          <w:numId w:val="13"/>
+        </w:numPr>
+        <w:ind w:firstLineChars="0"/>
+        <w:rPr>
+          <w:rFonts w:ascii="Tahoma" w:hAnsi="Tahoma" w:cs="Tahoma"/>
+          <w:color w:val="2A2A2A"/>
+          <w:sz w:val="20"/>
+          <w:szCs w:val="20"/>
+        </w:rPr>
+      </w:pPr>
+      <w:r>
+        <w:rPr>
+          <w:rFonts w:ascii="Tahoma" w:hAnsi="Tahoma" w:cs="Tahoma" w:hint="eastAsia"/>
+          <w:color w:val="2A2A2A"/>
+          <w:sz w:val="20"/>
+          <w:szCs w:val="20"/>
+        </w:rPr>
         <w:t>不同的</w:t>
       </w:r>
       <w:r>
@@ -26985,7 +27654,7 @@
           <w:sz w:val="20"/>
           <w:szCs w:val="20"/>
         </w:rPr>
-        <w:t>所以话术实时帮助功能除了直接调用</w:t>
+        <w:t>话术实时帮助功能除了直接调用</w:t>
       </w:r>
       <w:r>
         <w:rPr>
@@ -27158,7 +27827,7 @@
                     </pic:cNvPicPr>
                   </pic:nvPicPr>
                   <pic:blipFill>
-                    <a:blip r:embed="rId9" cstate="print"/>
+                    <a:blip r:embed="rId11" cstate="print"/>
                     <a:srcRect/>
                     <a:stretch>
                       <a:fillRect/>
@@ -27192,163 +27861,46 @@
         <w:pStyle w:val="ListParagraph"/>
         <w:ind w:left="1440" w:firstLineChars="0" w:firstLine="0"/>
         <w:rPr>
+          <w:rFonts w:ascii="Tahoma" w:hAnsi="Tahoma" w:cs="Tahoma"/>
+          <w:color w:val="2A2A2A"/>
+          <w:sz w:val="20"/>
+          <w:szCs w:val="20"/>
+        </w:rPr>
+      </w:pPr>
+      <w:r>
+        <w:rPr>
           <w:rFonts w:ascii="Tahoma" w:hAnsi="Tahoma" w:cs="Tahoma" w:hint="eastAsia"/>
           <w:b/>
           <w:color w:val="2A2A2A"/>
           <w:sz w:val="20"/>
           <w:szCs w:val="20"/>
         </w:rPr>
-      </w:pPr>
+        <w:t>案例</w:t>
+      </w:r>
+      <w:r>
+        <w:rPr>
+          <w:rFonts w:ascii="Tahoma" w:hAnsi="Tahoma" w:cs="Tahoma" w:hint="eastAsia"/>
+          <w:b/>
+          <w:color w:val="2A2A2A"/>
+          <w:sz w:val="20"/>
+          <w:szCs w:val="20"/>
+        </w:rPr>
+        <w:t xml:space="preserve">2 </w:t>
+      </w:r>
+      <w:r>
+        <w:rPr>
+          <w:rFonts w:ascii="Tahoma" w:hAnsi="Tahoma" w:cs="Tahoma" w:hint="eastAsia"/>
+          <w:b/>
+          <w:color w:val="2A2A2A"/>
+          <w:sz w:val="20"/>
+          <w:szCs w:val="20"/>
+        </w:rPr>
+        <w:t>展开拒绝原因的解决方案</w:t>
+      </w:r>
     </w:p>
     <w:p>
       <w:pPr>
         <w:pStyle w:val="ListParagraph"/>
-        <w:ind w:left="1440" w:firstLineChars="0" w:firstLine="0"/>
-        <w:rPr>
-          <w:rFonts w:ascii="Tahoma" w:hAnsi="Tahoma" w:cs="Tahoma" w:hint="eastAsia"/>
-          <w:b/>
-          <w:color w:val="2A2A2A"/>
-          <w:sz w:val="20"/>
-          <w:szCs w:val="20"/>
-        </w:rPr>
-      </w:pPr>
-    </w:p>
-    <w:p>
-      <w:pPr>
-        <w:pStyle w:val="ListParagraph"/>
-        <w:ind w:left="1440" w:firstLineChars="0" w:firstLine="0"/>
-        <w:rPr>
-          <w:rFonts w:ascii="Tahoma" w:hAnsi="Tahoma" w:cs="Tahoma" w:hint="eastAsia"/>
-          <w:b/>
-          <w:color w:val="2A2A2A"/>
-          <w:sz w:val="20"/>
-          <w:szCs w:val="20"/>
-        </w:rPr>
-      </w:pPr>
-    </w:p>
-    <w:p>
-      <w:pPr>
-        <w:pStyle w:val="ListParagraph"/>
-        <w:ind w:left="1440" w:firstLineChars="0" w:firstLine="0"/>
-        <w:rPr>
-          <w:rFonts w:ascii="Tahoma" w:hAnsi="Tahoma" w:cs="Tahoma" w:hint="eastAsia"/>
-          <w:b/>
-          <w:color w:val="2A2A2A"/>
-          <w:sz w:val="20"/>
-          <w:szCs w:val="20"/>
-        </w:rPr>
-      </w:pPr>
-    </w:p>
-    <w:p>
-      <w:pPr>
-        <w:pStyle w:val="ListParagraph"/>
-        <w:ind w:left="1440" w:firstLineChars="0" w:firstLine="0"/>
-        <w:rPr>
-          <w:rFonts w:ascii="Tahoma" w:hAnsi="Tahoma" w:cs="Tahoma" w:hint="eastAsia"/>
-          <w:b/>
-          <w:color w:val="2A2A2A"/>
-          <w:sz w:val="20"/>
-          <w:szCs w:val="20"/>
-        </w:rPr>
-      </w:pPr>
-    </w:p>
-    <w:p>
-      <w:pPr>
-        <w:pStyle w:val="ListParagraph"/>
-        <w:ind w:left="1440" w:firstLineChars="0" w:firstLine="0"/>
-        <w:rPr>
-          <w:rFonts w:ascii="Tahoma" w:hAnsi="Tahoma" w:cs="Tahoma" w:hint="eastAsia"/>
-          <w:b/>
-          <w:color w:val="2A2A2A"/>
-          <w:sz w:val="20"/>
-          <w:szCs w:val="20"/>
-        </w:rPr>
-      </w:pPr>
-    </w:p>
-    <w:p>
-      <w:pPr>
-        <w:pStyle w:val="ListParagraph"/>
-        <w:ind w:left="1440" w:firstLineChars="0" w:firstLine="0"/>
-        <w:rPr>
-          <w:rFonts w:ascii="Tahoma" w:hAnsi="Tahoma" w:cs="Tahoma" w:hint="eastAsia"/>
-          <w:b/>
-          <w:color w:val="2A2A2A"/>
-          <w:sz w:val="20"/>
-          <w:szCs w:val="20"/>
-        </w:rPr>
-      </w:pPr>
-    </w:p>
-    <w:p>
-      <w:pPr>
-        <w:pStyle w:val="ListParagraph"/>
-        <w:ind w:left="1440" w:firstLineChars="0" w:firstLine="0"/>
-        <w:rPr>
-          <w:rFonts w:ascii="Tahoma" w:hAnsi="Tahoma" w:cs="Tahoma" w:hint="eastAsia"/>
-          <w:b/>
-          <w:color w:val="2A2A2A"/>
-          <w:sz w:val="20"/>
-          <w:szCs w:val="20"/>
-        </w:rPr>
-      </w:pPr>
-    </w:p>
-    <w:p>
-      <w:pPr>
-        <w:pStyle w:val="ListParagraph"/>
-        <w:ind w:left="1440" w:firstLineChars="0" w:firstLine="0"/>
-        <w:rPr>
-          <w:rFonts w:ascii="Tahoma" w:hAnsi="Tahoma" w:cs="Tahoma" w:hint="eastAsia"/>
-          <w:b/>
-          <w:color w:val="2A2A2A"/>
-          <w:sz w:val="20"/>
-          <w:szCs w:val="20"/>
-        </w:rPr>
-      </w:pPr>
-    </w:p>
-    <w:p>
-      <w:pPr>
-        <w:pStyle w:val="ListParagraph"/>
-        <w:ind w:left="1440" w:firstLineChars="0" w:firstLine="0"/>
-        <w:rPr>
-          <w:rFonts w:ascii="Tahoma" w:hAnsi="Tahoma" w:cs="Tahoma"/>
-          <w:color w:val="2A2A2A"/>
-          <w:sz w:val="20"/>
-          <w:szCs w:val="20"/>
-        </w:rPr>
-      </w:pPr>
-      <w:r>
-        <w:rPr>
-          <w:rFonts w:ascii="Tahoma" w:hAnsi="Tahoma" w:cs="Tahoma" w:hint="eastAsia"/>
-          <w:b/>
-          <w:color w:val="2A2A2A"/>
-          <w:sz w:val="20"/>
-          <w:szCs w:val="20"/>
-        </w:rPr>
-        <w:t>案例</w:t>
-      </w:r>
-      <w:r>
-        <w:rPr>
-          <w:rFonts w:ascii="Tahoma" w:hAnsi="Tahoma" w:cs="Tahoma" w:hint="eastAsia"/>
-          <w:b/>
-          <w:color w:val="2A2A2A"/>
-          <w:sz w:val="20"/>
-          <w:szCs w:val="20"/>
-        </w:rPr>
-        <w:t xml:space="preserve">2 </w:t>
-      </w:r>
-      <w:r>
-        <w:rPr>
-          <w:rFonts w:ascii="Tahoma" w:hAnsi="Tahoma" w:cs="Tahoma" w:hint="eastAsia"/>
-          <w:b/>
-          <w:color w:val="2A2A2A"/>
-          <w:sz w:val="20"/>
-          <w:szCs w:val="20"/>
-        </w:rPr>
-        <w:t>展开拒绝原因的解决方案</w:t>
-      </w:r>
-    </w:p>
-    <w:p>
-      <w:pPr>
-        <w:pStyle w:val="ListParagraph"/>
         <w:ind w:leftChars="486" w:left="1021" w:firstLineChars="0" w:firstLine="0"/>
         <w:rPr>
           <w:rFonts w:ascii="Tahoma" w:hAnsi="Tahoma" w:cs="Tahoma"/>
@@ -27365,6 +27917,7 @@
           <w:sz w:val="20"/>
           <w:szCs w:val="20"/>
         </w:rPr>
+        <w:lastRenderedPageBreak/>
         <w:drawing>
           <wp:inline distT="0" distB="0" distL="0" distR="0">
             <wp:extent cx="5271770" cy="3641725"/>
@@ -27383,7 +27936,7 @@
                     </pic:cNvPicPr>
                   </pic:nvPicPr>
                   <pic:blipFill>
-                    <a:blip r:embed="rId10" cstate="print"/>
+                    <a:blip r:embed="rId12" cstate="print"/>
                     <a:srcRect/>
                     <a:stretch>
                       <a:fillRect/>
@@ -27512,7 +28065,7 @@
                     </pic:cNvPicPr>
                   </pic:nvPicPr>
                   <pic:blipFill>
-                    <a:blip r:embed="rId11" cstate="print"/>
+                    <a:blip r:embed="rId13" cstate="print"/>
                     <a:srcRect/>
                     <a:stretch>
                       <a:fillRect/>
@@ -27832,7 +28385,7 @@
         <w:pStyle w:val="ListParagraph"/>
         <w:ind w:left="420" w:firstLineChars="0" w:firstLine="0"/>
         <w:rPr>
-          <w:rFonts w:ascii="Tahoma" w:hAnsi="Tahoma" w:cs="Tahoma" w:hint="eastAsia"/>
+          <w:rFonts w:ascii="Tahoma" w:hAnsi="Tahoma" w:cs="Tahoma"/>
           <w:i/>
           <w:color w:val="2A2A2A"/>
           <w:sz w:val="20"/>
@@ -27842,112 +28395,6 @@
     </w:p>
     <w:p>
       <w:pPr>
-        <w:pStyle w:val="ListParagraph"/>
-        <w:ind w:left="420" w:firstLineChars="0" w:firstLine="0"/>
-        <w:rPr>
-          <w:rFonts w:ascii="Tahoma" w:hAnsi="Tahoma" w:cs="Tahoma" w:hint="eastAsia"/>
-          <w:i/>
-          <w:color w:val="2A2A2A"/>
-          <w:sz w:val="20"/>
-          <w:szCs w:val="20"/>
-        </w:rPr>
-      </w:pPr>
-    </w:p>
-    <w:p>
-      <w:pPr>
-        <w:pStyle w:val="ListParagraph"/>
-        <w:ind w:left="420" w:firstLineChars="0" w:firstLine="0"/>
-        <w:rPr>
-          <w:rFonts w:ascii="Tahoma" w:hAnsi="Tahoma" w:cs="Tahoma" w:hint="eastAsia"/>
-          <w:i/>
-          <w:color w:val="2A2A2A"/>
-          <w:sz w:val="20"/>
-          <w:szCs w:val="20"/>
-        </w:rPr>
-      </w:pPr>
-    </w:p>
-    <w:p>
-      <w:pPr>
-        <w:pStyle w:val="ListParagraph"/>
-        <w:ind w:left="420" w:firstLineChars="0" w:firstLine="0"/>
-        <w:rPr>
-          <w:rFonts w:ascii="Tahoma" w:hAnsi="Tahoma" w:cs="Tahoma" w:hint="eastAsia"/>
-          <w:i/>
-          <w:color w:val="2A2A2A"/>
-          <w:sz w:val="20"/>
-          <w:szCs w:val="20"/>
-        </w:rPr>
-      </w:pPr>
-    </w:p>
-    <w:p>
-      <w:pPr>
-        <w:pStyle w:val="ListParagraph"/>
-        <w:ind w:left="420" w:firstLineChars="0" w:firstLine="0"/>
-        <w:rPr>
-          <w:rFonts w:ascii="Tahoma" w:hAnsi="Tahoma" w:cs="Tahoma" w:hint="eastAsia"/>
-          <w:i/>
-          <w:color w:val="2A2A2A"/>
-          <w:sz w:val="20"/>
-          <w:szCs w:val="20"/>
-        </w:rPr>
-      </w:pPr>
-    </w:p>
-    <w:p>
-      <w:pPr>
-        <w:pStyle w:val="ListParagraph"/>
-        <w:ind w:left="420" w:firstLineChars="0" w:firstLine="0"/>
-        <w:rPr>
-          <w:rFonts w:ascii="Tahoma" w:hAnsi="Tahoma" w:cs="Tahoma" w:hint="eastAsia"/>
-          <w:i/>
-          <w:color w:val="2A2A2A"/>
-          <w:sz w:val="20"/>
-          <w:szCs w:val="20"/>
-        </w:rPr>
-      </w:pPr>
-    </w:p>
-    <w:p>
-      <w:pPr>
-        <w:pStyle w:val="ListParagraph"/>
-        <w:ind w:left="420" w:firstLineChars="0" w:firstLine="0"/>
-        <w:rPr>
-          <w:rFonts w:ascii="Tahoma" w:hAnsi="Tahoma" w:cs="Tahoma" w:hint="eastAsia"/>
-          <w:i/>
-          <w:color w:val="2A2A2A"/>
-          <w:sz w:val="20"/>
-          <w:szCs w:val="20"/>
-        </w:rPr>
-      </w:pPr>
-    </w:p>
-    <w:p>
-      <w:pPr>
-        <w:pStyle w:val="ListParagraph"/>
-        <w:ind w:left="420" w:firstLineChars="0" w:firstLine="0"/>
-        <w:rPr>
-          <w:rFonts w:ascii="Tahoma" w:hAnsi="Tahoma" w:cs="Tahoma" w:hint="eastAsia"/>
-          <w:i/>
-          <w:color w:val="2A2A2A"/>
-          <w:sz w:val="20"/>
-          <w:szCs w:val="20"/>
-        </w:rPr>
-      </w:pPr>
-    </w:p>
-    <w:p>
-      <w:pPr>
-        <w:pStyle w:val="ListParagraph"/>
-        <w:ind w:left="420" w:firstLineChars="0" w:firstLine="0"/>
-        <w:rPr>
-          <w:rFonts w:ascii="Tahoma" w:hAnsi="Tahoma" w:cs="Tahoma"/>
-          <w:i/>
-          <w:color w:val="2A2A2A"/>
-          <w:sz w:val="20"/>
-          <w:szCs w:val="20"/>
-        </w:rPr>
-      </w:pPr>
-    </w:p>
-    <w:p>
-      <w:pPr>
-        <w:pStyle w:val="ListParagraph"/>
-        <w:ind w:left="420" w:firstLineChars="0" w:firstLine="0"/>
         <w:rPr>
           <w:rFonts w:ascii="Tahoma" w:hAnsi="Tahoma" w:cs="Tahoma"/>
           <w:i/>
@@ -27980,7 +28427,6 @@
           <w:sz w:val="20"/>
           <w:szCs w:val="20"/>
         </w:rPr>
-        <w:lastRenderedPageBreak/>
         <w:t>项目</w:t>
       </w:r>
       <w:r>
@@ -28185,7 +28631,7 @@
                     </pic:cNvPicPr>
                   </pic:nvPicPr>
                   <pic:blipFill>
-                    <a:blip r:embed="rId12" cstate="print"/>
+                    <a:blip r:embed="rId14" cstate="print"/>
                     <a:srcRect/>
                     <a:stretch>
                       <a:fillRect/>
@@ -28342,6 +28788,7 @@
           <w:sz w:val="20"/>
           <w:szCs w:val="20"/>
         </w:rPr>
+        <w:lastRenderedPageBreak/>
         <w:drawing>
           <wp:inline distT="0" distB="0" distL="0" distR="0">
             <wp:extent cx="5271770" cy="2003425"/>
@@ -28360,7 +28807,7 @@
                     </pic:cNvPicPr>
                   </pic:nvPicPr>
                   <pic:blipFill>
-                    <a:blip r:embed="rId13" cstate="print"/>
+                    <a:blip r:embed="rId15" cstate="print"/>
                     <a:srcRect/>
                     <a:stretch>
                       <a:fillRect/>
@@ -28599,7 +29046,7 @@
                     </pic:cNvPicPr>
                   </pic:nvPicPr>
                   <pic:blipFill>
-                    <a:blip r:embed="rId14" cstate="print"/>
+                    <a:blip r:embed="rId16" cstate="print"/>
                     <a:srcRect/>
                     <a:stretch>
                       <a:fillRect/>
@@ -28893,7 +29340,6 @@
           <w:sz w:val="20"/>
           <w:szCs w:val="20"/>
         </w:rPr>
-        <w:lastRenderedPageBreak/>
         <w:drawing>
           <wp:inline distT="0" distB="0" distL="0" distR="0">
             <wp:extent cx="5271770" cy="2639695"/>
@@ -28912,7 +29358,7 @@
                     </pic:cNvPicPr>
                   </pic:nvPicPr>
                   <pic:blipFill>
-                    <a:blip r:embed="rId15" cstate="print"/>
+                    <a:blip r:embed="rId17" cstate="print"/>
                     <a:srcRect/>
                     <a:stretch>
                       <a:fillRect/>
@@ -29095,6 +29541,7 @@
           <w:sz w:val="20"/>
           <w:szCs w:val="20"/>
         </w:rPr>
+        <w:lastRenderedPageBreak/>
         <w:t>保存项目的模板</w:t>
       </w:r>
       <w:r>
@@ -29162,7 +29609,7 @@
                     </pic:cNvPicPr>
                   </pic:nvPicPr>
                   <pic:blipFill>
-                    <a:blip r:embed="rId16" cstate="print"/>
+                    <a:blip r:embed="rId18" cstate="print"/>
                     <a:srcRect/>
                     <a:stretch>
                       <a:fillRect/>
@@ -29319,7 +29766,7 @@
                     </pic:cNvPicPr>
                   </pic:nvPicPr>
                   <pic:blipFill>
-                    <a:blip r:embed="rId17" cstate="print"/>
+                    <a:blip r:embed="rId19" cstate="print"/>
                     <a:srcRect/>
                     <a:stretch>
                       <a:fillRect/>
@@ -29431,7 +29878,7 @@
                     </pic:cNvPicPr>
                   </pic:nvPicPr>
                   <pic:blipFill>
-                    <a:blip r:embed="rId18" cstate="print"/>
+                    <a:blip r:embed="rId20" cstate="print"/>
                     <a:srcRect/>
                     <a:stretch>
                       <a:fillRect/>
@@ -29482,7 +29929,6 @@
           <w:sz w:val="20"/>
           <w:szCs w:val="20"/>
         </w:rPr>
-        <w:lastRenderedPageBreak/>
         <w:t>其他</w:t>
       </w:r>
     </w:p>
@@ -29672,7 +30118,7 @@
         </w:numPr>
         <w:ind w:firstLineChars="0"/>
         <w:rPr>
-          <w:rFonts w:ascii="Tahoma" w:hAnsi="Tahoma" w:cs="Tahoma" w:hint="eastAsia"/>
+          <w:rFonts w:ascii="Tahoma" w:hAnsi="Tahoma" w:cs="Tahoma"/>
           <w:b/>
           <w:color w:val="2A2A2A"/>
           <w:sz w:val="20"/>
@@ -29705,7 +30151,7 @@
         <w:pStyle w:val="ListParagraph"/>
         <w:ind w:left="420" w:firstLineChars="0" w:firstLine="0"/>
         <w:rPr>
-          <w:rFonts w:ascii="Tahoma" w:hAnsi="Tahoma" w:cs="Tahoma" w:hint="eastAsia"/>
+          <w:rFonts w:ascii="Tahoma" w:hAnsi="Tahoma" w:cs="Tahoma"/>
           <w:color w:val="2A2A2A"/>
           <w:sz w:val="20"/>
           <w:szCs w:val="20"/>
@@ -30475,6 +30921,7 @@
           <w:sz w:val="20"/>
           <w:szCs w:val="20"/>
         </w:rPr>
+        <w:lastRenderedPageBreak/>
         <w:t>销售员工：</w:t>
       </w:r>
       <w:r>
@@ -30731,7 +31178,7 @@
         <w:pStyle w:val="ListParagraph"/>
         <w:numPr>
           <w:ilvl w:val="1"/>
-          <w:numId w:val="5"/>
+          <w:numId w:val="30"/>
         </w:numPr>
         <w:ind w:firstLineChars="0"/>
         <w:rPr>
@@ -30817,7 +31264,7 @@
         <w:pStyle w:val="ListParagraph"/>
         <w:numPr>
           <w:ilvl w:val="1"/>
-          <w:numId w:val="5"/>
+          <w:numId w:val="30"/>
         </w:numPr>
         <w:ind w:firstLineChars="0"/>
         <w:rPr>
@@ -30883,7 +31330,7 @@
         <w:pStyle w:val="ListParagraph"/>
         <w:numPr>
           <w:ilvl w:val="1"/>
-          <w:numId w:val="5"/>
+          <w:numId w:val="30"/>
         </w:numPr>
         <w:ind w:firstLineChars="0"/>
         <w:rPr>
@@ -30910,7 +31357,7 @@
         <w:pStyle w:val="ListParagraph"/>
         <w:numPr>
           <w:ilvl w:val="1"/>
-          <w:numId w:val="5"/>
+          <w:numId w:val="30"/>
         </w:numPr>
         <w:ind w:firstLineChars="0"/>
         <w:rPr>
@@ -31003,7 +31450,7 @@
         <w:pStyle w:val="ListParagraph"/>
         <w:numPr>
           <w:ilvl w:val="1"/>
-          <w:numId w:val="5"/>
+          <w:numId w:val="30"/>
         </w:numPr>
         <w:ind w:firstLineChars="0"/>
         <w:rPr>
@@ -31109,7 +31556,7 @@
         <w:pStyle w:val="ListParagraph"/>
         <w:numPr>
           <w:ilvl w:val="1"/>
-          <w:numId w:val="5"/>
+          <w:numId w:val="30"/>
         </w:numPr>
         <w:ind w:firstLineChars="0"/>
         <w:rPr>
@@ -31193,11 +31640,12 @@
         <w:pStyle w:val="ListParagraph"/>
         <w:numPr>
           <w:ilvl w:val="1"/>
-          <w:numId w:val="5"/>
+          <w:numId w:val="30"/>
         </w:numPr>
         <w:ind w:firstLineChars="0"/>
         <w:rPr>
           <w:rFonts w:ascii="Tahoma" w:hAnsi="Tahoma" w:cs="Tahoma"/>
+          <w:b/>
           <w:color w:val="2A2A2A"/>
           <w:sz w:val="20"/>
           <w:szCs w:val="20"/>
@@ -31207,6 +31655,7 @@
       <w:r>
         <w:rPr>
           <w:rFonts w:ascii="Tahoma" w:hAnsi="Tahoma" w:cs="Tahoma" w:hint="eastAsia"/>
+          <w:b/>
           <w:color w:val="2A2A2A"/>
           <w:sz w:val="20"/>
           <w:szCs w:val="20"/>
@@ -31220,7 +31669,7 @@
         <w:pStyle w:val="ListParagraph"/>
         <w:numPr>
           <w:ilvl w:val="1"/>
-          <w:numId w:val="5"/>
+          <w:numId w:val="30"/>
         </w:numPr>
         <w:ind w:firstLineChars="0"/>
         <w:rPr>
@@ -31229,22 +31678,25 @@
           <w:color w:val="2A2A2A"/>
           <w:sz w:val="20"/>
           <w:szCs w:val="20"/>
-        </w:rPr>
-      </w:pPr>
-      <w:r>
-        <w:rPr>
-          <w:rFonts w:ascii="Tahoma" w:hAnsi="Tahoma" w:cs="Tahoma" w:hint="eastAsia"/>
-          <w:color w:val="2A2A2A"/>
-          <w:sz w:val="20"/>
-          <w:szCs w:val="20"/>
           <w:highlight w:val="yellow"/>
         </w:rPr>
+      </w:pPr>
+      <w:r>
+        <w:rPr>
+          <w:rFonts w:ascii="Tahoma" w:hAnsi="Tahoma" w:cs="Tahoma" w:hint="eastAsia"/>
+          <w:b/>
+          <w:color w:val="2A2A2A"/>
+          <w:sz w:val="20"/>
+          <w:szCs w:val="20"/>
+          <w:highlight w:val="yellow"/>
+        </w:rPr>
         <w:t>市场部需要发</w:t>
       </w:r>
       <w:proofErr w:type="spellStart"/>
       <w:r>
         <w:rPr>
           <w:rFonts w:ascii="Tahoma" w:hAnsi="Tahoma" w:cs="Tahoma" w:hint="eastAsia"/>
+          <w:b/>
           <w:color w:val="2A2A2A"/>
           <w:sz w:val="20"/>
           <w:szCs w:val="20"/>
@@ -31256,6 +31708,7 @@
       <w:r>
         <w:rPr>
           <w:rFonts w:ascii="Tahoma" w:hAnsi="Tahoma" w:cs="Tahoma" w:hint="eastAsia"/>
+          <w:b/>
           <w:color w:val="2A2A2A"/>
           <w:sz w:val="20"/>
           <w:szCs w:val="20"/>
@@ -31277,7 +31730,7 @@
     <w:p>
       <w:pPr>
         <w:rPr>
-          <w:rFonts w:ascii="Tahoma" w:hAnsi="Tahoma" w:cs="Tahoma" w:hint="eastAsia"/>
+          <w:rFonts w:ascii="Tahoma" w:hAnsi="Tahoma" w:cs="Tahoma"/>
           <w:color w:val="2A2A2A"/>
           <w:sz w:val="20"/>
           <w:szCs w:val="20"/>
@@ -31287,7 +31740,7 @@
     <w:p>
       <w:pPr>
         <w:rPr>
-          <w:rFonts w:ascii="Tahoma" w:hAnsi="Tahoma" w:cs="Tahoma" w:hint="eastAsia"/>
+          <w:rFonts w:ascii="Tahoma" w:hAnsi="Tahoma" w:cs="Tahoma"/>
           <w:color w:val="2A2A2A"/>
           <w:sz w:val="20"/>
           <w:szCs w:val="20"/>
@@ -31297,7 +31750,7 @@
     <w:p>
       <w:pPr>
         <w:rPr>
-          <w:rFonts w:ascii="Tahoma" w:hAnsi="Tahoma" w:cs="Tahoma" w:hint="eastAsia"/>
+          <w:rFonts w:ascii="Tahoma" w:hAnsi="Tahoma" w:cs="Tahoma"/>
           <w:color w:val="2A2A2A"/>
           <w:sz w:val="20"/>
           <w:szCs w:val="20"/>
@@ -31307,7 +31760,7 @@
     <w:p>
       <w:pPr>
         <w:rPr>
-          <w:rFonts w:ascii="Tahoma" w:hAnsi="Tahoma" w:cs="Tahoma" w:hint="eastAsia"/>
+          <w:rFonts w:ascii="Tahoma" w:hAnsi="Tahoma" w:cs="Tahoma"/>
           <w:color w:val="2A2A2A"/>
           <w:sz w:val="20"/>
           <w:szCs w:val="20"/>
@@ -31317,7 +31770,7 @@
     <w:p>
       <w:pPr>
         <w:rPr>
-          <w:rFonts w:ascii="Tahoma" w:hAnsi="Tahoma" w:cs="Tahoma" w:hint="eastAsia"/>
+          <w:rFonts w:ascii="Tahoma" w:hAnsi="Tahoma" w:cs="Tahoma"/>
           <w:color w:val="2A2A2A"/>
           <w:sz w:val="20"/>
           <w:szCs w:val="20"/>
@@ -31328,6 +31781,166 @@
       <w:pPr>
         <w:rPr>
           <w:rFonts w:ascii="Tahoma" w:hAnsi="Tahoma" w:cs="Tahoma" w:hint="eastAsia"/>
+          <w:color w:val="2A2A2A"/>
+          <w:sz w:val="20"/>
+          <w:szCs w:val="20"/>
+        </w:rPr>
+      </w:pPr>
+    </w:p>
+    <w:p>
+      <w:pPr>
+        <w:rPr>
+          <w:rFonts w:ascii="Tahoma" w:hAnsi="Tahoma" w:cs="Tahoma" w:hint="eastAsia"/>
+          <w:color w:val="2A2A2A"/>
+          <w:sz w:val="20"/>
+          <w:szCs w:val="20"/>
+        </w:rPr>
+      </w:pPr>
+    </w:p>
+    <w:p>
+      <w:pPr>
+        <w:rPr>
+          <w:rFonts w:ascii="Tahoma" w:hAnsi="Tahoma" w:cs="Tahoma" w:hint="eastAsia"/>
+          <w:color w:val="2A2A2A"/>
+          <w:sz w:val="20"/>
+          <w:szCs w:val="20"/>
+        </w:rPr>
+      </w:pPr>
+    </w:p>
+    <w:p>
+      <w:pPr>
+        <w:rPr>
+          <w:rFonts w:ascii="Tahoma" w:hAnsi="Tahoma" w:cs="Tahoma" w:hint="eastAsia"/>
+          <w:color w:val="2A2A2A"/>
+          <w:sz w:val="20"/>
+          <w:szCs w:val="20"/>
+        </w:rPr>
+      </w:pPr>
+    </w:p>
+    <w:p>
+      <w:pPr>
+        <w:rPr>
+          <w:rFonts w:ascii="Tahoma" w:hAnsi="Tahoma" w:cs="Tahoma" w:hint="eastAsia"/>
+          <w:color w:val="2A2A2A"/>
+          <w:sz w:val="20"/>
+          <w:szCs w:val="20"/>
+        </w:rPr>
+      </w:pPr>
+    </w:p>
+    <w:p>
+      <w:pPr>
+        <w:rPr>
+          <w:rFonts w:ascii="Tahoma" w:hAnsi="Tahoma" w:cs="Tahoma" w:hint="eastAsia"/>
+          <w:color w:val="2A2A2A"/>
+          <w:sz w:val="20"/>
+          <w:szCs w:val="20"/>
+        </w:rPr>
+      </w:pPr>
+    </w:p>
+    <w:p>
+      <w:pPr>
+        <w:rPr>
+          <w:rFonts w:ascii="Tahoma" w:hAnsi="Tahoma" w:cs="Tahoma" w:hint="eastAsia"/>
+          <w:color w:val="2A2A2A"/>
+          <w:sz w:val="20"/>
+          <w:szCs w:val="20"/>
+        </w:rPr>
+      </w:pPr>
+    </w:p>
+    <w:p>
+      <w:pPr>
+        <w:rPr>
+          <w:rFonts w:ascii="Tahoma" w:hAnsi="Tahoma" w:cs="Tahoma" w:hint="eastAsia"/>
+          <w:color w:val="2A2A2A"/>
+          <w:sz w:val="20"/>
+          <w:szCs w:val="20"/>
+        </w:rPr>
+      </w:pPr>
+    </w:p>
+    <w:p>
+      <w:pPr>
+        <w:rPr>
+          <w:rFonts w:ascii="Tahoma" w:hAnsi="Tahoma" w:cs="Tahoma" w:hint="eastAsia"/>
+          <w:color w:val="2A2A2A"/>
+          <w:sz w:val="20"/>
+          <w:szCs w:val="20"/>
+        </w:rPr>
+      </w:pPr>
+    </w:p>
+    <w:p>
+      <w:pPr>
+        <w:rPr>
+          <w:rFonts w:ascii="Tahoma" w:hAnsi="Tahoma" w:cs="Tahoma" w:hint="eastAsia"/>
+          <w:color w:val="2A2A2A"/>
+          <w:sz w:val="20"/>
+          <w:szCs w:val="20"/>
+        </w:rPr>
+      </w:pPr>
+    </w:p>
+    <w:p>
+      <w:pPr>
+        <w:rPr>
+          <w:rFonts w:ascii="Tahoma" w:hAnsi="Tahoma" w:cs="Tahoma" w:hint="eastAsia"/>
+          <w:color w:val="2A2A2A"/>
+          <w:sz w:val="20"/>
+          <w:szCs w:val="20"/>
+        </w:rPr>
+      </w:pPr>
+    </w:p>
+    <w:p>
+      <w:pPr>
+        <w:rPr>
+          <w:rFonts w:ascii="Tahoma" w:hAnsi="Tahoma" w:cs="Tahoma" w:hint="eastAsia"/>
+          <w:color w:val="2A2A2A"/>
+          <w:sz w:val="20"/>
+          <w:szCs w:val="20"/>
+        </w:rPr>
+      </w:pPr>
+    </w:p>
+    <w:p>
+      <w:pPr>
+        <w:rPr>
+          <w:rFonts w:ascii="Tahoma" w:hAnsi="Tahoma" w:cs="Tahoma" w:hint="eastAsia"/>
+          <w:color w:val="2A2A2A"/>
+          <w:sz w:val="20"/>
+          <w:szCs w:val="20"/>
+        </w:rPr>
+      </w:pPr>
+    </w:p>
+    <w:p>
+      <w:pPr>
+        <w:rPr>
+          <w:rFonts w:ascii="Tahoma" w:hAnsi="Tahoma" w:cs="Tahoma" w:hint="eastAsia"/>
+          <w:color w:val="2A2A2A"/>
+          <w:sz w:val="20"/>
+          <w:szCs w:val="20"/>
+        </w:rPr>
+      </w:pPr>
+    </w:p>
+    <w:p>
+      <w:pPr>
+        <w:rPr>
+          <w:rFonts w:ascii="Tahoma" w:hAnsi="Tahoma" w:cs="Tahoma" w:hint="eastAsia"/>
+          <w:color w:val="2A2A2A"/>
+          <w:sz w:val="20"/>
+          <w:szCs w:val="20"/>
+        </w:rPr>
+      </w:pPr>
+    </w:p>
+    <w:p>
+      <w:pPr>
+        <w:rPr>
+          <w:rFonts w:ascii="Tahoma" w:hAnsi="Tahoma" w:cs="Tahoma" w:hint="eastAsia"/>
+          <w:color w:val="2A2A2A"/>
+          <w:sz w:val="20"/>
+          <w:szCs w:val="20"/>
+        </w:rPr>
+      </w:pPr>
+    </w:p>
+    <w:p>
+      <w:pPr>
+        <w:rPr>
+          <w:rFonts w:ascii="Tahoma" w:hAnsi="Tahoma" w:cs="Tahoma"/>
           <w:color w:val="2A2A2A"/>
           <w:sz w:val="20"/>
           <w:szCs w:val="20"/>
@@ -31353,7 +31966,7 @@
         </w:numPr>
         <w:ind w:firstLineChars="0"/>
         <w:rPr>
-          <w:rFonts w:ascii="Tahoma" w:hAnsi="Tahoma" w:cs="Tahoma" w:hint="eastAsia"/>
+          <w:rFonts w:ascii="Tahoma" w:hAnsi="Tahoma" w:cs="Tahoma"/>
           <w:b/>
           <w:color w:val="2A2A2A"/>
           <w:sz w:val="20"/>
@@ -31382,6 +31995,23 @@
         <w:ind w:firstLineChars="0"/>
         <w:rPr>
           <w:rFonts w:ascii="Tahoma" w:hAnsi="Tahoma" w:cs="Tahoma" w:hint="eastAsia"/>
+          <w:b/>
+          <w:color w:val="2A2A2A"/>
+          <w:sz w:val="20"/>
+          <w:szCs w:val="20"/>
+        </w:rPr>
+      </w:pPr>
+    </w:p>
+    <w:p>
+      <w:pPr>
+        <w:pStyle w:val="ListParagraph"/>
+        <w:numPr>
+          <w:ilvl w:val="0"/>
+          <w:numId w:val="29"/>
+        </w:numPr>
+        <w:ind w:firstLineChars="0"/>
+        <w:rPr>
+          <w:rFonts w:ascii="Tahoma" w:hAnsi="Tahoma" w:cs="Tahoma"/>
           <w:b/>
           <w:color w:val="2A2A2A"/>
           <w:sz w:val="20"/>
@@ -31511,7 +32141,7 @@
                     </pic:cNvPicPr>
                   </pic:nvPicPr>
                   <pic:blipFill>
-                    <a:blip r:embed="rId19" cstate="print"/>
+                    <a:blip r:embed="rId21" cstate="print"/>
                     <a:srcRect/>
                     <a:stretch>
                       <a:fillRect/>
@@ -31544,12 +32174,412 @@
       <w:pPr>
         <w:pStyle w:val="ListParagraph"/>
         <w:numPr>
+          <w:ilvl w:val="0"/>
+          <w:numId w:val="29"/>
+        </w:numPr>
+        <w:ind w:firstLineChars="0"/>
+        <w:rPr>
+          <w:rFonts w:ascii="Tahoma" w:hAnsi="Tahoma" w:cs="Tahoma" w:hint="eastAsia"/>
+          <w:color w:val="2A2A2A"/>
+          <w:sz w:val="20"/>
+          <w:szCs w:val="20"/>
+        </w:rPr>
+      </w:pPr>
+      <w:r>
+        <w:rPr>
+          <w:rFonts w:ascii="Tahoma" w:hAnsi="Tahoma" w:cs="Tahoma" w:hint="eastAsia"/>
+          <w:color w:val="2A2A2A"/>
+          <w:sz w:val="20"/>
+          <w:szCs w:val="20"/>
+        </w:rPr>
+        <w:t>数据显示如下图所示</w:t>
+      </w:r>
+    </w:p>
+    <w:tbl>
+      <w:tblPr>
+        <w:tblStyle w:val="TableGrid"/>
+        <w:tblW w:w="0" w:type="auto"/>
+        <w:tblInd w:w="420" w:type="dxa"/>
+        <w:tblLook w:val="04A0"/>
+      </w:tblPr>
+      <w:tblGrid>
+        <w:gridCol w:w="1319"/>
+        <w:gridCol w:w="1370"/>
+        <w:gridCol w:w="1187"/>
+        <w:gridCol w:w="1538"/>
+        <w:gridCol w:w="1344"/>
+        <w:gridCol w:w="1344"/>
+      </w:tblGrid>
+      <w:tr>
+        <w:trPr>
+          <w:trHeight w:val="356"/>
+        </w:trPr>
+        <w:tc>
+          <w:tcPr>
+            <w:tcW w:w="1319" w:type="dxa"/>
+          </w:tcPr>
+          <w:p>
+            <w:pPr>
+              <w:pStyle w:val="ListParagraph"/>
+              <w:ind w:firstLineChars="0" w:firstLine="0"/>
+              <w:rPr>
+                <w:rFonts w:ascii="Tahoma" w:hAnsi="Tahoma" w:cs="Tahoma" w:hint="eastAsia"/>
+                <w:b/>
+                <w:color w:val="2A2A2A"/>
+                <w:sz w:val="20"/>
+                <w:szCs w:val="20"/>
+              </w:rPr>
+            </w:pPr>
+            <w:r>
+              <w:rPr>
+                <w:rFonts w:ascii="Tahoma" w:hAnsi="Tahoma" w:cs="Tahoma" w:hint="eastAsia"/>
+                <w:b/>
+                <w:color w:val="2A2A2A"/>
+                <w:sz w:val="20"/>
+                <w:szCs w:val="20"/>
+              </w:rPr>
+              <w:t>员工姓名</w:t>
+            </w:r>
+          </w:p>
+        </w:tc>
+        <w:tc>
+          <w:tcPr>
+            <w:tcW w:w="1370" w:type="dxa"/>
+          </w:tcPr>
+          <w:p>
+            <w:pPr>
+              <w:pStyle w:val="ListParagraph"/>
+              <w:ind w:firstLineChars="0" w:firstLine="0"/>
+              <w:rPr>
+                <w:rFonts w:ascii="Tahoma" w:hAnsi="Tahoma" w:cs="Tahoma"/>
+                <w:b/>
+                <w:color w:val="2A2A2A"/>
+                <w:sz w:val="20"/>
+                <w:szCs w:val="20"/>
+              </w:rPr>
+            </w:pPr>
+            <w:r>
+              <w:rPr>
+                <w:rFonts w:ascii="Tahoma" w:hAnsi="Tahoma" w:cs="Tahoma" w:hint="eastAsia"/>
+                <w:b/>
+                <w:color w:val="2A2A2A"/>
+                <w:sz w:val="20"/>
+                <w:szCs w:val="20"/>
+              </w:rPr>
+              <w:t>电话数量</w:t>
+            </w:r>
+          </w:p>
+        </w:tc>
+        <w:tc>
+          <w:tcPr>
+            <w:tcW w:w="1187" w:type="dxa"/>
+          </w:tcPr>
+          <w:p>
+            <w:pPr>
+              <w:pStyle w:val="ListParagraph"/>
+              <w:ind w:firstLineChars="0" w:firstLine="0"/>
+              <w:rPr>
+                <w:rFonts w:ascii="Tahoma" w:hAnsi="Tahoma" w:cs="Tahoma"/>
+                <w:b/>
+                <w:color w:val="2A2A2A"/>
+                <w:sz w:val="20"/>
+                <w:szCs w:val="20"/>
+              </w:rPr>
+            </w:pPr>
+            <w:r>
+              <w:rPr>
+                <w:rFonts w:ascii="Tahoma" w:hAnsi="Tahoma" w:cs="Tahoma" w:hint="eastAsia"/>
+                <w:b/>
+                <w:color w:val="2A2A2A"/>
+                <w:sz w:val="20"/>
+                <w:szCs w:val="20"/>
+              </w:rPr>
+              <w:t>有效数量</w:t>
+            </w:r>
+          </w:p>
+        </w:tc>
+        <w:tc>
+          <w:tcPr>
+            <w:tcW w:w="1538" w:type="dxa"/>
+          </w:tcPr>
+          <w:p>
+            <w:pPr>
+              <w:pStyle w:val="ListParagraph"/>
+              <w:ind w:firstLineChars="0" w:firstLine="0"/>
+              <w:rPr>
+                <w:rFonts w:ascii="Tahoma" w:hAnsi="Tahoma" w:cs="Tahoma"/>
+                <w:b/>
+                <w:color w:val="2A2A2A"/>
+                <w:sz w:val="20"/>
+                <w:szCs w:val="20"/>
+              </w:rPr>
+            </w:pPr>
+            <w:r>
+              <w:rPr>
+                <w:rFonts w:ascii="Tahoma" w:hAnsi="Tahoma" w:cs="Tahoma" w:hint="eastAsia"/>
+                <w:b/>
+                <w:color w:val="2A2A2A"/>
+                <w:sz w:val="20"/>
+                <w:szCs w:val="20"/>
+              </w:rPr>
+              <w:t>打倒新决策人</w:t>
+            </w:r>
+          </w:p>
+        </w:tc>
+        <w:tc>
+          <w:tcPr>
+            <w:tcW w:w="1344" w:type="dxa"/>
+          </w:tcPr>
+          <w:p>
+            <w:pPr>
+              <w:pStyle w:val="ListParagraph"/>
+              <w:ind w:firstLineChars="0" w:firstLine="0"/>
+              <w:rPr>
+                <w:rFonts w:ascii="Tahoma" w:hAnsi="Tahoma" w:cs="Tahoma"/>
+                <w:b/>
+                <w:color w:val="2A2A2A"/>
+                <w:sz w:val="20"/>
+                <w:szCs w:val="20"/>
+              </w:rPr>
+            </w:pPr>
+            <w:r>
+              <w:rPr>
+                <w:rFonts w:ascii="Tahoma" w:hAnsi="Tahoma" w:cs="Tahoma" w:hint="eastAsia"/>
+                <w:b/>
+                <w:color w:val="2A2A2A"/>
+                <w:sz w:val="20"/>
+                <w:szCs w:val="20"/>
+              </w:rPr>
+              <w:t>考虑一下</w:t>
+            </w:r>
+          </w:p>
+        </w:tc>
+        <w:tc>
+          <w:tcPr>
+            <w:tcW w:w="1344" w:type="dxa"/>
+          </w:tcPr>
+          <w:p>
+            <w:pPr>
+              <w:pStyle w:val="ListParagraph"/>
+              <w:ind w:firstLineChars="0" w:firstLine="0"/>
+              <w:rPr>
+                <w:rFonts w:ascii="Tahoma" w:hAnsi="Tahoma" w:cs="Tahoma"/>
+                <w:b/>
+                <w:color w:val="2A2A2A"/>
+                <w:sz w:val="20"/>
+                <w:szCs w:val="20"/>
+              </w:rPr>
+            </w:pPr>
+            <w:r>
+              <w:rPr>
+                <w:rFonts w:ascii="Tahoma" w:hAnsi="Tahoma" w:cs="Tahoma" w:hint="eastAsia"/>
+                <w:b/>
+                <w:color w:val="2A2A2A"/>
+                <w:sz w:val="20"/>
+                <w:szCs w:val="20"/>
+              </w:rPr>
+              <w:t>决定参会</w:t>
+            </w:r>
+          </w:p>
+        </w:tc>
+      </w:tr>
+      <w:tr>
+        <w:trPr>
+          <w:trHeight w:val="371"/>
+        </w:trPr>
+        <w:tc>
+          <w:tcPr>
+            <w:tcW w:w="1319" w:type="dxa"/>
+          </w:tcPr>
+          <w:p>
+            <w:pPr>
+              <w:pStyle w:val="ListParagraph"/>
+              <w:ind w:firstLineChars="0" w:firstLine="0"/>
+              <w:rPr>
+                <w:rFonts w:ascii="Tahoma" w:hAnsi="Tahoma" w:cs="Tahoma" w:hint="eastAsia"/>
+                <w:b/>
+                <w:color w:val="2A2A2A"/>
+                <w:sz w:val="20"/>
+                <w:szCs w:val="20"/>
+              </w:rPr>
+            </w:pPr>
+            <w:r>
+              <w:rPr>
+                <w:rFonts w:ascii="Tahoma" w:hAnsi="Tahoma" w:cs="Tahoma" w:hint="eastAsia"/>
+                <w:b/>
+                <w:color w:val="2A2A2A"/>
+                <w:sz w:val="20"/>
+                <w:szCs w:val="20"/>
+              </w:rPr>
+              <w:t>Mark</w:t>
+            </w:r>
+          </w:p>
+        </w:tc>
+        <w:tc>
+          <w:tcPr>
+            <w:tcW w:w="1370" w:type="dxa"/>
+          </w:tcPr>
+          <w:p>
+            <w:pPr>
+              <w:pStyle w:val="ListParagraph"/>
+              <w:ind w:firstLineChars="0" w:firstLine="0"/>
+              <w:rPr>
+                <w:rFonts w:ascii="Tahoma" w:hAnsi="Tahoma" w:cs="Tahoma"/>
+                <w:b/>
+                <w:color w:val="2A2A2A"/>
+                <w:sz w:val="20"/>
+                <w:szCs w:val="20"/>
+              </w:rPr>
+            </w:pPr>
+            <w:r>
+              <w:rPr>
+                <w:rFonts w:ascii="Tahoma" w:hAnsi="Tahoma" w:cs="Tahoma" w:hint="eastAsia"/>
+                <w:b/>
+                <w:color w:val="2A2A2A"/>
+                <w:sz w:val="20"/>
+                <w:szCs w:val="20"/>
+              </w:rPr>
+              <w:t>15</w:t>
+            </w:r>
+          </w:p>
+        </w:tc>
+        <w:tc>
+          <w:tcPr>
+            <w:tcW w:w="1187" w:type="dxa"/>
+          </w:tcPr>
+          <w:p>
+            <w:pPr>
+              <w:pStyle w:val="ListParagraph"/>
+              <w:ind w:firstLineChars="0" w:firstLine="0"/>
+              <w:rPr>
+                <w:rFonts w:ascii="Tahoma" w:hAnsi="Tahoma" w:cs="Tahoma"/>
+                <w:b/>
+                <w:color w:val="2A2A2A"/>
+                <w:sz w:val="20"/>
+                <w:szCs w:val="20"/>
+              </w:rPr>
+            </w:pPr>
+            <w:r>
+              <w:rPr>
+                <w:rFonts w:ascii="Tahoma" w:hAnsi="Tahoma" w:cs="Tahoma" w:hint="eastAsia"/>
+                <w:b/>
+                <w:color w:val="2A2A2A"/>
+                <w:sz w:val="20"/>
+                <w:szCs w:val="20"/>
+              </w:rPr>
+              <w:t>10</w:t>
+            </w:r>
+          </w:p>
+        </w:tc>
+        <w:tc>
+          <w:tcPr>
+            <w:tcW w:w="1538" w:type="dxa"/>
+          </w:tcPr>
+          <w:p>
+            <w:pPr>
+              <w:pStyle w:val="ListParagraph"/>
+              <w:ind w:firstLineChars="0" w:firstLine="0"/>
+              <w:rPr>
+                <w:rFonts w:ascii="Tahoma" w:hAnsi="Tahoma" w:cs="Tahoma"/>
+                <w:b/>
+                <w:color w:val="2A2A2A"/>
+                <w:sz w:val="20"/>
+                <w:szCs w:val="20"/>
+              </w:rPr>
+            </w:pPr>
+            <w:r>
+              <w:rPr>
+                <w:rFonts w:ascii="Tahoma" w:hAnsi="Tahoma" w:cs="Tahoma" w:hint="eastAsia"/>
+                <w:b/>
+                <w:color w:val="2A2A2A"/>
+                <w:sz w:val="20"/>
+                <w:szCs w:val="20"/>
+              </w:rPr>
+              <w:t>3</w:t>
+            </w:r>
+          </w:p>
+        </w:tc>
+        <w:tc>
+          <w:tcPr>
+            <w:tcW w:w="1344" w:type="dxa"/>
+          </w:tcPr>
+          <w:p>
+            <w:pPr>
+              <w:pStyle w:val="ListParagraph"/>
+              <w:ind w:firstLineChars="0" w:firstLine="0"/>
+              <w:rPr>
+                <w:rFonts w:ascii="Tahoma" w:hAnsi="Tahoma" w:cs="Tahoma"/>
+                <w:b/>
+                <w:color w:val="2A2A2A"/>
+                <w:sz w:val="20"/>
+                <w:szCs w:val="20"/>
+              </w:rPr>
+            </w:pPr>
+            <w:r>
+              <w:rPr>
+                <w:rFonts w:ascii="Tahoma" w:hAnsi="Tahoma" w:cs="Tahoma" w:hint="eastAsia"/>
+                <w:b/>
+                <w:color w:val="2A2A2A"/>
+                <w:sz w:val="20"/>
+                <w:szCs w:val="20"/>
+              </w:rPr>
+              <w:t>2</w:t>
+            </w:r>
+          </w:p>
+        </w:tc>
+        <w:tc>
+          <w:tcPr>
+            <w:tcW w:w="1344" w:type="dxa"/>
+          </w:tcPr>
+          <w:p>
+            <w:pPr>
+              <w:pStyle w:val="ListParagraph"/>
+              <w:ind w:firstLineChars="0" w:firstLine="0"/>
+              <w:rPr>
+                <w:rFonts w:ascii="Tahoma" w:hAnsi="Tahoma" w:cs="Tahoma"/>
+                <w:b/>
+                <w:color w:val="2A2A2A"/>
+                <w:sz w:val="20"/>
+                <w:szCs w:val="20"/>
+              </w:rPr>
+            </w:pPr>
+            <w:r>
+              <w:rPr>
+                <w:rFonts w:ascii="Tahoma" w:hAnsi="Tahoma" w:cs="Tahoma" w:hint="eastAsia"/>
+                <w:b/>
+                <w:color w:val="2A2A2A"/>
+                <w:sz w:val="20"/>
+                <w:szCs w:val="20"/>
+              </w:rPr>
+              <w:t>8</w:t>
+            </w:r>
+          </w:p>
+        </w:tc>
+      </w:tr>
+    </w:tbl>
+    <w:p>
+      <w:pPr>
+        <w:pStyle w:val="ListParagraph"/>
+        <w:ind w:left="420" w:firstLineChars="0" w:firstLine="0"/>
+        <w:rPr>
+          <w:rFonts w:ascii="Tahoma" w:hAnsi="Tahoma" w:cs="Tahoma"/>
+          <w:b/>
+          <w:color w:val="2A2A2A"/>
+          <w:sz w:val="20"/>
+          <w:szCs w:val="20"/>
+        </w:rPr>
+      </w:pPr>
+    </w:p>
+    <w:p>
+      <w:pPr>
+        <w:pStyle w:val="ListParagraph"/>
+        <w:numPr>
           <w:ilvl w:val="1"/>
           <w:numId w:val="28"/>
         </w:numPr>
         <w:ind w:firstLineChars="0"/>
         <w:rPr>
-          <w:rFonts w:ascii="Tahoma" w:hAnsi="Tahoma" w:cs="Tahoma" w:hint="eastAsia"/>
+          <w:rFonts w:ascii="Tahoma" w:hAnsi="Tahoma" w:cs="Tahoma"/>
           <w:color w:val="2A2A2A"/>
           <w:sz w:val="20"/>
           <w:szCs w:val="20"/>
@@ -31659,7 +32689,7 @@
                     </pic:cNvPicPr>
                   </pic:nvPicPr>
                   <pic:blipFill>
-                    <a:blip r:embed="rId20" cstate="print"/>
+                    <a:blip r:embed="rId22" cstate="print"/>
                     <a:srcRect/>
                     <a:stretch>
                       <a:fillRect/>
@@ -31702,6 +32732,50 @@
     <w:p>
       <w:pPr>
         <w:rPr>
+          <w:rFonts w:ascii="Tahoma" w:hAnsi="Tahoma" w:cs="Tahoma" w:hint="eastAsia"/>
+          <w:b/>
+          <w:color w:val="2A2A2A"/>
+          <w:sz w:val="20"/>
+          <w:szCs w:val="20"/>
+        </w:rPr>
+      </w:pPr>
+      <w:r>
+        <w:rPr>
+          <w:rFonts w:ascii="Tahoma" w:hAnsi="Tahoma" w:cs="Tahoma" w:hint="eastAsia"/>
+          <w:b/>
+          <w:color w:val="2A2A2A"/>
+          <w:sz w:val="20"/>
+          <w:szCs w:val="20"/>
+        </w:rPr>
+        <w:lastRenderedPageBreak/>
+        <w:t>项目进度表</w:t>
+      </w:r>
+    </w:p>
+    <w:p>
+      <w:pPr>
+        <w:rPr>
+          <w:rFonts w:ascii="Tahoma" w:hAnsi="Tahoma" w:cs="Tahoma" w:hint="eastAsia"/>
+          <w:b/>
+          <w:color w:val="2A2A2A"/>
+          <w:sz w:val="20"/>
+          <w:szCs w:val="20"/>
+        </w:rPr>
+      </w:pPr>
+    </w:p>
+    <w:p>
+      <w:pPr>
+        <w:rPr>
+          <w:rFonts w:ascii="Tahoma" w:hAnsi="Tahoma" w:cs="Tahoma"/>
+          <w:b/>
+          <w:color w:val="2A2A2A"/>
+          <w:sz w:val="20"/>
+          <w:szCs w:val="20"/>
+        </w:rPr>
+      </w:pPr>
+    </w:p>
+    <w:p>
+      <w:pPr>
+        <w:rPr>
           <w:rFonts w:ascii="Tahoma" w:hAnsi="Tahoma" w:cs="Tahoma"/>
           <w:b/>
           <w:color w:val="2A2A2A"/>
@@ -34290,11 +35364,124 @@
     </w:lvl>
   </w:abstractNum>
   <w:abstractNum w:abstractNumId="24">
-    <w:nsid w:val="6B7C4E29"/>
+    <w:nsid w:val="66150EC3"/>
+    <w:multiLevelType w:val="hybridMultilevel"/>
+    <w:tmpl w:val="EAAEA70C"/>
+    <w:lvl w:ilvl="0" w:tplc="0409000B">
+      <w:start w:val="1"/>
+      <w:numFmt w:val="bullet"/>
+      <w:lvlText w:val=""/>
+      <w:lvlJc w:val="left"/>
+      <w:pPr>
+        <w:ind w:left="808" w:hanging="420"/>
+      </w:pPr>
+      <w:rPr>
+        <w:rFonts w:ascii="Wingdings" w:hAnsi="Wingdings" w:hint="default"/>
+      </w:rPr>
+    </w:lvl>
+    <w:lvl w:ilvl="1" w:tplc="04090003" w:tentative="1">
+      <w:start w:val="1"/>
+      <w:numFmt w:val="bullet"/>
+      <w:lvlText w:val=""/>
+      <w:lvlJc w:val="left"/>
+      <w:pPr>
+        <w:ind w:left="1228" w:hanging="420"/>
+      </w:pPr>
+      <w:rPr>
+        <w:rFonts w:ascii="Wingdings" w:hAnsi="Wingdings" w:hint="default"/>
+      </w:rPr>
+    </w:lvl>
+    <w:lvl w:ilvl="2" w:tplc="04090005" w:tentative="1">
+      <w:start w:val="1"/>
+      <w:numFmt w:val="bullet"/>
+      <w:lvlText w:val=""/>
+      <w:lvlJc w:val="left"/>
+      <w:pPr>
+        <w:ind w:left="1648" w:hanging="420"/>
+      </w:pPr>
+      <w:rPr>
+        <w:rFonts w:ascii="Wingdings" w:hAnsi="Wingdings" w:hint="default"/>
+      </w:rPr>
+    </w:lvl>
+    <w:lvl w:ilvl="3" w:tplc="04090001" w:tentative="1">
+      <w:start w:val="1"/>
+      <w:numFmt w:val="bullet"/>
+      <w:lvlText w:val=""/>
+      <w:lvlJc w:val="left"/>
+      <w:pPr>
+        <w:ind w:left="2068" w:hanging="420"/>
+      </w:pPr>
+      <w:rPr>
+        <w:rFonts w:ascii="Wingdings" w:hAnsi="Wingdings" w:hint="default"/>
+      </w:rPr>
+    </w:lvl>
+    <w:lvl w:ilvl="4" w:tplc="04090003" w:tentative="1">
+      <w:start w:val="1"/>
+      <w:numFmt w:val="bullet"/>
+      <w:lvlText w:val=""/>
+      <w:lvlJc w:val="left"/>
+      <w:pPr>
+        <w:ind w:left="2488" w:hanging="420"/>
+      </w:pPr>
+      <w:rPr>
+        <w:rFonts w:ascii="Wingdings" w:hAnsi="Wingdings" w:hint="default"/>
+      </w:rPr>
+    </w:lvl>
+    <w:lvl w:ilvl="5" w:tplc="04090005" w:tentative="1">
+      <w:start w:val="1"/>
+      <w:numFmt w:val="bullet"/>
+      <w:lvlText w:val=""/>
+      <w:lvlJc w:val="left"/>
+      <w:pPr>
+        <w:ind w:left="2908" w:hanging="420"/>
+      </w:pPr>
+      <w:rPr>
+        <w:rFonts w:ascii="Wingdings" w:hAnsi="Wingdings" w:hint="default"/>
+      </w:rPr>
+    </w:lvl>
+    <w:lvl w:ilvl="6" w:tplc="04090001" w:tentative="1">
+      <w:start w:val="1"/>
+      <w:numFmt w:val="bullet"/>
+      <w:lvlText w:val=""/>
+      <w:lvlJc w:val="left"/>
+      <w:pPr>
+        <w:ind w:left="3328" w:hanging="420"/>
+      </w:pPr>
+      <w:rPr>
+        <w:rFonts w:ascii="Wingdings" w:hAnsi="Wingdings" w:hint="default"/>
+      </w:rPr>
+    </w:lvl>
+    <w:lvl w:ilvl="7" w:tplc="04090003" w:tentative="1">
+      <w:start w:val="1"/>
+      <w:numFmt w:val="bullet"/>
+      <w:lvlText w:val=""/>
+      <w:lvlJc w:val="left"/>
+      <w:pPr>
+        <w:ind w:left="3748" w:hanging="420"/>
+      </w:pPr>
+      <w:rPr>
+        <w:rFonts w:ascii="Wingdings" w:hAnsi="Wingdings" w:hint="default"/>
+      </w:rPr>
+    </w:lvl>
+    <w:lvl w:ilvl="8" w:tplc="04090005" w:tentative="1">
+      <w:start w:val="1"/>
+      <w:numFmt w:val="bullet"/>
+      <w:lvlText w:val=""/>
+      <w:lvlJc w:val="left"/>
+      <w:pPr>
+        <w:ind w:left="4168" w:hanging="420"/>
+      </w:pPr>
+      <w:rPr>
+        <w:rFonts w:ascii="Wingdings" w:hAnsi="Wingdings" w:hint="default"/>
+      </w:rPr>
+    </w:lvl>
+  </w:abstractNum>
+  <w:abstractNum w:abstractNumId="25">
+    <w:nsid w:val="66A043D4"/>
     <w:multiLevelType w:val="multilevel"/>
-    <w:tmpl w:val="698696C6"/>
+    <w:tmpl w:val="CE2E4F5A"/>
     <w:lvl w:ilvl="0">
-      <w:start w:val="6"/>
+      <w:start w:val="5"/>
       <w:numFmt w:val="decimal"/>
       <w:lvlText w:val="%1"/>
       <w:lvlJc w:val="left"/>
@@ -34311,7 +35498,7 @@
       <w:lvlText w:val="%1.%2"/>
       <w:lvlJc w:val="left"/>
       <w:pPr>
-        <w:ind w:left="1712" w:hanging="720"/>
+        <w:ind w:left="1650" w:hanging="720"/>
       </w:pPr>
       <w:rPr>
         <w:rFonts w:hint="default"/>
@@ -34323,7 +35510,7 @@
       <w:lvlText w:val="%1.%2.%3"/>
       <w:lvlJc w:val="left"/>
       <w:pPr>
-        <w:ind w:left="2704" w:hanging="720"/>
+        <w:ind w:left="2580" w:hanging="720"/>
       </w:pPr>
       <w:rPr>
         <w:rFonts w:hint="default"/>
@@ -34335,7 +35522,7 @@
       <w:lvlText w:val="%1.%2.%3.%4"/>
       <w:lvlJc w:val="left"/>
       <w:pPr>
-        <w:ind w:left="4056" w:hanging="1080"/>
+        <w:ind w:left="3870" w:hanging="1080"/>
       </w:pPr>
       <w:rPr>
         <w:rFonts w:hint="default"/>
@@ -34347,7 +35534,7 @@
       <w:lvlText w:val="%1.%2.%3.%4.%5"/>
       <w:lvlJc w:val="left"/>
       <w:pPr>
-        <w:ind w:left="5048" w:hanging="1080"/>
+        <w:ind w:left="4800" w:hanging="1080"/>
       </w:pPr>
       <w:rPr>
         <w:rFonts w:hint="default"/>
@@ -34359,7 +35546,7 @@
       <w:lvlText w:val="%1.%2.%3.%4.%5.%6"/>
       <w:lvlJc w:val="left"/>
       <w:pPr>
-        <w:ind w:left="6400" w:hanging="1440"/>
+        <w:ind w:left="6090" w:hanging="1440"/>
       </w:pPr>
       <w:rPr>
         <w:rFonts w:hint="default"/>
@@ -34371,7 +35558,7 @@
       <w:lvlText w:val="%1.%2.%3.%4.%5.%6.%7"/>
       <w:lvlJc w:val="left"/>
       <w:pPr>
-        <w:ind w:left="7752" w:hanging="1800"/>
+        <w:ind w:left="7380" w:hanging="1800"/>
       </w:pPr>
       <w:rPr>
         <w:rFonts w:hint="default"/>
@@ -34383,7 +35570,7 @@
       <w:lvlText w:val="%1.%2.%3.%4.%5.%6.%7.%8"/>
       <w:lvlJc w:val="left"/>
       <w:pPr>
-        <w:ind w:left="8744" w:hanging="1800"/>
+        <w:ind w:left="8310" w:hanging="1800"/>
       </w:pPr>
       <w:rPr>
         <w:rFonts w:hint="default"/>
@@ -34395,105 +35582,19 @@
       <w:lvlText w:val="%1.%2.%3.%4.%5.%6.%7.%8.%9"/>
       <w:lvlJc w:val="left"/>
       <w:pPr>
-        <w:ind w:left="10096" w:hanging="2160"/>
+        <w:ind w:left="9600" w:hanging="2160"/>
       </w:pPr>
       <w:rPr>
         <w:rFonts w:hint="default"/>
       </w:rPr>
     </w:lvl>
   </w:abstractNum>
-  <w:abstractNum w:abstractNumId="25">
-    <w:nsid w:val="75B31E1D"/>
+  <w:abstractNum w:abstractNumId="26">
+    <w:nsid w:val="6B7C4E29"/>
     <w:multiLevelType w:val="multilevel"/>
-    <w:tmpl w:val="0409001F"/>
+    <w:tmpl w:val="698696C6"/>
     <w:lvl w:ilvl="0">
-      <w:start w:val="1"/>
-      <w:numFmt w:val="decimal"/>
-      <w:lvlText w:val="%1."/>
-      <w:lvlJc w:val="left"/>
-      <w:pPr>
-        <w:ind w:left="425" w:hanging="425"/>
-      </w:pPr>
-    </w:lvl>
-    <w:lvl w:ilvl="1">
-      <w:start w:val="1"/>
-      <w:numFmt w:val="decimal"/>
-      <w:lvlText w:val="%1.%2."/>
-      <w:lvlJc w:val="left"/>
-      <w:pPr>
-        <w:ind w:left="567" w:hanging="567"/>
-      </w:pPr>
-    </w:lvl>
-    <w:lvl w:ilvl="2">
-      <w:start w:val="1"/>
-      <w:numFmt w:val="decimal"/>
-      <w:lvlText w:val="%1.%2.%3."/>
-      <w:lvlJc w:val="left"/>
-      <w:pPr>
-        <w:ind w:left="709" w:hanging="709"/>
-      </w:pPr>
-    </w:lvl>
-    <w:lvl w:ilvl="3">
-      <w:start w:val="1"/>
-      <w:numFmt w:val="decimal"/>
-      <w:lvlText w:val="%1.%2.%3.%4."/>
-      <w:lvlJc w:val="left"/>
-      <w:pPr>
-        <w:ind w:left="851" w:hanging="851"/>
-      </w:pPr>
-    </w:lvl>
-    <w:lvl w:ilvl="4">
-      <w:start w:val="1"/>
-      <w:numFmt w:val="decimal"/>
-      <w:lvlText w:val="%1.%2.%3.%4.%5."/>
-      <w:lvlJc w:val="left"/>
-      <w:pPr>
-        <w:ind w:left="992" w:hanging="992"/>
-      </w:pPr>
-    </w:lvl>
-    <w:lvl w:ilvl="5">
-      <w:start w:val="1"/>
-      <w:numFmt w:val="decimal"/>
-      <w:lvlText w:val="%1.%2.%3.%4.%5.%6."/>
-      <w:lvlJc w:val="left"/>
-      <w:pPr>
-        <w:ind w:left="1134" w:hanging="1134"/>
-      </w:pPr>
-    </w:lvl>
-    <w:lvl w:ilvl="6">
-      <w:start w:val="1"/>
-      <w:numFmt w:val="decimal"/>
-      <w:lvlText w:val="%1.%2.%3.%4.%5.%6.%7."/>
-      <w:lvlJc w:val="left"/>
-      <w:pPr>
-        <w:ind w:left="1276" w:hanging="1276"/>
-      </w:pPr>
-    </w:lvl>
-    <w:lvl w:ilvl="7">
-      <w:start w:val="1"/>
-      <w:numFmt w:val="decimal"/>
-      <w:lvlText w:val="%1.%2.%3.%4.%5.%6.%7.%8."/>
-      <w:lvlJc w:val="left"/>
-      <w:pPr>
-        <w:ind w:left="1418" w:hanging="1418"/>
-      </w:pPr>
-    </w:lvl>
-    <w:lvl w:ilvl="8">
-      <w:start w:val="1"/>
-      <w:numFmt w:val="decimal"/>
-      <w:lvlText w:val="%1.%2.%3.%4.%5.%6.%7.%8.%9."/>
-      <w:lvlJc w:val="left"/>
-      <w:pPr>
-        <w:ind w:left="1559" w:hanging="1559"/>
-      </w:pPr>
-    </w:lvl>
-  </w:abstractNum>
-  <w:abstractNum w:abstractNumId="26">
-    <w:nsid w:val="765450B1"/>
-    <w:multiLevelType w:val="multilevel"/>
-    <w:tmpl w:val="B05E84E2"/>
-    <w:lvl w:ilvl="0">
-      <w:start w:val="4"/>
+      <w:start w:val="6"/>
       <w:numFmt w:val="decimal"/>
       <w:lvlText w:val="%1"/>
       <w:lvlJc w:val="left"/>
@@ -34510,7 +35611,7 @@
       <w:lvlText w:val="%1.%2"/>
       <w:lvlJc w:val="left"/>
       <w:pPr>
-        <w:ind w:left="720" w:hanging="720"/>
+        <w:ind w:left="1712" w:hanging="720"/>
       </w:pPr>
       <w:rPr>
         <w:rFonts w:hint="default"/>
@@ -34522,7 +35623,7 @@
       <w:lvlText w:val="%1.%2.%3"/>
       <w:lvlJc w:val="left"/>
       <w:pPr>
-        <w:ind w:left="720" w:hanging="720"/>
+        <w:ind w:left="2704" w:hanging="720"/>
       </w:pPr>
       <w:rPr>
         <w:rFonts w:hint="default"/>
@@ -34534,7 +35635,7 @@
       <w:lvlText w:val="%1.%2.%3.%4"/>
       <w:lvlJc w:val="left"/>
       <w:pPr>
-        <w:ind w:left="1080" w:hanging="1080"/>
+        <w:ind w:left="4056" w:hanging="1080"/>
       </w:pPr>
       <w:rPr>
         <w:rFonts w:hint="default"/>
@@ -34546,7 +35647,7 @@
       <w:lvlText w:val="%1.%2.%3.%4.%5"/>
       <w:lvlJc w:val="left"/>
       <w:pPr>
-        <w:ind w:left="1080" w:hanging="1080"/>
+        <w:ind w:left="5048" w:hanging="1080"/>
       </w:pPr>
       <w:rPr>
         <w:rFonts w:hint="default"/>
@@ -34558,7 +35659,7 @@
       <w:lvlText w:val="%1.%2.%3.%4.%5.%6"/>
       <w:lvlJc w:val="left"/>
       <w:pPr>
-        <w:ind w:left="1440" w:hanging="1440"/>
+        <w:ind w:left="6400" w:hanging="1440"/>
       </w:pPr>
       <w:rPr>
         <w:rFonts w:hint="default"/>
@@ -34570,7 +35671,7 @@
       <w:lvlText w:val="%1.%2.%3.%4.%5.%6.%7"/>
       <w:lvlJc w:val="left"/>
       <w:pPr>
-        <w:ind w:left="1800" w:hanging="1800"/>
+        <w:ind w:left="7752" w:hanging="1800"/>
       </w:pPr>
       <w:rPr>
         <w:rFonts w:hint="default"/>
@@ -34582,7 +35683,7 @@
       <w:lvlText w:val="%1.%2.%3.%4.%5.%6.%7.%8"/>
       <w:lvlJc w:val="left"/>
       <w:pPr>
-        <w:ind w:left="1800" w:hanging="1800"/>
+        <w:ind w:left="8744" w:hanging="1800"/>
       </w:pPr>
       <w:rPr>
         <w:rFonts w:hint="default"/>
@@ -34594,7 +35695,7 @@
       <w:lvlText w:val="%1.%2.%3.%4.%5.%6.%7.%8.%9"/>
       <w:lvlJc w:val="left"/>
       <w:pPr>
-        <w:ind w:left="2160" w:hanging="2160"/>
+        <w:ind w:left="10096" w:hanging="2160"/>
       </w:pPr>
       <w:rPr>
         <w:rFonts w:hint="default"/>
@@ -34602,6 +35703,205 @@
     </w:lvl>
   </w:abstractNum>
   <w:abstractNum w:abstractNumId="27">
+    <w:nsid w:val="75B31E1D"/>
+    <w:multiLevelType w:val="multilevel"/>
+    <w:tmpl w:val="0409001F"/>
+    <w:lvl w:ilvl="0">
+      <w:start w:val="1"/>
+      <w:numFmt w:val="decimal"/>
+      <w:lvlText w:val="%1."/>
+      <w:lvlJc w:val="left"/>
+      <w:pPr>
+        <w:ind w:left="425" w:hanging="425"/>
+      </w:pPr>
+    </w:lvl>
+    <w:lvl w:ilvl="1">
+      <w:start w:val="1"/>
+      <w:numFmt w:val="decimal"/>
+      <w:lvlText w:val="%1.%2."/>
+      <w:lvlJc w:val="left"/>
+      <w:pPr>
+        <w:ind w:left="567" w:hanging="567"/>
+      </w:pPr>
+    </w:lvl>
+    <w:lvl w:ilvl="2">
+      <w:start w:val="1"/>
+      <w:numFmt w:val="decimal"/>
+      <w:lvlText w:val="%1.%2.%3."/>
+      <w:lvlJc w:val="left"/>
+      <w:pPr>
+        <w:ind w:left="709" w:hanging="709"/>
+      </w:pPr>
+    </w:lvl>
+    <w:lvl w:ilvl="3">
+      <w:start w:val="1"/>
+      <w:numFmt w:val="decimal"/>
+      <w:lvlText w:val="%1.%2.%3.%4."/>
+      <w:lvlJc w:val="left"/>
+      <w:pPr>
+        <w:ind w:left="851" w:hanging="851"/>
+      </w:pPr>
+    </w:lvl>
+    <w:lvl w:ilvl="4">
+      <w:start w:val="1"/>
+      <w:numFmt w:val="decimal"/>
+      <w:lvlText w:val="%1.%2.%3.%4.%5."/>
+      <w:lvlJc w:val="left"/>
+      <w:pPr>
+        <w:ind w:left="992" w:hanging="992"/>
+      </w:pPr>
+    </w:lvl>
+    <w:lvl w:ilvl="5">
+      <w:start w:val="1"/>
+      <w:numFmt w:val="decimal"/>
+      <w:lvlText w:val="%1.%2.%3.%4.%5.%6."/>
+      <w:lvlJc w:val="left"/>
+      <w:pPr>
+        <w:ind w:left="1134" w:hanging="1134"/>
+      </w:pPr>
+    </w:lvl>
+    <w:lvl w:ilvl="6">
+      <w:start w:val="1"/>
+      <w:numFmt w:val="decimal"/>
+      <w:lvlText w:val="%1.%2.%3.%4.%5.%6.%7."/>
+      <w:lvlJc w:val="left"/>
+      <w:pPr>
+        <w:ind w:left="1276" w:hanging="1276"/>
+      </w:pPr>
+    </w:lvl>
+    <w:lvl w:ilvl="7">
+      <w:start w:val="1"/>
+      <w:numFmt w:val="decimal"/>
+      <w:lvlText w:val="%1.%2.%3.%4.%5.%6.%7.%8."/>
+      <w:lvlJc w:val="left"/>
+      <w:pPr>
+        <w:ind w:left="1418" w:hanging="1418"/>
+      </w:pPr>
+    </w:lvl>
+    <w:lvl w:ilvl="8">
+      <w:start w:val="1"/>
+      <w:numFmt w:val="decimal"/>
+      <w:lvlText w:val="%1.%2.%3.%4.%5.%6.%7.%8.%9."/>
+      <w:lvlJc w:val="left"/>
+      <w:pPr>
+        <w:ind w:left="1559" w:hanging="1559"/>
+      </w:pPr>
+    </w:lvl>
+  </w:abstractNum>
+  <w:abstractNum w:abstractNumId="28">
+    <w:nsid w:val="765450B1"/>
+    <w:multiLevelType w:val="multilevel"/>
+    <w:tmpl w:val="B05E84E2"/>
+    <w:lvl w:ilvl="0">
+      <w:start w:val="4"/>
+      <w:numFmt w:val="decimal"/>
+      <w:lvlText w:val="%1"/>
+      <w:lvlJc w:val="left"/>
+      <w:pPr>
+        <w:ind w:left="360" w:hanging="360"/>
+      </w:pPr>
+      <w:rPr>
+        <w:rFonts w:hint="default"/>
+      </w:rPr>
+    </w:lvl>
+    <w:lvl w:ilvl="1">
+      <w:start w:val="1"/>
+      <w:numFmt w:val="decimal"/>
+      <w:lvlText w:val="%1.%2"/>
+      <w:lvlJc w:val="left"/>
+      <w:pPr>
+        <w:ind w:left="720" w:hanging="720"/>
+      </w:pPr>
+      <w:rPr>
+        <w:rFonts w:hint="default"/>
+      </w:rPr>
+    </w:lvl>
+    <w:lvl w:ilvl="2">
+      <w:start w:val="1"/>
+      <w:numFmt w:val="decimal"/>
+      <w:lvlText w:val="%1.%2.%3"/>
+      <w:lvlJc w:val="left"/>
+      <w:pPr>
+        <w:ind w:left="720" w:hanging="720"/>
+      </w:pPr>
+      <w:rPr>
+        <w:rFonts w:hint="default"/>
+      </w:rPr>
+    </w:lvl>
+    <w:lvl w:ilvl="3">
+      <w:start w:val="1"/>
+      <w:numFmt w:val="decimal"/>
+      <w:lvlText w:val="%1.%2.%3.%4"/>
+      <w:lvlJc w:val="left"/>
+      <w:pPr>
+        <w:ind w:left="1080" w:hanging="1080"/>
+      </w:pPr>
+      <w:rPr>
+        <w:rFonts w:hint="default"/>
+      </w:rPr>
+    </w:lvl>
+    <w:lvl w:ilvl="4">
+      <w:start w:val="1"/>
+      <w:numFmt w:val="decimal"/>
+      <w:lvlText w:val="%1.%2.%3.%4.%5"/>
+      <w:lvlJc w:val="left"/>
+      <w:pPr>
+        <w:ind w:left="1080" w:hanging="1080"/>
+      </w:pPr>
+      <w:rPr>
+        <w:rFonts w:hint="default"/>
+      </w:rPr>
+    </w:lvl>
+    <w:lvl w:ilvl="5">
+      <w:start w:val="1"/>
+      <w:numFmt w:val="decimal"/>
+      <w:lvlText w:val="%1.%2.%3.%4.%5.%6"/>
+      <w:lvlJc w:val="left"/>
+      <w:pPr>
+        <w:ind w:left="1440" w:hanging="1440"/>
+      </w:pPr>
+      <w:rPr>
+        <w:rFonts w:hint="default"/>
+      </w:rPr>
+    </w:lvl>
+    <w:lvl w:ilvl="6">
+      <w:start w:val="1"/>
+      <w:numFmt w:val="decimal"/>
+      <w:lvlText w:val="%1.%2.%3.%4.%5.%6.%7"/>
+      <w:lvlJc w:val="left"/>
+      <w:pPr>
+        <w:ind w:left="1800" w:hanging="1800"/>
+      </w:pPr>
+      <w:rPr>
+        <w:rFonts w:hint="default"/>
+      </w:rPr>
+    </w:lvl>
+    <w:lvl w:ilvl="7">
+      <w:start w:val="1"/>
+      <w:numFmt w:val="decimal"/>
+      <w:lvlText w:val="%1.%2.%3.%4.%5.%6.%7.%8"/>
+      <w:lvlJc w:val="left"/>
+      <w:pPr>
+        <w:ind w:left="1800" w:hanging="1800"/>
+      </w:pPr>
+      <w:rPr>
+        <w:rFonts w:hint="default"/>
+      </w:rPr>
+    </w:lvl>
+    <w:lvl w:ilvl="8">
+      <w:start w:val="1"/>
+      <w:numFmt w:val="decimal"/>
+      <w:lvlText w:val="%1.%2.%3.%4.%5.%6.%7.%8.%9"/>
+      <w:lvlJc w:val="left"/>
+      <w:pPr>
+        <w:ind w:left="2160" w:hanging="2160"/>
+      </w:pPr>
+      <w:rPr>
+        <w:rFonts w:hint="default"/>
+      </w:rPr>
+    </w:lvl>
+  </w:abstractNum>
+  <w:abstractNum w:abstractNumId="29">
     <w:nsid w:val="769A4CCE"/>
     <w:multiLevelType w:val="multilevel"/>
     <w:tmpl w:val="7430E988"/>
@@ -34721,7 +36021,7 @@
     <w:abstractNumId w:val="19"/>
   </w:num>
   <w:num w:numId="3">
-    <w:abstractNumId w:val="25"/>
+    <w:abstractNumId w:val="27"/>
   </w:num>
   <w:num w:numId="4">
     <w:abstractNumId w:val="9"/>
@@ -34772,7 +36072,7 @@
     <w:abstractNumId w:val="0"/>
   </w:num>
   <w:num w:numId="20">
-    <w:abstractNumId w:val="26"/>
+    <w:abstractNumId w:val="28"/>
   </w:num>
   <w:num w:numId="21">
     <w:abstractNumId w:val="12"/>
@@ -34784,19 +36084,25 @@
     <w:abstractNumId w:val="22"/>
   </w:num>
   <w:num w:numId="24">
-    <w:abstractNumId w:val="24"/>
+    <w:abstractNumId w:val="26"/>
   </w:num>
   <w:num w:numId="25">
     <w:abstractNumId w:val="14"/>
   </w:num>
   <w:num w:numId="26">
-    <w:abstractNumId w:val="27"/>
+    <w:abstractNumId w:val="29"/>
   </w:num>
   <w:num w:numId="27">
     <w:abstractNumId w:val="18"/>
   </w:num>
   <w:num w:numId="28">
     <w:abstractNumId w:val="6"/>
+  </w:num>
+  <w:num w:numId="29">
+    <w:abstractNumId w:val="24"/>
+  </w:num>
+  <w:num w:numId="30">
+    <w:abstractNumId w:val="25"/>
   </w:num>
 </w:numbering>
 </file>

--- a/trunk/Docs/需求分析.docx
+++ b/trunk/Docs/需求分析.docx
@@ -26950,7 +26950,7 @@
     <w:p>
       <w:pPr>
         <w:rPr>
-          <w:rFonts w:ascii="Tahoma" w:hAnsi="Tahoma" w:cs="Tahoma" w:hint="eastAsia"/>
+          <w:rFonts w:ascii="Tahoma" w:hAnsi="Tahoma" w:cs="Tahoma"/>
           <w:b/>
           <w:color w:val="2A2A2A"/>
           <w:sz w:val="20"/>
@@ -27878,7 +27878,7 @@
     <w:p>
       <w:pPr>
         <w:rPr>
-          <w:rFonts w:ascii="Tahoma" w:hAnsi="Tahoma" w:cs="Tahoma" w:hint="eastAsia"/>
+          <w:rFonts w:ascii="Tahoma" w:hAnsi="Tahoma" w:cs="Tahoma"/>
           <w:color w:val="2A2A2A"/>
           <w:sz w:val="20"/>
           <w:szCs w:val="20"/>
@@ -33585,6 +33585,180 @@
         <w:pStyle w:val="a3"/>
         <w:ind w:left="420" w:firstLineChars="0" w:firstLine="0"/>
         <w:rPr>
+          <w:rFonts w:ascii="Tahoma" w:hAnsi="Tahoma" w:cs="Tahoma" w:hint="eastAsia"/>
+          <w:color w:val="2A2A2A"/>
+          <w:sz w:val="20"/>
+          <w:szCs w:val="20"/>
+        </w:rPr>
+      </w:pPr>
+      <w:r>
+        <w:rPr>
+          <w:rFonts w:ascii="Tahoma" w:hAnsi="Tahoma" w:cs="Tahoma" w:hint="eastAsia"/>
+          <w:color w:val="2A2A2A"/>
+          <w:sz w:val="20"/>
+          <w:szCs w:val="20"/>
+        </w:rPr>
+        <w:t>权限功能包括高层</w:t>
+      </w:r>
+      <w:r>
+        <w:rPr>
+          <w:rFonts w:ascii="Tahoma" w:hAnsi="Tahoma" w:cs="Tahoma" w:hint="eastAsia"/>
+          <w:color w:val="2A2A2A"/>
+          <w:sz w:val="20"/>
+          <w:szCs w:val="20"/>
+        </w:rPr>
+        <w:t>,</w:t>
+      </w:r>
+      <w:r>
+        <w:rPr>
+          <w:rFonts w:ascii="Tahoma" w:hAnsi="Tahoma" w:cs="Tahoma" w:hint="eastAsia"/>
+          <w:color w:val="2A2A2A"/>
+          <w:sz w:val="20"/>
+          <w:szCs w:val="20"/>
+        </w:rPr>
+        <w:t>板块负责人</w:t>
+      </w:r>
+      <w:r>
+        <w:rPr>
+          <w:rFonts w:ascii="Tahoma" w:hAnsi="Tahoma" w:cs="Tahoma" w:hint="eastAsia"/>
+          <w:color w:val="2A2A2A"/>
+          <w:sz w:val="20"/>
+          <w:szCs w:val="20"/>
+        </w:rPr>
+        <w:t>,</w:t>
+      </w:r>
+      <w:r>
+        <w:rPr>
+          <w:rFonts w:ascii="Tahoma" w:hAnsi="Tahoma" w:cs="Tahoma" w:hint="eastAsia"/>
+          <w:color w:val="2A2A2A"/>
+          <w:sz w:val="20"/>
+          <w:szCs w:val="20"/>
+        </w:rPr>
+        <w:t>销售经理以及销售员工</w:t>
+      </w:r>
+      <w:r>
+        <w:rPr>
+          <w:rFonts w:ascii="Tahoma" w:hAnsi="Tahoma" w:cs="Tahoma" w:hint="eastAsia"/>
+          <w:color w:val="2A2A2A"/>
+          <w:sz w:val="20"/>
+          <w:szCs w:val="20"/>
+        </w:rPr>
+        <w:t>,</w:t>
+      </w:r>
+      <w:r>
+        <w:rPr>
+          <w:rFonts w:ascii="Tahoma" w:hAnsi="Tahoma" w:cs="Tahoma" w:hint="eastAsia"/>
+          <w:color w:val="2A2A2A"/>
+          <w:sz w:val="20"/>
+          <w:szCs w:val="20"/>
+        </w:rPr>
+        <w:t>市场部接口人和产品部接口人</w:t>
+      </w:r>
+      <w:r>
+        <w:rPr>
+          <w:rFonts w:ascii="Tahoma" w:hAnsi="Tahoma" w:cs="Tahoma" w:hint="eastAsia"/>
+          <w:color w:val="2A2A2A"/>
+          <w:sz w:val="20"/>
+          <w:szCs w:val="20"/>
+        </w:rPr>
+        <w:t>,</w:t>
+      </w:r>
+      <w:r>
+        <w:rPr>
+          <w:rFonts w:ascii="Tahoma" w:hAnsi="Tahoma" w:cs="Tahoma" w:hint="eastAsia"/>
+          <w:color w:val="2A2A2A"/>
+          <w:sz w:val="20"/>
+          <w:szCs w:val="20"/>
+        </w:rPr>
+        <w:t>各个角色有对应的分值</w:t>
+      </w:r>
+      <w:r>
+        <w:rPr>
+          <w:rFonts w:ascii="Tahoma" w:hAnsi="Tahoma" w:cs="Tahoma" w:hint="eastAsia"/>
+          <w:color w:val="2A2A2A"/>
+          <w:sz w:val="20"/>
+          <w:szCs w:val="20"/>
+        </w:rPr>
+        <w:t xml:space="preserve">, </w:t>
+      </w:r>
+      <w:r>
+        <w:rPr>
+          <w:rFonts w:ascii="Tahoma" w:hAnsi="Tahoma" w:cs="Tahoma" w:hint="eastAsia"/>
+          <w:color w:val="2A2A2A"/>
+          <w:sz w:val="20"/>
+          <w:szCs w:val="20"/>
+        </w:rPr>
+        <w:t>通过设置分值可以调整角色的职级</w:t>
+      </w:r>
+      <w:r>
+        <w:rPr>
+          <w:rFonts w:ascii="Tahoma" w:hAnsi="Tahoma" w:cs="Tahoma" w:hint="eastAsia"/>
+          <w:color w:val="2A2A2A"/>
+          <w:sz w:val="20"/>
+          <w:szCs w:val="20"/>
+        </w:rPr>
+        <w:t>.</w:t>
+      </w:r>
+      <w:r>
+        <w:rPr>
+          <w:rFonts w:ascii="Tahoma" w:hAnsi="Tahoma" w:cs="Tahoma" w:hint="eastAsia"/>
+          <w:color w:val="2A2A2A"/>
+          <w:sz w:val="20"/>
+          <w:szCs w:val="20"/>
+        </w:rPr>
+        <w:t>权限的设计原则是对应的角色只能查看该职级所需要查看的数据</w:t>
+      </w:r>
+      <w:r>
+        <w:rPr>
+          <w:rFonts w:ascii="Tahoma" w:hAnsi="Tahoma" w:cs="Tahoma" w:hint="eastAsia"/>
+          <w:color w:val="2A2A2A"/>
+          <w:sz w:val="20"/>
+          <w:szCs w:val="20"/>
+        </w:rPr>
+        <w:t>,</w:t>
+      </w:r>
+      <w:r>
+        <w:rPr>
+          <w:rFonts w:ascii="Tahoma" w:hAnsi="Tahoma" w:cs="Tahoma" w:hint="eastAsia"/>
+          <w:color w:val="2A2A2A"/>
+          <w:sz w:val="20"/>
+          <w:szCs w:val="20"/>
+        </w:rPr>
+        <w:t xml:space="preserve"> </w:t>
+      </w:r>
+      <w:r>
+        <w:rPr>
+          <w:rFonts w:ascii="Tahoma" w:hAnsi="Tahoma" w:cs="Tahoma" w:hint="eastAsia"/>
+          <w:color w:val="2A2A2A"/>
+          <w:sz w:val="20"/>
+          <w:szCs w:val="20"/>
+        </w:rPr>
+        <w:t>屏蔽其和其业务无关的数据</w:t>
+      </w:r>
+      <w:r>
+        <w:rPr>
+          <w:rFonts w:ascii="Tahoma" w:hAnsi="Tahoma" w:cs="Tahoma" w:hint="eastAsia"/>
+          <w:color w:val="2A2A2A"/>
+          <w:sz w:val="20"/>
+          <w:szCs w:val="20"/>
+        </w:rPr>
+        <w:t xml:space="preserve">, </w:t>
+      </w:r>
+      <w:r>
+        <w:rPr>
+          <w:rFonts w:ascii="Tahoma" w:hAnsi="Tahoma" w:cs="Tahoma" w:hint="eastAsia"/>
+          <w:color w:val="2A2A2A"/>
+          <w:sz w:val="20"/>
+          <w:szCs w:val="20"/>
+        </w:rPr>
+        <w:t>确保功能简洁明了</w:t>
+      </w:r>
+    </w:p>
+    <w:p>
+      <w:pPr>
+        <w:pStyle w:val="a3"/>
+        <w:ind w:left="420" w:firstLineChars="0" w:firstLine="0"/>
+        <w:rPr>
           <w:rFonts w:ascii="Tahoma" w:hAnsi="Tahoma" w:cs="Tahoma"/>
           <w:color w:val="2A2A2A"/>
           <w:sz w:val="20"/>
@@ -33598,160 +33772,51 @@
           <w:sz w:val="20"/>
           <w:szCs w:val="20"/>
         </w:rPr>
-        <w:t>权限功能包括高层</w:t>
-      </w:r>
-      <w:r>
-        <w:rPr>
-          <w:rFonts w:ascii="Tahoma" w:hAnsi="Tahoma" w:cs="Tahoma" w:hint="eastAsia"/>
-          <w:color w:val="2A2A2A"/>
-          <w:sz w:val="20"/>
-          <w:szCs w:val="20"/>
-        </w:rPr>
-        <w:t>,</w:t>
-      </w:r>
-      <w:r>
-        <w:rPr>
-          <w:rFonts w:ascii="Tahoma" w:hAnsi="Tahoma" w:cs="Tahoma" w:hint="eastAsia"/>
-          <w:color w:val="2A2A2A"/>
-          <w:sz w:val="20"/>
-          <w:szCs w:val="20"/>
-        </w:rPr>
-        <w:t>板块负责人</w:t>
-      </w:r>
-      <w:r>
-        <w:rPr>
-          <w:rFonts w:ascii="Tahoma" w:hAnsi="Tahoma" w:cs="Tahoma" w:hint="eastAsia"/>
-          <w:color w:val="2A2A2A"/>
-          <w:sz w:val="20"/>
-          <w:szCs w:val="20"/>
-        </w:rPr>
-        <w:t>,</w:t>
-      </w:r>
-      <w:r>
-        <w:rPr>
-          <w:rFonts w:ascii="Tahoma" w:hAnsi="Tahoma" w:cs="Tahoma" w:hint="eastAsia"/>
-          <w:color w:val="2A2A2A"/>
-          <w:sz w:val="20"/>
-          <w:szCs w:val="20"/>
-        </w:rPr>
-        <w:t>销售经理以及销售员工</w:t>
-      </w:r>
-      <w:r>
-        <w:rPr>
-          <w:rFonts w:ascii="Tahoma" w:hAnsi="Tahoma" w:cs="Tahoma" w:hint="eastAsia"/>
-          <w:color w:val="2A2A2A"/>
-          <w:sz w:val="20"/>
-          <w:szCs w:val="20"/>
-        </w:rPr>
-        <w:t>,</w:t>
-      </w:r>
-      <w:r>
-        <w:rPr>
-          <w:rFonts w:ascii="Tahoma" w:hAnsi="Tahoma" w:cs="Tahoma" w:hint="eastAsia"/>
-          <w:color w:val="2A2A2A"/>
-          <w:sz w:val="20"/>
-          <w:szCs w:val="20"/>
-        </w:rPr>
-        <w:t>市场部接口人和产品部接口人</w:t>
-      </w:r>
-      <w:r>
-        <w:rPr>
-          <w:rFonts w:ascii="Tahoma" w:hAnsi="Tahoma" w:cs="Tahoma" w:hint="eastAsia"/>
-          <w:color w:val="2A2A2A"/>
-          <w:sz w:val="20"/>
-          <w:szCs w:val="20"/>
-        </w:rPr>
-        <w:t>,</w:t>
-      </w:r>
-      <w:r>
-        <w:rPr>
-          <w:rFonts w:ascii="Tahoma" w:hAnsi="Tahoma" w:cs="Tahoma" w:hint="eastAsia"/>
-          <w:color w:val="2A2A2A"/>
-          <w:sz w:val="20"/>
-          <w:szCs w:val="20"/>
-        </w:rPr>
-        <w:t>各个角色有对应的分值</w:t>
-      </w:r>
-      <w:r>
-        <w:rPr>
-          <w:rFonts w:ascii="Tahoma" w:hAnsi="Tahoma" w:cs="Tahoma" w:hint="eastAsia"/>
-          <w:color w:val="2A2A2A"/>
-          <w:sz w:val="20"/>
-          <w:szCs w:val="20"/>
-        </w:rPr>
-        <w:t xml:space="preserve">, </w:t>
-      </w:r>
-      <w:r>
-        <w:rPr>
-          <w:rFonts w:ascii="Tahoma" w:hAnsi="Tahoma" w:cs="Tahoma" w:hint="eastAsia"/>
-          <w:color w:val="2A2A2A"/>
-          <w:sz w:val="20"/>
-          <w:szCs w:val="20"/>
-        </w:rPr>
-        <w:t>通过设置分值可以调整角色的职级</w:t>
-      </w:r>
-      <w:r>
-        <w:rPr>
-          <w:rFonts w:ascii="Tahoma" w:hAnsi="Tahoma" w:cs="Tahoma" w:hint="eastAsia"/>
-          <w:color w:val="2A2A2A"/>
-          <w:sz w:val="20"/>
-          <w:szCs w:val="20"/>
-        </w:rPr>
-        <w:t>.</w:t>
-      </w:r>
-      <w:r>
-        <w:rPr>
-          <w:rFonts w:ascii="Tahoma" w:hAnsi="Tahoma" w:cs="Tahoma" w:hint="eastAsia"/>
-          <w:color w:val="2A2A2A"/>
-          <w:sz w:val="20"/>
-          <w:szCs w:val="20"/>
-        </w:rPr>
-        <w:t>权限的设计原则是对应的角色只能查看该职级所需要查看的数据</w:t>
-      </w:r>
-      <w:r>
-        <w:rPr>
-          <w:rFonts w:ascii="Tahoma" w:hAnsi="Tahoma" w:cs="Tahoma" w:hint="eastAsia"/>
-          <w:color w:val="2A2A2A"/>
-          <w:sz w:val="20"/>
-          <w:szCs w:val="20"/>
-        </w:rPr>
-        <w:t>,</w:t>
-      </w:r>
-      <w:r>
-        <w:rPr>
-          <w:rFonts w:ascii="Tahoma" w:hAnsi="Tahoma" w:cs="Tahoma" w:hint="eastAsia"/>
-          <w:color w:val="2A2A2A"/>
-          <w:sz w:val="20"/>
-          <w:szCs w:val="20"/>
-        </w:rPr>
-        <w:t xml:space="preserve"> </w:t>
-      </w:r>
-      <w:r>
-        <w:rPr>
-          <w:rFonts w:ascii="Tahoma" w:hAnsi="Tahoma" w:cs="Tahoma" w:hint="eastAsia"/>
-          <w:color w:val="2A2A2A"/>
-          <w:sz w:val="20"/>
-          <w:szCs w:val="20"/>
-        </w:rPr>
-        <w:t>屏蔽其和其业务无关的数据</w:t>
-      </w:r>
-      <w:r>
-        <w:rPr>
-          <w:rFonts w:ascii="Tahoma" w:hAnsi="Tahoma" w:cs="Tahoma" w:hint="eastAsia"/>
-          <w:color w:val="2A2A2A"/>
-          <w:sz w:val="20"/>
-          <w:szCs w:val="20"/>
-        </w:rPr>
-        <w:t xml:space="preserve">, </w:t>
-      </w:r>
-      <w:r>
-        <w:rPr>
-          <w:rFonts w:ascii="Tahoma" w:hAnsi="Tahoma" w:cs="Tahoma" w:hint="eastAsia"/>
-          <w:color w:val="2A2A2A"/>
-          <w:sz w:val="20"/>
-          <w:szCs w:val="20"/>
-        </w:rPr>
-        <w:t>确保功能简洁明了</w:t>
+        <w:drawing>
+          <wp:inline distT="0" distB="0" distL="0" distR="0">
+            <wp:extent cx="3238500" cy="3248025"/>
+            <wp:effectExtent l="19050" t="0" r="0" b="0"/>
+            <wp:docPr id="21" name="图片 2"/>
+            <wp:cNvGraphicFramePr>
+              <a:graphicFrameLocks xmlns:a="http://schemas.openxmlformats.org/drawingml/2006/main" noChangeAspect="1"/>
+            </wp:cNvGraphicFramePr>
+            <a:graphic xmlns:a="http://schemas.openxmlformats.org/drawingml/2006/main">
+              <a:graphicData uri="http://schemas.openxmlformats.org/drawingml/2006/picture">
+                <pic:pic xmlns:pic="http://schemas.openxmlformats.org/drawingml/2006/picture">
+                  <pic:nvPicPr>
+                    <pic:cNvPr id="0" name="Picture 2"/>
+                    <pic:cNvPicPr>
+                      <a:picLocks noChangeAspect="1" noChangeArrowheads="1"/>
+                    </pic:cNvPicPr>
+                  </pic:nvPicPr>
+                  <pic:blipFill>
+                    <a:blip r:embed="rId21"/>
+                    <a:srcRect/>
+                    <a:stretch>
+                      <a:fillRect/>
+                    </a:stretch>
+                  </pic:blipFill>
+                  <pic:spPr bwMode="auto">
+                    <a:xfrm>
+                      <a:off x="0" y="0"/>
+                      <a:ext cx="3238500" cy="3248025"/>
+                    </a:xfrm>
+                    <a:prstGeom prst="rect">
+                      <a:avLst/>
+                    </a:prstGeom>
+                    <a:noFill/>
+                    <a:ln w="9525">
+                      <a:noFill/>
+                      <a:miter lim="800000"/>
+                      <a:headEnd/>
+                      <a:tailEnd/>
+                    </a:ln>
+                  </pic:spPr>
+                </pic:pic>
+              </a:graphicData>
+            </a:graphic>
+          </wp:inline>
+        </w:drawing>
       </w:r>
     </w:p>
     <w:p>
@@ -34791,7 +34856,17 @@
           <w:sz w:val="20"/>
           <w:szCs w:val="20"/>
         </w:rPr>
-        <w:t>确保销售员工不会漏掉需要联络的客户</w:t>
+        <w:t>确保销售员工不会漏掉需要联络</w:t>
+      </w:r>
+      <w:r>
+        <w:rPr>
+          <w:rFonts w:ascii="Tahoma" w:hAnsi="Tahoma" w:cs="Tahoma" w:hint="eastAsia"/>
+          <w:color w:val="2A2A2A"/>
+          <w:sz w:val="20"/>
+          <w:szCs w:val="20"/>
+        </w:rPr>
+        <w:lastRenderedPageBreak/>
+        <w:t>的客户</w:t>
       </w:r>
       <w:r>
         <w:rPr>
@@ -35503,7 +35578,6 @@
           <w:sz w:val="20"/>
           <w:szCs w:val="20"/>
         </w:rPr>
-        <w:lastRenderedPageBreak/>
         <w:t>报表功能</w:t>
       </w:r>
     </w:p>
@@ -35671,7 +35745,7 @@
                     </pic:cNvPicPr>
                   </pic:nvPicPr>
                   <pic:blipFill>
-                    <a:blip r:embed="rId21" cstate="print"/>
+                    <a:blip r:embed="rId22" cstate="print"/>
                     <a:srcRect/>
                     <a:stretch>
                       <a:fillRect/>
@@ -36227,6 +36301,7 @@
           <w:sz w:val="20"/>
           <w:szCs w:val="20"/>
         </w:rPr>
+        <w:lastRenderedPageBreak/>
         <w:drawing>
           <wp:inline distT="0" distB="0" distL="0" distR="0">
             <wp:extent cx="5271406" cy="4238045"/>
@@ -36245,7 +36320,7 @@
                     </pic:cNvPicPr>
                   </pic:nvPicPr>
                   <pic:blipFill>
-                    <a:blip r:embed="rId22" cstate="print"/>
+                    <a:blip r:embed="rId23" cstate="print"/>
                     <a:srcRect/>
                     <a:stretch>
                       <a:fillRect/>
@@ -36307,7 +36382,6 @@
           <w:sz w:val="20"/>
           <w:szCs w:val="20"/>
         </w:rPr>
-        <w:lastRenderedPageBreak/>
         <w:t>当前月份</w:t>
       </w:r>
       <w:r>
@@ -38737,6 +38811,7 @@
                 <w:sz w:val="20"/>
                 <w:szCs w:val="20"/>
               </w:rPr>
+              <w:lastRenderedPageBreak/>
               <w:t>Mark</w:t>
             </w:r>
           </w:p>
@@ -39032,7 +39107,7 @@
                     </pic:cNvPicPr>
                   </pic:nvPicPr>
                   <pic:blipFill>
-                    <a:blip r:embed="rId23" cstate="print"/>
+                    <a:blip r:embed="rId24" cstate="print"/>
                     <a:srcRect/>
                     <a:stretch>
                       <a:fillRect/>
@@ -39083,7 +39158,6 @@
           <w:sz w:val="20"/>
           <w:szCs w:val="20"/>
         </w:rPr>
-        <w:lastRenderedPageBreak/>
         <w:t>项目进展表</w:t>
       </w:r>
     </w:p>
@@ -39833,6 +39907,7 @@
           <w:sz w:val="20"/>
           <w:szCs w:val="20"/>
         </w:rPr>
+        <w:lastRenderedPageBreak/>
         <w:drawing>
           <wp:inline distT="0" distB="0" distL="0" distR="0">
             <wp:extent cx="5266994" cy="3363402"/>
@@ -39851,7 +39926,7 @@
                     </pic:cNvPicPr>
                   </pic:nvPicPr>
                   <pic:blipFill>
-                    <a:blip r:embed="rId24" cstate="print"/>
+                    <a:blip r:embed="rId25" cstate="print"/>
                     <a:srcRect/>
                     <a:stretch>
                       <a:fillRect/>
@@ -40428,6 +40503,151 @@
     <w:p>
       <w:pPr>
         <w:rPr>
+          <w:rFonts w:ascii="Tahoma" w:hAnsi="Tahoma" w:cs="Tahoma" w:hint="eastAsia"/>
+          <w:b/>
+          <w:color w:val="2A2A2A"/>
+          <w:sz w:val="20"/>
+          <w:szCs w:val="20"/>
+        </w:rPr>
+      </w:pPr>
+    </w:p>
+    <w:p>
+      <w:pPr>
+        <w:rPr>
+          <w:rFonts w:ascii="Tahoma" w:hAnsi="Tahoma" w:cs="Tahoma" w:hint="eastAsia"/>
+          <w:b/>
+          <w:color w:val="2A2A2A"/>
+          <w:sz w:val="20"/>
+          <w:szCs w:val="20"/>
+        </w:rPr>
+      </w:pPr>
+    </w:p>
+    <w:p>
+      <w:pPr>
+        <w:rPr>
+          <w:rFonts w:ascii="Tahoma" w:hAnsi="Tahoma" w:cs="Tahoma" w:hint="eastAsia"/>
+          <w:b/>
+          <w:color w:val="2A2A2A"/>
+          <w:sz w:val="20"/>
+          <w:szCs w:val="20"/>
+        </w:rPr>
+      </w:pPr>
+    </w:p>
+    <w:p>
+      <w:pPr>
+        <w:rPr>
+          <w:rFonts w:ascii="Tahoma" w:hAnsi="Tahoma" w:cs="Tahoma" w:hint="eastAsia"/>
+          <w:b/>
+          <w:color w:val="2A2A2A"/>
+          <w:sz w:val="20"/>
+          <w:szCs w:val="20"/>
+        </w:rPr>
+      </w:pPr>
+    </w:p>
+    <w:p>
+      <w:pPr>
+        <w:rPr>
+          <w:rFonts w:ascii="Tahoma" w:hAnsi="Tahoma" w:cs="Tahoma" w:hint="eastAsia"/>
+          <w:b/>
+          <w:color w:val="2A2A2A"/>
+          <w:sz w:val="20"/>
+          <w:szCs w:val="20"/>
+        </w:rPr>
+      </w:pPr>
+    </w:p>
+    <w:p>
+      <w:pPr>
+        <w:rPr>
+          <w:rFonts w:ascii="Tahoma" w:hAnsi="Tahoma" w:cs="Tahoma" w:hint="eastAsia"/>
+          <w:b/>
+          <w:color w:val="2A2A2A"/>
+          <w:sz w:val="20"/>
+          <w:szCs w:val="20"/>
+        </w:rPr>
+      </w:pPr>
+    </w:p>
+    <w:p>
+      <w:pPr>
+        <w:rPr>
+          <w:rFonts w:ascii="Tahoma" w:hAnsi="Tahoma" w:cs="Tahoma" w:hint="eastAsia"/>
+          <w:b/>
+          <w:color w:val="2A2A2A"/>
+          <w:sz w:val="20"/>
+          <w:szCs w:val="20"/>
+        </w:rPr>
+      </w:pPr>
+    </w:p>
+    <w:p>
+      <w:pPr>
+        <w:rPr>
+          <w:rFonts w:ascii="Tahoma" w:hAnsi="Tahoma" w:cs="Tahoma" w:hint="eastAsia"/>
+          <w:b/>
+          <w:color w:val="2A2A2A"/>
+          <w:sz w:val="20"/>
+          <w:szCs w:val="20"/>
+        </w:rPr>
+      </w:pPr>
+    </w:p>
+    <w:p>
+      <w:pPr>
+        <w:rPr>
+          <w:rFonts w:ascii="Tahoma" w:hAnsi="Tahoma" w:cs="Tahoma" w:hint="eastAsia"/>
+          <w:b/>
+          <w:color w:val="2A2A2A"/>
+          <w:sz w:val="20"/>
+          <w:szCs w:val="20"/>
+        </w:rPr>
+      </w:pPr>
+    </w:p>
+    <w:p>
+      <w:pPr>
+        <w:rPr>
+          <w:rFonts w:ascii="Tahoma" w:hAnsi="Tahoma" w:cs="Tahoma" w:hint="eastAsia"/>
+          <w:b/>
+          <w:color w:val="2A2A2A"/>
+          <w:sz w:val="20"/>
+          <w:szCs w:val="20"/>
+        </w:rPr>
+      </w:pPr>
+    </w:p>
+    <w:p>
+      <w:pPr>
+        <w:rPr>
+          <w:rFonts w:ascii="Tahoma" w:hAnsi="Tahoma" w:cs="Tahoma" w:hint="eastAsia"/>
+          <w:b/>
+          <w:color w:val="2A2A2A"/>
+          <w:sz w:val="20"/>
+          <w:szCs w:val="20"/>
+        </w:rPr>
+      </w:pPr>
+    </w:p>
+    <w:p>
+      <w:pPr>
+        <w:rPr>
+          <w:rFonts w:ascii="Tahoma" w:hAnsi="Tahoma" w:cs="Tahoma" w:hint="eastAsia"/>
+          <w:b/>
+          <w:color w:val="2A2A2A"/>
+          <w:sz w:val="20"/>
+          <w:szCs w:val="20"/>
+        </w:rPr>
+      </w:pPr>
+    </w:p>
+    <w:p>
+      <w:pPr>
+        <w:rPr>
+          <w:rFonts w:ascii="Tahoma" w:hAnsi="Tahoma" w:cs="Tahoma" w:hint="eastAsia"/>
+          <w:b/>
+          <w:color w:val="2A2A2A"/>
+          <w:sz w:val="20"/>
+          <w:szCs w:val="20"/>
+        </w:rPr>
+      </w:pPr>
+    </w:p>
+    <w:p>
+      <w:pPr>
+        <w:pStyle w:val="a3"/>
+        <w:ind w:left="720" w:firstLineChars="0" w:firstLine="0"/>
+        <w:rPr>
           <w:rFonts w:ascii="Tahoma" w:hAnsi="Tahoma" w:cs="Tahoma"/>
           <w:b/>
           <w:color w:val="2A2A2A"/>
@@ -40470,14 +40690,77 @@
     <w:p>
       <w:pPr>
         <w:rPr>
+          <w:rFonts w:ascii="Tahoma" w:hAnsi="Tahoma" w:cs="Tahoma" w:hint="eastAsia"/>
+          <w:b/>
+          <w:color w:val="2A2A2A"/>
+          <w:sz w:val="20"/>
+          <w:szCs w:val="20"/>
+        </w:rPr>
+      </w:pPr>
+      <w:r>
+        <w:rPr>
           <w:rFonts w:ascii="Tahoma" w:hAnsi="Tahoma" w:cs="Tahoma"/>
           <w:b/>
           <w:color w:val="2A2A2A"/>
           <w:sz w:val="20"/>
           <w:szCs w:val="20"/>
         </w:rPr>
-      </w:pPr>
-      <w:r>
+        <w:t>S</w:t>
+      </w:r>
+      <w:r>
+        <w:rPr>
+          <w:rFonts w:ascii="Tahoma" w:hAnsi="Tahoma" w:cs="Tahoma" w:hint="eastAsia"/>
+          <w:b/>
+          <w:color w:val="2A2A2A"/>
+          <w:sz w:val="20"/>
+          <w:szCs w:val="20"/>
+        </w:rPr>
+        <w:t xml:space="preserve">earch result </w:t>
+      </w:r>
+      <w:r>
+        <w:rPr>
+          <w:rFonts w:ascii="Tahoma" w:hAnsi="Tahoma" w:cs="Tahoma" w:hint="eastAsia"/>
+          <w:b/>
+          <w:color w:val="2A2A2A"/>
+          <w:sz w:val="20"/>
+          <w:szCs w:val="20"/>
+        </w:rPr>
+        <w:t>统一存储</w:t>
+      </w:r>
+      <w:r>
+        <w:rPr>
+          <w:rFonts w:ascii="Tahoma" w:hAnsi="Tahoma" w:cs="Tahoma" w:hint="eastAsia"/>
+          <w:b/>
+          <w:color w:val="2A2A2A"/>
+          <w:sz w:val="20"/>
+          <w:szCs w:val="20"/>
+        </w:rPr>
+        <w:t>（和字头保护结合，前段时间保护期内指定人可以看（板块负责人不受限制））</w:t>
+      </w:r>
+    </w:p>
+    <w:p>
+      <w:pPr>
+        <w:rPr>
+          <w:rFonts w:ascii="Tahoma" w:hAnsi="Tahoma" w:cs="Tahoma" w:hint="eastAsia"/>
+          <w:b/>
+          <w:color w:val="2A2A2A"/>
+          <w:sz w:val="20"/>
+          <w:szCs w:val="20"/>
+        </w:rPr>
+      </w:pPr>
+      <w:r>
+        <w:rPr>
+          <w:rFonts w:ascii="Tahoma" w:hAnsi="Tahoma" w:cs="Tahoma" w:hint="eastAsia"/>
+          <w:b/>
+          <w:color w:val="2A2A2A"/>
+          <w:sz w:val="20"/>
+          <w:szCs w:val="20"/>
+        </w:rPr>
+        <w:t>月销售目标和周销售目标没有必然关联，可以存在差异性</w:t>
+      </w:r>
+    </w:p>
+    <w:p>
+      <w:pPr>
         <w:rPr>
           <w:rFonts w:ascii="Tahoma" w:hAnsi="Tahoma" w:cs="Tahoma"/>
           <w:b/>
@@ -40485,38 +40768,7 @@
           <w:sz w:val="20"/>
           <w:szCs w:val="20"/>
         </w:rPr>
-        <w:t>S</w:t>
-      </w:r>
-      <w:r>
-        <w:rPr>
-          <w:rFonts w:ascii="Tahoma" w:hAnsi="Tahoma" w:cs="Tahoma" w:hint="eastAsia"/>
-          <w:b/>
-          <w:color w:val="2A2A2A"/>
-          <w:sz w:val="20"/>
-          <w:szCs w:val="20"/>
-        </w:rPr>
-        <w:t xml:space="preserve">earch result </w:t>
-      </w:r>
-      <w:r>
-        <w:rPr>
-          <w:rFonts w:ascii="Tahoma" w:hAnsi="Tahoma" w:cs="Tahoma" w:hint="eastAsia"/>
-          <w:b/>
-          <w:color w:val="2A2A2A"/>
-          <w:sz w:val="20"/>
-          <w:szCs w:val="20"/>
-        </w:rPr>
-        <w:t>统一存储</w:t>
-      </w:r>
-      <w:r>
-        <w:rPr>
-          <w:rFonts w:ascii="Tahoma" w:hAnsi="Tahoma" w:cs="Tahoma" w:hint="eastAsia"/>
-          <w:b/>
-          <w:color w:val="2A2A2A"/>
-          <w:sz w:val="20"/>
-          <w:szCs w:val="20"/>
-        </w:rPr>
-        <w:t>（和字头保护结合，前段时间保护期内指定人可以看（板块负责人不受限制））</w:t>
-      </w:r>
+      </w:pPr>
     </w:p>
     <w:p>
       <w:pPr>
@@ -40998,6 +41250,92 @@
     </w:lvl>
   </w:abstractNum>
   <w:abstractNum w:abstractNumId="4">
+    <w:nsid w:val="09925594"/>
+    <w:multiLevelType w:val="multilevel"/>
+    <w:tmpl w:val="0409001F"/>
+    <w:lvl w:ilvl="0">
+      <w:start w:val="1"/>
+      <w:numFmt w:val="decimal"/>
+      <w:lvlText w:val="%1."/>
+      <w:lvlJc w:val="left"/>
+      <w:pPr>
+        <w:ind w:left="425" w:hanging="425"/>
+      </w:pPr>
+    </w:lvl>
+    <w:lvl w:ilvl="1">
+      <w:start w:val="1"/>
+      <w:numFmt w:val="decimal"/>
+      <w:lvlText w:val="%1.%2."/>
+      <w:lvlJc w:val="left"/>
+      <w:pPr>
+        <w:ind w:left="567" w:hanging="567"/>
+      </w:pPr>
+    </w:lvl>
+    <w:lvl w:ilvl="2">
+      <w:start w:val="1"/>
+      <w:numFmt w:val="decimal"/>
+      <w:lvlText w:val="%1.%2.%3."/>
+      <w:lvlJc w:val="left"/>
+      <w:pPr>
+        <w:ind w:left="709" w:hanging="709"/>
+      </w:pPr>
+    </w:lvl>
+    <w:lvl w:ilvl="3">
+      <w:start w:val="1"/>
+      <w:numFmt w:val="decimal"/>
+      <w:lvlText w:val="%1.%2.%3.%4."/>
+      <w:lvlJc w:val="left"/>
+      <w:pPr>
+        <w:ind w:left="851" w:hanging="851"/>
+      </w:pPr>
+    </w:lvl>
+    <w:lvl w:ilvl="4">
+      <w:start w:val="1"/>
+      <w:numFmt w:val="decimal"/>
+      <w:lvlText w:val="%1.%2.%3.%4.%5."/>
+      <w:lvlJc w:val="left"/>
+      <w:pPr>
+        <w:ind w:left="992" w:hanging="992"/>
+      </w:pPr>
+    </w:lvl>
+    <w:lvl w:ilvl="5">
+      <w:start w:val="1"/>
+      <w:numFmt w:val="decimal"/>
+      <w:lvlText w:val="%1.%2.%3.%4.%5.%6."/>
+      <w:lvlJc w:val="left"/>
+      <w:pPr>
+        <w:ind w:left="1134" w:hanging="1134"/>
+      </w:pPr>
+    </w:lvl>
+    <w:lvl w:ilvl="6">
+      <w:start w:val="1"/>
+      <w:numFmt w:val="decimal"/>
+      <w:lvlText w:val="%1.%2.%3.%4.%5.%6.%7."/>
+      <w:lvlJc w:val="left"/>
+      <w:pPr>
+        <w:ind w:left="1276" w:hanging="1276"/>
+      </w:pPr>
+    </w:lvl>
+    <w:lvl w:ilvl="7">
+      <w:start w:val="1"/>
+      <w:numFmt w:val="decimal"/>
+      <w:lvlText w:val="%1.%2.%3.%4.%5.%6.%7.%8."/>
+      <w:lvlJc w:val="left"/>
+      <w:pPr>
+        <w:ind w:left="1418" w:hanging="1418"/>
+      </w:pPr>
+    </w:lvl>
+    <w:lvl w:ilvl="8">
+      <w:start w:val="1"/>
+      <w:numFmt w:val="decimal"/>
+      <w:lvlText w:val="%1.%2.%3.%4.%5.%6.%7.%8.%9."/>
+      <w:lvlJc w:val="left"/>
+      <w:pPr>
+        <w:ind w:left="1559" w:hanging="1559"/>
+      </w:pPr>
+    </w:lvl>
+  </w:abstractNum>
+  <w:abstractNum w:abstractNumId="5">
     <w:nsid w:val="09DD2074"/>
     <w:multiLevelType w:val="multilevel"/>
     <w:tmpl w:val="85D004F8"/>
@@ -41110,7 +41448,7 @@
       </w:rPr>
     </w:lvl>
   </w:abstractNum>
-  <w:abstractNum w:abstractNumId="5">
+  <w:abstractNum w:abstractNumId="6">
     <w:nsid w:val="0F36489F"/>
     <w:multiLevelType w:val="multilevel"/>
     <w:tmpl w:val="7BCE2598"/>
@@ -41223,7 +41561,7 @@
       </w:rPr>
     </w:lvl>
   </w:abstractNum>
-  <w:abstractNum w:abstractNumId="6">
+  <w:abstractNum w:abstractNumId="7">
     <w:nsid w:val="13DF1641"/>
     <w:multiLevelType w:val="multilevel"/>
     <w:tmpl w:val="04090021"/>
@@ -41309,7 +41647,7 @@
       </w:pPr>
     </w:lvl>
   </w:abstractNum>
-  <w:abstractNum w:abstractNumId="7">
+  <w:abstractNum w:abstractNumId="8">
     <w:nsid w:val="14081E94"/>
     <w:multiLevelType w:val="multilevel"/>
     <w:tmpl w:val="7E642CFC"/>
@@ -41422,7 +41760,7 @@
       </w:rPr>
     </w:lvl>
   </w:abstractNum>
-  <w:abstractNum w:abstractNumId="8">
+  <w:abstractNum w:abstractNumId="9">
     <w:nsid w:val="164042D4"/>
     <w:multiLevelType w:val="multilevel"/>
     <w:tmpl w:val="190E900C"/>
@@ -41535,7 +41873,7 @@
       </w:rPr>
     </w:lvl>
   </w:abstractNum>
-  <w:abstractNum w:abstractNumId="9">
+  <w:abstractNum w:abstractNumId="10">
     <w:nsid w:val="168118B3"/>
     <w:multiLevelType w:val="multilevel"/>
     <w:tmpl w:val="6A164648"/>
@@ -41648,7 +41986,7 @@
       </w:rPr>
     </w:lvl>
   </w:abstractNum>
-  <w:abstractNum w:abstractNumId="10">
+  <w:abstractNum w:abstractNumId="11">
     <w:nsid w:val="23D01537"/>
     <w:multiLevelType w:val="multilevel"/>
     <w:tmpl w:val="32401DBA"/>
@@ -41761,7 +42099,7 @@
       </w:rPr>
     </w:lvl>
   </w:abstractNum>
-  <w:abstractNum w:abstractNumId="11">
+  <w:abstractNum w:abstractNumId="12">
     <w:nsid w:val="2AFC5126"/>
     <w:multiLevelType w:val="multilevel"/>
     <w:tmpl w:val="0409001F"/>
@@ -41847,10 +42185,10 @@
       </w:pPr>
     </w:lvl>
   </w:abstractNum>
-  <w:abstractNum w:abstractNumId="12">
+  <w:abstractNum w:abstractNumId="13">
     <w:nsid w:val="31B11851"/>
     <w:multiLevelType w:val="hybridMultilevel"/>
-    <w:tmpl w:val="15D871B4"/>
+    <w:tmpl w:val="E0C46166"/>
     <w:lvl w:ilvl="0" w:tplc="0409000F">
       <w:start w:val="1"/>
       <w:numFmt w:val="decimal"/>
@@ -41867,6 +42205,1191 @@
       <w:lvlJc w:val="left"/>
       <w:pPr>
         <w:ind w:left="780" w:hanging="360"/>
+      </w:pPr>
+      <w:rPr>
+        <w:rFonts w:hint="default"/>
+      </w:rPr>
+    </w:lvl>
+    <w:lvl w:ilvl="2" w:tplc="139A7FAA">
+      <w:start w:val="1"/>
+      <w:numFmt w:val="decimal"/>
+      <w:lvlText w:val="%3）"/>
+      <w:lvlJc w:val="left"/>
+      <w:pPr>
+        <w:ind w:left="1560" w:hanging="720"/>
+      </w:pPr>
+      <w:rPr>
+        <w:rFonts w:hint="default"/>
+      </w:rPr>
+    </w:lvl>
+    <w:lvl w:ilvl="3" w:tplc="0409000F" w:tentative="1">
+      <w:start w:val="1"/>
+      <w:numFmt w:val="decimal"/>
+      <w:lvlText w:val="%4."/>
+      <w:lvlJc w:val="left"/>
+      <w:pPr>
+        <w:ind w:left="1680" w:hanging="420"/>
+      </w:pPr>
+    </w:lvl>
+    <w:lvl w:ilvl="4" w:tplc="04090019" w:tentative="1">
+      <w:start w:val="1"/>
+      <w:numFmt w:val="lowerLetter"/>
+      <w:lvlText w:val="%5)"/>
+      <w:lvlJc w:val="left"/>
+      <w:pPr>
+        <w:ind w:left="2100" w:hanging="420"/>
+      </w:pPr>
+    </w:lvl>
+    <w:lvl w:ilvl="5" w:tplc="0409001B" w:tentative="1">
+      <w:start w:val="1"/>
+      <w:numFmt w:val="lowerRoman"/>
+      <w:lvlText w:val="%6."/>
+      <w:lvlJc w:val="right"/>
+      <w:pPr>
+        <w:ind w:left="2520" w:hanging="420"/>
+      </w:pPr>
+    </w:lvl>
+    <w:lvl w:ilvl="6" w:tplc="0409000F" w:tentative="1">
+      <w:start w:val="1"/>
+      <w:numFmt w:val="decimal"/>
+      <w:lvlText w:val="%7."/>
+      <w:lvlJc w:val="left"/>
+      <w:pPr>
+        <w:ind w:left="2940" w:hanging="420"/>
+      </w:pPr>
+    </w:lvl>
+    <w:lvl w:ilvl="7" w:tplc="04090019" w:tentative="1">
+      <w:start w:val="1"/>
+      <w:numFmt w:val="lowerLetter"/>
+      <w:lvlText w:val="%8)"/>
+      <w:lvlJc w:val="left"/>
+      <w:pPr>
+        <w:ind w:left="3360" w:hanging="420"/>
+      </w:pPr>
+    </w:lvl>
+    <w:lvl w:ilvl="8" w:tplc="0409001B" w:tentative="1">
+      <w:start w:val="1"/>
+      <w:numFmt w:val="lowerRoman"/>
+      <w:lvlText w:val="%9."/>
+      <w:lvlJc w:val="right"/>
+      <w:pPr>
+        <w:ind w:left="3780" w:hanging="420"/>
+      </w:pPr>
+    </w:lvl>
+  </w:abstractNum>
+  <w:abstractNum w:abstractNumId="14">
+    <w:nsid w:val="3A3F4BEB"/>
+    <w:multiLevelType w:val="multilevel"/>
+    <w:tmpl w:val="0409001F"/>
+    <w:lvl w:ilvl="0">
+      <w:start w:val="1"/>
+      <w:numFmt w:val="decimal"/>
+      <w:lvlText w:val="%1."/>
+      <w:lvlJc w:val="left"/>
+      <w:pPr>
+        <w:ind w:left="425" w:hanging="425"/>
+      </w:pPr>
+    </w:lvl>
+    <w:lvl w:ilvl="1">
+      <w:start w:val="1"/>
+      <w:numFmt w:val="decimal"/>
+      <w:lvlText w:val="%1.%2."/>
+      <w:lvlJc w:val="left"/>
+      <w:pPr>
+        <w:ind w:left="567" w:hanging="567"/>
+      </w:pPr>
+    </w:lvl>
+    <w:lvl w:ilvl="2">
+      <w:start w:val="1"/>
+      <w:numFmt w:val="decimal"/>
+      <w:lvlText w:val="%1.%2.%3."/>
+      <w:lvlJc w:val="left"/>
+      <w:pPr>
+        <w:ind w:left="709" w:hanging="709"/>
+      </w:pPr>
+    </w:lvl>
+    <w:lvl w:ilvl="3">
+      <w:start w:val="1"/>
+      <w:numFmt w:val="decimal"/>
+      <w:lvlText w:val="%1.%2.%3.%4."/>
+      <w:lvlJc w:val="left"/>
+      <w:pPr>
+        <w:ind w:left="851" w:hanging="851"/>
+      </w:pPr>
+    </w:lvl>
+    <w:lvl w:ilvl="4">
+      <w:start w:val="1"/>
+      <w:numFmt w:val="decimal"/>
+      <w:lvlText w:val="%1.%2.%3.%4.%5."/>
+      <w:lvlJc w:val="left"/>
+      <w:pPr>
+        <w:ind w:left="992" w:hanging="992"/>
+      </w:pPr>
+    </w:lvl>
+    <w:lvl w:ilvl="5">
+      <w:start w:val="1"/>
+      <w:numFmt w:val="decimal"/>
+      <w:lvlText w:val="%1.%2.%3.%4.%5.%6."/>
+      <w:lvlJc w:val="left"/>
+      <w:pPr>
+        <w:ind w:left="1134" w:hanging="1134"/>
+      </w:pPr>
+    </w:lvl>
+    <w:lvl w:ilvl="6">
+      <w:start w:val="1"/>
+      <w:numFmt w:val="decimal"/>
+      <w:lvlText w:val="%1.%2.%3.%4.%5.%6.%7."/>
+      <w:lvlJc w:val="left"/>
+      <w:pPr>
+        <w:ind w:left="1276" w:hanging="1276"/>
+      </w:pPr>
+    </w:lvl>
+    <w:lvl w:ilvl="7">
+      <w:start w:val="1"/>
+      <w:numFmt w:val="decimal"/>
+      <w:lvlText w:val="%1.%2.%3.%4.%5.%6.%7.%8."/>
+      <w:lvlJc w:val="left"/>
+      <w:pPr>
+        <w:ind w:left="1418" w:hanging="1418"/>
+      </w:pPr>
+    </w:lvl>
+    <w:lvl w:ilvl="8">
+      <w:start w:val="1"/>
+      <w:numFmt w:val="decimal"/>
+      <w:lvlText w:val="%1.%2.%3.%4.%5.%6.%7.%8.%9."/>
+      <w:lvlJc w:val="left"/>
+      <w:pPr>
+        <w:ind w:left="1559" w:hanging="1559"/>
+      </w:pPr>
+    </w:lvl>
+  </w:abstractNum>
+  <w:abstractNum w:abstractNumId="15">
+    <w:nsid w:val="3F322F21"/>
+    <w:multiLevelType w:val="multilevel"/>
+    <w:tmpl w:val="9EBE6A4E"/>
+    <w:lvl w:ilvl="0">
+      <w:start w:val="4"/>
+      <w:numFmt w:val="decimal"/>
+      <w:lvlText w:val="%1"/>
+      <w:lvlJc w:val="left"/>
+      <w:pPr>
+        <w:ind w:left="360" w:hanging="360"/>
+      </w:pPr>
+      <w:rPr>
+        <w:rFonts w:hint="default"/>
+      </w:rPr>
+    </w:lvl>
+    <w:lvl w:ilvl="1">
+      <w:start w:val="1"/>
+      <w:numFmt w:val="decimal"/>
+      <w:lvlText w:val="%1.%2"/>
+      <w:lvlJc w:val="left"/>
+      <w:pPr>
+        <w:ind w:left="927" w:hanging="360"/>
+      </w:pPr>
+      <w:rPr>
+        <w:rFonts w:hint="default"/>
+      </w:rPr>
+    </w:lvl>
+    <w:lvl w:ilvl="2">
+      <w:start w:val="1"/>
+      <w:numFmt w:val="decimal"/>
+      <w:lvlText w:val="%1.%2.%3"/>
+      <w:lvlJc w:val="left"/>
+      <w:pPr>
+        <w:ind w:left="1854" w:hanging="720"/>
+      </w:pPr>
+      <w:rPr>
+        <w:rFonts w:hint="default"/>
+      </w:rPr>
+    </w:lvl>
+    <w:lvl w:ilvl="3">
+      <w:start w:val="1"/>
+      <w:numFmt w:val="decimal"/>
+      <w:lvlText w:val="%1.%2.%3.%4"/>
+      <w:lvlJc w:val="left"/>
+      <w:pPr>
+        <w:ind w:left="2781" w:hanging="1080"/>
+      </w:pPr>
+      <w:rPr>
+        <w:rFonts w:hint="default"/>
+      </w:rPr>
+    </w:lvl>
+    <w:lvl w:ilvl="4">
+      <w:start w:val="1"/>
+      <w:numFmt w:val="decimal"/>
+      <w:lvlText w:val="%1.%2.%3.%4.%5"/>
+      <w:lvlJc w:val="left"/>
+      <w:pPr>
+        <w:ind w:left="3348" w:hanging="1080"/>
+      </w:pPr>
+      <w:rPr>
+        <w:rFonts w:hint="default"/>
+      </w:rPr>
+    </w:lvl>
+    <w:lvl w:ilvl="5">
+      <w:start w:val="1"/>
+      <w:numFmt w:val="decimal"/>
+      <w:lvlText w:val="%1.%2.%3.%4.%5.%6"/>
+      <w:lvlJc w:val="left"/>
+      <w:pPr>
+        <w:ind w:left="4275" w:hanging="1440"/>
+      </w:pPr>
+      <w:rPr>
+        <w:rFonts w:hint="default"/>
+      </w:rPr>
+    </w:lvl>
+    <w:lvl w:ilvl="6">
+      <w:start w:val="1"/>
+      <w:numFmt w:val="decimal"/>
+      <w:lvlText w:val="%1.%2.%3.%4.%5.%6.%7"/>
+      <w:lvlJc w:val="left"/>
+      <w:pPr>
+        <w:ind w:left="4842" w:hanging="1440"/>
+      </w:pPr>
+      <w:rPr>
+        <w:rFonts w:hint="default"/>
+      </w:rPr>
+    </w:lvl>
+    <w:lvl w:ilvl="7">
+      <w:start w:val="1"/>
+      <w:numFmt w:val="decimal"/>
+      <w:lvlText w:val="%1.%2.%3.%4.%5.%6.%7.%8"/>
+      <w:lvlJc w:val="left"/>
+      <w:pPr>
+        <w:ind w:left="5769" w:hanging="1800"/>
+      </w:pPr>
+      <w:rPr>
+        <w:rFonts w:hint="default"/>
+      </w:rPr>
+    </w:lvl>
+    <w:lvl w:ilvl="8">
+      <w:start w:val="1"/>
+      <w:numFmt w:val="decimal"/>
+      <w:lvlText w:val="%1.%2.%3.%4.%5.%6.%7.%8.%9"/>
+      <w:lvlJc w:val="left"/>
+      <w:pPr>
+        <w:ind w:left="6336" w:hanging="1800"/>
+      </w:pPr>
+      <w:rPr>
+        <w:rFonts w:hint="default"/>
+      </w:rPr>
+    </w:lvl>
+  </w:abstractNum>
+  <w:abstractNum w:abstractNumId="16">
+    <w:nsid w:val="475C55A2"/>
+    <w:multiLevelType w:val="multilevel"/>
+    <w:tmpl w:val="0409001D"/>
+    <w:lvl w:ilvl="0">
+      <w:start w:val="1"/>
+      <w:numFmt w:val="decimal"/>
+      <w:lvlText w:val="%1"/>
+      <w:lvlJc w:val="left"/>
+      <w:pPr>
+        <w:ind w:left="425" w:hanging="425"/>
+      </w:pPr>
+    </w:lvl>
+    <w:lvl w:ilvl="1">
+      <w:start w:val="1"/>
+      <w:numFmt w:val="decimal"/>
+      <w:lvlText w:val="%1.%2"/>
+      <w:lvlJc w:val="left"/>
+      <w:pPr>
+        <w:ind w:left="992" w:hanging="567"/>
+      </w:pPr>
+    </w:lvl>
+    <w:lvl w:ilvl="2">
+      <w:start w:val="1"/>
+      <w:numFmt w:val="decimal"/>
+      <w:lvlText w:val="%1.%2.%3"/>
+      <w:lvlJc w:val="left"/>
+      <w:pPr>
+        <w:ind w:left="1418" w:hanging="567"/>
+      </w:pPr>
+    </w:lvl>
+    <w:lvl w:ilvl="3">
+      <w:start w:val="1"/>
+      <w:numFmt w:val="decimal"/>
+      <w:lvlText w:val="%1.%2.%3.%4"/>
+      <w:lvlJc w:val="left"/>
+      <w:pPr>
+        <w:ind w:left="1984" w:hanging="708"/>
+      </w:pPr>
+    </w:lvl>
+    <w:lvl w:ilvl="4">
+      <w:start w:val="1"/>
+      <w:numFmt w:val="decimal"/>
+      <w:lvlText w:val="%1.%2.%3.%4.%5"/>
+      <w:lvlJc w:val="left"/>
+      <w:pPr>
+        <w:ind w:left="2551" w:hanging="850"/>
+      </w:pPr>
+    </w:lvl>
+    <w:lvl w:ilvl="5">
+      <w:start w:val="1"/>
+      <w:numFmt w:val="decimal"/>
+      <w:lvlText w:val="%1.%2.%3.%4.%5.%6"/>
+      <w:lvlJc w:val="left"/>
+      <w:pPr>
+        <w:ind w:left="3260" w:hanging="1134"/>
+      </w:pPr>
+    </w:lvl>
+    <w:lvl w:ilvl="6">
+      <w:start w:val="1"/>
+      <w:numFmt w:val="decimal"/>
+      <w:lvlText w:val="%1.%2.%3.%4.%5.%6.%7"/>
+      <w:lvlJc w:val="left"/>
+      <w:pPr>
+        <w:ind w:left="3827" w:hanging="1276"/>
+      </w:pPr>
+    </w:lvl>
+    <w:lvl w:ilvl="7">
+      <w:start w:val="1"/>
+      <w:numFmt w:val="decimal"/>
+      <w:lvlText w:val="%1.%2.%3.%4.%5.%6.%7.%8"/>
+      <w:lvlJc w:val="left"/>
+      <w:pPr>
+        <w:ind w:left="4394" w:hanging="1418"/>
+      </w:pPr>
+    </w:lvl>
+    <w:lvl w:ilvl="8">
+      <w:start w:val="1"/>
+      <w:numFmt w:val="decimal"/>
+      <w:lvlText w:val="%1.%2.%3.%4.%5.%6.%7.%8.%9"/>
+      <w:lvlJc w:val="left"/>
+      <w:pPr>
+        <w:ind w:left="5102" w:hanging="1700"/>
+      </w:pPr>
+    </w:lvl>
+  </w:abstractNum>
+  <w:abstractNum w:abstractNumId="17">
+    <w:nsid w:val="49EF21A9"/>
+    <w:multiLevelType w:val="multilevel"/>
+    <w:tmpl w:val="0409001F"/>
+    <w:lvl w:ilvl="0">
+      <w:start w:val="1"/>
+      <w:numFmt w:val="decimal"/>
+      <w:lvlText w:val="%1."/>
+      <w:lvlJc w:val="left"/>
+      <w:pPr>
+        <w:ind w:left="425" w:hanging="425"/>
+      </w:pPr>
+    </w:lvl>
+    <w:lvl w:ilvl="1">
+      <w:start w:val="1"/>
+      <w:numFmt w:val="decimal"/>
+      <w:lvlText w:val="%1.%2."/>
+      <w:lvlJc w:val="left"/>
+      <w:pPr>
+        <w:ind w:left="567" w:hanging="567"/>
+      </w:pPr>
+    </w:lvl>
+    <w:lvl w:ilvl="2">
+      <w:start w:val="1"/>
+      <w:numFmt w:val="decimal"/>
+      <w:lvlText w:val="%1.%2.%3."/>
+      <w:lvlJc w:val="left"/>
+      <w:pPr>
+        <w:ind w:left="709" w:hanging="709"/>
+      </w:pPr>
+    </w:lvl>
+    <w:lvl w:ilvl="3">
+      <w:start w:val="1"/>
+      <w:numFmt w:val="decimal"/>
+      <w:lvlText w:val="%1.%2.%3.%4."/>
+      <w:lvlJc w:val="left"/>
+      <w:pPr>
+        <w:ind w:left="851" w:hanging="851"/>
+      </w:pPr>
+    </w:lvl>
+    <w:lvl w:ilvl="4">
+      <w:start w:val="1"/>
+      <w:numFmt w:val="decimal"/>
+      <w:lvlText w:val="%1.%2.%3.%4.%5."/>
+      <w:lvlJc w:val="left"/>
+      <w:pPr>
+        <w:ind w:left="992" w:hanging="992"/>
+      </w:pPr>
+    </w:lvl>
+    <w:lvl w:ilvl="5">
+      <w:start w:val="1"/>
+      <w:numFmt w:val="decimal"/>
+      <w:lvlText w:val="%1.%2.%3.%4.%5.%6."/>
+      <w:lvlJc w:val="left"/>
+      <w:pPr>
+        <w:ind w:left="1134" w:hanging="1134"/>
+      </w:pPr>
+    </w:lvl>
+    <w:lvl w:ilvl="6">
+      <w:start w:val="1"/>
+      <w:numFmt w:val="decimal"/>
+      <w:lvlText w:val="%1.%2.%3.%4.%5.%6.%7."/>
+      <w:lvlJc w:val="left"/>
+      <w:pPr>
+        <w:ind w:left="1276" w:hanging="1276"/>
+      </w:pPr>
+    </w:lvl>
+    <w:lvl w:ilvl="7">
+      <w:start w:val="1"/>
+      <w:numFmt w:val="decimal"/>
+      <w:lvlText w:val="%1.%2.%3.%4.%5.%6.%7.%8."/>
+      <w:lvlJc w:val="left"/>
+      <w:pPr>
+        <w:ind w:left="1418" w:hanging="1418"/>
+      </w:pPr>
+    </w:lvl>
+    <w:lvl w:ilvl="8">
+      <w:start w:val="1"/>
+      <w:numFmt w:val="decimal"/>
+      <w:lvlText w:val="%1.%2.%3.%4.%5.%6.%7.%8.%9."/>
+      <w:lvlJc w:val="left"/>
+      <w:pPr>
+        <w:ind w:left="1559" w:hanging="1559"/>
+      </w:pPr>
+    </w:lvl>
+  </w:abstractNum>
+  <w:abstractNum w:abstractNumId="18">
+    <w:nsid w:val="4B6B7A1D"/>
+    <w:multiLevelType w:val="multilevel"/>
+    <w:tmpl w:val="DBA27AB2"/>
+    <w:lvl w:ilvl="0">
+      <w:start w:val="2"/>
+      <w:numFmt w:val="decimal"/>
+      <w:lvlText w:val="%1"/>
+      <w:lvlJc w:val="left"/>
+      <w:pPr>
+        <w:ind w:left="360" w:hanging="360"/>
+      </w:pPr>
+      <w:rPr>
+        <w:rFonts w:hint="default"/>
+      </w:rPr>
+    </w:lvl>
+    <w:lvl w:ilvl="1">
+      <w:start w:val="1"/>
+      <w:numFmt w:val="decimal"/>
+      <w:lvlText w:val="%1.%2"/>
+      <w:lvlJc w:val="left"/>
+      <w:pPr>
+        <w:ind w:left="1080" w:hanging="720"/>
+      </w:pPr>
+      <w:rPr>
+        <w:rFonts w:hint="default"/>
+      </w:rPr>
+    </w:lvl>
+    <w:lvl w:ilvl="2">
+      <w:start w:val="1"/>
+      <w:numFmt w:val="decimal"/>
+      <w:lvlText w:val="%1.%2.%3"/>
+      <w:lvlJc w:val="left"/>
+      <w:pPr>
+        <w:ind w:left="1440" w:hanging="720"/>
+      </w:pPr>
+      <w:rPr>
+        <w:rFonts w:hint="default"/>
+      </w:rPr>
+    </w:lvl>
+    <w:lvl w:ilvl="3">
+      <w:start w:val="1"/>
+      <w:numFmt w:val="decimal"/>
+      <w:lvlText w:val="%1.%2.%3.%4"/>
+      <w:lvlJc w:val="left"/>
+      <w:pPr>
+        <w:ind w:left="2160" w:hanging="1080"/>
+      </w:pPr>
+      <w:rPr>
+        <w:rFonts w:hint="default"/>
+      </w:rPr>
+    </w:lvl>
+    <w:lvl w:ilvl="4">
+      <w:start w:val="1"/>
+      <w:numFmt w:val="decimal"/>
+      <w:lvlText w:val="%1.%2.%3.%4.%5"/>
+      <w:lvlJc w:val="left"/>
+      <w:pPr>
+        <w:ind w:left="2520" w:hanging="1080"/>
+      </w:pPr>
+      <w:rPr>
+        <w:rFonts w:hint="default"/>
+      </w:rPr>
+    </w:lvl>
+    <w:lvl w:ilvl="5">
+      <w:start w:val="1"/>
+      <w:numFmt w:val="decimal"/>
+      <w:lvlText w:val="%1.%2.%3.%4.%5.%6"/>
+      <w:lvlJc w:val="left"/>
+      <w:pPr>
+        <w:ind w:left="3240" w:hanging="1440"/>
+      </w:pPr>
+      <w:rPr>
+        <w:rFonts w:hint="default"/>
+      </w:rPr>
+    </w:lvl>
+    <w:lvl w:ilvl="6">
+      <w:start w:val="1"/>
+      <w:numFmt w:val="decimal"/>
+      <w:lvlText w:val="%1.%2.%3.%4.%5.%6.%7"/>
+      <w:lvlJc w:val="left"/>
+      <w:pPr>
+        <w:ind w:left="3960" w:hanging="1800"/>
+      </w:pPr>
+      <w:rPr>
+        <w:rFonts w:hint="default"/>
+      </w:rPr>
+    </w:lvl>
+    <w:lvl w:ilvl="7">
+      <w:start w:val="1"/>
+      <w:numFmt w:val="decimal"/>
+      <w:lvlText w:val="%1.%2.%3.%4.%5.%6.%7.%8"/>
+      <w:lvlJc w:val="left"/>
+      <w:pPr>
+        <w:ind w:left="4320" w:hanging="1800"/>
+      </w:pPr>
+      <w:rPr>
+        <w:rFonts w:hint="default"/>
+      </w:rPr>
+    </w:lvl>
+    <w:lvl w:ilvl="8">
+      <w:start w:val="1"/>
+      <w:numFmt w:val="decimal"/>
+      <w:lvlText w:val="%1.%2.%3.%4.%5.%6.%7.%8.%9"/>
+      <w:lvlJc w:val="left"/>
+      <w:pPr>
+        <w:ind w:left="5040" w:hanging="2160"/>
+      </w:pPr>
+      <w:rPr>
+        <w:rFonts w:hint="default"/>
+      </w:rPr>
+    </w:lvl>
+  </w:abstractNum>
+  <w:abstractNum w:abstractNumId="19">
+    <w:nsid w:val="4CAC2A14"/>
+    <w:multiLevelType w:val="multilevel"/>
+    <w:tmpl w:val="04090025"/>
+    <w:lvl w:ilvl="0">
+      <w:start w:val="1"/>
+      <w:numFmt w:val="decimal"/>
+      <w:pStyle w:val="1"/>
+      <w:lvlText w:val="%1"/>
+      <w:lvlJc w:val="left"/>
+      <w:pPr>
+        <w:ind w:left="432" w:hanging="432"/>
+      </w:pPr>
+    </w:lvl>
+    <w:lvl w:ilvl="1">
+      <w:start w:val="1"/>
+      <w:numFmt w:val="decimal"/>
+      <w:pStyle w:val="2"/>
+      <w:lvlText w:val="%1.%2"/>
+      <w:lvlJc w:val="left"/>
+      <w:pPr>
+        <w:ind w:left="576" w:hanging="576"/>
+      </w:pPr>
+    </w:lvl>
+    <w:lvl w:ilvl="2">
+      <w:start w:val="1"/>
+      <w:numFmt w:val="decimal"/>
+      <w:pStyle w:val="3"/>
+      <w:lvlText w:val="%1.%2.%3"/>
+      <w:lvlJc w:val="left"/>
+      <w:pPr>
+        <w:ind w:left="720" w:hanging="720"/>
+      </w:pPr>
+    </w:lvl>
+    <w:lvl w:ilvl="3">
+      <w:start w:val="1"/>
+      <w:numFmt w:val="decimal"/>
+      <w:pStyle w:val="4"/>
+      <w:lvlText w:val="%1.%2.%3.%4"/>
+      <w:lvlJc w:val="left"/>
+      <w:pPr>
+        <w:ind w:left="864" w:hanging="864"/>
+      </w:pPr>
+    </w:lvl>
+    <w:lvl w:ilvl="4">
+      <w:start w:val="1"/>
+      <w:numFmt w:val="decimal"/>
+      <w:pStyle w:val="5"/>
+      <w:lvlText w:val="%1.%2.%3.%4.%5"/>
+      <w:lvlJc w:val="left"/>
+      <w:pPr>
+        <w:ind w:left="1008" w:hanging="1008"/>
+      </w:pPr>
+    </w:lvl>
+    <w:lvl w:ilvl="5">
+      <w:start w:val="1"/>
+      <w:numFmt w:val="decimal"/>
+      <w:pStyle w:val="6"/>
+      <w:lvlText w:val="%1.%2.%3.%4.%5.%6"/>
+      <w:lvlJc w:val="left"/>
+      <w:pPr>
+        <w:ind w:left="1152" w:hanging="1152"/>
+      </w:pPr>
+    </w:lvl>
+    <w:lvl w:ilvl="6">
+      <w:start w:val="1"/>
+      <w:numFmt w:val="decimal"/>
+      <w:pStyle w:val="7"/>
+      <w:lvlText w:val="%1.%2.%3.%4.%5.%6.%7"/>
+      <w:lvlJc w:val="left"/>
+      <w:pPr>
+        <w:ind w:left="1296" w:hanging="1296"/>
+      </w:pPr>
+    </w:lvl>
+    <w:lvl w:ilvl="7">
+      <w:start w:val="1"/>
+      <w:numFmt w:val="decimal"/>
+      <w:pStyle w:val="8"/>
+      <w:lvlText w:val="%1.%2.%3.%4.%5.%6.%7.%8"/>
+      <w:lvlJc w:val="left"/>
+      <w:pPr>
+        <w:ind w:left="1440" w:hanging="1440"/>
+      </w:pPr>
+    </w:lvl>
+    <w:lvl w:ilvl="8">
+      <w:start w:val="1"/>
+      <w:numFmt w:val="decimal"/>
+      <w:pStyle w:val="9"/>
+      <w:lvlText w:val="%1.%2.%3.%4.%5.%6.%7.%8.%9"/>
+      <w:lvlJc w:val="left"/>
+      <w:pPr>
+        <w:ind w:left="1584" w:hanging="1584"/>
+      </w:pPr>
+    </w:lvl>
+  </w:abstractNum>
+  <w:abstractNum w:abstractNumId="20">
+    <w:nsid w:val="4D062A12"/>
+    <w:multiLevelType w:val="multilevel"/>
+    <w:tmpl w:val="5746A1DE"/>
+    <w:lvl w:ilvl="0">
+      <w:start w:val="6"/>
+      <w:numFmt w:val="decimal"/>
+      <w:lvlText w:val="%1"/>
+      <w:lvlJc w:val="left"/>
+      <w:pPr>
+        <w:ind w:left="360" w:hanging="360"/>
+      </w:pPr>
+      <w:rPr>
+        <w:rFonts w:hint="default"/>
+      </w:rPr>
+    </w:lvl>
+    <w:lvl w:ilvl="1">
+      <w:start w:val="1"/>
+      <w:numFmt w:val="decimal"/>
+      <w:lvlText w:val="%1.%2"/>
+      <w:lvlJc w:val="left"/>
+      <w:pPr>
+        <w:ind w:left="1140" w:hanging="720"/>
+      </w:pPr>
+      <w:rPr>
+        <w:rFonts w:hint="default"/>
+      </w:rPr>
+    </w:lvl>
+    <w:lvl w:ilvl="2">
+      <w:start w:val="1"/>
+      <w:numFmt w:val="decimal"/>
+      <w:lvlText w:val="%1.%2.%3"/>
+      <w:lvlJc w:val="left"/>
+      <w:pPr>
+        <w:ind w:left="1560" w:hanging="720"/>
+      </w:pPr>
+      <w:rPr>
+        <w:rFonts w:hint="default"/>
+      </w:rPr>
+    </w:lvl>
+    <w:lvl w:ilvl="3">
+      <w:start w:val="1"/>
+      <w:numFmt w:val="decimal"/>
+      <w:lvlText w:val="%1.%2.%3.%4"/>
+      <w:lvlJc w:val="left"/>
+      <w:pPr>
+        <w:ind w:left="2340" w:hanging="1080"/>
+      </w:pPr>
+      <w:rPr>
+        <w:rFonts w:hint="default"/>
+      </w:rPr>
+    </w:lvl>
+    <w:lvl w:ilvl="4">
+      <w:start w:val="1"/>
+      <w:numFmt w:val="decimal"/>
+      <w:lvlText w:val="%1.%2.%3.%4.%5"/>
+      <w:lvlJc w:val="left"/>
+      <w:pPr>
+        <w:ind w:left="2760" w:hanging="1080"/>
+      </w:pPr>
+      <w:rPr>
+        <w:rFonts w:hint="default"/>
+      </w:rPr>
+    </w:lvl>
+    <w:lvl w:ilvl="5">
+      <w:start w:val="1"/>
+      <w:numFmt w:val="decimal"/>
+      <w:lvlText w:val="%1.%2.%3.%4.%5.%6"/>
+      <w:lvlJc w:val="left"/>
+      <w:pPr>
+        <w:ind w:left="3540" w:hanging="1440"/>
+      </w:pPr>
+      <w:rPr>
+        <w:rFonts w:hint="default"/>
+      </w:rPr>
+    </w:lvl>
+    <w:lvl w:ilvl="6">
+      <w:start w:val="1"/>
+      <w:numFmt w:val="decimal"/>
+      <w:lvlText w:val="%1.%2.%3.%4.%5.%6.%7"/>
+      <w:lvlJc w:val="left"/>
+      <w:pPr>
+        <w:ind w:left="4320" w:hanging="1800"/>
+      </w:pPr>
+      <w:rPr>
+        <w:rFonts w:hint="default"/>
+      </w:rPr>
+    </w:lvl>
+    <w:lvl w:ilvl="7">
+      <w:start w:val="1"/>
+      <w:numFmt w:val="decimal"/>
+      <w:lvlText w:val="%1.%2.%3.%4.%5.%6.%7.%8"/>
+      <w:lvlJc w:val="left"/>
+      <w:pPr>
+        <w:ind w:left="4740" w:hanging="1800"/>
+      </w:pPr>
+      <w:rPr>
+        <w:rFonts w:hint="default"/>
+      </w:rPr>
+    </w:lvl>
+    <w:lvl w:ilvl="8">
+      <w:start w:val="1"/>
+      <w:numFmt w:val="decimal"/>
+      <w:lvlText w:val="%1.%2.%3.%4.%5.%6.%7.%8.%9"/>
+      <w:lvlJc w:val="left"/>
+      <w:pPr>
+        <w:ind w:left="5520" w:hanging="2160"/>
+      </w:pPr>
+      <w:rPr>
+        <w:rFonts w:hint="default"/>
+      </w:rPr>
+    </w:lvl>
+  </w:abstractNum>
+  <w:abstractNum w:abstractNumId="21">
+    <w:nsid w:val="4D4516AF"/>
+    <w:multiLevelType w:val="multilevel"/>
+    <w:tmpl w:val="0409001D"/>
+    <w:lvl w:ilvl="0">
+      <w:start w:val="1"/>
+      <w:numFmt w:val="decimal"/>
+      <w:lvlText w:val="%1"/>
+      <w:lvlJc w:val="left"/>
+      <w:pPr>
+        <w:ind w:left="425" w:hanging="425"/>
+      </w:pPr>
+    </w:lvl>
+    <w:lvl w:ilvl="1">
+      <w:start w:val="1"/>
+      <w:numFmt w:val="decimal"/>
+      <w:lvlText w:val="%1.%2"/>
+      <w:lvlJc w:val="left"/>
+      <w:pPr>
+        <w:ind w:left="992" w:hanging="567"/>
+      </w:pPr>
+    </w:lvl>
+    <w:lvl w:ilvl="2">
+      <w:start w:val="1"/>
+      <w:numFmt w:val="decimal"/>
+      <w:lvlText w:val="%1.%2.%3"/>
+      <w:lvlJc w:val="left"/>
+      <w:pPr>
+        <w:ind w:left="1418" w:hanging="567"/>
+      </w:pPr>
+    </w:lvl>
+    <w:lvl w:ilvl="3">
+      <w:start w:val="1"/>
+      <w:numFmt w:val="decimal"/>
+      <w:lvlText w:val="%1.%2.%3.%4"/>
+      <w:lvlJc w:val="left"/>
+      <w:pPr>
+        <w:ind w:left="1984" w:hanging="708"/>
+      </w:pPr>
+    </w:lvl>
+    <w:lvl w:ilvl="4">
+      <w:start w:val="1"/>
+      <w:numFmt w:val="decimal"/>
+      <w:lvlText w:val="%1.%2.%3.%4.%5"/>
+      <w:lvlJc w:val="left"/>
+      <w:pPr>
+        <w:ind w:left="2551" w:hanging="850"/>
+      </w:pPr>
+    </w:lvl>
+    <w:lvl w:ilvl="5">
+      <w:start w:val="1"/>
+      <w:numFmt w:val="decimal"/>
+      <w:lvlText w:val="%1.%2.%3.%4.%5.%6"/>
+      <w:lvlJc w:val="left"/>
+      <w:pPr>
+        <w:ind w:left="3260" w:hanging="1134"/>
+      </w:pPr>
+    </w:lvl>
+    <w:lvl w:ilvl="6">
+      <w:start w:val="1"/>
+      <w:numFmt w:val="decimal"/>
+      <w:lvlText w:val="%1.%2.%3.%4.%5.%6.%7"/>
+      <w:lvlJc w:val="left"/>
+      <w:pPr>
+        <w:ind w:left="3827" w:hanging="1276"/>
+      </w:pPr>
+    </w:lvl>
+    <w:lvl w:ilvl="7">
+      <w:start w:val="1"/>
+      <w:numFmt w:val="decimal"/>
+      <w:lvlText w:val="%1.%2.%3.%4.%5.%6.%7.%8"/>
+      <w:lvlJc w:val="left"/>
+      <w:pPr>
+        <w:ind w:left="4394" w:hanging="1418"/>
+      </w:pPr>
+    </w:lvl>
+    <w:lvl w:ilvl="8">
+      <w:start w:val="1"/>
+      <w:numFmt w:val="decimal"/>
+      <w:lvlText w:val="%1.%2.%3.%4.%5.%6.%7.%8.%9"/>
+      <w:lvlJc w:val="left"/>
+      <w:pPr>
+        <w:ind w:left="5102" w:hanging="1700"/>
+      </w:pPr>
+    </w:lvl>
+  </w:abstractNum>
+  <w:abstractNum w:abstractNumId="22">
+    <w:nsid w:val="4E705A74"/>
+    <w:multiLevelType w:val="hybridMultilevel"/>
+    <w:tmpl w:val="D7649BA8"/>
+    <w:lvl w:ilvl="0" w:tplc="0409000B">
+      <w:start w:val="1"/>
+      <w:numFmt w:val="bullet"/>
+      <w:lvlText w:val=""/>
+      <w:lvlJc w:val="left"/>
+      <w:pPr>
+        <w:ind w:left="996" w:hanging="420"/>
+      </w:pPr>
+      <w:rPr>
+        <w:rFonts w:ascii="Wingdings" w:hAnsi="Wingdings" w:hint="default"/>
+      </w:rPr>
+    </w:lvl>
+    <w:lvl w:ilvl="1" w:tplc="04090003" w:tentative="1">
+      <w:start w:val="1"/>
+      <w:numFmt w:val="bullet"/>
+      <w:lvlText w:val=""/>
+      <w:lvlJc w:val="left"/>
+      <w:pPr>
+        <w:ind w:left="1416" w:hanging="420"/>
+      </w:pPr>
+      <w:rPr>
+        <w:rFonts w:ascii="Wingdings" w:hAnsi="Wingdings" w:hint="default"/>
+      </w:rPr>
+    </w:lvl>
+    <w:lvl w:ilvl="2" w:tplc="04090005">
+      <w:start w:val="1"/>
+      <w:numFmt w:val="bullet"/>
+      <w:lvlText w:val=""/>
+      <w:lvlJc w:val="left"/>
+      <w:pPr>
+        <w:ind w:left="1836" w:hanging="420"/>
+      </w:pPr>
+      <w:rPr>
+        <w:rFonts w:ascii="Wingdings" w:hAnsi="Wingdings" w:hint="default"/>
+      </w:rPr>
+    </w:lvl>
+    <w:lvl w:ilvl="3" w:tplc="04090001" w:tentative="1">
+      <w:start w:val="1"/>
+      <w:numFmt w:val="bullet"/>
+      <w:lvlText w:val=""/>
+      <w:lvlJc w:val="left"/>
+      <w:pPr>
+        <w:ind w:left="2256" w:hanging="420"/>
+      </w:pPr>
+      <w:rPr>
+        <w:rFonts w:ascii="Wingdings" w:hAnsi="Wingdings" w:hint="default"/>
+      </w:rPr>
+    </w:lvl>
+    <w:lvl w:ilvl="4" w:tplc="04090003" w:tentative="1">
+      <w:start w:val="1"/>
+      <w:numFmt w:val="bullet"/>
+      <w:lvlText w:val=""/>
+      <w:lvlJc w:val="left"/>
+      <w:pPr>
+        <w:ind w:left="2676" w:hanging="420"/>
+      </w:pPr>
+      <w:rPr>
+        <w:rFonts w:ascii="Wingdings" w:hAnsi="Wingdings" w:hint="default"/>
+      </w:rPr>
+    </w:lvl>
+    <w:lvl w:ilvl="5" w:tplc="04090005" w:tentative="1">
+      <w:start w:val="1"/>
+      <w:numFmt w:val="bullet"/>
+      <w:lvlText w:val=""/>
+      <w:lvlJc w:val="left"/>
+      <w:pPr>
+        <w:ind w:left="3096" w:hanging="420"/>
+      </w:pPr>
+      <w:rPr>
+        <w:rFonts w:ascii="Wingdings" w:hAnsi="Wingdings" w:hint="default"/>
+      </w:rPr>
+    </w:lvl>
+    <w:lvl w:ilvl="6" w:tplc="04090001" w:tentative="1">
+      <w:start w:val="1"/>
+      <w:numFmt w:val="bullet"/>
+      <w:lvlText w:val=""/>
+      <w:lvlJc w:val="left"/>
+      <w:pPr>
+        <w:ind w:left="3516" w:hanging="420"/>
+      </w:pPr>
+      <w:rPr>
+        <w:rFonts w:ascii="Wingdings" w:hAnsi="Wingdings" w:hint="default"/>
+      </w:rPr>
+    </w:lvl>
+    <w:lvl w:ilvl="7" w:tplc="04090003" w:tentative="1">
+      <w:start w:val="1"/>
+      <w:numFmt w:val="bullet"/>
+      <w:lvlText w:val=""/>
+      <w:lvlJc w:val="left"/>
+      <w:pPr>
+        <w:ind w:left="3936" w:hanging="420"/>
+      </w:pPr>
+      <w:rPr>
+        <w:rFonts w:ascii="Wingdings" w:hAnsi="Wingdings" w:hint="default"/>
+      </w:rPr>
+    </w:lvl>
+    <w:lvl w:ilvl="8" w:tplc="04090005" w:tentative="1">
+      <w:start w:val="1"/>
+      <w:numFmt w:val="bullet"/>
+      <w:lvlText w:val=""/>
+      <w:lvlJc w:val="left"/>
+      <w:pPr>
+        <w:ind w:left="4356" w:hanging="420"/>
+      </w:pPr>
+      <w:rPr>
+        <w:rFonts w:ascii="Wingdings" w:hAnsi="Wingdings" w:hint="default"/>
+      </w:rPr>
+    </w:lvl>
+  </w:abstractNum>
+  <w:abstractNum w:abstractNumId="23">
+    <w:nsid w:val="4F0B0C48"/>
+    <w:multiLevelType w:val="multilevel"/>
+    <w:tmpl w:val="D1868EB8"/>
+    <w:lvl w:ilvl="0">
+      <w:start w:val="2"/>
+      <w:numFmt w:val="decimal"/>
+      <w:lvlText w:val="%1"/>
+      <w:lvlJc w:val="left"/>
+      <w:pPr>
+        <w:ind w:left="360" w:hanging="360"/>
+      </w:pPr>
+      <w:rPr>
+        <w:rFonts w:hint="default"/>
+      </w:rPr>
+    </w:lvl>
+    <w:lvl w:ilvl="1">
+      <w:start w:val="1"/>
+      <w:numFmt w:val="decimal"/>
+      <w:lvlText w:val="%1.%2"/>
+      <w:lvlJc w:val="left"/>
+      <w:pPr>
+        <w:ind w:left="1497" w:hanging="720"/>
+      </w:pPr>
+      <w:rPr>
+        <w:rFonts w:hint="default"/>
+      </w:rPr>
+    </w:lvl>
+    <w:lvl w:ilvl="2">
+      <w:start w:val="1"/>
+      <w:numFmt w:val="decimal"/>
+      <w:lvlText w:val="%1.%2.%3"/>
+      <w:lvlJc w:val="left"/>
+      <w:pPr>
+        <w:ind w:left="2274" w:hanging="720"/>
+      </w:pPr>
+      <w:rPr>
+        <w:rFonts w:hint="default"/>
+      </w:rPr>
+    </w:lvl>
+    <w:lvl w:ilvl="3">
+      <w:start w:val="1"/>
+      <w:numFmt w:val="decimal"/>
+      <w:lvlText w:val="%1.%2.%3.%4"/>
+      <w:lvlJc w:val="left"/>
+      <w:pPr>
+        <w:ind w:left="3411" w:hanging="1080"/>
+      </w:pPr>
+      <w:rPr>
+        <w:rFonts w:hint="default"/>
+      </w:rPr>
+    </w:lvl>
+    <w:lvl w:ilvl="4">
+      <w:start w:val="1"/>
+      <w:numFmt w:val="decimal"/>
+      <w:lvlText w:val="%1.%2.%3.%4.%5"/>
+      <w:lvlJc w:val="left"/>
+      <w:pPr>
+        <w:ind w:left="4188" w:hanging="1080"/>
+      </w:pPr>
+      <w:rPr>
+        <w:rFonts w:hint="default"/>
+      </w:rPr>
+    </w:lvl>
+    <w:lvl w:ilvl="5">
+      <w:start w:val="1"/>
+      <w:numFmt w:val="decimal"/>
+      <w:lvlText w:val="%1.%2.%3.%4.%5.%6"/>
+      <w:lvlJc w:val="left"/>
+      <w:pPr>
+        <w:ind w:left="5325" w:hanging="1440"/>
+      </w:pPr>
+      <w:rPr>
+        <w:rFonts w:hint="default"/>
+      </w:rPr>
+    </w:lvl>
+    <w:lvl w:ilvl="6">
+      <w:start w:val="1"/>
+      <w:numFmt w:val="decimal"/>
+      <w:lvlText w:val="%1.%2.%3.%4.%5.%6.%7"/>
+      <w:lvlJc w:val="left"/>
+      <w:pPr>
+        <w:ind w:left="6462" w:hanging="1800"/>
+      </w:pPr>
+      <w:rPr>
+        <w:rFonts w:hint="default"/>
+      </w:rPr>
+    </w:lvl>
+    <w:lvl w:ilvl="7">
+      <w:start w:val="1"/>
+      <w:numFmt w:val="decimal"/>
+      <w:lvlText w:val="%1.%2.%3.%4.%5.%6.%7.%8"/>
+      <w:lvlJc w:val="left"/>
+      <w:pPr>
+        <w:ind w:left="7239" w:hanging="1800"/>
+      </w:pPr>
+      <w:rPr>
+        <w:rFonts w:hint="default"/>
+      </w:rPr>
+    </w:lvl>
+    <w:lvl w:ilvl="8">
+      <w:start w:val="1"/>
+      <w:numFmt w:val="decimal"/>
+      <w:lvlText w:val="%1.%2.%3.%4.%5.%6.%7.%8.%9"/>
+      <w:lvlJc w:val="left"/>
+      <w:pPr>
+        <w:ind w:left="8376" w:hanging="2160"/>
+      </w:pPr>
+      <w:rPr>
+        <w:rFonts w:hint="default"/>
+      </w:rPr>
+    </w:lvl>
+  </w:abstractNum>
+  <w:abstractNum w:abstractNumId="24">
+    <w:nsid w:val="517A0BE1"/>
+    <w:multiLevelType w:val="multilevel"/>
+    <w:tmpl w:val="0409001D"/>
+    <w:lvl w:ilvl="0">
+      <w:start w:val="1"/>
+      <w:numFmt w:val="decimal"/>
+      <w:lvlText w:val="%1"/>
+      <w:lvlJc w:val="left"/>
+      <w:pPr>
+        <w:ind w:left="425" w:hanging="425"/>
+      </w:pPr>
+    </w:lvl>
+    <w:lvl w:ilvl="1">
+      <w:start w:val="1"/>
+      <w:numFmt w:val="decimal"/>
+      <w:lvlText w:val="%1.%2"/>
+      <w:lvlJc w:val="left"/>
+      <w:pPr>
+        <w:ind w:left="992" w:hanging="567"/>
+      </w:pPr>
+    </w:lvl>
+    <w:lvl w:ilvl="2">
+      <w:start w:val="1"/>
+      <w:numFmt w:val="decimal"/>
+      <w:lvlText w:val="%1.%2.%3"/>
+      <w:lvlJc w:val="left"/>
+      <w:pPr>
+        <w:ind w:left="1418" w:hanging="567"/>
+      </w:pPr>
+    </w:lvl>
+    <w:lvl w:ilvl="3">
+      <w:start w:val="1"/>
+      <w:numFmt w:val="decimal"/>
+      <w:lvlText w:val="%1.%2.%3.%4"/>
+      <w:lvlJc w:val="left"/>
+      <w:pPr>
+        <w:ind w:left="1984" w:hanging="708"/>
+      </w:pPr>
+    </w:lvl>
+    <w:lvl w:ilvl="4">
+      <w:start w:val="1"/>
+      <w:numFmt w:val="decimal"/>
+      <w:lvlText w:val="%1.%2.%3.%4.%5"/>
+      <w:lvlJc w:val="left"/>
+      <w:pPr>
+        <w:ind w:left="2551" w:hanging="850"/>
+      </w:pPr>
+    </w:lvl>
+    <w:lvl w:ilvl="5">
+      <w:start w:val="1"/>
+      <w:numFmt w:val="decimal"/>
+      <w:lvlText w:val="%1.%2.%3.%4.%5.%6"/>
+      <w:lvlJc w:val="left"/>
+      <w:pPr>
+        <w:ind w:left="3260" w:hanging="1134"/>
+      </w:pPr>
+    </w:lvl>
+    <w:lvl w:ilvl="6">
+      <w:start w:val="1"/>
+      <w:numFmt w:val="decimal"/>
+      <w:lvlText w:val="%1.%2.%3.%4.%5.%6.%7"/>
+      <w:lvlJc w:val="left"/>
+      <w:pPr>
+        <w:ind w:left="3827" w:hanging="1276"/>
+      </w:pPr>
+    </w:lvl>
+    <w:lvl w:ilvl="7">
+      <w:start w:val="1"/>
+      <w:numFmt w:val="decimal"/>
+      <w:lvlText w:val="%1.%2.%3.%4.%5.%6.%7.%8"/>
+      <w:lvlJc w:val="left"/>
+      <w:pPr>
+        <w:ind w:left="4394" w:hanging="1418"/>
+      </w:pPr>
+    </w:lvl>
+    <w:lvl w:ilvl="8">
+      <w:start w:val="1"/>
+      <w:numFmt w:val="decimal"/>
+      <w:lvlText w:val="%1.%2.%3.%4.%5.%6.%7.%8.%9"/>
+      <w:lvlJc w:val="left"/>
+      <w:pPr>
+        <w:ind w:left="5102" w:hanging="1700"/>
+      </w:pPr>
+    </w:lvl>
+  </w:abstractNum>
+  <w:abstractNum w:abstractNumId="25">
+    <w:nsid w:val="643F7EC0"/>
+    <w:multiLevelType w:val="hybridMultilevel"/>
+    <w:tmpl w:val="8DC2CA02"/>
+    <w:lvl w:ilvl="0" w:tplc="82404E7E">
+      <w:start w:val="1"/>
+      <w:numFmt w:val="decimal"/>
+      <w:lvlText w:val="%1）"/>
+      <w:lvlJc w:val="left"/>
+      <w:pPr>
+        <w:ind w:left="1290" w:hanging="360"/>
+      </w:pPr>
+      <w:rPr>
+        <w:rFonts w:hint="default"/>
+      </w:rPr>
+    </w:lvl>
+    <w:lvl w:ilvl="1" w:tplc="4F32B550">
+      <w:start w:val="71"/>
+      <w:numFmt w:val="decimal"/>
+      <w:lvlText w:val="%2"/>
+      <w:lvlJc w:val="left"/>
+      <w:pPr>
+        <w:ind w:left="1710" w:hanging="360"/>
       </w:pPr>
       <w:rPr>
         <w:rFonts w:hint="default"/>
@@ -41878,7 +43401,7 @@
       <w:lvlText w:val="%3."/>
       <w:lvlJc w:val="right"/>
       <w:pPr>
-        <w:ind w:left="1260" w:hanging="420"/>
+        <w:ind w:left="2190" w:hanging="420"/>
       </w:pPr>
     </w:lvl>
     <w:lvl w:ilvl="3" w:tplc="0409000F" w:tentative="1">
@@ -41887,7 +43410,7 @@
       <w:lvlText w:val="%4."/>
       <w:lvlJc w:val="left"/>
       <w:pPr>
-        <w:ind w:left="1680" w:hanging="420"/>
+        <w:ind w:left="2610" w:hanging="420"/>
       </w:pPr>
     </w:lvl>
     <w:lvl w:ilvl="4" w:tplc="04090019" w:tentative="1">
@@ -41896,7 +43419,7 @@
       <w:lvlText w:val="%5)"/>
       <w:lvlJc w:val="left"/>
       <w:pPr>
-        <w:ind w:left="2100" w:hanging="420"/>
+        <w:ind w:left="3030" w:hanging="420"/>
       </w:pPr>
     </w:lvl>
     <w:lvl w:ilvl="5" w:tplc="0409001B" w:tentative="1">
@@ -41905,7 +43428,7 @@
       <w:lvlText w:val="%6."/>
       <w:lvlJc w:val="right"/>
       <w:pPr>
-        <w:ind w:left="2520" w:hanging="420"/>
+        <w:ind w:left="3450" w:hanging="420"/>
       </w:pPr>
     </w:lvl>
     <w:lvl w:ilvl="6" w:tplc="0409000F" w:tentative="1">
@@ -41914,7 +43437,7 @@
       <w:lvlText w:val="%7."/>
       <w:lvlJc w:val="left"/>
       <w:pPr>
-        <w:ind w:left="2940" w:hanging="420"/>
+        <w:ind w:left="3870" w:hanging="420"/>
       </w:pPr>
     </w:lvl>
     <w:lvl w:ilvl="7" w:tplc="04090019" w:tentative="1">
@@ -41923,7 +43446,7 @@
       <w:lvlText w:val="%8)"/>
       <w:lvlJc w:val="left"/>
       <w:pPr>
-        <w:ind w:left="3360" w:hanging="420"/>
+        <w:ind w:left="4290" w:hanging="420"/>
       </w:pPr>
     </w:lvl>
     <w:lvl w:ilvl="8" w:tplc="0409001B" w:tentative="1">
@@ -41932,100 +43455,14 @@
       <w:lvlText w:val="%9."/>
       <w:lvlJc w:val="right"/>
       <w:pPr>
-        <w:ind w:left="3780" w:hanging="420"/>
+        <w:ind w:left="4710" w:hanging="420"/>
       </w:pPr>
     </w:lvl>
   </w:abstractNum>
-  <w:abstractNum w:abstractNumId="13">
-    <w:nsid w:val="3A3F4BEB"/>
+  <w:abstractNum w:abstractNumId="26">
+    <w:nsid w:val="65926272"/>
     <w:multiLevelType w:val="multilevel"/>
-    <w:tmpl w:val="0409001F"/>
-    <w:lvl w:ilvl="0">
-      <w:start w:val="1"/>
-      <w:numFmt w:val="decimal"/>
-      <w:lvlText w:val="%1."/>
-      <w:lvlJc w:val="left"/>
-      <w:pPr>
-        <w:ind w:left="425" w:hanging="425"/>
-      </w:pPr>
-    </w:lvl>
-    <w:lvl w:ilvl="1">
-      <w:start w:val="1"/>
-      <w:numFmt w:val="decimal"/>
-      <w:lvlText w:val="%1.%2."/>
-      <w:lvlJc w:val="left"/>
-      <w:pPr>
-        <w:ind w:left="567" w:hanging="567"/>
-      </w:pPr>
-    </w:lvl>
-    <w:lvl w:ilvl="2">
-      <w:start w:val="1"/>
-      <w:numFmt w:val="decimal"/>
-      <w:lvlText w:val="%1.%2.%3."/>
-      <w:lvlJc w:val="left"/>
-      <w:pPr>
-        <w:ind w:left="709" w:hanging="709"/>
-      </w:pPr>
-    </w:lvl>
-    <w:lvl w:ilvl="3">
-      <w:start w:val="1"/>
-      <w:numFmt w:val="decimal"/>
-      <w:lvlText w:val="%1.%2.%3.%4."/>
-      <w:lvlJc w:val="left"/>
-      <w:pPr>
-        <w:ind w:left="851" w:hanging="851"/>
-      </w:pPr>
-    </w:lvl>
-    <w:lvl w:ilvl="4">
-      <w:start w:val="1"/>
-      <w:numFmt w:val="decimal"/>
-      <w:lvlText w:val="%1.%2.%3.%4.%5."/>
-      <w:lvlJc w:val="left"/>
-      <w:pPr>
-        <w:ind w:left="992" w:hanging="992"/>
-      </w:pPr>
-    </w:lvl>
-    <w:lvl w:ilvl="5">
-      <w:start w:val="1"/>
-      <w:numFmt w:val="decimal"/>
-      <w:lvlText w:val="%1.%2.%3.%4.%5.%6."/>
-      <w:lvlJc w:val="left"/>
-      <w:pPr>
-        <w:ind w:left="1134" w:hanging="1134"/>
-      </w:pPr>
-    </w:lvl>
-    <w:lvl w:ilvl="6">
-      <w:start w:val="1"/>
-      <w:numFmt w:val="decimal"/>
-      <w:lvlText w:val="%1.%2.%3.%4.%5.%6.%7."/>
-      <w:lvlJc w:val="left"/>
-      <w:pPr>
-        <w:ind w:left="1276" w:hanging="1276"/>
-      </w:pPr>
-    </w:lvl>
-    <w:lvl w:ilvl="7">
-      <w:start w:val="1"/>
-      <w:numFmt w:val="decimal"/>
-      <w:lvlText w:val="%1.%2.%3.%4.%5.%6.%7.%8."/>
-      <w:lvlJc w:val="left"/>
-      <w:pPr>
-        <w:ind w:left="1418" w:hanging="1418"/>
-      </w:pPr>
-    </w:lvl>
-    <w:lvl w:ilvl="8">
-      <w:start w:val="1"/>
-      <w:numFmt w:val="decimal"/>
-      <w:lvlText w:val="%1.%2.%3.%4.%5.%6.%7.%8.%9."/>
-      <w:lvlJc w:val="left"/>
-      <w:pPr>
-        <w:ind w:left="1559" w:hanging="1559"/>
-      </w:pPr>
-    </w:lvl>
-  </w:abstractNum>
-  <w:abstractNum w:abstractNumId="14">
-    <w:nsid w:val="3F322F21"/>
-    <w:multiLevelType w:val="multilevel"/>
-    <w:tmpl w:val="9EBE6A4E"/>
+    <w:tmpl w:val="E00606A4"/>
     <w:lvl w:ilvl="0">
       <w:start w:val="4"/>
       <w:numFmt w:val="decimal"/>
@@ -42044,7 +43481,7 @@
       <w:lvlText w:val="%1.%2"/>
       <w:lvlJc w:val="left"/>
       <w:pPr>
-        <w:ind w:left="927" w:hanging="360"/>
+        <w:ind w:left="1500" w:hanging="720"/>
       </w:pPr>
       <w:rPr>
         <w:rFonts w:hint="default"/>
@@ -42056,7 +43493,7 @@
       <w:lvlText w:val="%1.%2.%3"/>
       <w:lvlJc w:val="left"/>
       <w:pPr>
-        <w:ind w:left="1854" w:hanging="720"/>
+        <w:ind w:left="2280" w:hanging="720"/>
       </w:pPr>
       <w:rPr>
         <w:rFonts w:hint="default"/>
@@ -42068,7 +43505,7 @@
       <w:lvlText w:val="%1.%2.%3.%4"/>
       <w:lvlJc w:val="left"/>
       <w:pPr>
-        <w:ind w:left="2781" w:hanging="1080"/>
+        <w:ind w:left="3420" w:hanging="1080"/>
       </w:pPr>
       <w:rPr>
         <w:rFonts w:hint="default"/>
@@ -42080,7 +43517,7 @@
       <w:lvlText w:val="%1.%2.%3.%4.%5"/>
       <w:lvlJc w:val="left"/>
       <w:pPr>
-        <w:ind w:left="3348" w:hanging="1080"/>
+        <w:ind w:left="4200" w:hanging="1080"/>
       </w:pPr>
       <w:rPr>
         <w:rFonts w:hint="default"/>
@@ -42092,7 +43529,7 @@
       <w:lvlText w:val="%1.%2.%3.%4.%5.%6"/>
       <w:lvlJc w:val="left"/>
       <w:pPr>
-        <w:ind w:left="4275" w:hanging="1440"/>
+        <w:ind w:left="5340" w:hanging="1440"/>
       </w:pPr>
       <w:rPr>
         <w:rFonts w:hint="default"/>
@@ -42104,7 +43541,7 @@
       <w:lvlText w:val="%1.%2.%3.%4.%5.%6.%7"/>
       <w:lvlJc w:val="left"/>
       <w:pPr>
-        <w:ind w:left="4842" w:hanging="1440"/>
+        <w:ind w:left="6480" w:hanging="1800"/>
       </w:pPr>
       <w:rPr>
         <w:rFonts w:hint="default"/>
@@ -42116,7 +43553,7 @@
       <w:lvlText w:val="%1.%2.%3.%4.%5.%6.%7.%8"/>
       <w:lvlJc w:val="left"/>
       <w:pPr>
-        <w:ind w:left="5769" w:hanging="1800"/>
+        <w:ind w:left="7260" w:hanging="1800"/>
       </w:pPr>
       <w:rPr>
         <w:rFonts w:hint="default"/>
@@ -42128,191 +43565,132 @@
       <w:lvlText w:val="%1.%2.%3.%4.%5.%6.%7.%8.%9"/>
       <w:lvlJc w:val="left"/>
       <w:pPr>
-        <w:ind w:left="6336" w:hanging="1800"/>
+        <w:ind w:left="8400" w:hanging="2160"/>
       </w:pPr>
       <w:rPr>
         <w:rFonts w:hint="default"/>
       </w:rPr>
     </w:lvl>
   </w:abstractNum>
-  <w:abstractNum w:abstractNumId="15">
-    <w:nsid w:val="475C55A2"/>
-    <w:multiLevelType w:val="multilevel"/>
-    <w:tmpl w:val="0409001D"/>
-    <w:lvl w:ilvl="0">
+  <w:abstractNum w:abstractNumId="27">
+    <w:nsid w:val="66150EC3"/>
+    <w:multiLevelType w:val="hybridMultilevel"/>
+    <w:tmpl w:val="EAAEA70C"/>
+    <w:lvl w:ilvl="0" w:tplc="0409000B">
       <w:start w:val="1"/>
-      <w:numFmt w:val="decimal"/>
-      <w:lvlText w:val="%1"/>
+      <w:numFmt w:val="bullet"/>
+      <w:lvlText w:val=""/>
       <w:lvlJc w:val="left"/>
       <w:pPr>
-        <w:ind w:left="425" w:hanging="425"/>
-      </w:pPr>
+        <w:ind w:left="808" w:hanging="420"/>
+      </w:pPr>
+      <w:rPr>
+        <w:rFonts w:ascii="Wingdings" w:hAnsi="Wingdings" w:hint="default"/>
+      </w:rPr>
     </w:lvl>
-    <w:lvl w:ilvl="1">
+    <w:lvl w:ilvl="1" w:tplc="04090003" w:tentative="1">
       <w:start w:val="1"/>
-      <w:numFmt w:val="decimal"/>
-      <w:lvlText w:val="%1.%2"/>
+      <w:numFmt w:val="bullet"/>
+      <w:lvlText w:val=""/>
       <w:lvlJc w:val="left"/>
       <w:pPr>
-        <w:ind w:left="992" w:hanging="567"/>
-      </w:pPr>
+        <w:ind w:left="1228" w:hanging="420"/>
+      </w:pPr>
+      <w:rPr>
+        <w:rFonts w:ascii="Wingdings" w:hAnsi="Wingdings" w:hint="default"/>
+      </w:rPr>
     </w:lvl>
-    <w:lvl w:ilvl="2">
+    <w:lvl w:ilvl="2" w:tplc="04090005" w:tentative="1">
       <w:start w:val="1"/>
-      <w:numFmt w:val="decimal"/>
-      <w:lvlText w:val="%1.%2.%3"/>
+      <w:numFmt w:val="bullet"/>
+      <w:lvlText w:val=""/>
       <w:lvlJc w:val="left"/>
       <w:pPr>
-        <w:ind w:left="1418" w:hanging="567"/>
-      </w:pPr>
+        <w:ind w:left="1648" w:hanging="420"/>
+      </w:pPr>
+      <w:rPr>
+        <w:rFonts w:ascii="Wingdings" w:hAnsi="Wingdings" w:hint="default"/>
+      </w:rPr>
     </w:lvl>
-    <w:lvl w:ilvl="3">
+    <w:lvl w:ilvl="3" w:tplc="04090001" w:tentative="1">
       <w:start w:val="1"/>
-      <w:numFmt w:val="decimal"/>
-      <w:lvlText w:val="%1.%2.%3.%4"/>
+      <w:numFmt w:val="bullet"/>
+      <w:lvlText w:val=""/>
       <w:lvlJc w:val="left"/>
       <w:pPr>
-        <w:ind w:left="1984" w:hanging="708"/>
-      </w:pPr>
+        <w:ind w:left="2068" w:hanging="420"/>
+      </w:pPr>
+      <w:rPr>
+        <w:rFonts w:ascii="Wingdings" w:hAnsi="Wingdings" w:hint="default"/>
+      </w:rPr>
     </w:lvl>
-    <w:lvl w:ilvl="4">
+    <w:lvl w:ilvl="4" w:tplc="04090003" w:tentative="1">
       <w:start w:val="1"/>
-      <w:numFmt w:val="decimal"/>
-      <w:lvlText w:val="%1.%2.%3.%4.%5"/>
+      <w:numFmt w:val="bullet"/>
+      <w:lvlText w:val=""/>
       <w:lvlJc w:val="left"/>
       <w:pPr>
-        <w:ind w:left="2551" w:hanging="850"/>
-      </w:pPr>
+        <w:ind w:left="2488" w:hanging="420"/>
+      </w:pPr>
+      <w:rPr>
+        <w:rFonts w:ascii="Wingdings" w:hAnsi="Wingdings" w:hint="default"/>
+      </w:rPr>
     </w:lvl>
-    <w:lvl w:ilvl="5">
+    <w:lvl w:ilvl="5" w:tplc="04090005" w:tentative="1">
       <w:start w:val="1"/>
-      <w:numFmt w:val="decimal"/>
-      <w:lvlText w:val="%1.%2.%3.%4.%5.%6"/>
+      <w:numFmt w:val="bullet"/>
+      <w:lvlText w:val=""/>
       <w:lvlJc w:val="left"/>
       <w:pPr>
-        <w:ind w:left="3260" w:hanging="1134"/>
-      </w:pPr>
+        <w:ind w:left="2908" w:hanging="420"/>
+      </w:pPr>
+      <w:rPr>
+        <w:rFonts w:ascii="Wingdings" w:hAnsi="Wingdings" w:hint="default"/>
+      </w:rPr>
     </w:lvl>
-    <w:lvl w:ilvl="6">
+    <w:lvl w:ilvl="6" w:tplc="04090001" w:tentative="1">
       <w:start w:val="1"/>
-      <w:numFmt w:val="decimal"/>
-      <w:lvlText w:val="%1.%2.%3.%4.%5.%6.%7"/>
+      <w:numFmt w:val="bullet"/>
+      <w:lvlText w:val=""/>
       <w:lvlJc w:val="left"/>
       <w:pPr>
-        <w:ind w:left="3827" w:hanging="1276"/>
-      </w:pPr>
+        <w:ind w:left="3328" w:hanging="420"/>
+      </w:pPr>
+      <w:rPr>
+        <w:rFonts w:ascii="Wingdings" w:hAnsi="Wingdings" w:hint="default"/>
+      </w:rPr>
     </w:lvl>
-    <w:lvl w:ilvl="7">
+    <w:lvl w:ilvl="7" w:tplc="04090003" w:tentative="1">
       <w:start w:val="1"/>
-      <w:numFmt w:val="decimal"/>
-      <w:lvlText w:val="%1.%2.%3.%4.%5.%6.%7.%8"/>
+      <w:numFmt w:val="bullet"/>
+      <w:lvlText w:val=""/>
       <w:lvlJc w:val="left"/>
       <w:pPr>
-        <w:ind w:left="4394" w:hanging="1418"/>
-      </w:pPr>
+        <w:ind w:left="3748" w:hanging="420"/>
+      </w:pPr>
+      <w:rPr>
+        <w:rFonts w:ascii="Wingdings" w:hAnsi="Wingdings" w:hint="default"/>
+      </w:rPr>
     </w:lvl>
-    <w:lvl w:ilvl="8">
+    <w:lvl w:ilvl="8" w:tplc="04090005" w:tentative="1">
       <w:start w:val="1"/>
-      <w:numFmt w:val="decimal"/>
-      <w:lvlText w:val="%1.%2.%3.%4.%5.%6.%7.%8.%9"/>
+      <w:numFmt w:val="bullet"/>
+      <w:lvlText w:val=""/>
       <w:lvlJc w:val="left"/>
       <w:pPr>
-        <w:ind w:left="5102" w:hanging="1700"/>
-      </w:pPr>
+        <w:ind w:left="4168" w:hanging="420"/>
+      </w:pPr>
+      <w:rPr>
+        <w:rFonts w:ascii="Wingdings" w:hAnsi="Wingdings" w:hint="default"/>
+      </w:rPr>
     </w:lvl>
   </w:abstractNum>
-  <w:abstractNum w:abstractNumId="16">
-    <w:nsid w:val="49EF21A9"/>
+  <w:abstractNum w:abstractNumId="28">
+    <w:nsid w:val="66A043D4"/>
     <w:multiLevelType w:val="multilevel"/>
-    <w:tmpl w:val="0409001F"/>
+    <w:tmpl w:val="CE2E4F5A"/>
     <w:lvl w:ilvl="0">
-      <w:start w:val="1"/>
-      <w:numFmt w:val="decimal"/>
-      <w:lvlText w:val="%1."/>
-      <w:lvlJc w:val="left"/>
-      <w:pPr>
-        <w:ind w:left="425" w:hanging="425"/>
-      </w:pPr>
-    </w:lvl>
-    <w:lvl w:ilvl="1">
-      <w:start w:val="1"/>
-      <w:numFmt w:val="decimal"/>
-      <w:lvlText w:val="%1.%2."/>
-      <w:lvlJc w:val="left"/>
-      <w:pPr>
-        <w:ind w:left="567" w:hanging="567"/>
-      </w:pPr>
-    </w:lvl>
-    <w:lvl w:ilvl="2">
-      <w:start w:val="1"/>
-      <w:numFmt w:val="decimal"/>
-      <w:lvlText w:val="%1.%2.%3."/>
-      <w:lvlJc w:val="left"/>
-      <w:pPr>
-        <w:ind w:left="709" w:hanging="709"/>
-      </w:pPr>
-    </w:lvl>
-    <w:lvl w:ilvl="3">
-      <w:start w:val="1"/>
-      <w:numFmt w:val="decimal"/>
-      <w:lvlText w:val="%1.%2.%3.%4."/>
-      <w:lvlJc w:val="left"/>
-      <w:pPr>
-        <w:ind w:left="851" w:hanging="851"/>
-      </w:pPr>
-    </w:lvl>
-    <w:lvl w:ilvl="4">
-      <w:start w:val="1"/>
-      <w:numFmt w:val="decimal"/>
-      <w:lvlText w:val="%1.%2.%3.%4.%5."/>
-      <w:lvlJc w:val="left"/>
-      <w:pPr>
-        <w:ind w:left="992" w:hanging="992"/>
-      </w:pPr>
-    </w:lvl>
-    <w:lvl w:ilvl="5">
-      <w:start w:val="1"/>
-      <w:numFmt w:val="decimal"/>
-      <w:lvlText w:val="%1.%2.%3.%4.%5.%6."/>
-      <w:lvlJc w:val="left"/>
-      <w:pPr>
-        <w:ind w:left="1134" w:hanging="1134"/>
-      </w:pPr>
-    </w:lvl>
-    <w:lvl w:ilvl="6">
-      <w:start w:val="1"/>
-      <w:numFmt w:val="decimal"/>
-      <w:lvlText w:val="%1.%2.%3.%4.%5.%6.%7."/>
-      <w:lvlJc w:val="left"/>
-      <w:pPr>
-        <w:ind w:left="1276" w:hanging="1276"/>
-      </w:pPr>
-    </w:lvl>
-    <w:lvl w:ilvl="7">
-      <w:start w:val="1"/>
-      <w:numFmt w:val="decimal"/>
-      <w:lvlText w:val="%1.%2.%3.%4.%5.%6.%7.%8."/>
-      <w:lvlJc w:val="left"/>
-      <w:pPr>
-        <w:ind w:left="1418" w:hanging="1418"/>
-      </w:pPr>
-    </w:lvl>
-    <w:lvl w:ilvl="8">
-      <w:start w:val="1"/>
-      <w:numFmt w:val="decimal"/>
-      <w:lvlText w:val="%1.%2.%3.%4.%5.%6.%7.%8.%9."/>
-      <w:lvlJc w:val="left"/>
-      <w:pPr>
-        <w:ind w:left="1559" w:hanging="1559"/>
-      </w:pPr>
-    </w:lvl>
-  </w:abstractNum>
-  <w:abstractNum w:abstractNumId="17">
-    <w:nsid w:val="4B6B7A1D"/>
-    <w:multiLevelType w:val="multilevel"/>
-    <w:tmpl w:val="DBA27AB2"/>
-    <w:lvl w:ilvl="0">
-      <w:start w:val="2"/>
+      <w:start w:val="5"/>
       <w:numFmt w:val="decimal"/>
       <w:lvlText w:val="%1"/>
       <w:lvlJc w:val="left"/>
@@ -42329,7 +43707,7 @@
       <w:lvlText w:val="%1.%2"/>
       <w:lvlJc w:val="left"/>
       <w:pPr>
-        <w:ind w:left="1080" w:hanging="720"/>
+        <w:ind w:left="1650" w:hanging="720"/>
       </w:pPr>
       <w:rPr>
         <w:rFonts w:hint="default"/>
@@ -42341,7 +43719,7 @@
       <w:lvlText w:val="%1.%2.%3"/>
       <w:lvlJc w:val="left"/>
       <w:pPr>
-        <w:ind w:left="1440" w:hanging="720"/>
+        <w:ind w:left="2580" w:hanging="720"/>
       </w:pPr>
       <w:rPr>
         <w:rFonts w:hint="default"/>
@@ -42353,7 +43731,7 @@
       <w:lvlText w:val="%1.%2.%3.%4"/>
       <w:lvlJc w:val="left"/>
       <w:pPr>
-        <w:ind w:left="2160" w:hanging="1080"/>
+        <w:ind w:left="3870" w:hanging="1080"/>
       </w:pPr>
       <w:rPr>
         <w:rFonts w:hint="default"/>
@@ -42365,7 +43743,7 @@
       <w:lvlText w:val="%1.%2.%3.%4.%5"/>
       <w:lvlJc w:val="left"/>
       <w:pPr>
-        <w:ind w:left="2520" w:hanging="1080"/>
+        <w:ind w:left="4800" w:hanging="1080"/>
       </w:pPr>
       <w:rPr>
         <w:rFonts w:hint="default"/>
@@ -42377,7 +43755,7 @@
       <w:lvlText w:val="%1.%2.%3.%4.%5.%6"/>
       <w:lvlJc w:val="left"/>
       <w:pPr>
-        <w:ind w:left="3240" w:hanging="1440"/>
+        <w:ind w:left="6090" w:hanging="1440"/>
       </w:pPr>
       <w:rPr>
         <w:rFonts w:hint="default"/>
@@ -42389,7 +43767,7 @@
       <w:lvlText w:val="%1.%2.%3.%4.%5.%6.%7"/>
       <w:lvlJc w:val="left"/>
       <w:pPr>
-        <w:ind w:left="3960" w:hanging="1800"/>
+        <w:ind w:left="7380" w:hanging="1800"/>
       </w:pPr>
       <w:rPr>
         <w:rFonts w:hint="default"/>
@@ -42401,7 +43779,7 @@
       <w:lvlText w:val="%1.%2.%3.%4.%5.%6.%7.%8"/>
       <w:lvlJc w:val="left"/>
       <w:pPr>
-        <w:ind w:left="4320" w:hanging="1800"/>
+        <w:ind w:left="8310" w:hanging="1800"/>
       </w:pPr>
       <w:rPr>
         <w:rFonts w:hint="default"/>
@@ -42413,112 +43791,189 @@
       <w:lvlText w:val="%1.%2.%3.%4.%5.%6.%7.%8.%9"/>
       <w:lvlJc w:val="left"/>
       <w:pPr>
-        <w:ind w:left="5040" w:hanging="2160"/>
+        <w:ind w:left="9600" w:hanging="2160"/>
       </w:pPr>
       <w:rPr>
         <w:rFonts w:hint="default"/>
       </w:rPr>
     </w:lvl>
   </w:abstractNum>
-  <w:abstractNum w:abstractNumId="18">
-    <w:nsid w:val="4CAC2A14"/>
+  <w:abstractNum w:abstractNumId="29">
+    <w:nsid w:val="682A72A7"/>
     <w:multiLevelType w:val="multilevel"/>
-    <w:tmpl w:val="04090025"/>
+    <w:tmpl w:val="0409001F"/>
     <w:lvl w:ilvl="0">
       <w:start w:val="1"/>
       <w:numFmt w:val="decimal"/>
-      <w:pStyle w:val="1"/>
-      <w:lvlText w:val="%1"/>
+      <w:lvlText w:val="%1."/>
       <w:lvlJc w:val="left"/>
       <w:pPr>
-        <w:ind w:left="432" w:hanging="432"/>
+        <w:ind w:left="425" w:hanging="425"/>
       </w:pPr>
     </w:lvl>
     <w:lvl w:ilvl="1">
       <w:start w:val="1"/>
       <w:numFmt w:val="decimal"/>
-      <w:pStyle w:val="2"/>
-      <w:lvlText w:val="%1.%2"/>
+      <w:lvlText w:val="%1.%2."/>
       <w:lvlJc w:val="left"/>
       <w:pPr>
-        <w:ind w:left="576" w:hanging="576"/>
+        <w:ind w:left="567" w:hanging="567"/>
       </w:pPr>
     </w:lvl>
     <w:lvl w:ilvl="2">
       <w:start w:val="1"/>
       <w:numFmt w:val="decimal"/>
-      <w:pStyle w:val="3"/>
-      <w:lvlText w:val="%1.%2.%3"/>
+      <w:lvlText w:val="%1.%2.%3."/>
       <w:lvlJc w:val="left"/>
       <w:pPr>
-        <w:ind w:left="720" w:hanging="720"/>
+        <w:ind w:left="709" w:hanging="709"/>
       </w:pPr>
     </w:lvl>
     <w:lvl w:ilvl="3">
       <w:start w:val="1"/>
       <w:numFmt w:val="decimal"/>
-      <w:pStyle w:val="4"/>
-      <w:lvlText w:val="%1.%2.%3.%4"/>
+      <w:lvlText w:val="%1.%2.%3.%4."/>
       <w:lvlJc w:val="left"/>
       <w:pPr>
-        <w:ind w:left="864" w:hanging="864"/>
+        <w:ind w:left="851" w:hanging="851"/>
       </w:pPr>
     </w:lvl>
     <w:lvl w:ilvl="4">
       <w:start w:val="1"/>
       <w:numFmt w:val="decimal"/>
-      <w:pStyle w:val="5"/>
-      <w:lvlText w:val="%1.%2.%3.%4.%5"/>
+      <w:lvlText w:val="%1.%2.%3.%4.%5."/>
       <w:lvlJc w:val="left"/>
       <w:pPr>
-        <w:ind w:left="1008" w:hanging="1008"/>
+        <w:ind w:left="992" w:hanging="992"/>
       </w:pPr>
     </w:lvl>
     <w:lvl w:ilvl="5">
       <w:start w:val="1"/>
       <w:numFmt w:val="decimal"/>
-      <w:pStyle w:val="6"/>
-      <w:lvlText w:val="%1.%2.%3.%4.%5.%6"/>
+      <w:lvlText w:val="%1.%2.%3.%4.%5.%6."/>
       <w:lvlJc w:val="left"/>
       <w:pPr>
-        <w:ind w:left="1152" w:hanging="1152"/>
+        <w:ind w:left="1134" w:hanging="1134"/>
       </w:pPr>
     </w:lvl>
     <w:lvl w:ilvl="6">
       <w:start w:val="1"/>
       <w:numFmt w:val="decimal"/>
-      <w:pStyle w:val="7"/>
-      <w:lvlText w:val="%1.%2.%3.%4.%5.%6.%7"/>
+      <w:lvlText w:val="%1.%2.%3.%4.%5.%6.%7."/>
       <w:lvlJc w:val="left"/>
       <w:pPr>
-        <w:ind w:left="1296" w:hanging="1296"/>
+        <w:ind w:left="1276" w:hanging="1276"/>
       </w:pPr>
     </w:lvl>
     <w:lvl w:ilvl="7">
       <w:start w:val="1"/>
       <w:numFmt w:val="decimal"/>
-      <w:pStyle w:val="8"/>
-      <w:lvlText w:val="%1.%2.%3.%4.%5.%6.%7.%8"/>
+      <w:lvlText w:val="%1.%2.%3.%4.%5.%6.%7.%8."/>
       <w:lvlJc w:val="left"/>
       <w:pPr>
-        <w:ind w:left="1440" w:hanging="1440"/>
+        <w:ind w:left="1418" w:hanging="1418"/>
       </w:pPr>
     </w:lvl>
     <w:lvl w:ilvl="8">
       <w:start w:val="1"/>
       <w:numFmt w:val="decimal"/>
-      <w:pStyle w:val="9"/>
+      <w:lvlText w:val="%1.%2.%3.%4.%5.%6.%7.%8.%9."/>
+      <w:lvlJc w:val="left"/>
+      <w:pPr>
+        <w:ind w:left="1559" w:hanging="1559"/>
+      </w:pPr>
+    </w:lvl>
+  </w:abstractNum>
+  <w:abstractNum w:abstractNumId="30">
+    <w:nsid w:val="6A7F5757"/>
+    <w:multiLevelType w:val="multilevel"/>
+    <w:tmpl w:val="0409001D"/>
+    <w:lvl w:ilvl="0">
+      <w:start w:val="1"/>
+      <w:numFmt w:val="decimal"/>
+      <w:lvlText w:val="%1"/>
+      <w:lvlJc w:val="left"/>
+      <w:pPr>
+        <w:ind w:left="425" w:hanging="425"/>
+      </w:pPr>
+    </w:lvl>
+    <w:lvl w:ilvl="1">
+      <w:start w:val="1"/>
+      <w:numFmt w:val="decimal"/>
+      <w:lvlText w:val="%1.%2"/>
+      <w:lvlJc w:val="left"/>
+      <w:pPr>
+        <w:ind w:left="992" w:hanging="567"/>
+      </w:pPr>
+    </w:lvl>
+    <w:lvl w:ilvl="2">
+      <w:start w:val="1"/>
+      <w:numFmt w:val="decimal"/>
+      <w:lvlText w:val="%1.%2.%3"/>
+      <w:lvlJc w:val="left"/>
+      <w:pPr>
+        <w:ind w:left="1418" w:hanging="567"/>
+      </w:pPr>
+    </w:lvl>
+    <w:lvl w:ilvl="3">
+      <w:start w:val="1"/>
+      <w:numFmt w:val="decimal"/>
+      <w:lvlText w:val="%1.%2.%3.%4"/>
+      <w:lvlJc w:val="left"/>
+      <w:pPr>
+        <w:ind w:left="1984" w:hanging="708"/>
+      </w:pPr>
+    </w:lvl>
+    <w:lvl w:ilvl="4">
+      <w:start w:val="1"/>
+      <w:numFmt w:val="decimal"/>
+      <w:lvlText w:val="%1.%2.%3.%4.%5"/>
+      <w:lvlJc w:val="left"/>
+      <w:pPr>
+        <w:ind w:left="2551" w:hanging="850"/>
+      </w:pPr>
+    </w:lvl>
+    <w:lvl w:ilvl="5">
+      <w:start w:val="1"/>
+      <w:numFmt w:val="decimal"/>
+      <w:lvlText w:val="%1.%2.%3.%4.%5.%6"/>
+      <w:lvlJc w:val="left"/>
+      <w:pPr>
+        <w:ind w:left="3260" w:hanging="1134"/>
+      </w:pPr>
+    </w:lvl>
+    <w:lvl w:ilvl="6">
+      <w:start w:val="1"/>
+      <w:numFmt w:val="decimal"/>
+      <w:lvlText w:val="%1.%2.%3.%4.%5.%6.%7"/>
+      <w:lvlJc w:val="left"/>
+      <w:pPr>
+        <w:ind w:left="3827" w:hanging="1276"/>
+      </w:pPr>
+    </w:lvl>
+    <w:lvl w:ilvl="7">
+      <w:start w:val="1"/>
+      <w:numFmt w:val="decimal"/>
+      <w:lvlText w:val="%1.%2.%3.%4.%5.%6.%7.%8"/>
+      <w:lvlJc w:val="left"/>
+      <w:pPr>
+        <w:ind w:left="4394" w:hanging="1418"/>
+      </w:pPr>
+    </w:lvl>
+    <w:lvl w:ilvl="8">
+      <w:start w:val="1"/>
+      <w:numFmt w:val="decimal"/>
       <w:lvlText w:val="%1.%2.%3.%4.%5.%6.%7.%8.%9"/>
       <w:lvlJc w:val="left"/>
       <w:pPr>
-        <w:ind w:left="1584" w:hanging="1584"/>
+        <w:ind w:left="5102" w:hanging="1700"/>
       </w:pPr>
     </w:lvl>
   </w:abstractNum>
-  <w:abstractNum w:abstractNumId="19">
-    <w:nsid w:val="4D062A12"/>
+  <w:abstractNum w:abstractNumId="31">
+    <w:nsid w:val="6B7C4E29"/>
     <w:multiLevelType w:val="multilevel"/>
-    <w:tmpl w:val="5746A1DE"/>
+    <w:tmpl w:val="698696C6"/>
     <w:lvl w:ilvl="0">
       <w:start w:val="6"/>
       <w:numFmt w:val="decimal"/>
@@ -42537,7 +43992,7 @@
       <w:lvlText w:val="%1.%2"/>
       <w:lvlJc w:val="left"/>
       <w:pPr>
-        <w:ind w:left="1140" w:hanging="720"/>
+        <w:ind w:left="1712" w:hanging="720"/>
       </w:pPr>
       <w:rPr>
         <w:rFonts w:hint="default"/>
@@ -42549,7 +44004,7 @@
       <w:lvlText w:val="%1.%2.%3"/>
       <w:lvlJc w:val="left"/>
       <w:pPr>
-        <w:ind w:left="1560" w:hanging="720"/>
+        <w:ind w:left="2704" w:hanging="720"/>
       </w:pPr>
       <w:rPr>
         <w:rFonts w:hint="default"/>
@@ -42561,7 +44016,7 @@
       <w:lvlText w:val="%1.%2.%3.%4"/>
       <w:lvlJc w:val="left"/>
       <w:pPr>
-        <w:ind w:left="2340" w:hanging="1080"/>
+        <w:ind w:left="4056" w:hanging="1080"/>
       </w:pPr>
       <w:rPr>
         <w:rFonts w:hint="default"/>
@@ -42573,7 +44028,7 @@
       <w:lvlText w:val="%1.%2.%3.%4.%5"/>
       <w:lvlJc w:val="left"/>
       <w:pPr>
-        <w:ind w:left="2760" w:hanging="1080"/>
+        <w:ind w:left="5048" w:hanging="1080"/>
       </w:pPr>
       <w:rPr>
         <w:rFonts w:hint="default"/>
@@ -42585,7 +44040,7 @@
       <w:lvlText w:val="%1.%2.%3.%4.%5.%6"/>
       <w:lvlJc w:val="left"/>
       <w:pPr>
-        <w:ind w:left="3540" w:hanging="1440"/>
+        <w:ind w:left="6400" w:hanging="1440"/>
       </w:pPr>
       <w:rPr>
         <w:rFonts w:hint="default"/>
@@ -42597,7 +44052,7 @@
       <w:lvlText w:val="%1.%2.%3.%4.%5.%6.%7"/>
       <w:lvlJc w:val="left"/>
       <w:pPr>
-        <w:ind w:left="4320" w:hanging="1800"/>
+        <w:ind w:left="7752" w:hanging="1800"/>
       </w:pPr>
       <w:rPr>
         <w:rFonts w:hint="default"/>
@@ -42609,7 +44064,7 @@
       <w:lvlText w:val="%1.%2.%3.%4.%5.%6.%7.%8"/>
       <w:lvlJc w:val="left"/>
       <w:pPr>
-        <w:ind w:left="4740" w:hanging="1800"/>
+        <w:ind w:left="8744" w:hanging="1800"/>
       </w:pPr>
       <w:rPr>
         <w:rFonts w:hint="default"/>
@@ -42621,21 +44076,21 @@
       <w:lvlText w:val="%1.%2.%3.%4.%5.%6.%7.%8.%9"/>
       <w:lvlJc w:val="left"/>
       <w:pPr>
-        <w:ind w:left="5520" w:hanging="2160"/>
+        <w:ind w:left="10096" w:hanging="2160"/>
       </w:pPr>
       <w:rPr>
         <w:rFonts w:hint="default"/>
       </w:rPr>
     </w:lvl>
   </w:abstractNum>
-  <w:abstractNum w:abstractNumId="20">
-    <w:nsid w:val="4D4516AF"/>
+  <w:abstractNum w:abstractNumId="32">
+    <w:nsid w:val="75B31E1D"/>
     <w:multiLevelType w:val="multilevel"/>
-    <w:tmpl w:val="0409001D"/>
+    <w:tmpl w:val="0409001F"/>
     <w:lvl w:ilvl="0">
       <w:start w:val="1"/>
       <w:numFmt w:val="decimal"/>
-      <w:lvlText w:val="%1"/>
+      <w:lvlText w:val="%1."/>
       <w:lvlJc w:val="left"/>
       <w:pPr>
         <w:ind w:left="425" w:hanging="425"/>
@@ -42644,195 +44099,82 @@
     <w:lvl w:ilvl="1">
       <w:start w:val="1"/>
       <w:numFmt w:val="decimal"/>
-      <w:lvlText w:val="%1.%2"/>
+      <w:lvlText w:val="%1.%2."/>
       <w:lvlJc w:val="left"/>
       <w:pPr>
-        <w:ind w:left="992" w:hanging="567"/>
+        <w:ind w:left="567" w:hanging="567"/>
       </w:pPr>
     </w:lvl>
     <w:lvl w:ilvl="2">
       <w:start w:val="1"/>
       <w:numFmt w:val="decimal"/>
-      <w:lvlText w:val="%1.%2.%3"/>
+      <w:lvlText w:val="%1.%2.%3."/>
       <w:lvlJc w:val="left"/>
       <w:pPr>
-        <w:ind w:left="1418" w:hanging="567"/>
+        <w:ind w:left="709" w:hanging="709"/>
       </w:pPr>
     </w:lvl>
     <w:lvl w:ilvl="3">
       <w:start w:val="1"/>
       <w:numFmt w:val="decimal"/>
-      <w:lvlText w:val="%1.%2.%3.%4"/>
+      <w:lvlText w:val="%1.%2.%3.%4."/>
       <w:lvlJc w:val="left"/>
       <w:pPr>
-        <w:ind w:left="1984" w:hanging="708"/>
+        <w:ind w:left="851" w:hanging="851"/>
       </w:pPr>
     </w:lvl>
     <w:lvl w:ilvl="4">
       <w:start w:val="1"/>
       <w:numFmt w:val="decimal"/>
-      <w:lvlText w:val="%1.%2.%3.%4.%5"/>
+      <w:lvlText w:val="%1.%2.%3.%4.%5."/>
       <w:lvlJc w:val="left"/>
       <w:pPr>
-        <w:ind w:left="2551" w:hanging="850"/>
+        <w:ind w:left="992" w:hanging="992"/>
       </w:pPr>
     </w:lvl>
     <w:lvl w:ilvl="5">
       <w:start w:val="1"/>
       <w:numFmt w:val="decimal"/>
-      <w:lvlText w:val="%1.%2.%3.%4.%5.%6"/>
+      <w:lvlText w:val="%1.%2.%3.%4.%5.%6."/>
       <w:lvlJc w:val="left"/>
       <w:pPr>
-        <w:ind w:left="3260" w:hanging="1134"/>
+        <w:ind w:left="1134" w:hanging="1134"/>
       </w:pPr>
     </w:lvl>
     <w:lvl w:ilvl="6">
       <w:start w:val="1"/>
       <w:numFmt w:val="decimal"/>
-      <w:lvlText w:val="%1.%2.%3.%4.%5.%6.%7"/>
+      <w:lvlText w:val="%1.%2.%3.%4.%5.%6.%7."/>
       <w:lvlJc w:val="left"/>
       <w:pPr>
-        <w:ind w:left="3827" w:hanging="1276"/>
+        <w:ind w:left="1276" w:hanging="1276"/>
       </w:pPr>
     </w:lvl>
     <w:lvl w:ilvl="7">
       <w:start w:val="1"/>
       <w:numFmt w:val="decimal"/>
-      <w:lvlText w:val="%1.%2.%3.%4.%5.%6.%7.%8"/>
+      <w:lvlText w:val="%1.%2.%3.%4.%5.%6.%7.%8."/>
       <w:lvlJc w:val="left"/>
       <w:pPr>
-        <w:ind w:left="4394" w:hanging="1418"/>
+        <w:ind w:left="1418" w:hanging="1418"/>
       </w:pPr>
     </w:lvl>
     <w:lvl w:ilvl="8">
       <w:start w:val="1"/>
       <w:numFmt w:val="decimal"/>
-      <w:lvlText w:val="%1.%2.%3.%4.%5.%6.%7.%8.%9"/>
+      <w:lvlText w:val="%1.%2.%3.%4.%5.%6.%7.%8.%9."/>
       <w:lvlJc w:val="left"/>
       <w:pPr>
-        <w:ind w:left="5102" w:hanging="1700"/>
+        <w:ind w:left="1559" w:hanging="1559"/>
       </w:pPr>
     </w:lvl>
   </w:abstractNum>
-  <w:abstractNum w:abstractNumId="21">
-    <w:nsid w:val="4E705A74"/>
-    <w:multiLevelType w:val="hybridMultilevel"/>
-    <w:tmpl w:val="D7649BA8"/>
-    <w:lvl w:ilvl="0" w:tplc="0409000B">
-      <w:start w:val="1"/>
-      <w:numFmt w:val="bullet"/>
-      <w:lvlText w:val=""/>
-      <w:lvlJc w:val="left"/>
-      <w:pPr>
-        <w:ind w:left="996" w:hanging="420"/>
-      </w:pPr>
-      <w:rPr>
-        <w:rFonts w:ascii="Wingdings" w:hAnsi="Wingdings" w:hint="default"/>
-      </w:rPr>
-    </w:lvl>
-    <w:lvl w:ilvl="1" w:tplc="04090003" w:tentative="1">
-      <w:start w:val="1"/>
-      <w:numFmt w:val="bullet"/>
-      <w:lvlText w:val=""/>
-      <w:lvlJc w:val="left"/>
-      <w:pPr>
-        <w:ind w:left="1416" w:hanging="420"/>
-      </w:pPr>
-      <w:rPr>
-        <w:rFonts w:ascii="Wingdings" w:hAnsi="Wingdings" w:hint="default"/>
-      </w:rPr>
-    </w:lvl>
-    <w:lvl w:ilvl="2" w:tplc="04090005">
-      <w:start w:val="1"/>
-      <w:numFmt w:val="bullet"/>
-      <w:lvlText w:val=""/>
-      <w:lvlJc w:val="left"/>
-      <w:pPr>
-        <w:ind w:left="1836" w:hanging="420"/>
-      </w:pPr>
-      <w:rPr>
-        <w:rFonts w:ascii="Wingdings" w:hAnsi="Wingdings" w:hint="default"/>
-      </w:rPr>
-    </w:lvl>
-    <w:lvl w:ilvl="3" w:tplc="04090001" w:tentative="1">
-      <w:start w:val="1"/>
-      <w:numFmt w:val="bullet"/>
-      <w:lvlText w:val=""/>
-      <w:lvlJc w:val="left"/>
-      <w:pPr>
-        <w:ind w:left="2256" w:hanging="420"/>
-      </w:pPr>
-      <w:rPr>
-        <w:rFonts w:ascii="Wingdings" w:hAnsi="Wingdings" w:hint="default"/>
-      </w:rPr>
-    </w:lvl>
-    <w:lvl w:ilvl="4" w:tplc="04090003" w:tentative="1">
-      <w:start w:val="1"/>
-      <w:numFmt w:val="bullet"/>
-      <w:lvlText w:val=""/>
-      <w:lvlJc w:val="left"/>
-      <w:pPr>
-        <w:ind w:left="2676" w:hanging="420"/>
-      </w:pPr>
-      <w:rPr>
-        <w:rFonts w:ascii="Wingdings" w:hAnsi="Wingdings" w:hint="default"/>
-      </w:rPr>
-    </w:lvl>
-    <w:lvl w:ilvl="5" w:tplc="04090005" w:tentative="1">
-      <w:start w:val="1"/>
-      <w:numFmt w:val="bullet"/>
-      <w:lvlText w:val=""/>
-      <w:lvlJc w:val="left"/>
-      <w:pPr>
-        <w:ind w:left="3096" w:hanging="420"/>
-      </w:pPr>
-      <w:rPr>
-        <w:rFonts w:ascii="Wingdings" w:hAnsi="Wingdings" w:hint="default"/>
-      </w:rPr>
-    </w:lvl>
-    <w:lvl w:ilvl="6" w:tplc="04090001" w:tentative="1">
-      <w:start w:val="1"/>
-      <w:numFmt w:val="bullet"/>
-      <w:lvlText w:val=""/>
-      <w:lvlJc w:val="left"/>
-      <w:pPr>
-        <w:ind w:left="3516" w:hanging="420"/>
-      </w:pPr>
-      <w:rPr>
-        <w:rFonts w:ascii="Wingdings" w:hAnsi="Wingdings" w:hint="default"/>
-      </w:rPr>
-    </w:lvl>
-    <w:lvl w:ilvl="7" w:tplc="04090003" w:tentative="1">
-      <w:start w:val="1"/>
-      <w:numFmt w:val="bullet"/>
-      <w:lvlText w:val=""/>
-      <w:lvlJc w:val="left"/>
-      <w:pPr>
-        <w:ind w:left="3936" w:hanging="420"/>
-      </w:pPr>
-      <w:rPr>
-        <w:rFonts w:ascii="Wingdings" w:hAnsi="Wingdings" w:hint="default"/>
-      </w:rPr>
-    </w:lvl>
-    <w:lvl w:ilvl="8" w:tplc="04090005" w:tentative="1">
-      <w:start w:val="1"/>
-      <w:numFmt w:val="bullet"/>
-      <w:lvlText w:val=""/>
-      <w:lvlJc w:val="left"/>
-      <w:pPr>
-        <w:ind w:left="4356" w:hanging="420"/>
-      </w:pPr>
-      <w:rPr>
-        <w:rFonts w:ascii="Wingdings" w:hAnsi="Wingdings" w:hint="default"/>
-      </w:rPr>
-    </w:lvl>
-  </w:abstractNum>
-  <w:abstractNum w:abstractNumId="22">
-    <w:nsid w:val="4F0B0C48"/>
+  <w:abstractNum w:abstractNumId="33">
+    <w:nsid w:val="765450B1"/>
     <w:multiLevelType w:val="multilevel"/>
-    <w:tmpl w:val="D1868EB8"/>
+    <w:tmpl w:val="B05E84E2"/>
     <w:lvl w:ilvl="0">
-      <w:start w:val="2"/>
+      <w:start w:val="4"/>
       <w:numFmt w:val="decimal"/>
       <w:lvlText w:val="%1"/>
       <w:lvlJc w:val="left"/>
@@ -42849,7 +44191,7 @@
       <w:lvlText w:val="%1.%2"/>
       <w:lvlJc w:val="left"/>
       <w:pPr>
-        <w:ind w:left="1497" w:hanging="720"/>
+        <w:ind w:left="720" w:hanging="720"/>
       </w:pPr>
       <w:rPr>
         <w:rFonts w:hint="default"/>
@@ -42861,7 +44203,7 @@
       <w:lvlText w:val="%1.%2.%3"/>
       <w:lvlJc w:val="left"/>
       <w:pPr>
-        <w:ind w:left="2274" w:hanging="720"/>
+        <w:ind w:left="720" w:hanging="720"/>
       </w:pPr>
       <w:rPr>
         <w:rFonts w:hint="default"/>
@@ -42873,7 +44215,7 @@
       <w:lvlText w:val="%1.%2.%3.%4"/>
       <w:lvlJc w:val="left"/>
       <w:pPr>
-        <w:ind w:left="3411" w:hanging="1080"/>
+        <w:ind w:left="1080" w:hanging="1080"/>
       </w:pPr>
       <w:rPr>
         <w:rFonts w:hint="default"/>
@@ -42885,7 +44227,7 @@
       <w:lvlText w:val="%1.%2.%3.%4.%5"/>
       <w:lvlJc w:val="left"/>
       <w:pPr>
-        <w:ind w:left="4188" w:hanging="1080"/>
+        <w:ind w:left="1080" w:hanging="1080"/>
       </w:pPr>
       <w:rPr>
         <w:rFonts w:hint="default"/>
@@ -42897,7 +44239,7 @@
       <w:lvlText w:val="%1.%2.%3.%4.%5.%6"/>
       <w:lvlJc w:val="left"/>
       <w:pPr>
-        <w:ind w:left="5325" w:hanging="1440"/>
+        <w:ind w:left="1440" w:hanging="1440"/>
       </w:pPr>
       <w:rPr>
         <w:rFonts w:hint="default"/>
@@ -42909,7 +44251,7 @@
       <w:lvlText w:val="%1.%2.%3.%4.%5.%6.%7"/>
       <w:lvlJc w:val="left"/>
       <w:pPr>
-        <w:ind w:left="6462" w:hanging="1800"/>
+        <w:ind w:left="1800" w:hanging="1800"/>
       </w:pPr>
       <w:rPr>
         <w:rFonts w:hint="default"/>
@@ -42921,7 +44263,7 @@
       <w:lvlText w:val="%1.%2.%3.%4.%5.%6.%7.%8"/>
       <w:lvlJc w:val="left"/>
       <w:pPr>
-        <w:ind w:left="7239" w:hanging="1800"/>
+        <w:ind w:left="1800" w:hanging="1800"/>
       </w:pPr>
       <w:rPr>
         <w:rFonts w:hint="default"/>
@@ -42933,194 +44275,19 @@
       <w:lvlText w:val="%1.%2.%3.%4.%5.%6.%7.%8.%9"/>
       <w:lvlJc w:val="left"/>
       <w:pPr>
-        <w:ind w:left="8376" w:hanging="2160"/>
+        <w:ind w:left="2160" w:hanging="2160"/>
       </w:pPr>
       <w:rPr>
         <w:rFonts w:hint="default"/>
       </w:rPr>
     </w:lvl>
   </w:abstractNum>
-  <w:abstractNum w:abstractNumId="23">
-    <w:nsid w:val="517A0BE1"/>
+  <w:abstractNum w:abstractNumId="34">
+    <w:nsid w:val="769A4CCE"/>
     <w:multiLevelType w:val="multilevel"/>
-    <w:tmpl w:val="0409001D"/>
+    <w:tmpl w:val="7430E988"/>
     <w:lvl w:ilvl="0">
-      <w:start w:val="1"/>
-      <w:numFmt w:val="decimal"/>
-      <w:lvlText w:val="%1"/>
-      <w:lvlJc w:val="left"/>
-      <w:pPr>
-        <w:ind w:left="425" w:hanging="425"/>
-      </w:pPr>
-    </w:lvl>
-    <w:lvl w:ilvl="1">
-      <w:start w:val="1"/>
-      <w:numFmt w:val="decimal"/>
-      <w:lvlText w:val="%1.%2"/>
-      <w:lvlJc w:val="left"/>
-      <w:pPr>
-        <w:ind w:left="992" w:hanging="567"/>
-      </w:pPr>
-    </w:lvl>
-    <w:lvl w:ilvl="2">
-      <w:start w:val="1"/>
-      <w:numFmt w:val="decimal"/>
-      <w:lvlText w:val="%1.%2.%3"/>
-      <w:lvlJc w:val="left"/>
-      <w:pPr>
-        <w:ind w:left="1418" w:hanging="567"/>
-      </w:pPr>
-    </w:lvl>
-    <w:lvl w:ilvl="3">
-      <w:start w:val="1"/>
-      <w:numFmt w:val="decimal"/>
-      <w:lvlText w:val="%1.%2.%3.%4"/>
-      <w:lvlJc w:val="left"/>
-      <w:pPr>
-        <w:ind w:left="1984" w:hanging="708"/>
-      </w:pPr>
-    </w:lvl>
-    <w:lvl w:ilvl="4">
-      <w:start w:val="1"/>
-      <w:numFmt w:val="decimal"/>
-      <w:lvlText w:val="%1.%2.%3.%4.%5"/>
-      <w:lvlJc w:val="left"/>
-      <w:pPr>
-        <w:ind w:left="2551" w:hanging="850"/>
-      </w:pPr>
-    </w:lvl>
-    <w:lvl w:ilvl="5">
-      <w:start w:val="1"/>
-      <w:numFmt w:val="decimal"/>
-      <w:lvlText w:val="%1.%2.%3.%4.%5.%6"/>
-      <w:lvlJc w:val="left"/>
-      <w:pPr>
-        <w:ind w:left="3260" w:hanging="1134"/>
-      </w:pPr>
-    </w:lvl>
-    <w:lvl w:ilvl="6">
-      <w:start w:val="1"/>
-      <w:numFmt w:val="decimal"/>
-      <w:lvlText w:val="%1.%2.%3.%4.%5.%6.%7"/>
-      <w:lvlJc w:val="left"/>
-      <w:pPr>
-        <w:ind w:left="3827" w:hanging="1276"/>
-      </w:pPr>
-    </w:lvl>
-    <w:lvl w:ilvl="7">
-      <w:start w:val="1"/>
-      <w:numFmt w:val="decimal"/>
-      <w:lvlText w:val="%1.%2.%3.%4.%5.%6.%7.%8"/>
-      <w:lvlJc w:val="left"/>
-      <w:pPr>
-        <w:ind w:left="4394" w:hanging="1418"/>
-      </w:pPr>
-    </w:lvl>
-    <w:lvl w:ilvl="8">
-      <w:start w:val="1"/>
-      <w:numFmt w:val="decimal"/>
-      <w:lvlText w:val="%1.%2.%3.%4.%5.%6.%7.%8.%9"/>
-      <w:lvlJc w:val="left"/>
-      <w:pPr>
-        <w:ind w:left="5102" w:hanging="1700"/>
-      </w:pPr>
-    </w:lvl>
-  </w:abstractNum>
-  <w:abstractNum w:abstractNumId="24">
-    <w:nsid w:val="643F7EC0"/>
-    <w:multiLevelType w:val="hybridMultilevel"/>
-    <w:tmpl w:val="B724706C"/>
-    <w:lvl w:ilvl="0" w:tplc="82404E7E">
-      <w:start w:val="1"/>
-      <w:numFmt w:val="decimal"/>
-      <w:lvlText w:val="%1）"/>
-      <w:lvlJc w:val="left"/>
-      <w:pPr>
-        <w:ind w:left="1290" w:hanging="360"/>
-      </w:pPr>
-      <w:rPr>
-        <w:rFonts w:hint="default"/>
-      </w:rPr>
-    </w:lvl>
-    <w:lvl w:ilvl="1" w:tplc="04090019" w:tentative="1">
-      <w:start w:val="1"/>
-      <w:numFmt w:val="lowerLetter"/>
-      <w:lvlText w:val="%2)"/>
-      <w:lvlJc w:val="left"/>
-      <w:pPr>
-        <w:ind w:left="1770" w:hanging="420"/>
-      </w:pPr>
-    </w:lvl>
-    <w:lvl w:ilvl="2" w:tplc="0409001B" w:tentative="1">
-      <w:start w:val="1"/>
-      <w:numFmt w:val="lowerRoman"/>
-      <w:lvlText w:val="%3."/>
-      <w:lvlJc w:val="right"/>
-      <w:pPr>
-        <w:ind w:left="2190" w:hanging="420"/>
-      </w:pPr>
-    </w:lvl>
-    <w:lvl w:ilvl="3" w:tplc="0409000F" w:tentative="1">
-      <w:start w:val="1"/>
-      <w:numFmt w:val="decimal"/>
-      <w:lvlText w:val="%4."/>
-      <w:lvlJc w:val="left"/>
-      <w:pPr>
-        <w:ind w:left="2610" w:hanging="420"/>
-      </w:pPr>
-    </w:lvl>
-    <w:lvl w:ilvl="4" w:tplc="04090019" w:tentative="1">
-      <w:start w:val="1"/>
-      <w:numFmt w:val="lowerLetter"/>
-      <w:lvlText w:val="%5)"/>
-      <w:lvlJc w:val="left"/>
-      <w:pPr>
-        <w:ind w:left="3030" w:hanging="420"/>
-      </w:pPr>
-    </w:lvl>
-    <w:lvl w:ilvl="5" w:tplc="0409001B" w:tentative="1">
-      <w:start w:val="1"/>
-      <w:numFmt w:val="lowerRoman"/>
-      <w:lvlText w:val="%6."/>
-      <w:lvlJc w:val="right"/>
-      <w:pPr>
-        <w:ind w:left="3450" w:hanging="420"/>
-      </w:pPr>
-    </w:lvl>
-    <w:lvl w:ilvl="6" w:tplc="0409000F" w:tentative="1">
-      <w:start w:val="1"/>
-      <w:numFmt w:val="decimal"/>
-      <w:lvlText w:val="%7."/>
-      <w:lvlJc w:val="left"/>
-      <w:pPr>
-        <w:ind w:left="3870" w:hanging="420"/>
-      </w:pPr>
-    </w:lvl>
-    <w:lvl w:ilvl="7" w:tplc="04090019" w:tentative="1">
-      <w:start w:val="1"/>
-      <w:numFmt w:val="lowerLetter"/>
-      <w:lvlText w:val="%8)"/>
-      <w:lvlJc w:val="left"/>
-      <w:pPr>
-        <w:ind w:left="4290" w:hanging="420"/>
-      </w:pPr>
-    </w:lvl>
-    <w:lvl w:ilvl="8" w:tplc="0409001B" w:tentative="1">
-      <w:start w:val="1"/>
-      <w:numFmt w:val="lowerRoman"/>
-      <w:lvlText w:val="%9."/>
-      <w:lvlJc w:val="right"/>
-      <w:pPr>
-        <w:ind w:left="4710" w:hanging="420"/>
-      </w:pPr>
-    </w:lvl>
-  </w:abstractNum>
-  <w:abstractNum w:abstractNumId="25">
-    <w:nsid w:val="65926272"/>
-    <w:multiLevelType w:val="multilevel"/>
-    <w:tmpl w:val="E00606A4"/>
-    <w:lvl w:ilvl="0">
-      <w:start w:val="4"/>
+      <w:start w:val="6"/>
       <w:numFmt w:val="decimal"/>
       <w:lvlText w:val="%1"/>
       <w:lvlJc w:val="left"/>
@@ -43137,7 +44304,7 @@
       <w:lvlText w:val="%1.%2"/>
       <w:lvlJc w:val="left"/>
       <w:pPr>
-        <w:ind w:left="1500" w:hanging="720"/>
+        <w:ind w:left="1712" w:hanging="720"/>
       </w:pPr>
       <w:rPr>
         <w:rFonts w:hint="default"/>
@@ -43149,7 +44316,7 @@
       <w:lvlText w:val="%1.%2.%3"/>
       <w:lvlJc w:val="left"/>
       <w:pPr>
-        <w:ind w:left="2280" w:hanging="720"/>
+        <w:ind w:left="2704" w:hanging="720"/>
       </w:pPr>
       <w:rPr>
         <w:rFonts w:hint="default"/>
@@ -43161,7 +44328,7 @@
       <w:lvlText w:val="%1.%2.%3.%4"/>
       <w:lvlJc w:val="left"/>
       <w:pPr>
-        <w:ind w:left="3420" w:hanging="1080"/>
+        <w:ind w:left="4056" w:hanging="1080"/>
       </w:pPr>
       <w:rPr>
         <w:rFonts w:hint="default"/>
@@ -43173,7 +44340,7 @@
       <w:lvlText w:val="%1.%2.%3.%4.%5"/>
       <w:lvlJc w:val="left"/>
       <w:pPr>
-        <w:ind w:left="4200" w:hanging="1080"/>
+        <w:ind w:left="5048" w:hanging="1080"/>
       </w:pPr>
       <w:rPr>
         <w:rFonts w:hint="default"/>
@@ -43185,7 +44352,7 @@
       <w:lvlText w:val="%1.%2.%3.%4.%5.%6"/>
       <w:lvlJc w:val="left"/>
       <w:pPr>
-        <w:ind w:left="5340" w:hanging="1440"/>
+        <w:ind w:left="6400" w:hanging="1440"/>
       </w:pPr>
       <w:rPr>
         <w:rFonts w:hint="default"/>
@@ -43197,7 +44364,7 @@
       <w:lvlText w:val="%1.%2.%3.%4.%5.%6.%7"/>
       <w:lvlJc w:val="left"/>
       <w:pPr>
-        <w:ind w:left="6480" w:hanging="1800"/>
+        <w:ind w:left="7752" w:hanging="1800"/>
       </w:pPr>
       <w:rPr>
         <w:rFonts w:hint="default"/>
@@ -43209,7 +44376,7 @@
       <w:lvlText w:val="%1.%2.%3.%4.%5.%6.%7.%8"/>
       <w:lvlJc w:val="left"/>
       <w:pPr>
-        <w:ind w:left="7260" w:hanging="1800"/>
+        <w:ind w:left="8744" w:hanging="1800"/>
       </w:pPr>
       <w:rPr>
         <w:rFonts w:hint="default"/>
@@ -43221,132 +44388,19 @@
       <w:lvlText w:val="%1.%2.%3.%4.%5.%6.%7.%8.%9"/>
       <w:lvlJc w:val="left"/>
       <w:pPr>
-        <w:ind w:left="8400" w:hanging="2160"/>
+        <w:ind w:left="10096" w:hanging="2160"/>
       </w:pPr>
       <w:rPr>
         <w:rFonts w:hint="default"/>
       </w:rPr>
     </w:lvl>
   </w:abstractNum>
-  <w:abstractNum w:abstractNumId="26">
-    <w:nsid w:val="66150EC3"/>
-    <w:multiLevelType w:val="hybridMultilevel"/>
-    <w:tmpl w:val="EAAEA70C"/>
-    <w:lvl w:ilvl="0" w:tplc="0409000B">
-      <w:start w:val="1"/>
-      <w:numFmt w:val="bullet"/>
-      <w:lvlText w:val=""/>
-      <w:lvlJc w:val="left"/>
-      <w:pPr>
-        <w:ind w:left="808" w:hanging="420"/>
-      </w:pPr>
-      <w:rPr>
-        <w:rFonts w:ascii="Wingdings" w:hAnsi="Wingdings" w:hint="default"/>
-      </w:rPr>
-    </w:lvl>
-    <w:lvl w:ilvl="1" w:tplc="04090003" w:tentative="1">
-      <w:start w:val="1"/>
-      <w:numFmt w:val="bullet"/>
-      <w:lvlText w:val=""/>
-      <w:lvlJc w:val="left"/>
-      <w:pPr>
-        <w:ind w:left="1228" w:hanging="420"/>
-      </w:pPr>
-      <w:rPr>
-        <w:rFonts w:ascii="Wingdings" w:hAnsi="Wingdings" w:hint="default"/>
-      </w:rPr>
-    </w:lvl>
-    <w:lvl w:ilvl="2" w:tplc="04090005" w:tentative="1">
-      <w:start w:val="1"/>
-      <w:numFmt w:val="bullet"/>
-      <w:lvlText w:val=""/>
-      <w:lvlJc w:val="left"/>
-      <w:pPr>
-        <w:ind w:left="1648" w:hanging="420"/>
-      </w:pPr>
-      <w:rPr>
-        <w:rFonts w:ascii="Wingdings" w:hAnsi="Wingdings" w:hint="default"/>
-      </w:rPr>
-    </w:lvl>
-    <w:lvl w:ilvl="3" w:tplc="04090001" w:tentative="1">
-      <w:start w:val="1"/>
-      <w:numFmt w:val="bullet"/>
-      <w:lvlText w:val=""/>
-      <w:lvlJc w:val="left"/>
-      <w:pPr>
-        <w:ind w:left="2068" w:hanging="420"/>
-      </w:pPr>
-      <w:rPr>
-        <w:rFonts w:ascii="Wingdings" w:hAnsi="Wingdings" w:hint="default"/>
-      </w:rPr>
-    </w:lvl>
-    <w:lvl w:ilvl="4" w:tplc="04090003" w:tentative="1">
-      <w:start w:val="1"/>
-      <w:numFmt w:val="bullet"/>
-      <w:lvlText w:val=""/>
-      <w:lvlJc w:val="left"/>
-      <w:pPr>
-        <w:ind w:left="2488" w:hanging="420"/>
-      </w:pPr>
-      <w:rPr>
-        <w:rFonts w:ascii="Wingdings" w:hAnsi="Wingdings" w:hint="default"/>
-      </w:rPr>
-    </w:lvl>
-    <w:lvl w:ilvl="5" w:tplc="04090005" w:tentative="1">
-      <w:start w:val="1"/>
-      <w:numFmt w:val="bullet"/>
-      <w:lvlText w:val=""/>
-      <w:lvlJc w:val="left"/>
-      <w:pPr>
-        <w:ind w:left="2908" w:hanging="420"/>
-      </w:pPr>
-      <w:rPr>
-        <w:rFonts w:ascii="Wingdings" w:hAnsi="Wingdings" w:hint="default"/>
-      </w:rPr>
-    </w:lvl>
-    <w:lvl w:ilvl="6" w:tplc="04090001" w:tentative="1">
-      <w:start w:val="1"/>
-      <w:numFmt w:val="bullet"/>
-      <w:lvlText w:val=""/>
-      <w:lvlJc w:val="left"/>
-      <w:pPr>
-        <w:ind w:left="3328" w:hanging="420"/>
-      </w:pPr>
-      <w:rPr>
-        <w:rFonts w:ascii="Wingdings" w:hAnsi="Wingdings" w:hint="default"/>
-      </w:rPr>
-    </w:lvl>
-    <w:lvl w:ilvl="7" w:tplc="04090003" w:tentative="1">
-      <w:start w:val="1"/>
-      <w:numFmt w:val="bullet"/>
-      <w:lvlText w:val=""/>
-      <w:lvlJc w:val="left"/>
-      <w:pPr>
-        <w:ind w:left="3748" w:hanging="420"/>
-      </w:pPr>
-      <w:rPr>
-        <w:rFonts w:ascii="Wingdings" w:hAnsi="Wingdings" w:hint="default"/>
-      </w:rPr>
-    </w:lvl>
-    <w:lvl w:ilvl="8" w:tplc="04090005" w:tentative="1">
-      <w:start w:val="1"/>
-      <w:numFmt w:val="bullet"/>
-      <w:lvlText w:val=""/>
-      <w:lvlJc w:val="left"/>
-      <w:pPr>
-        <w:ind w:left="4168" w:hanging="420"/>
-      </w:pPr>
-      <w:rPr>
-        <w:rFonts w:ascii="Wingdings" w:hAnsi="Wingdings" w:hint="default"/>
-      </w:rPr>
-    </w:lvl>
-  </w:abstractNum>
-  <w:abstractNum w:abstractNumId="27">
-    <w:nsid w:val="66A043D4"/>
+  <w:abstractNum w:abstractNumId="35">
+    <w:nsid w:val="7D877C4D"/>
     <w:multiLevelType w:val="multilevel"/>
-    <w:tmpl w:val="CE2E4F5A"/>
+    <w:tmpl w:val="CC36BE6E"/>
     <w:lvl w:ilvl="0">
-      <w:start w:val="5"/>
+      <w:start w:val="7"/>
       <w:numFmt w:val="decimal"/>
       <w:lvlText w:val="%1"/>
       <w:lvlJc w:val="left"/>
@@ -43363,7 +44417,7 @@
       <w:lvlText w:val="%1.%2"/>
       <w:lvlJc w:val="left"/>
       <w:pPr>
-        <w:ind w:left="1650" w:hanging="720"/>
+        <w:ind w:left="720" w:hanging="720"/>
       </w:pPr>
       <w:rPr>
         <w:rFonts w:hint="default"/>
@@ -43375,7 +44429,7 @@
       <w:lvlText w:val="%1.%2.%3"/>
       <w:lvlJc w:val="left"/>
       <w:pPr>
-        <w:ind w:left="2580" w:hanging="720"/>
+        <w:ind w:left="720" w:hanging="720"/>
       </w:pPr>
       <w:rPr>
         <w:rFonts w:hint="default"/>
@@ -43387,7 +44441,7 @@
       <w:lvlText w:val="%1.%2.%3.%4"/>
       <w:lvlJc w:val="left"/>
       <w:pPr>
-        <w:ind w:left="3870" w:hanging="1080"/>
+        <w:ind w:left="1080" w:hanging="1080"/>
       </w:pPr>
       <w:rPr>
         <w:rFonts w:hint="default"/>
@@ -43399,7 +44453,7 @@
       <w:lvlText w:val="%1.%2.%3.%4.%5"/>
       <w:lvlJc w:val="left"/>
       <w:pPr>
-        <w:ind w:left="4800" w:hanging="1080"/>
+        <w:ind w:left="1080" w:hanging="1080"/>
       </w:pPr>
       <w:rPr>
         <w:rFonts w:hint="default"/>
@@ -43411,7 +44465,7 @@
       <w:lvlText w:val="%1.%2.%3.%4.%5.%6"/>
       <w:lvlJc w:val="left"/>
       <w:pPr>
-        <w:ind w:left="6090" w:hanging="1440"/>
+        <w:ind w:left="1440" w:hanging="1440"/>
       </w:pPr>
       <w:rPr>
         <w:rFonts w:hint="default"/>
@@ -43423,7 +44477,7 @@
       <w:lvlText w:val="%1.%2.%3.%4.%5.%6.%7"/>
       <w:lvlJc w:val="left"/>
       <w:pPr>
-        <w:ind w:left="7380" w:hanging="1800"/>
+        <w:ind w:left="1800" w:hanging="1800"/>
       </w:pPr>
       <w:rPr>
         <w:rFonts w:hint="default"/>
@@ -43435,7 +44489,7 @@
       <w:lvlText w:val="%1.%2.%3.%4.%5.%6.%7.%8"/>
       <w:lvlJc w:val="left"/>
       <w:pPr>
-        <w:ind w:left="8310" w:hanging="1800"/>
+        <w:ind w:left="1800" w:hanging="1800"/>
       </w:pPr>
       <w:rPr>
         <w:rFonts w:hint="default"/>
@@ -43447,432 +44501,7 @@
       <w:lvlText w:val="%1.%2.%3.%4.%5.%6.%7.%8.%9"/>
       <w:lvlJc w:val="left"/>
       <w:pPr>
-        <w:ind w:left="9600" w:hanging="2160"/>
-      </w:pPr>
-      <w:rPr>
-        <w:rFonts w:hint="default"/>
-      </w:rPr>
-    </w:lvl>
-  </w:abstractNum>
-  <w:abstractNum w:abstractNumId="28">
-    <w:nsid w:val="6B7C4E29"/>
-    <w:multiLevelType w:val="multilevel"/>
-    <w:tmpl w:val="698696C6"/>
-    <w:lvl w:ilvl="0">
-      <w:start w:val="6"/>
-      <w:numFmt w:val="decimal"/>
-      <w:lvlText w:val="%1"/>
-      <w:lvlJc w:val="left"/>
-      <w:pPr>
-        <w:ind w:left="360" w:hanging="360"/>
-      </w:pPr>
-      <w:rPr>
-        <w:rFonts w:hint="default"/>
-      </w:rPr>
-    </w:lvl>
-    <w:lvl w:ilvl="1">
-      <w:start w:val="1"/>
-      <w:numFmt w:val="decimal"/>
-      <w:lvlText w:val="%1.%2"/>
-      <w:lvlJc w:val="left"/>
-      <w:pPr>
-        <w:ind w:left="1712" w:hanging="720"/>
-      </w:pPr>
-      <w:rPr>
-        <w:rFonts w:hint="default"/>
-      </w:rPr>
-    </w:lvl>
-    <w:lvl w:ilvl="2">
-      <w:start w:val="1"/>
-      <w:numFmt w:val="decimal"/>
-      <w:lvlText w:val="%1.%2.%3"/>
-      <w:lvlJc w:val="left"/>
-      <w:pPr>
-        <w:ind w:left="2704" w:hanging="720"/>
-      </w:pPr>
-      <w:rPr>
-        <w:rFonts w:hint="default"/>
-      </w:rPr>
-    </w:lvl>
-    <w:lvl w:ilvl="3">
-      <w:start w:val="1"/>
-      <w:numFmt w:val="decimal"/>
-      <w:lvlText w:val="%1.%2.%3.%4"/>
-      <w:lvlJc w:val="left"/>
-      <w:pPr>
-        <w:ind w:left="4056" w:hanging="1080"/>
-      </w:pPr>
-      <w:rPr>
-        <w:rFonts w:hint="default"/>
-      </w:rPr>
-    </w:lvl>
-    <w:lvl w:ilvl="4">
-      <w:start w:val="1"/>
-      <w:numFmt w:val="decimal"/>
-      <w:lvlText w:val="%1.%2.%3.%4.%5"/>
-      <w:lvlJc w:val="left"/>
-      <w:pPr>
-        <w:ind w:left="5048" w:hanging="1080"/>
-      </w:pPr>
-      <w:rPr>
-        <w:rFonts w:hint="default"/>
-      </w:rPr>
-    </w:lvl>
-    <w:lvl w:ilvl="5">
-      <w:start w:val="1"/>
-      <w:numFmt w:val="decimal"/>
-      <w:lvlText w:val="%1.%2.%3.%4.%5.%6"/>
-      <w:lvlJc w:val="left"/>
-      <w:pPr>
-        <w:ind w:left="6400" w:hanging="1440"/>
-      </w:pPr>
-      <w:rPr>
-        <w:rFonts w:hint="default"/>
-      </w:rPr>
-    </w:lvl>
-    <w:lvl w:ilvl="6">
-      <w:start w:val="1"/>
-      <w:numFmt w:val="decimal"/>
-      <w:lvlText w:val="%1.%2.%3.%4.%5.%6.%7"/>
-      <w:lvlJc w:val="left"/>
-      <w:pPr>
-        <w:ind w:left="7752" w:hanging="1800"/>
-      </w:pPr>
-      <w:rPr>
-        <w:rFonts w:hint="default"/>
-      </w:rPr>
-    </w:lvl>
-    <w:lvl w:ilvl="7">
-      <w:start w:val="1"/>
-      <w:numFmt w:val="decimal"/>
-      <w:lvlText w:val="%1.%2.%3.%4.%5.%6.%7.%8"/>
-      <w:lvlJc w:val="left"/>
-      <w:pPr>
-        <w:ind w:left="8744" w:hanging="1800"/>
-      </w:pPr>
-      <w:rPr>
-        <w:rFonts w:hint="default"/>
-      </w:rPr>
-    </w:lvl>
-    <w:lvl w:ilvl="8">
-      <w:start w:val="1"/>
-      <w:numFmt w:val="decimal"/>
-      <w:lvlText w:val="%1.%2.%3.%4.%5.%6.%7.%8.%9"/>
-      <w:lvlJc w:val="left"/>
-      <w:pPr>
-        <w:ind w:left="10096" w:hanging="2160"/>
-      </w:pPr>
-      <w:rPr>
-        <w:rFonts w:hint="default"/>
-      </w:rPr>
-    </w:lvl>
-  </w:abstractNum>
-  <w:abstractNum w:abstractNumId="29">
-    <w:nsid w:val="75B31E1D"/>
-    <w:multiLevelType w:val="multilevel"/>
-    <w:tmpl w:val="0409001F"/>
-    <w:lvl w:ilvl="0">
-      <w:start w:val="1"/>
-      <w:numFmt w:val="decimal"/>
-      <w:lvlText w:val="%1."/>
-      <w:lvlJc w:val="left"/>
-      <w:pPr>
-        <w:ind w:left="425" w:hanging="425"/>
-      </w:pPr>
-    </w:lvl>
-    <w:lvl w:ilvl="1">
-      <w:start w:val="1"/>
-      <w:numFmt w:val="decimal"/>
-      <w:lvlText w:val="%1.%2."/>
-      <w:lvlJc w:val="left"/>
-      <w:pPr>
-        <w:ind w:left="567" w:hanging="567"/>
-      </w:pPr>
-    </w:lvl>
-    <w:lvl w:ilvl="2">
-      <w:start w:val="1"/>
-      <w:numFmt w:val="decimal"/>
-      <w:lvlText w:val="%1.%2.%3."/>
-      <w:lvlJc w:val="left"/>
-      <w:pPr>
-        <w:ind w:left="709" w:hanging="709"/>
-      </w:pPr>
-    </w:lvl>
-    <w:lvl w:ilvl="3">
-      <w:start w:val="1"/>
-      <w:numFmt w:val="decimal"/>
-      <w:lvlText w:val="%1.%2.%3.%4."/>
-      <w:lvlJc w:val="left"/>
-      <w:pPr>
-        <w:ind w:left="851" w:hanging="851"/>
-      </w:pPr>
-    </w:lvl>
-    <w:lvl w:ilvl="4">
-      <w:start w:val="1"/>
-      <w:numFmt w:val="decimal"/>
-      <w:lvlText w:val="%1.%2.%3.%4.%5."/>
-      <w:lvlJc w:val="left"/>
-      <w:pPr>
-        <w:ind w:left="992" w:hanging="992"/>
-      </w:pPr>
-    </w:lvl>
-    <w:lvl w:ilvl="5">
-      <w:start w:val="1"/>
-      <w:numFmt w:val="decimal"/>
-      <w:lvlText w:val="%1.%2.%3.%4.%5.%6."/>
-      <w:lvlJc w:val="left"/>
-      <w:pPr>
-        <w:ind w:left="1134" w:hanging="1134"/>
-      </w:pPr>
-    </w:lvl>
-    <w:lvl w:ilvl="6">
-      <w:start w:val="1"/>
-      <w:numFmt w:val="decimal"/>
-      <w:lvlText w:val="%1.%2.%3.%4.%5.%6.%7."/>
-      <w:lvlJc w:val="left"/>
-      <w:pPr>
-        <w:ind w:left="1276" w:hanging="1276"/>
-      </w:pPr>
-    </w:lvl>
-    <w:lvl w:ilvl="7">
-      <w:start w:val="1"/>
-      <w:numFmt w:val="decimal"/>
-      <w:lvlText w:val="%1.%2.%3.%4.%5.%6.%7.%8."/>
-      <w:lvlJc w:val="left"/>
-      <w:pPr>
-        <w:ind w:left="1418" w:hanging="1418"/>
-      </w:pPr>
-    </w:lvl>
-    <w:lvl w:ilvl="8">
-      <w:start w:val="1"/>
-      <w:numFmt w:val="decimal"/>
-      <w:lvlText w:val="%1.%2.%3.%4.%5.%6.%7.%8.%9."/>
-      <w:lvlJc w:val="left"/>
-      <w:pPr>
-        <w:ind w:left="1559" w:hanging="1559"/>
-      </w:pPr>
-    </w:lvl>
-  </w:abstractNum>
-  <w:abstractNum w:abstractNumId="30">
-    <w:nsid w:val="765450B1"/>
-    <w:multiLevelType w:val="multilevel"/>
-    <w:tmpl w:val="B05E84E2"/>
-    <w:lvl w:ilvl="0">
-      <w:start w:val="4"/>
-      <w:numFmt w:val="decimal"/>
-      <w:lvlText w:val="%1"/>
-      <w:lvlJc w:val="left"/>
-      <w:pPr>
-        <w:ind w:left="360" w:hanging="360"/>
-      </w:pPr>
-      <w:rPr>
-        <w:rFonts w:hint="default"/>
-      </w:rPr>
-    </w:lvl>
-    <w:lvl w:ilvl="1">
-      <w:start w:val="1"/>
-      <w:numFmt w:val="decimal"/>
-      <w:lvlText w:val="%1.%2"/>
-      <w:lvlJc w:val="left"/>
-      <w:pPr>
-        <w:ind w:left="720" w:hanging="720"/>
-      </w:pPr>
-      <w:rPr>
-        <w:rFonts w:hint="default"/>
-      </w:rPr>
-    </w:lvl>
-    <w:lvl w:ilvl="2">
-      <w:start w:val="1"/>
-      <w:numFmt w:val="decimal"/>
-      <w:lvlText w:val="%1.%2.%3"/>
-      <w:lvlJc w:val="left"/>
-      <w:pPr>
-        <w:ind w:left="720" w:hanging="720"/>
-      </w:pPr>
-      <w:rPr>
-        <w:rFonts w:hint="default"/>
-      </w:rPr>
-    </w:lvl>
-    <w:lvl w:ilvl="3">
-      <w:start w:val="1"/>
-      <w:numFmt w:val="decimal"/>
-      <w:lvlText w:val="%1.%2.%3.%4"/>
-      <w:lvlJc w:val="left"/>
-      <w:pPr>
-        <w:ind w:left="1080" w:hanging="1080"/>
-      </w:pPr>
-      <w:rPr>
-        <w:rFonts w:hint="default"/>
-      </w:rPr>
-    </w:lvl>
-    <w:lvl w:ilvl="4">
-      <w:start w:val="1"/>
-      <w:numFmt w:val="decimal"/>
-      <w:lvlText w:val="%1.%2.%3.%4.%5"/>
-      <w:lvlJc w:val="left"/>
-      <w:pPr>
-        <w:ind w:left="1080" w:hanging="1080"/>
-      </w:pPr>
-      <w:rPr>
-        <w:rFonts w:hint="default"/>
-      </w:rPr>
-    </w:lvl>
-    <w:lvl w:ilvl="5">
-      <w:start w:val="1"/>
-      <w:numFmt w:val="decimal"/>
-      <w:lvlText w:val="%1.%2.%3.%4.%5.%6"/>
-      <w:lvlJc w:val="left"/>
-      <w:pPr>
-        <w:ind w:left="1440" w:hanging="1440"/>
-      </w:pPr>
-      <w:rPr>
-        <w:rFonts w:hint="default"/>
-      </w:rPr>
-    </w:lvl>
-    <w:lvl w:ilvl="6">
-      <w:start w:val="1"/>
-      <w:numFmt w:val="decimal"/>
-      <w:lvlText w:val="%1.%2.%3.%4.%5.%6.%7"/>
-      <w:lvlJc w:val="left"/>
-      <w:pPr>
-        <w:ind w:left="1800" w:hanging="1800"/>
-      </w:pPr>
-      <w:rPr>
-        <w:rFonts w:hint="default"/>
-      </w:rPr>
-    </w:lvl>
-    <w:lvl w:ilvl="7">
-      <w:start w:val="1"/>
-      <w:numFmt w:val="decimal"/>
-      <w:lvlText w:val="%1.%2.%3.%4.%5.%6.%7.%8"/>
-      <w:lvlJc w:val="left"/>
-      <w:pPr>
-        <w:ind w:left="1800" w:hanging="1800"/>
-      </w:pPr>
-      <w:rPr>
-        <w:rFonts w:hint="default"/>
-      </w:rPr>
-    </w:lvl>
-    <w:lvl w:ilvl="8">
-      <w:start w:val="1"/>
-      <w:numFmt w:val="decimal"/>
-      <w:lvlText w:val="%1.%2.%3.%4.%5.%6.%7.%8.%9"/>
-      <w:lvlJc w:val="left"/>
-      <w:pPr>
         <w:ind w:left="2160" w:hanging="2160"/>
-      </w:pPr>
-      <w:rPr>
-        <w:rFonts w:hint="default"/>
-      </w:rPr>
-    </w:lvl>
-  </w:abstractNum>
-  <w:abstractNum w:abstractNumId="31">
-    <w:nsid w:val="769A4CCE"/>
-    <w:multiLevelType w:val="multilevel"/>
-    <w:tmpl w:val="7430E988"/>
-    <w:lvl w:ilvl="0">
-      <w:start w:val="6"/>
-      <w:numFmt w:val="decimal"/>
-      <w:lvlText w:val="%1"/>
-      <w:lvlJc w:val="left"/>
-      <w:pPr>
-        <w:ind w:left="360" w:hanging="360"/>
-      </w:pPr>
-      <w:rPr>
-        <w:rFonts w:hint="default"/>
-      </w:rPr>
-    </w:lvl>
-    <w:lvl w:ilvl="1">
-      <w:start w:val="1"/>
-      <w:numFmt w:val="decimal"/>
-      <w:lvlText w:val="%1.%2"/>
-      <w:lvlJc w:val="left"/>
-      <w:pPr>
-        <w:ind w:left="1712" w:hanging="720"/>
-      </w:pPr>
-      <w:rPr>
-        <w:rFonts w:hint="default"/>
-      </w:rPr>
-    </w:lvl>
-    <w:lvl w:ilvl="2">
-      <w:start w:val="1"/>
-      <w:numFmt w:val="decimal"/>
-      <w:lvlText w:val="%1.%2.%3"/>
-      <w:lvlJc w:val="left"/>
-      <w:pPr>
-        <w:ind w:left="2704" w:hanging="720"/>
-      </w:pPr>
-      <w:rPr>
-        <w:rFonts w:hint="default"/>
-      </w:rPr>
-    </w:lvl>
-    <w:lvl w:ilvl="3">
-      <w:start w:val="1"/>
-      <w:numFmt w:val="decimal"/>
-      <w:lvlText w:val="%1.%2.%3.%4"/>
-      <w:lvlJc w:val="left"/>
-      <w:pPr>
-        <w:ind w:left="4056" w:hanging="1080"/>
-      </w:pPr>
-      <w:rPr>
-        <w:rFonts w:hint="default"/>
-      </w:rPr>
-    </w:lvl>
-    <w:lvl w:ilvl="4">
-      <w:start w:val="1"/>
-      <w:numFmt w:val="decimal"/>
-      <w:lvlText w:val="%1.%2.%3.%4.%5"/>
-      <w:lvlJc w:val="left"/>
-      <w:pPr>
-        <w:ind w:left="5048" w:hanging="1080"/>
-      </w:pPr>
-      <w:rPr>
-        <w:rFonts w:hint="default"/>
-      </w:rPr>
-    </w:lvl>
-    <w:lvl w:ilvl="5">
-      <w:start w:val="1"/>
-      <w:numFmt w:val="decimal"/>
-      <w:lvlText w:val="%1.%2.%3.%4.%5.%6"/>
-      <w:lvlJc w:val="left"/>
-      <w:pPr>
-        <w:ind w:left="6400" w:hanging="1440"/>
-      </w:pPr>
-      <w:rPr>
-        <w:rFonts w:hint="default"/>
-      </w:rPr>
-    </w:lvl>
-    <w:lvl w:ilvl="6">
-      <w:start w:val="1"/>
-      <w:numFmt w:val="decimal"/>
-      <w:lvlText w:val="%1.%2.%3.%4.%5.%6.%7"/>
-      <w:lvlJc w:val="left"/>
-      <w:pPr>
-        <w:ind w:left="7752" w:hanging="1800"/>
-      </w:pPr>
-      <w:rPr>
-        <w:rFonts w:hint="default"/>
-      </w:rPr>
-    </w:lvl>
-    <w:lvl w:ilvl="7">
-      <w:start w:val="1"/>
-      <w:numFmt w:val="decimal"/>
-      <w:lvlText w:val="%1.%2.%3.%4.%5.%6.%7.%8"/>
-      <w:lvlJc w:val="left"/>
-      <w:pPr>
-        <w:ind w:left="8744" w:hanging="1800"/>
-      </w:pPr>
-      <w:rPr>
-        <w:rFonts w:hint="default"/>
-      </w:rPr>
-    </w:lvl>
-    <w:lvl w:ilvl="8">
-      <w:start w:val="1"/>
-      <w:numFmt w:val="decimal"/>
-      <w:lvlText w:val="%1.%2.%3.%4.%5.%6.%7.%8.%9"/>
-      <w:lvlJc w:val="left"/>
-      <w:pPr>
-        <w:ind w:left="10096" w:hanging="2160"/>
       </w:pPr>
       <w:rPr>
         <w:rFonts w:hint="default"/>
@@ -43880,100 +44509,112 @@
     </w:lvl>
   </w:abstractNum>
   <w:num w:numId="1">
-    <w:abstractNumId w:val="12"/>
+    <w:abstractNumId w:val="13"/>
   </w:num>
   <w:num w:numId="2">
-    <w:abstractNumId w:val="20"/>
+    <w:abstractNumId w:val="21"/>
   </w:num>
   <w:num w:numId="3">
-    <w:abstractNumId w:val="29"/>
+    <w:abstractNumId w:val="32"/>
   </w:num>
   <w:num w:numId="4">
-    <w:abstractNumId w:val="10"/>
+    <w:abstractNumId w:val="11"/>
   </w:num>
   <w:num w:numId="5">
-    <w:abstractNumId w:val="8"/>
+    <w:abstractNumId w:val="9"/>
   </w:num>
   <w:num w:numId="6">
-    <w:abstractNumId w:val="18"/>
+    <w:abstractNumId w:val="19"/>
   </w:num>
   <w:num w:numId="7">
-    <w:abstractNumId w:val="21"/>
+    <w:abstractNumId w:val="22"/>
   </w:num>
   <w:num w:numId="8">
-    <w:abstractNumId w:val="5"/>
+    <w:abstractNumId w:val="6"/>
   </w:num>
   <w:num w:numId="9">
     <w:abstractNumId w:val="2"/>
   </w:num>
   <w:num w:numId="10">
-    <w:abstractNumId w:val="16"/>
+    <w:abstractNumId w:val="17"/>
   </w:num>
   <w:num w:numId="11">
-    <w:abstractNumId w:val="11"/>
+    <w:abstractNumId w:val="12"/>
   </w:num>
   <w:num w:numId="12">
-    <w:abstractNumId w:val="22"/>
+    <w:abstractNumId w:val="23"/>
   </w:num>
   <w:num w:numId="13">
-    <w:abstractNumId w:val="17"/>
+    <w:abstractNumId w:val="18"/>
   </w:num>
   <w:num w:numId="14">
-    <w:abstractNumId w:val="6"/>
+    <w:abstractNumId w:val="7"/>
   </w:num>
   <w:num w:numId="15">
-    <w:abstractNumId w:val="4"/>
+    <w:abstractNumId w:val="5"/>
   </w:num>
   <w:num w:numId="16">
     <w:abstractNumId w:val="1"/>
   </w:num>
   <w:num w:numId="17">
-    <w:abstractNumId w:val="9"/>
+    <w:abstractNumId w:val="10"/>
   </w:num>
   <w:num w:numId="18">
-    <w:abstractNumId w:val="25"/>
+    <w:abstractNumId w:val="26"/>
   </w:num>
   <w:num w:numId="19">
     <w:abstractNumId w:val="0"/>
   </w:num>
   <w:num w:numId="20">
-    <w:abstractNumId w:val="30"/>
+    <w:abstractNumId w:val="33"/>
   </w:num>
   <w:num w:numId="21">
-    <w:abstractNumId w:val="13"/>
+    <w:abstractNumId w:val="14"/>
   </w:num>
   <w:num w:numId="22">
-    <w:abstractNumId w:val="14"/>
+    <w:abstractNumId w:val="15"/>
   </w:num>
   <w:num w:numId="23">
-    <w:abstractNumId w:val="23"/>
+    <w:abstractNumId w:val="24"/>
   </w:num>
   <w:num w:numId="24">
-    <w:abstractNumId w:val="28"/>
+    <w:abstractNumId w:val="31"/>
   </w:num>
   <w:num w:numId="25">
-    <w:abstractNumId w:val="15"/>
+    <w:abstractNumId w:val="16"/>
   </w:num>
   <w:num w:numId="26">
-    <w:abstractNumId w:val="31"/>
+    <w:abstractNumId w:val="34"/>
   </w:num>
   <w:num w:numId="27">
-    <w:abstractNumId w:val="19"/>
+    <w:abstractNumId w:val="20"/>
   </w:num>
   <w:num w:numId="28">
-    <w:abstractNumId w:val="7"/>
+    <w:abstractNumId w:val="8"/>
   </w:num>
   <w:num w:numId="29">
-    <w:abstractNumId w:val="26"/>
+    <w:abstractNumId w:val="27"/>
   </w:num>
   <w:num w:numId="30">
-    <w:abstractNumId w:val="27"/>
+    <w:abstractNumId w:val="28"/>
   </w:num>
   <w:num w:numId="31">
     <w:abstractNumId w:val="3"/>
   </w:num>
   <w:num w:numId="32">
-    <w:abstractNumId w:val="24"/>
+    <w:abstractNumId w:val="25"/>
+  </w:num>
+  <w:num w:numId="33">
+    <w:abstractNumId w:val="30"/>
+  </w:num>
+  <w:num w:numId="34">
+    <w:abstractNumId w:val="29"/>
+  </w:num>
+  <w:num w:numId="35">
+    <w:abstractNumId w:val="35"/>
+  </w:num>
+  <w:num w:numId="36">
+    <w:abstractNumId w:val="4"/>
   </w:num>
 </w:numbering>
 </file>

--- a/trunk/Docs/需求分析.docx
+++ b/trunk/Docs/需求分析.docx
@@ -14882,7 +14882,7 @@
               <w:pStyle w:val="a3"/>
               <w:ind w:firstLineChars="0" w:firstLine="0"/>
               <w:rPr>
-                <w:rFonts w:ascii="Tahoma" w:hAnsi="Tahoma" w:cs="Tahoma" w:hint="eastAsia"/>
+                <w:rFonts w:ascii="Tahoma" w:hAnsi="Tahoma" w:cs="Tahoma"/>
                 <w:color w:val="2A2A2A"/>
                 <w:sz w:val="20"/>
                 <w:szCs w:val="20"/>
@@ -14908,7 +14908,7 @@
               <w:pStyle w:val="a3"/>
               <w:ind w:firstLineChars="0" w:firstLine="0"/>
               <w:rPr>
-                <w:rFonts w:ascii="Tahoma" w:hAnsi="Tahoma" w:cs="Tahoma" w:hint="eastAsia"/>
+                <w:rFonts w:ascii="Tahoma" w:hAnsi="Tahoma" w:cs="Tahoma"/>
                 <w:color w:val="2A2A2A"/>
                 <w:sz w:val="20"/>
                 <w:szCs w:val="20"/>
@@ -14934,7 +14934,7 @@
               <w:pStyle w:val="a3"/>
               <w:ind w:firstLineChars="0" w:firstLine="0"/>
               <w:rPr>
-                <w:rFonts w:ascii="Tahoma" w:hAnsi="Tahoma" w:cs="Tahoma" w:hint="eastAsia"/>
+                <w:rFonts w:ascii="Tahoma" w:hAnsi="Tahoma" w:cs="Tahoma"/>
                 <w:color w:val="2A2A2A"/>
                 <w:sz w:val="20"/>
                 <w:szCs w:val="20"/>
@@ -14992,7 +14992,7 @@
         <w:pStyle w:val="a3"/>
         <w:ind w:left="777" w:firstLineChars="0" w:firstLine="0"/>
         <w:rPr>
-          <w:rFonts w:ascii="Tahoma" w:hAnsi="Tahoma" w:cs="Tahoma" w:hint="eastAsia"/>
+          <w:rFonts w:ascii="Tahoma" w:hAnsi="Tahoma" w:cs="Tahoma"/>
           <w:color w:val="2A2A2A"/>
           <w:sz w:val="20"/>
           <w:szCs w:val="20"/>
@@ -15461,7 +15461,7 @@
               <w:pStyle w:val="a3"/>
               <w:ind w:firstLineChars="0" w:firstLine="0"/>
               <w:rPr>
-                <w:rFonts w:ascii="Tahoma" w:hAnsi="Tahoma" w:cs="Tahoma" w:hint="eastAsia"/>
+                <w:rFonts w:ascii="Tahoma" w:hAnsi="Tahoma" w:cs="Tahoma"/>
                 <w:color w:val="2A2A2A"/>
                 <w:sz w:val="20"/>
                 <w:szCs w:val="20"/>
@@ -15487,7 +15487,7 @@
               <w:pStyle w:val="a3"/>
               <w:ind w:firstLineChars="0" w:firstLine="0"/>
               <w:rPr>
-                <w:rFonts w:ascii="Tahoma" w:hAnsi="Tahoma" w:cs="Tahoma" w:hint="eastAsia"/>
+                <w:rFonts w:ascii="Tahoma" w:hAnsi="Tahoma" w:cs="Tahoma"/>
                 <w:color w:val="2A2A2A"/>
                 <w:sz w:val="20"/>
                 <w:szCs w:val="20"/>
@@ -15513,7 +15513,7 @@
               <w:pStyle w:val="a3"/>
               <w:ind w:firstLineChars="0" w:firstLine="0"/>
               <w:rPr>
-                <w:rFonts w:ascii="Tahoma" w:hAnsi="Tahoma" w:cs="Tahoma" w:hint="eastAsia"/>
+                <w:rFonts w:ascii="Tahoma" w:hAnsi="Tahoma" w:cs="Tahoma"/>
                 <w:color w:val="2A2A2A"/>
                 <w:sz w:val="20"/>
                 <w:szCs w:val="20"/>
@@ -15571,7 +15571,7 @@
         <w:pStyle w:val="a3"/>
         <w:ind w:left="777" w:firstLineChars="0" w:firstLine="0"/>
         <w:rPr>
-          <w:rFonts w:ascii="Tahoma" w:hAnsi="Tahoma" w:cs="Tahoma" w:hint="eastAsia"/>
+          <w:rFonts w:ascii="Tahoma" w:hAnsi="Tahoma" w:cs="Tahoma"/>
           <w:color w:val="2A2A2A"/>
           <w:sz w:val="20"/>
           <w:szCs w:val="20"/>
@@ -15995,7 +15995,7 @@
               <w:pStyle w:val="a3"/>
               <w:ind w:firstLineChars="0" w:firstLine="0"/>
               <w:rPr>
-                <w:rFonts w:ascii="Tahoma" w:hAnsi="Tahoma" w:cs="Tahoma" w:hint="eastAsia"/>
+                <w:rFonts w:ascii="Tahoma" w:hAnsi="Tahoma" w:cs="Tahoma"/>
                 <w:color w:val="2A2A2A"/>
                 <w:sz w:val="20"/>
                 <w:szCs w:val="20"/>
@@ -16021,7 +16021,7 @@
               <w:pStyle w:val="a3"/>
               <w:ind w:firstLineChars="0" w:firstLine="0"/>
               <w:rPr>
-                <w:rFonts w:ascii="Tahoma" w:hAnsi="Tahoma" w:cs="Tahoma" w:hint="eastAsia"/>
+                <w:rFonts w:ascii="Tahoma" w:hAnsi="Tahoma" w:cs="Tahoma"/>
                 <w:color w:val="2A2A2A"/>
                 <w:sz w:val="20"/>
                 <w:szCs w:val="20"/>
@@ -16097,19 +16097,19 @@
               <w:adjustRightInd w:val="0"/>
               <w:jc w:val="left"/>
               <w:rPr>
-                <w:rFonts w:ascii="NSimSun" w:hAnsi="NSimSun" w:cs="NSimSun" w:hint="eastAsia"/>
-                <w:kern w:val="0"/>
-                <w:sz w:val="19"/>
-                <w:szCs w:val="19"/>
-              </w:rPr>
-            </w:pPr>
-            <w:r>
-              <w:rPr>
                 <w:rFonts w:ascii="NSimSun" w:hAnsi="NSimSun" w:cs="NSimSun"/>
                 <w:kern w:val="0"/>
                 <w:sz w:val="19"/>
                 <w:szCs w:val="19"/>
               </w:rPr>
+            </w:pPr>
+            <w:r>
+              <w:rPr>
+                <w:rFonts w:ascii="NSimSun" w:hAnsi="NSimSun" w:cs="NSimSun"/>
+                <w:kern w:val="0"/>
+                <w:sz w:val="19"/>
+                <w:szCs w:val="19"/>
+              </w:rPr>
               <w:t>Name</w:t>
             </w:r>
           </w:p>
@@ -16123,7 +16123,7 @@
               <w:pStyle w:val="a3"/>
               <w:ind w:firstLineChars="0" w:firstLine="0"/>
               <w:rPr>
-                <w:rFonts w:ascii="Tahoma" w:hAnsi="Tahoma" w:cs="Tahoma" w:hint="eastAsia"/>
+                <w:rFonts w:ascii="Tahoma" w:hAnsi="Tahoma" w:cs="Tahoma"/>
                 <w:color w:val="2A2A2A"/>
                 <w:sz w:val="20"/>
                 <w:szCs w:val="20"/>
@@ -16149,7 +16149,7 @@
               <w:pStyle w:val="a3"/>
               <w:ind w:firstLineChars="0" w:firstLine="0"/>
               <w:rPr>
-                <w:rFonts w:ascii="Tahoma" w:hAnsi="Tahoma" w:cs="Tahoma" w:hint="eastAsia"/>
+                <w:rFonts w:ascii="Tahoma" w:hAnsi="Tahoma" w:cs="Tahoma"/>
                 <w:color w:val="2A2A2A"/>
                 <w:sz w:val="20"/>
                 <w:szCs w:val="20"/>
@@ -16166,7 +16166,7 @@
               <w:pStyle w:val="a3"/>
               <w:ind w:firstLineChars="0" w:firstLine="0"/>
               <w:rPr>
-                <w:rFonts w:ascii="Tahoma" w:hAnsi="Tahoma" w:cs="Tahoma" w:hint="eastAsia"/>
+                <w:rFonts w:ascii="Tahoma" w:hAnsi="Tahoma" w:cs="Tahoma"/>
                 <w:color w:val="2A2A2A"/>
                 <w:sz w:val="20"/>
                 <w:szCs w:val="20"/>
@@ -16234,7 +16234,7 @@
               <w:pStyle w:val="a3"/>
               <w:ind w:firstLineChars="0" w:firstLine="0"/>
               <w:rPr>
-                <w:rFonts w:ascii="Tahoma" w:hAnsi="Tahoma" w:cs="Tahoma" w:hint="eastAsia"/>
+                <w:rFonts w:ascii="Tahoma" w:hAnsi="Tahoma" w:cs="Tahoma"/>
                 <w:color w:val="2A2A2A"/>
                 <w:sz w:val="20"/>
                 <w:szCs w:val="20"/>
@@ -16260,7 +16260,7 @@
               <w:pStyle w:val="a3"/>
               <w:ind w:firstLineChars="0" w:firstLine="0"/>
               <w:rPr>
-                <w:rFonts w:ascii="Tahoma" w:hAnsi="Tahoma" w:cs="Tahoma" w:hint="eastAsia"/>
+                <w:rFonts w:ascii="Tahoma" w:hAnsi="Tahoma" w:cs="Tahoma"/>
                 <w:color w:val="2A2A2A"/>
                 <w:sz w:val="20"/>
                 <w:szCs w:val="20"/>
@@ -16286,7 +16286,7 @@
               <w:pStyle w:val="a3"/>
               <w:ind w:firstLineChars="0" w:firstLine="0"/>
               <w:rPr>
-                <w:rFonts w:ascii="Tahoma" w:hAnsi="Tahoma" w:cs="Tahoma" w:hint="eastAsia"/>
+                <w:rFonts w:ascii="Tahoma" w:hAnsi="Tahoma" w:cs="Tahoma"/>
                 <w:color w:val="2A2A2A"/>
                 <w:sz w:val="20"/>
                 <w:szCs w:val="20"/>
@@ -16303,7 +16303,7 @@
               <w:pStyle w:val="a3"/>
               <w:ind w:firstLineChars="0" w:firstLine="0"/>
               <w:rPr>
-                <w:rFonts w:ascii="Tahoma" w:hAnsi="Tahoma" w:cs="Tahoma" w:hint="eastAsia"/>
+                <w:rFonts w:ascii="Tahoma" w:hAnsi="Tahoma" w:cs="Tahoma"/>
                 <w:color w:val="2A2A2A"/>
                 <w:sz w:val="20"/>
                 <w:szCs w:val="20"/>
@@ -16369,7 +16369,7 @@
               <w:pStyle w:val="a3"/>
               <w:ind w:firstLineChars="0" w:firstLine="0"/>
               <w:rPr>
-                <w:rFonts w:ascii="Tahoma" w:hAnsi="Tahoma" w:cs="Tahoma" w:hint="eastAsia"/>
+                <w:rFonts w:ascii="Tahoma" w:hAnsi="Tahoma" w:cs="Tahoma"/>
                 <w:color w:val="2A2A2A"/>
                 <w:sz w:val="20"/>
                 <w:szCs w:val="20"/>
@@ -16412,7 +16412,7 @@
               <w:pStyle w:val="a3"/>
               <w:ind w:firstLineChars="0" w:firstLine="0"/>
               <w:rPr>
-                <w:rFonts w:ascii="Tahoma" w:hAnsi="Tahoma" w:cs="Tahoma" w:hint="eastAsia"/>
+                <w:rFonts w:ascii="Tahoma" w:hAnsi="Tahoma" w:cs="Tahoma"/>
                 <w:color w:val="2A2A2A"/>
                 <w:sz w:val="20"/>
                 <w:szCs w:val="20"/>
@@ -16455,7 +16455,7 @@
               <w:pStyle w:val="a3"/>
               <w:ind w:firstLineChars="0" w:firstLine="0"/>
               <w:rPr>
-                <w:rFonts w:ascii="Tahoma" w:hAnsi="Tahoma" w:cs="Tahoma" w:hint="eastAsia"/>
+                <w:rFonts w:ascii="Tahoma" w:hAnsi="Tahoma" w:cs="Tahoma"/>
                 <w:color w:val="2A2A2A"/>
                 <w:sz w:val="20"/>
                 <w:szCs w:val="20"/>
@@ -16477,7 +16477,7 @@
               <w:pStyle w:val="a3"/>
               <w:ind w:firstLineChars="0" w:firstLine="0"/>
               <w:rPr>
-                <w:rFonts w:ascii="Tahoma" w:hAnsi="Tahoma" w:cs="Tahoma" w:hint="eastAsia"/>
+                <w:rFonts w:ascii="Tahoma" w:hAnsi="Tahoma" w:cs="Tahoma"/>
                 <w:color w:val="2A2A2A"/>
                 <w:sz w:val="20"/>
                 <w:szCs w:val="20"/>
@@ -16520,7 +16520,7 @@
               <w:pStyle w:val="a3"/>
               <w:ind w:firstLineChars="0" w:firstLine="0"/>
               <w:rPr>
-                <w:rFonts w:ascii="Tahoma" w:hAnsi="Tahoma" w:cs="Tahoma" w:hint="eastAsia"/>
+                <w:rFonts w:ascii="Tahoma" w:hAnsi="Tahoma" w:cs="Tahoma"/>
                 <w:color w:val="2A2A2A"/>
                 <w:sz w:val="20"/>
                 <w:szCs w:val="20"/>
@@ -16563,7 +16563,7 @@
               <w:pStyle w:val="a3"/>
               <w:ind w:firstLineChars="0" w:firstLine="0"/>
               <w:rPr>
-                <w:rFonts w:ascii="Tahoma" w:hAnsi="Tahoma" w:cs="Tahoma" w:hint="eastAsia"/>
+                <w:rFonts w:ascii="Tahoma" w:hAnsi="Tahoma" w:cs="Tahoma"/>
                 <w:color w:val="2A2A2A"/>
                 <w:sz w:val="20"/>
                 <w:szCs w:val="20"/>
@@ -16632,9 +16632,6 @@
       <w:pPr>
         <w:pStyle w:val="a3"/>
         <w:ind w:leftChars="470" w:left="987" w:firstLineChars="0" w:firstLine="0"/>
-        <w:rPr>
-          <w:rFonts w:hint="eastAsia"/>
-        </w:rPr>
       </w:pPr>
       <w:r>
         <w:rPr>
@@ -17138,7 +17135,7 @@
               <w:pStyle w:val="a3"/>
               <w:ind w:firstLineChars="0" w:firstLine="0"/>
               <w:rPr>
-                <w:rFonts w:ascii="Tahoma" w:hAnsi="Tahoma" w:cs="Tahoma" w:hint="eastAsia"/>
+                <w:rFonts w:ascii="Tahoma" w:hAnsi="Tahoma" w:cs="Tahoma"/>
                 <w:color w:val="2A2A2A"/>
                 <w:sz w:val="20"/>
                 <w:szCs w:val="20"/>
@@ -17164,7 +17161,7 @@
               <w:pStyle w:val="a3"/>
               <w:ind w:firstLineChars="0" w:firstLine="0"/>
               <w:rPr>
-                <w:rFonts w:ascii="Tahoma" w:hAnsi="Tahoma" w:cs="Tahoma" w:hint="eastAsia"/>
+                <w:rFonts w:ascii="Tahoma" w:hAnsi="Tahoma" w:cs="Tahoma"/>
                 <w:color w:val="2A2A2A"/>
                 <w:sz w:val="20"/>
                 <w:szCs w:val="20"/>
@@ -17181,7 +17178,7 @@
               <w:pStyle w:val="a3"/>
               <w:ind w:firstLineChars="0" w:firstLine="0"/>
               <w:rPr>
-                <w:rFonts w:ascii="Tahoma" w:hAnsi="Tahoma" w:cs="Tahoma" w:hint="eastAsia"/>
+                <w:rFonts w:ascii="Tahoma" w:hAnsi="Tahoma" w:cs="Tahoma"/>
                 <w:color w:val="2A2A2A"/>
                 <w:sz w:val="20"/>
                 <w:szCs w:val="20"/>
@@ -17207,7 +17204,7 @@
               <w:pStyle w:val="a3"/>
               <w:ind w:firstLineChars="0" w:firstLine="0"/>
               <w:rPr>
-                <w:rFonts w:ascii="Tahoma" w:hAnsi="Tahoma" w:cs="Tahoma" w:hint="eastAsia"/>
+                <w:rFonts w:ascii="Tahoma" w:hAnsi="Tahoma" w:cs="Tahoma"/>
                 <w:color w:val="2A2A2A"/>
                 <w:sz w:val="20"/>
                 <w:szCs w:val="20"/>
@@ -19753,7 +19750,34 @@
           <w:sz w:val="20"/>
           <w:szCs w:val="20"/>
         </w:rPr>
-        <w:t>/CallResultType</w:t>
+        <w:t>/</w:t>
+      </w:r>
+      <w:r>
+        <w:rPr>
+          <w:rFonts w:ascii="Tahoma" w:hAnsi="Tahoma" w:cs="Tahoma" w:hint="eastAsia"/>
+          <w:color w:val="2A2A2A"/>
+          <w:sz w:val="20"/>
+          <w:szCs w:val="20"/>
+        </w:rPr>
+        <w:t xml:space="preserve"> </w:t>
+      </w:r>
+      <w:r>
+        <w:rPr>
+          <w:rFonts w:ascii="Tahoma" w:hAnsi="Tahoma" w:cs="Tahoma" w:hint="eastAsia"/>
+          <w:color w:val="2A2A2A"/>
+          <w:sz w:val="20"/>
+          <w:szCs w:val="20"/>
+        </w:rPr>
+        <w:t>LeadSheet</w:t>
+      </w:r>
+      <w:r>
+        <w:rPr>
+          <w:rFonts w:ascii="Tahoma" w:hAnsi="Tahoma" w:cs="Tahoma" w:hint="eastAsia"/>
+          <w:color w:val="2A2A2A"/>
+          <w:sz w:val="20"/>
+          <w:szCs w:val="20"/>
+        </w:rPr>
+        <w:t>Type</w:t>
       </w:r>
     </w:p>
     <w:p>
@@ -20473,6 +20497,15 @@
                 <w:szCs w:val="20"/>
               </w:rPr>
             </w:pPr>
+            <w:r>
+              <w:rPr>
+                <w:rFonts w:ascii="Tahoma" w:hAnsi="Tahoma" w:cs="Tahoma" w:hint="eastAsia"/>
+                <w:color w:val="2A2A2A"/>
+                <w:sz w:val="20"/>
+                <w:szCs w:val="20"/>
+              </w:rPr>
+              <w:t>致电结果描述</w:t>
+            </w:r>
           </w:p>
         </w:tc>
       </w:tr>
@@ -20600,11 +20633,11 @@
         <w:tblLook w:val="04A0"/>
       </w:tblPr>
       <w:tblGrid>
-        <w:gridCol w:w="1487"/>
-        <w:gridCol w:w="834"/>
-        <w:gridCol w:w="706"/>
-        <w:gridCol w:w="1487"/>
-        <w:gridCol w:w="2974"/>
+        <w:gridCol w:w="1551"/>
+        <w:gridCol w:w="807"/>
+        <w:gridCol w:w="702"/>
+        <w:gridCol w:w="1551"/>
+        <w:gridCol w:w="2877"/>
       </w:tblGrid>
       <w:tr>
         <w:trPr>
@@ -21001,7 +21034,7 @@
                 <w:sz w:val="20"/>
                 <w:szCs w:val="20"/>
               </w:rPr>
-              <w:t>CallResultType</w:t>
+              <w:t>LeadSheetType</w:t>
             </w:r>
           </w:p>
         </w:tc>
@@ -21070,7 +21103,7 @@
                 <w:sz w:val="20"/>
                 <w:szCs w:val="20"/>
               </w:rPr>
-              <w:t>CallResultType</w:t>
+              <w:t>LeadSheetType</w:t>
             </w:r>
           </w:p>
         </w:tc>
@@ -21393,7 +21426,16 @@
                 <w:sz w:val="20"/>
                 <w:szCs w:val="20"/>
               </w:rPr>
-              <w:t>电话结果</w:t>
+              <w:t>结果</w:t>
+            </w:r>
+            <w:r>
+              <w:rPr>
+                <w:rFonts w:ascii="Tahoma" w:hAnsi="Tahoma" w:cs="Tahoma" w:hint="eastAsia"/>
+                <w:color w:val="2A2A2A"/>
+                <w:sz w:val="20"/>
+                <w:szCs w:val="20"/>
+              </w:rPr>
+              <w:t>描述</w:t>
             </w:r>
           </w:p>
         </w:tc>
@@ -21424,7 +21466,16 @@
                 <w:sz w:val="20"/>
                 <w:szCs w:val="20"/>
               </w:rPr>
-              <w:t>CallBackTime</w:t>
+              <w:t>CallBack</w:t>
+            </w:r>
+            <w:r>
+              <w:rPr>
+                <w:rFonts w:ascii="Tahoma" w:hAnsi="Tahoma" w:cs="Tahoma" w:hint="eastAsia"/>
+                <w:color w:val="2A2A2A"/>
+                <w:sz w:val="20"/>
+                <w:szCs w:val="20"/>
+              </w:rPr>
+              <w:t>Date</w:t>
             </w:r>
           </w:p>
         </w:tc>
@@ -51978,6 +52029,7 @@
   <w:style w:type="character" w:default="1" w:styleId="a0">
     <w:name w:val="Default Paragraph Font"/>
     <w:uiPriority w:val="1"/>
+    <w:semiHidden/>
     <w:unhideWhenUsed/>
   </w:style>
   <w:style w:type="table" w:default="1" w:styleId="a1">
